--- a/Java -Learnings -Badrinadh.docx
+++ b/Java -Learnings -Badrinadh.docx
@@ -1812,8 +1812,8 @@
         <w:jc w:val="both"/>
         <w:rPr>
           <w:color w:val="000000"/>
-          <w:sz w:val="32"/>
-          <w:szCs w:val="32"/>
+          <w:sz w:val="28"/>
+          <w:szCs w:val="28"/>
         </w:rPr>
       </w:pPr>
     </w:p>
@@ -1824,10 +1824,1349 @@
         <w:jc w:val="both"/>
         <w:rPr>
           <w:color w:val="000000"/>
+          <w:sz w:val="28"/>
+          <w:szCs w:val="28"/>
+        </w:rPr>
+      </w:pPr>
+    </w:p>
+    <w:p>
+      <w:pPr>
+        <w:pStyle w:val="NormalWeb"/>
+        <w:shd w:val="clear" w:color="auto" w:fill="FFFFFF"/>
+        <w:jc w:val="both"/>
+        <w:rPr>
+          <w:color w:val="000000"/>
+          <w:sz w:val="28"/>
+          <w:szCs w:val="28"/>
+        </w:rPr>
+      </w:pPr>
+    </w:p>
+    <w:p>
+      <w:pPr>
+        <w:pStyle w:val="ListParagraph"/>
+        <w:numPr>
+          <w:ilvl w:val="0"/>
+          <w:numId w:val="1"/>
+        </w:numPr>
+        <w:shd w:val="clear" w:color="auto" w:fill="FFFFFF"/>
+        <w:spacing w:before="60" w:after="100" w:afterAutospacing="1" w:line="375" w:lineRule="atLeast"/>
+        <w:jc w:val="both"/>
+        <w:rPr>
+          <w:rFonts w:ascii="Times New Roman" w:hAnsi="Times New Roman" w:cs="Times New Roman"/>
+          <w:color w:val="000000"/>
+          <w:sz w:val="28"/>
+          <w:szCs w:val="28"/>
+        </w:rPr>
+      </w:pPr>
+      <w:r>
+        <w:rPr>
+          <w:rStyle w:val="Strong"/>
+          <w:rFonts w:ascii="Times New Roman" w:hAnsi="Times New Roman" w:cs="Times New Roman"/>
+          <w:color w:val="000000"/>
+          <w:sz w:val="28"/>
+          <w:szCs w:val="28"/>
+        </w:rPr>
+        <w:t>System.out.println()</w:t>
+      </w:r>
+      <w:r>
+        <w:rPr>
+          <w:rFonts w:ascii="Times New Roman" w:hAnsi="Times New Roman" w:cs="Times New Roman"/>
+          <w:color w:val="000000"/>
+          <w:sz w:val="28"/>
+          <w:szCs w:val="28"/>
+        </w:rPr>
+        <w:t> is used to print statement. Here, System is a class, out is an object of the PrintStream class, println() is a method of the PrintStream class. We will discuss the internal working of </w:t>
+      </w:r>
+      <w:hyperlink r:id="rId5" w:history="1">
+        <w:r>
+          <w:rPr>
+            <w:rStyle w:val="Hyperlink"/>
+            <w:rFonts w:ascii="Times New Roman" w:hAnsi="Times New Roman" w:cs="Times New Roman"/>
+            <w:color w:val="008000"/>
+            <w:sz w:val="28"/>
+            <w:szCs w:val="28"/>
+          </w:rPr>
+          <w:t>System.out.println()</w:t>
+        </w:r>
+      </w:hyperlink>
+      <w:r>
+        <w:rPr>
+          <w:rFonts w:ascii="Times New Roman" w:hAnsi="Times New Roman" w:cs="Times New Roman"/>
+          <w:color w:val="000000"/>
+          <w:sz w:val="28"/>
+          <w:szCs w:val="28"/>
+        </w:rPr>
+        <w:t> statement in the coming section.</w:t>
+      </w:r>
+    </w:p>
+    <w:p>
+      <w:pPr>
+        <w:pStyle w:val="NormalWeb"/>
+        <w:shd w:val="clear" w:color="auto" w:fill="FFFFFF"/>
+        <w:jc w:val="both"/>
+        <w:rPr>
+          <w:color w:val="000000"/>
+          <w:sz w:val="28"/>
+          <w:szCs w:val="28"/>
+        </w:rPr>
+      </w:pPr>
+    </w:p>
+    <w:p>
+      <w:pPr>
+        <w:pStyle w:val="NormalWeb"/>
+        <w:shd w:val="clear" w:color="auto" w:fill="FFFFFF"/>
+        <w:jc w:val="both"/>
+        <w:rPr>
+          <w:color w:val="000000"/>
           <w:sz w:val="32"/>
           <w:szCs w:val="32"/>
         </w:rPr>
       </w:pPr>
+    </w:p>
+    <w:p>
+      <w:pPr>
+        <w:pStyle w:val="NormalWeb"/>
+        <w:shd w:val="clear" w:color="auto" w:fill="FFFFFF"/>
+        <w:jc w:val="both"/>
+        <w:rPr>
+          <w:color w:val="000000"/>
+          <w:sz w:val="32"/>
+          <w:szCs w:val="32"/>
+        </w:rPr>
+      </w:pPr>
+    </w:p>
+    <w:p>
+      <w:pPr>
+        <w:pStyle w:val="NormalWeb"/>
+        <w:shd w:val="clear" w:color="auto" w:fill="FFFFFF"/>
+        <w:jc w:val="both"/>
+        <w:rPr>
+          <w:color w:val="000000"/>
+          <w:sz w:val="32"/>
+          <w:szCs w:val="32"/>
+        </w:rPr>
+      </w:pPr>
+    </w:p>
+    <w:p>
+      <w:pPr>
+        <w:rPr>
+          <w:sz w:val="32"/>
+          <w:szCs w:val="32"/>
+          <w:lang w:val="en-US"/>
+        </w:rPr>
+      </w:pPr>
+      <w:r>
+        <w:rPr>
+          <w:sz w:val="28"/>
+          <w:szCs w:val="28"/>
+          <w:lang w:val="en-US"/>
+        </w:rPr>
+        <w:t xml:space="preserve">Date : </w:t>
+      </w:r>
+      <w:r>
+        <w:rPr>
+          <w:sz w:val="28"/>
+          <w:szCs w:val="28"/>
+          <w:lang w:val="en-US"/>
+        </w:rPr>
+        <w:t>01</w:t>
+      </w:r>
+      <w:r>
+        <w:rPr>
+          <w:sz w:val="28"/>
+          <w:szCs w:val="28"/>
+          <w:lang w:val="en-US"/>
+        </w:rPr>
+        <w:t>-</w:t>
+      </w:r>
+      <w:r>
+        <w:rPr>
+          <w:sz w:val="28"/>
+          <w:szCs w:val="28"/>
+          <w:lang w:val="en-US"/>
+        </w:rPr>
+        <w:t>01</w:t>
+      </w:r>
+      <w:r>
+        <w:rPr>
+          <w:sz w:val="28"/>
+          <w:szCs w:val="28"/>
+          <w:lang w:val="en-US"/>
+        </w:rPr>
+        <w:t>-202</w:t>
+      </w:r>
+      <w:r>
+        <w:rPr>
+          <w:sz w:val="28"/>
+          <w:szCs w:val="28"/>
+          <w:lang w:val="en-US"/>
+        </w:rPr>
+        <w:t>3</w:t>
+      </w:r>
+      <w:r>
+        <w:rPr>
+          <w:sz w:val="28"/>
+          <w:szCs w:val="28"/>
+          <w:lang w:val="en-US"/>
+        </w:rPr>
+        <w:t xml:space="preserve">   </w:t>
+      </w:r>
+      <w:r>
+        <w:rPr>
+          <w:sz w:val="32"/>
+          <w:szCs w:val="32"/>
+          <w:lang w:val="en-US"/>
+        </w:rPr>
+        <w:t>Time</w:t>
+      </w:r>
+      <w:r>
+        <w:rPr>
+          <w:sz w:val="32"/>
+          <w:szCs w:val="32"/>
+          <w:lang w:val="en-US"/>
+        </w:rPr>
+        <w:t xml:space="preserve"> : </w:t>
+      </w:r>
+      <w:r>
+        <w:rPr>
+          <w:sz w:val="32"/>
+          <w:szCs w:val="32"/>
+          <w:lang w:val="en-US"/>
+        </w:rPr>
+        <w:t>1</w:t>
+      </w:r>
+      <w:r>
+        <w:rPr>
+          <w:sz w:val="32"/>
+          <w:szCs w:val="32"/>
+          <w:lang w:val="en-US"/>
+        </w:rPr>
+        <w:t>:</w:t>
+      </w:r>
+      <w:r>
+        <w:rPr>
+          <w:sz w:val="32"/>
+          <w:szCs w:val="32"/>
+          <w:lang w:val="en-US"/>
+        </w:rPr>
+        <w:t>0</w:t>
+      </w:r>
+      <w:r>
+        <w:rPr>
+          <w:sz w:val="32"/>
+          <w:szCs w:val="32"/>
+          <w:lang w:val="en-US"/>
+        </w:rPr>
+        <w:t>0 pm</w:t>
+      </w:r>
+    </w:p>
+    <w:p>
+      <w:pPr>
+        <w:rPr>
+          <w:sz w:val="32"/>
+          <w:szCs w:val="32"/>
+          <w:lang w:val="en-US"/>
+        </w:rPr>
+      </w:pPr>
+    </w:p>
+    <w:p>
+      <w:pPr>
+        <w:pStyle w:val="ListParagraph"/>
+        <w:numPr>
+          <w:ilvl w:val="0"/>
+          <w:numId w:val="1"/>
+        </w:numPr>
+        <w:rPr>
+          <w:sz w:val="28"/>
+          <w:szCs w:val="28"/>
+          <w:lang w:val="en-US"/>
+        </w:rPr>
+      </w:pPr>
+      <w:r>
+        <w:rPr>
+          <w:sz w:val="28"/>
+          <w:szCs w:val="28"/>
+          <w:lang w:val="en-US"/>
+        </w:rPr>
+        <w:t xml:space="preserve">Java is a Both complied and interpreted language </w:t>
+      </w:r>
+    </w:p>
+    <w:p>
+      <w:pPr>
+        <w:rPr>
+          <w:sz w:val="28"/>
+          <w:szCs w:val="28"/>
+          <w:lang w:val="en-US"/>
+        </w:rPr>
+      </w:pPr>
+      <w:r>
+        <w:rPr>
+          <w:sz w:val="28"/>
+          <w:szCs w:val="28"/>
+          <w:lang w:val="en-US"/>
+        </w:rPr>
+        <w:t>1</w:t>
+      </w:r>
+      <w:r>
+        <w:rPr>
+          <w:sz w:val="28"/>
+          <w:szCs w:val="28"/>
+          <w:vertAlign w:val="superscript"/>
+          <w:lang w:val="en-US"/>
+        </w:rPr>
+        <w:t>st</w:t>
+      </w:r>
+      <w:r>
+        <w:rPr>
+          <w:sz w:val="28"/>
+          <w:szCs w:val="28"/>
+          <w:lang w:val="en-US"/>
+        </w:rPr>
+        <w:t xml:space="preserve"> the java code complied by the complier and converted to the byte code</w:t>
+      </w:r>
+    </w:p>
+    <w:p>
+      <w:pPr>
+        <w:rPr>
+          <w:sz w:val="28"/>
+          <w:szCs w:val="28"/>
+          <w:lang w:val="en-US"/>
+        </w:rPr>
+      </w:pPr>
+      <w:r>
+        <w:rPr>
+          <w:sz w:val="28"/>
+          <w:szCs w:val="28"/>
+          <w:lang w:val="en-US"/>
+        </w:rPr>
+        <w:t>.java file -------------------&gt; .class file</w:t>
+      </w:r>
+    </w:p>
+    <w:p>
+      <w:pPr>
+        <w:rPr>
+          <w:sz w:val="28"/>
+          <w:szCs w:val="28"/>
+          <w:lang w:val="en-US"/>
+        </w:rPr>
+      </w:pPr>
+      <w:r>
+        <w:rPr>
+          <w:sz w:val="28"/>
+          <w:szCs w:val="28"/>
+          <w:lang w:val="en-US"/>
+        </w:rPr>
+        <w:t xml:space="preserve"> The byte code runs on java virtual machine (</w:t>
+      </w:r>
+      <w:r>
+        <w:rPr>
+          <w:b/>
+          <w:bCs/>
+          <w:sz w:val="28"/>
+          <w:szCs w:val="28"/>
+          <w:lang w:val="en-US"/>
+        </w:rPr>
+        <w:t>JVM</w:t>
+      </w:r>
+      <w:r>
+        <w:rPr>
+          <w:sz w:val="28"/>
+          <w:szCs w:val="28"/>
+          <w:lang w:val="en-US"/>
+        </w:rPr>
+        <w:t>) which is an interpreter</w:t>
+      </w:r>
+    </w:p>
+    <w:p>
+      <w:pPr>
+        <w:rPr>
+          <w:sz w:val="32"/>
+          <w:szCs w:val="32"/>
+          <w:lang w:val="en-US"/>
+        </w:rPr>
+      </w:pPr>
+    </w:p>
+    <w:p>
+      <w:pPr>
+        <w:rPr>
+          <w:b/>
+          <w:bCs/>
+          <w:sz w:val="56"/>
+          <w:szCs w:val="56"/>
+          <w:lang w:val="en-US"/>
+        </w:rPr>
+      </w:pPr>
+      <w:r>
+        <w:rPr>
+          <w:b/>
+          <w:bCs/>
+          <w:sz w:val="56"/>
+          <w:szCs w:val="56"/>
+          <w:highlight w:val="yellow"/>
+          <w:lang w:val="en-US"/>
+        </w:rPr>
+        <w:t>Features of JAVA</w:t>
+      </w:r>
+    </w:p>
+    <w:p>
+      <w:pPr>
+        <w:rPr>
+          <w:sz w:val="28"/>
+          <w:szCs w:val="28"/>
+          <w:lang w:val="en-US"/>
+        </w:rPr>
+      </w:pPr>
+      <w:r>
+        <w:rPr>
+          <w:sz w:val="28"/>
+          <w:szCs w:val="28"/>
+          <w:lang w:val="en-US"/>
+        </w:rPr>
+        <w:t>F</w:t>
+      </w:r>
+      <w:r>
+        <w:rPr>
+          <w:sz w:val="28"/>
+          <w:szCs w:val="28"/>
+          <w:lang w:val="en-US"/>
+        </w:rPr>
+        <w:t>eatures of java is also known as buzzwords.</w:t>
+      </w:r>
+    </w:p>
+    <w:p>
+      <w:pPr>
+        <w:pStyle w:val="ListParagraph"/>
+        <w:numPr>
+          <w:ilvl w:val="0"/>
+          <w:numId w:val="2"/>
+        </w:numPr>
+        <w:rPr>
+          <w:sz w:val="28"/>
+          <w:szCs w:val="28"/>
+          <w:lang w:val="en-US"/>
+        </w:rPr>
+      </w:pPr>
+      <w:r>
+        <w:rPr>
+          <w:b/>
+          <w:bCs/>
+          <w:sz w:val="28"/>
+          <w:szCs w:val="28"/>
+          <w:highlight w:val="yellow"/>
+          <w:lang w:val="en-US"/>
+        </w:rPr>
+        <w:t>Simple</w:t>
+      </w:r>
+      <w:r>
+        <w:rPr>
+          <w:sz w:val="28"/>
+          <w:szCs w:val="28"/>
+          <w:lang w:val="en-US"/>
+        </w:rPr>
+        <w:t xml:space="preserve"> :</w:t>
+      </w:r>
+    </w:p>
+    <w:p>
+      <w:pPr>
+        <w:pStyle w:val="ListParagraph"/>
+        <w:rPr>
+          <w:sz w:val="28"/>
+          <w:szCs w:val="28"/>
+          <w:lang w:val="en-US"/>
+        </w:rPr>
+      </w:pPr>
+    </w:p>
+    <w:p>
+      <w:pPr>
+        <w:pStyle w:val="ListParagraph"/>
+        <w:numPr>
+          <w:ilvl w:val="0"/>
+          <w:numId w:val="1"/>
+        </w:numPr>
+        <w:rPr>
+          <w:sz w:val="28"/>
+          <w:szCs w:val="28"/>
+          <w:lang w:val="en-US"/>
+        </w:rPr>
+      </w:pPr>
+      <w:r>
+        <w:rPr>
+          <w:sz w:val="28"/>
+          <w:szCs w:val="28"/>
+          <w:lang w:val="en-US"/>
+        </w:rPr>
+        <w:t>Java is a simple programming language ,it is easy to learn , clean and easy to understand the code</w:t>
+      </w:r>
+    </w:p>
+    <w:p>
+      <w:pPr>
+        <w:pStyle w:val="ListParagraph"/>
+        <w:numPr>
+          <w:ilvl w:val="0"/>
+          <w:numId w:val="1"/>
+        </w:numPr>
+        <w:rPr>
+          <w:sz w:val="28"/>
+          <w:szCs w:val="28"/>
+          <w:lang w:val="en-US"/>
+        </w:rPr>
+      </w:pPr>
+      <w:r>
+        <w:rPr>
+          <w:sz w:val="28"/>
+          <w:szCs w:val="28"/>
+          <w:lang w:val="en-US"/>
+        </w:rPr>
+        <w:t>It dose not have a concept of pointers</w:t>
+      </w:r>
+    </w:p>
+    <w:p>
+      <w:pPr>
+        <w:pStyle w:val="ListParagraph"/>
+        <w:numPr>
+          <w:ilvl w:val="0"/>
+          <w:numId w:val="1"/>
+        </w:numPr>
+        <w:rPr>
+          <w:sz w:val="28"/>
+          <w:szCs w:val="28"/>
+          <w:lang w:val="en-US"/>
+        </w:rPr>
+      </w:pPr>
+      <w:r>
+        <w:rPr>
+          <w:sz w:val="28"/>
+          <w:szCs w:val="28"/>
+          <w:lang w:val="en-US"/>
+        </w:rPr>
+        <w:t xml:space="preserve">There is an Automatic garbage collection in Java </w:t>
+      </w:r>
+    </w:p>
+    <w:p>
+      <w:pPr>
+        <w:pStyle w:val="ListParagraph"/>
+        <w:rPr>
+          <w:sz w:val="28"/>
+          <w:szCs w:val="28"/>
+          <w:lang w:val="en-US"/>
+        </w:rPr>
+      </w:pPr>
+    </w:p>
+    <w:p>
+      <w:pPr>
+        <w:pStyle w:val="ListParagraph"/>
+        <w:numPr>
+          <w:ilvl w:val="0"/>
+          <w:numId w:val="2"/>
+        </w:numPr>
+        <w:rPr>
+          <w:sz w:val="28"/>
+          <w:szCs w:val="28"/>
+          <w:lang w:val="en-US"/>
+        </w:rPr>
+      </w:pPr>
+      <w:r>
+        <w:rPr>
+          <w:b/>
+          <w:bCs/>
+          <w:sz w:val="28"/>
+          <w:szCs w:val="28"/>
+          <w:highlight w:val="yellow"/>
+          <w:lang w:val="en-US"/>
+        </w:rPr>
+        <w:t>Object Oriented Programming</w:t>
+      </w:r>
+      <w:r>
+        <w:rPr>
+          <w:sz w:val="28"/>
+          <w:szCs w:val="28"/>
+          <w:lang w:val="en-US"/>
+        </w:rPr>
+        <w:t xml:space="preserve"> </w:t>
+      </w:r>
+      <w:r>
+        <w:rPr>
+          <w:sz w:val="28"/>
+          <w:szCs w:val="28"/>
+          <w:lang w:val="en-US"/>
+        </w:rPr>
+        <w:t>:</w:t>
+      </w:r>
+    </w:p>
+    <w:p>
+      <w:pPr>
+        <w:pStyle w:val="ListParagraph"/>
+        <w:numPr>
+          <w:ilvl w:val="0"/>
+          <w:numId w:val="1"/>
+        </w:numPr>
+        <w:rPr>
+          <w:sz w:val="28"/>
+          <w:szCs w:val="28"/>
+          <w:lang w:val="en-US"/>
+        </w:rPr>
+      </w:pPr>
+      <w:r>
+        <w:rPr>
+          <w:sz w:val="28"/>
+          <w:szCs w:val="28"/>
+          <w:lang w:val="en-US"/>
+        </w:rPr>
+        <w:t xml:space="preserve">Java follows the oops </w:t>
+      </w:r>
+      <w:r>
+        <w:rPr>
+          <w:sz w:val="28"/>
+          <w:szCs w:val="28"/>
+          <w:lang w:val="en-US"/>
+        </w:rPr>
+        <w:t xml:space="preserve">as it include classes , objects and instances </w:t>
+      </w:r>
+    </w:p>
+    <w:p>
+      <w:pPr>
+        <w:rPr>
+          <w:sz w:val="28"/>
+          <w:szCs w:val="28"/>
+          <w:lang w:val="en-US"/>
+        </w:rPr>
+      </w:pPr>
+    </w:p>
+    <w:p>
+      <w:pPr>
+        <w:pStyle w:val="ListParagraph"/>
+        <w:numPr>
+          <w:ilvl w:val="0"/>
+          <w:numId w:val="2"/>
+        </w:numPr>
+        <w:rPr>
+          <w:sz w:val="28"/>
+          <w:szCs w:val="28"/>
+          <w:lang w:val="en-US"/>
+        </w:rPr>
+      </w:pPr>
+      <w:r>
+        <w:rPr>
+          <w:b/>
+          <w:bCs/>
+          <w:sz w:val="28"/>
+          <w:szCs w:val="28"/>
+          <w:highlight w:val="yellow"/>
+          <w:lang w:val="en-US"/>
+        </w:rPr>
+        <w:t>Platform independent</w:t>
+      </w:r>
+      <w:r>
+        <w:rPr>
+          <w:sz w:val="28"/>
+          <w:szCs w:val="28"/>
+          <w:lang w:val="en-US"/>
+        </w:rPr>
+        <w:t xml:space="preserve"> :</w:t>
+      </w:r>
+    </w:p>
+    <w:p>
+      <w:pPr>
+        <w:pStyle w:val="ListParagraph"/>
+        <w:numPr>
+          <w:ilvl w:val="0"/>
+          <w:numId w:val="1"/>
+        </w:numPr>
+        <w:rPr>
+          <w:sz w:val="28"/>
+          <w:szCs w:val="28"/>
+          <w:lang w:val="en-US"/>
+        </w:rPr>
+      </w:pPr>
+      <w:r>
+        <w:rPr>
+          <w:sz w:val="28"/>
+          <w:szCs w:val="28"/>
+          <w:lang w:val="en-US"/>
+        </w:rPr>
+        <w:t>Java is a write once and run anywhere language</w:t>
+      </w:r>
+    </w:p>
+    <w:p>
+      <w:pPr>
+        <w:pStyle w:val="ListParagraph"/>
+        <w:numPr>
+          <w:ilvl w:val="0"/>
+          <w:numId w:val="1"/>
+        </w:numPr>
+        <w:rPr>
+          <w:sz w:val="28"/>
+          <w:szCs w:val="28"/>
+          <w:lang w:val="en-US"/>
+        </w:rPr>
+      </w:pPr>
+      <w:r>
+        <w:rPr>
+          <w:sz w:val="28"/>
+          <w:szCs w:val="28"/>
+          <w:lang w:val="en-US"/>
+        </w:rPr>
+        <w:t>The java code is compiled by the compiler and converted to the byte code .</w:t>
+      </w:r>
+    </w:p>
+    <w:p>
+      <w:pPr>
+        <w:pStyle w:val="ListParagraph"/>
+        <w:numPr>
+          <w:ilvl w:val="0"/>
+          <w:numId w:val="1"/>
+        </w:numPr>
+        <w:rPr>
+          <w:sz w:val="28"/>
+          <w:szCs w:val="28"/>
+          <w:lang w:val="en-US"/>
+        </w:rPr>
+      </w:pPr>
+      <w:r>
+        <w:rPr>
+          <w:sz w:val="28"/>
+          <w:szCs w:val="28"/>
+          <w:lang w:val="en-US"/>
+        </w:rPr>
+        <w:t>This byte code can run on any platform</w:t>
+      </w:r>
+    </w:p>
+    <w:p>
+      <w:pPr>
+        <w:pStyle w:val="ListParagraph"/>
+        <w:rPr>
+          <w:sz w:val="28"/>
+          <w:szCs w:val="28"/>
+          <w:lang w:val="en-US"/>
+        </w:rPr>
+      </w:pPr>
+    </w:p>
+    <w:p>
+      <w:pPr>
+        <w:pStyle w:val="ListParagraph"/>
+        <w:numPr>
+          <w:ilvl w:val="0"/>
+          <w:numId w:val="2"/>
+        </w:numPr>
+        <w:rPr>
+          <w:sz w:val="28"/>
+          <w:szCs w:val="28"/>
+          <w:lang w:val="en-US"/>
+        </w:rPr>
+      </w:pPr>
+      <w:r>
+        <w:rPr>
+          <w:b/>
+          <w:bCs/>
+          <w:sz w:val="28"/>
+          <w:szCs w:val="28"/>
+          <w:highlight w:val="yellow"/>
+          <w:lang w:val="en-US"/>
+        </w:rPr>
+        <w:t>Secured</w:t>
+      </w:r>
+      <w:r>
+        <w:rPr>
+          <w:sz w:val="28"/>
+          <w:szCs w:val="28"/>
+          <w:lang w:val="en-US"/>
+        </w:rPr>
+        <w:t>:</w:t>
+      </w:r>
+    </w:p>
+    <w:p>
+      <w:pPr>
+        <w:pStyle w:val="ListParagraph"/>
+        <w:numPr>
+          <w:ilvl w:val="0"/>
+          <w:numId w:val="1"/>
+        </w:numPr>
+        <w:rPr>
+          <w:sz w:val="28"/>
+          <w:szCs w:val="28"/>
+          <w:lang w:val="en-US"/>
+        </w:rPr>
+      </w:pPr>
+      <w:r>
+        <w:rPr>
+          <w:sz w:val="28"/>
+          <w:szCs w:val="28"/>
+          <w:lang w:val="en-US"/>
+        </w:rPr>
+        <w:t>Java is best known for the security, with java we can develop free virus systems</w:t>
+      </w:r>
+      <w:r>
+        <w:rPr>
+          <w:sz w:val="28"/>
+          <w:szCs w:val="28"/>
+          <w:lang w:val="en-US"/>
+        </w:rPr>
+        <w:t xml:space="preserve">. Java is secured because </w:t>
+      </w:r>
+    </w:p>
+    <w:p>
+      <w:pPr>
+        <w:pStyle w:val="ListParagraph"/>
+        <w:numPr>
+          <w:ilvl w:val="0"/>
+          <w:numId w:val="1"/>
+        </w:numPr>
+        <w:rPr>
+          <w:sz w:val="28"/>
+          <w:szCs w:val="28"/>
+          <w:lang w:val="en-US"/>
+        </w:rPr>
+      </w:pPr>
+      <w:r>
+        <w:rPr>
+          <w:sz w:val="28"/>
+          <w:szCs w:val="28"/>
+          <w:lang w:val="en-US"/>
+        </w:rPr>
+        <w:t xml:space="preserve">No explicit pointers </w:t>
+      </w:r>
+    </w:p>
+    <w:p>
+      <w:pPr>
+        <w:pStyle w:val="ListParagraph"/>
+        <w:numPr>
+          <w:ilvl w:val="0"/>
+          <w:numId w:val="1"/>
+        </w:numPr>
+        <w:rPr>
+          <w:sz w:val="28"/>
+          <w:szCs w:val="28"/>
+          <w:lang w:val="en-US"/>
+        </w:rPr>
+      </w:pPr>
+      <w:r>
+        <w:rPr>
+          <w:sz w:val="28"/>
+          <w:szCs w:val="28"/>
+          <w:lang w:val="en-US"/>
+        </w:rPr>
+        <w:t>Java program run inside the virtual machine sandbox</w:t>
+      </w:r>
+    </w:p>
+    <w:p>
+      <w:pPr>
+        <w:rPr>
+          <w:sz w:val="28"/>
+          <w:szCs w:val="28"/>
+          <w:lang w:val="en-US"/>
+        </w:rPr>
+      </w:pPr>
+    </w:p>
+    <w:p>
+      <w:pPr>
+        <w:pStyle w:val="ListParagraph"/>
+        <w:numPr>
+          <w:ilvl w:val="0"/>
+          <w:numId w:val="2"/>
+        </w:numPr>
+        <w:rPr>
+          <w:sz w:val="28"/>
+          <w:szCs w:val="28"/>
+          <w:lang w:val="en-US"/>
+        </w:rPr>
+      </w:pPr>
+      <w:r>
+        <w:rPr>
+          <w:b/>
+          <w:bCs/>
+          <w:sz w:val="28"/>
+          <w:szCs w:val="28"/>
+          <w:highlight w:val="yellow"/>
+          <w:lang w:val="en-US"/>
+        </w:rPr>
+        <w:t>Robust</w:t>
+      </w:r>
+      <w:r>
+        <w:rPr>
+          <w:sz w:val="28"/>
+          <w:szCs w:val="28"/>
+          <w:lang w:val="en-US"/>
+        </w:rPr>
+        <w:t>:</w:t>
+      </w:r>
+    </w:p>
+    <w:p>
+      <w:pPr>
+        <w:pStyle w:val="ListParagraph"/>
+        <w:numPr>
+          <w:ilvl w:val="0"/>
+          <w:numId w:val="1"/>
+        </w:numPr>
+        <w:rPr>
+          <w:sz w:val="28"/>
+          <w:szCs w:val="28"/>
+          <w:lang w:val="en-US"/>
+        </w:rPr>
+      </w:pPr>
+      <w:r>
+        <w:rPr>
+          <w:sz w:val="28"/>
+          <w:szCs w:val="28"/>
+          <w:lang w:val="en-US"/>
+        </w:rPr>
+        <w:t>It uses strong memory management.</w:t>
+      </w:r>
+    </w:p>
+    <w:p>
+      <w:pPr>
+        <w:pStyle w:val="ListParagraph"/>
+        <w:numPr>
+          <w:ilvl w:val="0"/>
+          <w:numId w:val="1"/>
+        </w:numPr>
+        <w:rPr>
+          <w:sz w:val="28"/>
+          <w:szCs w:val="28"/>
+          <w:lang w:val="en-US"/>
+        </w:rPr>
+      </w:pPr>
+      <w:r>
+        <w:rPr>
+          <w:sz w:val="28"/>
+          <w:szCs w:val="28"/>
+          <w:lang w:val="en-US"/>
+        </w:rPr>
+        <w:t xml:space="preserve">No pointers </w:t>
+      </w:r>
+    </w:p>
+    <w:p>
+      <w:pPr>
+        <w:pStyle w:val="ListParagraph"/>
+        <w:numPr>
+          <w:ilvl w:val="0"/>
+          <w:numId w:val="1"/>
+        </w:numPr>
+        <w:rPr>
+          <w:sz w:val="28"/>
+          <w:szCs w:val="28"/>
+          <w:lang w:val="en-US"/>
+        </w:rPr>
+      </w:pPr>
+      <w:r>
+        <w:rPr>
+          <w:sz w:val="28"/>
+          <w:szCs w:val="28"/>
+          <w:lang w:val="en-US"/>
+        </w:rPr>
+        <w:t>Java provides Automatic garbage collection</w:t>
+      </w:r>
+    </w:p>
+    <w:p>
+      <w:pPr>
+        <w:pStyle w:val="ListParagraph"/>
+        <w:numPr>
+          <w:ilvl w:val="0"/>
+          <w:numId w:val="1"/>
+        </w:numPr>
+        <w:rPr>
+          <w:sz w:val="28"/>
+          <w:szCs w:val="28"/>
+          <w:lang w:val="en-US"/>
+        </w:rPr>
+      </w:pPr>
+      <w:r>
+        <w:rPr>
+          <w:sz w:val="28"/>
+          <w:szCs w:val="28"/>
+          <w:lang w:val="en-US"/>
+        </w:rPr>
+        <w:t>There is an Exception handling &amp; type checking mechanism in Java</w:t>
+      </w:r>
+    </w:p>
+    <w:p>
+      <w:pPr>
+        <w:pStyle w:val="ListParagraph"/>
+        <w:rPr>
+          <w:sz w:val="28"/>
+          <w:szCs w:val="28"/>
+          <w:lang w:val="en-US"/>
+        </w:rPr>
+      </w:pPr>
+    </w:p>
+    <w:p>
+      <w:pPr>
+        <w:pStyle w:val="ListParagraph"/>
+        <w:numPr>
+          <w:ilvl w:val="0"/>
+          <w:numId w:val="2"/>
+        </w:numPr>
+        <w:rPr>
+          <w:sz w:val="28"/>
+          <w:szCs w:val="28"/>
+          <w:lang w:val="en-US"/>
+        </w:rPr>
+      </w:pPr>
+      <w:r>
+        <w:rPr>
+          <w:b/>
+          <w:bCs/>
+          <w:sz w:val="28"/>
+          <w:szCs w:val="28"/>
+          <w:highlight w:val="yellow"/>
+          <w:lang w:val="en-US"/>
+        </w:rPr>
+        <w:t>Architecture-neutral</w:t>
+      </w:r>
+      <w:r>
+        <w:rPr>
+          <w:sz w:val="28"/>
+          <w:szCs w:val="28"/>
+          <w:lang w:val="en-US"/>
+        </w:rPr>
+        <w:t>:</w:t>
+      </w:r>
+    </w:p>
+    <w:p>
+      <w:pPr>
+        <w:pStyle w:val="ListParagraph"/>
+        <w:numPr>
+          <w:ilvl w:val="0"/>
+          <w:numId w:val="1"/>
+        </w:numPr>
+        <w:rPr>
+          <w:sz w:val="28"/>
+          <w:szCs w:val="28"/>
+          <w:lang w:val="en-US"/>
+        </w:rPr>
+      </w:pPr>
+      <w:r>
+        <w:rPr>
+          <w:sz w:val="28"/>
+          <w:szCs w:val="28"/>
+          <w:lang w:val="en-US"/>
+        </w:rPr>
+        <w:t>Java is architecture neutral because there is no implementation dependent features , for Examples the size of the primitive datatypes is fixed</w:t>
+      </w:r>
+      <w:r>
+        <w:rPr>
+          <w:sz w:val="28"/>
+          <w:szCs w:val="28"/>
+          <w:lang w:val="en-US"/>
+        </w:rPr>
+        <w:t xml:space="preserve"> </w:t>
+      </w:r>
+    </w:p>
+    <w:p>
+      <w:pPr>
+        <w:pStyle w:val="ListParagraph"/>
+        <w:numPr>
+          <w:ilvl w:val="0"/>
+          <w:numId w:val="1"/>
+        </w:numPr>
+        <w:rPr>
+          <w:rFonts w:ascii="Times New Roman" w:hAnsi="Times New Roman" w:cs="Times New Roman"/>
+          <w:sz w:val="28"/>
+          <w:szCs w:val="28"/>
+          <w:lang w:val="en-US"/>
+        </w:rPr>
+      </w:pPr>
+      <w:r>
+        <w:rPr>
+          <w:rFonts w:ascii="Times New Roman" w:hAnsi="Times New Roman" w:cs="Times New Roman"/>
+          <w:color w:val="333333"/>
+          <w:sz w:val="28"/>
+          <w:szCs w:val="28"/>
+          <w:shd w:val="clear" w:color="auto" w:fill="FFFFFF"/>
+        </w:rPr>
+        <w:t>In C programming, int data type occupies 2 bytes of memory for 32-bit architecture and 4 bytes of memory for 64-bit architecture. However, it occupies 4 bytes of memory for both 32 and 64-bit architectures in Java.</w:t>
+      </w:r>
+    </w:p>
+    <w:p>
+      <w:pPr>
+        <w:pStyle w:val="ListParagraph"/>
+        <w:rPr>
+          <w:sz w:val="28"/>
+          <w:szCs w:val="28"/>
+          <w:lang w:val="en-US"/>
+        </w:rPr>
+      </w:pPr>
+    </w:p>
+    <w:p>
+      <w:pPr>
+        <w:pStyle w:val="ListParagraph"/>
+        <w:numPr>
+          <w:ilvl w:val="0"/>
+          <w:numId w:val="2"/>
+        </w:numPr>
+        <w:rPr>
+          <w:sz w:val="28"/>
+          <w:szCs w:val="28"/>
+          <w:lang w:val="en-US"/>
+        </w:rPr>
+      </w:pPr>
+      <w:r>
+        <w:rPr>
+          <w:sz w:val="28"/>
+          <w:szCs w:val="28"/>
+          <w:lang w:val="en-US"/>
+        </w:rPr>
+        <w:t>Portable</w:t>
+      </w:r>
+    </w:p>
+    <w:p>
+      <w:pPr>
+        <w:pStyle w:val="ListParagraph"/>
+        <w:numPr>
+          <w:ilvl w:val="0"/>
+          <w:numId w:val="1"/>
+        </w:numPr>
+        <w:rPr>
+          <w:rFonts w:ascii="Times New Roman" w:hAnsi="Times New Roman" w:cs="Times New Roman"/>
+          <w:sz w:val="28"/>
+          <w:szCs w:val="28"/>
+          <w:lang w:val="en-US"/>
+        </w:rPr>
+      </w:pPr>
+      <w:r>
+        <w:rPr>
+          <w:rFonts w:ascii="Times New Roman" w:hAnsi="Times New Roman" w:cs="Times New Roman"/>
+          <w:color w:val="333333"/>
+          <w:sz w:val="28"/>
+          <w:szCs w:val="28"/>
+          <w:shd w:val="clear" w:color="auto" w:fill="FFFFFF"/>
+        </w:rPr>
+        <w:t>Java is portable because it facilitates you to carry the Java bytecode to any platform. It doesn't require any implementation.</w:t>
+      </w:r>
+    </w:p>
+    <w:p>
+      <w:pPr>
+        <w:ind w:left="360"/>
+        <w:rPr>
+          <w:rFonts w:ascii="Times New Roman" w:hAnsi="Times New Roman" w:cs="Times New Roman"/>
+          <w:sz w:val="28"/>
+          <w:szCs w:val="28"/>
+          <w:lang w:val="en-US"/>
+        </w:rPr>
+      </w:pPr>
+    </w:p>
+    <w:p>
+      <w:pPr>
+        <w:pStyle w:val="ListParagraph"/>
+        <w:numPr>
+          <w:ilvl w:val="0"/>
+          <w:numId w:val="2"/>
+        </w:numPr>
+        <w:rPr>
+          <w:rFonts w:ascii="Times New Roman" w:hAnsi="Times New Roman" w:cs="Times New Roman"/>
+          <w:sz w:val="28"/>
+          <w:szCs w:val="28"/>
+          <w:lang w:val="en-US"/>
+        </w:rPr>
+      </w:pPr>
+      <w:r>
+        <w:rPr>
+          <w:rFonts w:ascii="Times New Roman" w:hAnsi="Times New Roman" w:cs="Times New Roman"/>
+          <w:sz w:val="28"/>
+          <w:szCs w:val="28"/>
+          <w:lang w:val="en-US"/>
+        </w:rPr>
+        <w:t xml:space="preserve"> Refer this for more </w:t>
+      </w:r>
+      <w:hyperlink r:id="rId6" w:history="1">
+        <w:r>
+          <w:rPr>
+            <w:rStyle w:val="Hyperlink"/>
+            <w:rFonts w:ascii="Times New Roman" w:hAnsi="Times New Roman" w:cs="Times New Roman"/>
+            <w:sz w:val="28"/>
+            <w:szCs w:val="28"/>
+            <w:lang w:val="en-US"/>
+          </w:rPr>
+          <w:t>https://www.javatpoint.com/features-of-java</w:t>
+        </w:r>
+      </w:hyperlink>
+    </w:p>
+    <w:p>
+      <w:pPr>
+        <w:ind w:left="360"/>
+        <w:rPr>
+          <w:rFonts w:ascii="Times New Roman" w:hAnsi="Times New Roman" w:cs="Times New Roman"/>
+          <w:sz w:val="28"/>
+          <w:szCs w:val="28"/>
+          <w:lang w:val="en-US"/>
+        </w:rPr>
+      </w:pPr>
+    </w:p>
+    <w:p>
+      <w:pPr>
+        <w:ind w:left="360"/>
+        <w:rPr>
+          <w:rFonts w:ascii="Times New Roman" w:hAnsi="Times New Roman" w:cs="Times New Roman"/>
+          <w:sz w:val="28"/>
+          <w:szCs w:val="28"/>
+          <w:lang w:val="en-US"/>
+        </w:rPr>
+      </w:pPr>
+    </w:p>
+    <w:p>
+      <w:pPr>
+        <w:ind w:left="360"/>
+        <w:rPr>
+          <w:rFonts w:ascii="Times New Roman" w:hAnsi="Times New Roman" w:cs="Times New Roman"/>
+          <w:sz w:val="28"/>
+          <w:szCs w:val="28"/>
+          <w:lang w:val="en-US"/>
+        </w:rPr>
+      </w:pPr>
+    </w:p>
+    <w:p>
+      <w:pPr>
+        <w:ind w:left="360"/>
+        <w:rPr>
+          <w:rFonts w:ascii="Times New Roman" w:hAnsi="Times New Roman" w:cs="Times New Roman"/>
+          <w:sz w:val="28"/>
+          <w:szCs w:val="28"/>
+          <w:lang w:val="en-US"/>
+        </w:rPr>
+      </w:pPr>
+      <w:r>
+        <w:rPr>
+          <w:rFonts w:ascii="Times New Roman" w:hAnsi="Times New Roman" w:cs="Times New Roman"/>
+          <w:sz w:val="28"/>
+          <w:szCs w:val="28"/>
+          <w:lang w:val="en-US"/>
+        </w:rPr>
+        <w:t>To run and Compile the Java Code in command promt</w:t>
+      </w:r>
+    </w:p>
+    <w:p>
+      <w:pPr>
+        <w:ind w:left="360"/>
+        <w:rPr>
+          <w:rFonts w:ascii="Times New Roman" w:hAnsi="Times New Roman" w:cs="Times New Roman"/>
+          <w:b/>
+          <w:bCs/>
+          <w:sz w:val="28"/>
+          <w:szCs w:val="28"/>
+          <w:lang w:val="en-US"/>
+        </w:rPr>
+      </w:pPr>
+      <w:r>
+        <w:rPr>
+          <w:rFonts w:ascii="Times New Roman" w:hAnsi="Times New Roman" w:cs="Times New Roman"/>
+          <w:b/>
+          <w:bCs/>
+          <w:sz w:val="28"/>
+          <w:szCs w:val="28"/>
+          <w:lang w:val="en-US"/>
+        </w:rPr>
+        <w:t>To compile</w:t>
+      </w:r>
+    </w:p>
+    <w:p>
+      <w:pPr>
+        <w:ind w:left="360"/>
+        <w:rPr>
+          <w:rFonts w:ascii="Times New Roman" w:hAnsi="Times New Roman" w:cs="Times New Roman"/>
+          <w:sz w:val="28"/>
+          <w:szCs w:val="28"/>
+          <w:lang w:val="en-US"/>
+        </w:rPr>
+      </w:pPr>
+      <w:r>
+        <w:rPr>
+          <w:rFonts w:ascii="Times New Roman" w:hAnsi="Times New Roman" w:cs="Times New Roman"/>
+          <w:sz w:val="28"/>
+          <w:szCs w:val="28"/>
+          <w:lang w:val="en-US"/>
+        </w:rPr>
+        <w:t>Javac &lt;filename.java&gt;      e.g.    javac Simple.java</w:t>
+      </w:r>
+    </w:p>
+    <w:p>
+      <w:pPr>
+        <w:ind w:left="360"/>
+        <w:rPr>
+          <w:rFonts w:ascii="Times New Roman" w:hAnsi="Times New Roman" w:cs="Times New Roman"/>
+          <w:b/>
+          <w:bCs/>
+          <w:sz w:val="28"/>
+          <w:szCs w:val="28"/>
+          <w:lang w:val="en-US"/>
+        </w:rPr>
+      </w:pPr>
+      <w:r>
+        <w:rPr>
+          <w:rFonts w:ascii="Times New Roman" w:hAnsi="Times New Roman" w:cs="Times New Roman"/>
+          <w:b/>
+          <w:bCs/>
+          <w:sz w:val="28"/>
+          <w:szCs w:val="28"/>
+          <w:lang w:val="en-US"/>
+        </w:rPr>
+        <w:t xml:space="preserve">To Execute </w:t>
+      </w:r>
+    </w:p>
+    <w:p>
+      <w:pPr>
+        <w:ind w:left="360"/>
+        <w:rPr>
+          <w:rFonts w:ascii="Times New Roman" w:hAnsi="Times New Roman" w:cs="Times New Roman"/>
+          <w:sz w:val="28"/>
+          <w:szCs w:val="28"/>
+          <w:lang w:val="en-US"/>
+        </w:rPr>
+      </w:pPr>
+      <w:r>
+        <w:rPr>
+          <w:rFonts w:ascii="Times New Roman" w:hAnsi="Times New Roman" w:cs="Times New Roman"/>
+          <w:sz w:val="28"/>
+          <w:szCs w:val="28"/>
+          <w:lang w:val="en-US"/>
+        </w:rPr>
+        <w:t>Java &lt;filename&gt;               e.g.   java Simple</w:t>
+      </w:r>
+    </w:p>
+    <w:p>
+      <w:pPr>
+        <w:rPr>
+          <w:sz w:val="28"/>
+          <w:szCs w:val="28"/>
+          <w:lang w:val="en-US"/>
+        </w:rPr>
+      </w:pPr>
+    </w:p>
+    <w:p>
+      <w:pPr>
+        <w:rPr>
+          <w:sz w:val="28"/>
+          <w:szCs w:val="28"/>
+          <w:lang w:val="en-US"/>
+        </w:rPr>
+      </w:pPr>
+    </w:p>
+    <w:p>
+      <w:r>
+        <w:rPr>
+          <w:sz w:val="28"/>
+          <w:szCs w:val="28"/>
+          <w:lang w:val="en-US"/>
+        </w:rPr>
+        <w:t xml:space="preserve"> </w:t>
+      </w:r>
+    </w:p>
+    <w:p>
+      <w:pPr>
+        <w:rPr>
+          <w:b/>
+          <w:bCs/>
+          <w:sz w:val="56"/>
+          <w:szCs w:val="56"/>
+          <w:lang w:val="en-US"/>
+        </w:rPr>
+      </w:pPr>
+      <w:r>
+        <w:rPr>
+          <w:sz w:val="28"/>
+          <w:szCs w:val="28"/>
+          <w:lang w:val="en-US"/>
+        </w:rPr>
+        <w:t xml:space="preserve"> </w:t>
+      </w:r>
     </w:p>
     <w:p>
       <w:pPr>
@@ -1875,6 +3214,95 @@
 <file path=word/numbering.xml><?xml version="1.0" encoding="utf-8"?>
 <w:numbering xmlns:wpc="http://schemas.microsoft.com/office/word/2010/wordprocessingCanvas" xmlns:cx="http://schemas.microsoft.com/office/drawing/2014/chartex" xmlns:cx1="http://schemas.microsoft.com/office/drawing/2015/9/8/chartex" xmlns:cx2="http://schemas.microsoft.com/office/drawing/2015/10/21/chartex" xmlns:cx3="http://schemas.microsoft.com/office/drawing/2016/5/9/chartex" xmlns:cx4="http://schemas.microsoft.com/office/drawing/2016/5/10/chartex" xmlns:cx5="http://schemas.microsoft.com/office/drawing/2016/5/11/chartex" xmlns:cx6="http://schemas.microsoft.com/office/drawing/2016/5/12/chartex" xmlns:cx7="http://schemas.microsoft.com/office/drawing/2016/5/13/chartex" xmlns:cx8="http://schemas.microsoft.com/office/drawing/2016/5/14/chartex" xmlns:mc="http://schemas.openxmlformats.org/markup-compatibility/2006" xmlns:aink="http://schemas.microsoft.com/office/drawing/2016/ink" xmlns:am3d="http://schemas.microsoft.com/office/drawing/2017/model3d" xmlns:o="urn:schemas-microsoft-com:office:office" xmlns:oel="http://schemas.microsoft.com/office/2019/extlst" xmlns:r="http://schemas.openxmlformats.org/officeDocument/2006/relationships" xmlns:m="http://schemas.openxmlformats.org/officeDocument/2006/math" xmlns:v="urn:schemas-microsoft-com:vml" xmlns:wp14="http://schemas.microsoft.com/office/word/2010/wordprocessingDrawing" xmlns:wp="http://schemas.openxmlformats.org/drawingml/2006/wordprocessingDrawing" xmlns:w10="urn:schemas-microsoft-com:office:word" xmlns:w="http://schemas.openxmlformats.org/wordprocessingml/2006/main" xmlns:w14="http://schemas.microsoft.com/office/word/2010/wordml" xmlns:w15="http://schemas.microsoft.com/office/word/2012/wordml" xmlns:w16cex="http://schemas.microsoft.com/office/word/2018/wordml/cex" xmlns:w16cid="http://schemas.microsoft.com/office/word/2016/wordml/cid" xmlns:w16="http://schemas.microsoft.com/office/word/2018/wordml" xmlns:w16sdtdh="http://schemas.microsoft.com/office/word/2020/wordml/sdtdatahash" xmlns:w16se="http://schemas.microsoft.com/office/word/2015/wordml/symex" xmlns:wpg="http://schemas.microsoft.com/office/word/2010/wordprocessingGroup" xmlns:wpi="http://schemas.microsoft.com/office/word/2010/wordprocessingInk" xmlns:wne="http://schemas.microsoft.com/office/word/2006/wordml" xmlns:wps="http://schemas.microsoft.com/office/word/2010/wordprocessingShape" mc:Ignorable="w14 w15 w16se w16cid w16 w16cex w16sdtdh wp14">
   <w:abstractNum w:abstractNumId="0" w15:restartNumberingAfterBreak="0">
+    <w:nsid w:val="077C50AA"/>
+    <w:multiLevelType w:val="hybridMultilevel"/>
+    <w:tmpl w:val="2AA0A522"/>
+    <w:lvl w:ilvl="0" w:tplc="4009000F">
+      <w:start w:val="1"/>
+      <w:numFmt w:val="decimal"/>
+      <w:lvlText w:val="%1."/>
+      <w:lvlJc w:val="left"/>
+      <w:pPr>
+        <w:ind w:left="720" w:hanging="360"/>
+      </w:pPr>
+      <w:rPr>
+        <w:rFonts w:hint="default"/>
+      </w:rPr>
+    </w:lvl>
+    <w:lvl w:ilvl="1" w:tplc="40090019" w:tentative="1">
+      <w:start w:val="1"/>
+      <w:numFmt w:val="lowerLetter"/>
+      <w:lvlText w:val="%2."/>
+      <w:lvlJc w:val="left"/>
+      <w:pPr>
+        <w:ind w:left="1440" w:hanging="360"/>
+      </w:pPr>
+    </w:lvl>
+    <w:lvl w:ilvl="2" w:tplc="4009001B" w:tentative="1">
+      <w:start w:val="1"/>
+      <w:numFmt w:val="lowerRoman"/>
+      <w:lvlText w:val="%3."/>
+      <w:lvlJc w:val="right"/>
+      <w:pPr>
+        <w:ind w:left="2160" w:hanging="180"/>
+      </w:pPr>
+    </w:lvl>
+    <w:lvl w:ilvl="3" w:tplc="4009000F" w:tentative="1">
+      <w:start w:val="1"/>
+      <w:numFmt w:val="decimal"/>
+      <w:lvlText w:val="%4."/>
+      <w:lvlJc w:val="left"/>
+      <w:pPr>
+        <w:ind w:left="2880" w:hanging="360"/>
+      </w:pPr>
+    </w:lvl>
+    <w:lvl w:ilvl="4" w:tplc="40090019" w:tentative="1">
+      <w:start w:val="1"/>
+      <w:numFmt w:val="lowerLetter"/>
+      <w:lvlText w:val="%5."/>
+      <w:lvlJc w:val="left"/>
+      <w:pPr>
+        <w:ind w:left="3600" w:hanging="360"/>
+      </w:pPr>
+    </w:lvl>
+    <w:lvl w:ilvl="5" w:tplc="4009001B" w:tentative="1">
+      <w:start w:val="1"/>
+      <w:numFmt w:val="lowerRoman"/>
+      <w:lvlText w:val="%6."/>
+      <w:lvlJc w:val="right"/>
+      <w:pPr>
+        <w:ind w:left="4320" w:hanging="180"/>
+      </w:pPr>
+    </w:lvl>
+    <w:lvl w:ilvl="6" w:tplc="4009000F" w:tentative="1">
+      <w:start w:val="1"/>
+      <w:numFmt w:val="decimal"/>
+      <w:lvlText w:val="%7."/>
+      <w:lvlJc w:val="left"/>
+      <w:pPr>
+        <w:ind w:left="5040" w:hanging="360"/>
+      </w:pPr>
+    </w:lvl>
+    <w:lvl w:ilvl="7" w:tplc="40090019" w:tentative="1">
+      <w:start w:val="1"/>
+      <w:numFmt w:val="lowerLetter"/>
+      <w:lvlText w:val="%8."/>
+      <w:lvlJc w:val="left"/>
+      <w:pPr>
+        <w:ind w:left="5760" w:hanging="360"/>
+      </w:pPr>
+    </w:lvl>
+    <w:lvl w:ilvl="8" w:tplc="4009001B" w:tentative="1">
+      <w:start w:val="1"/>
+      <w:numFmt w:val="lowerRoman"/>
+      <w:lvlText w:val="%9."/>
+      <w:lvlJc w:val="right"/>
+      <w:pPr>
+        <w:ind w:left="6480" w:hanging="180"/>
+      </w:pPr>
+    </w:lvl>
+  </w:abstractNum>
+  <w:abstractNum w:abstractNumId="1" w15:restartNumberingAfterBreak="0">
     <w:nsid w:val="2A7C0503"/>
     <w:multiLevelType w:val="hybridMultilevel"/>
     <w:tmpl w:val="6928C42C"/>
@@ -1986,8 +3414,163 @@
       </w:rPr>
     </w:lvl>
   </w:abstractNum>
+  <w:abstractNum w:abstractNumId="2" w15:restartNumberingAfterBreak="0">
+    <w:nsid w:val="445661DB"/>
+    <w:multiLevelType w:val="multilevel"/>
+    <w:tmpl w:val="BC1ACA14"/>
+    <w:lvl w:ilvl="0">
+      <w:start w:val="1"/>
+      <w:numFmt w:val="bullet"/>
+      <w:lvlText w:val="o"/>
+      <w:lvlJc w:val="left"/>
+      <w:pPr>
+        <w:tabs>
+          <w:tab w:val="num" w:pos="720"/>
+        </w:tabs>
+        <w:ind w:left="720" w:hanging="360"/>
+      </w:pPr>
+      <w:rPr>
+        <w:rFonts w:ascii="Courier New" w:hAnsi="Courier New" w:hint="default"/>
+        <w:sz w:val="20"/>
+      </w:rPr>
+    </w:lvl>
+    <w:lvl w:ilvl="1" w:tentative="1">
+      <w:start w:val="1"/>
+      <w:numFmt w:val="bullet"/>
+      <w:lvlText w:val="o"/>
+      <w:lvlJc w:val="left"/>
+      <w:pPr>
+        <w:tabs>
+          <w:tab w:val="num" w:pos="1440"/>
+        </w:tabs>
+        <w:ind w:left="1440" w:hanging="360"/>
+      </w:pPr>
+      <w:rPr>
+        <w:rFonts w:ascii="Courier New" w:hAnsi="Courier New" w:hint="default"/>
+        <w:sz w:val="20"/>
+      </w:rPr>
+    </w:lvl>
+    <w:lvl w:ilvl="2" w:tentative="1">
+      <w:start w:val="1"/>
+      <w:numFmt w:val="bullet"/>
+      <w:lvlText w:val="o"/>
+      <w:lvlJc w:val="left"/>
+      <w:pPr>
+        <w:tabs>
+          <w:tab w:val="num" w:pos="2160"/>
+        </w:tabs>
+        <w:ind w:left="2160" w:hanging="360"/>
+      </w:pPr>
+      <w:rPr>
+        <w:rFonts w:ascii="Courier New" w:hAnsi="Courier New" w:hint="default"/>
+        <w:sz w:val="20"/>
+      </w:rPr>
+    </w:lvl>
+    <w:lvl w:ilvl="3" w:tentative="1">
+      <w:start w:val="1"/>
+      <w:numFmt w:val="bullet"/>
+      <w:lvlText w:val="o"/>
+      <w:lvlJc w:val="left"/>
+      <w:pPr>
+        <w:tabs>
+          <w:tab w:val="num" w:pos="2880"/>
+        </w:tabs>
+        <w:ind w:left="2880" w:hanging="360"/>
+      </w:pPr>
+      <w:rPr>
+        <w:rFonts w:ascii="Courier New" w:hAnsi="Courier New" w:hint="default"/>
+        <w:sz w:val="20"/>
+      </w:rPr>
+    </w:lvl>
+    <w:lvl w:ilvl="4" w:tentative="1">
+      <w:start w:val="1"/>
+      <w:numFmt w:val="bullet"/>
+      <w:lvlText w:val="o"/>
+      <w:lvlJc w:val="left"/>
+      <w:pPr>
+        <w:tabs>
+          <w:tab w:val="num" w:pos="3600"/>
+        </w:tabs>
+        <w:ind w:left="3600" w:hanging="360"/>
+      </w:pPr>
+      <w:rPr>
+        <w:rFonts w:ascii="Courier New" w:hAnsi="Courier New" w:hint="default"/>
+        <w:sz w:val="20"/>
+      </w:rPr>
+    </w:lvl>
+    <w:lvl w:ilvl="5" w:tentative="1">
+      <w:start w:val="1"/>
+      <w:numFmt w:val="bullet"/>
+      <w:lvlText w:val="o"/>
+      <w:lvlJc w:val="left"/>
+      <w:pPr>
+        <w:tabs>
+          <w:tab w:val="num" w:pos="4320"/>
+        </w:tabs>
+        <w:ind w:left="4320" w:hanging="360"/>
+      </w:pPr>
+      <w:rPr>
+        <w:rFonts w:ascii="Courier New" w:hAnsi="Courier New" w:hint="default"/>
+        <w:sz w:val="20"/>
+      </w:rPr>
+    </w:lvl>
+    <w:lvl w:ilvl="6" w:tentative="1">
+      <w:start w:val="1"/>
+      <w:numFmt w:val="bullet"/>
+      <w:lvlText w:val="o"/>
+      <w:lvlJc w:val="left"/>
+      <w:pPr>
+        <w:tabs>
+          <w:tab w:val="num" w:pos="5040"/>
+        </w:tabs>
+        <w:ind w:left="5040" w:hanging="360"/>
+      </w:pPr>
+      <w:rPr>
+        <w:rFonts w:ascii="Courier New" w:hAnsi="Courier New" w:hint="default"/>
+        <w:sz w:val="20"/>
+      </w:rPr>
+    </w:lvl>
+    <w:lvl w:ilvl="7" w:tentative="1">
+      <w:start w:val="1"/>
+      <w:numFmt w:val="bullet"/>
+      <w:lvlText w:val="o"/>
+      <w:lvlJc w:val="left"/>
+      <w:pPr>
+        <w:tabs>
+          <w:tab w:val="num" w:pos="5760"/>
+        </w:tabs>
+        <w:ind w:left="5760" w:hanging="360"/>
+      </w:pPr>
+      <w:rPr>
+        <w:rFonts w:ascii="Courier New" w:hAnsi="Courier New" w:hint="default"/>
+        <w:sz w:val="20"/>
+      </w:rPr>
+    </w:lvl>
+    <w:lvl w:ilvl="8" w:tentative="1">
+      <w:start w:val="1"/>
+      <w:numFmt w:val="bullet"/>
+      <w:lvlText w:val="o"/>
+      <w:lvlJc w:val="left"/>
+      <w:pPr>
+        <w:tabs>
+          <w:tab w:val="num" w:pos="6480"/>
+        </w:tabs>
+        <w:ind w:left="6480" w:hanging="360"/>
+      </w:pPr>
+      <w:rPr>
+        <w:rFonts w:ascii="Courier New" w:hAnsi="Courier New" w:hint="default"/>
+        <w:sz w:val="20"/>
+      </w:rPr>
+    </w:lvl>
+  </w:abstractNum>
   <w:num w:numId="1" w16cid:durableId="217204591">
+    <w:abstractNumId w:val="1"/>
+  </w:num>
+  <w:num w:numId="2" w16cid:durableId="538248652">
     <w:abstractNumId w:val="0"/>
+  </w:num>
+  <w:num w:numId="3" w16cid:durableId="1555003938">
+    <w:abstractNumId w:val="2"/>
   </w:num>
 </w:numbering>
 </file>
@@ -2390,6 +3973,7 @@
   <w:style w:type="paragraph" w:default="1" w:styleId="Normal">
     <w:name w:val="Normal"/>
     <w:qFormat/>
+    <w:rsid w:val="00DE042B"/>
   </w:style>
   <w:style w:type="paragraph" w:styleId="Heading2">
     <w:name w:val="heading 2"/>
@@ -2488,6 +4072,41 @@
       <w:sz w:val="24"/>
       <w:szCs w:val="24"/>
       <w:lang w:eastAsia="en-IN"/>
+    </w:rPr>
+  </w:style>
+  <w:style w:type="character" w:styleId="Hyperlink">
+    <w:name w:val="Hyperlink"/>
+    <w:basedOn w:val="DefaultParagraphFont"/>
+    <w:uiPriority w:val="99"/>
+    <w:unhideWhenUsed/>
+    <w:rsid w:val="00902E80"/>
+    <w:rPr>
+      <w:color w:val="0563C1" w:themeColor="hyperlink"/>
+      <w:u w:val="single"/>
+    </w:rPr>
+  </w:style>
+  <w:style w:type="character" w:styleId="UnresolvedMention">
+    <w:name w:val="Unresolved Mention"/>
+    <w:basedOn w:val="DefaultParagraphFont"/>
+    <w:uiPriority w:val="99"/>
+    <w:semiHidden/>
+    <w:unhideWhenUsed/>
+    <w:rsid w:val="00902E80"/>
+    <w:rPr>
+      <w:color w:val="605E5C"/>
+      <w:shd w:val="clear" w:color="auto" w:fill="E1DFDD"/>
+    </w:rPr>
+  </w:style>
+  <w:style w:type="character" w:styleId="FollowedHyperlink">
+    <w:name w:val="FollowedHyperlink"/>
+    <w:basedOn w:val="DefaultParagraphFont"/>
+    <w:uiPriority w:val="99"/>
+    <w:semiHidden/>
+    <w:unhideWhenUsed/>
+    <w:rsid w:val="00C34849"/>
+    <w:rPr>
+      <w:color w:val="954F72" w:themeColor="followedHyperlink"/>
+      <w:u w:val="single"/>
     </w:rPr>
   </w:style>
 </w:styles>

--- a/Java -Learnings -Badrinadh.docx
+++ b/Java -Learnings -Badrinadh.docx
@@ -112,13 +112,23 @@
           <w:lang w:val="en-US"/>
         </w:rPr>
       </w:pPr>
-      <w:r>
-        <w:rPr>
-          <w:sz w:val="28"/>
-          <w:szCs w:val="28"/>
-          <w:lang w:val="en-US"/>
-        </w:rPr>
-        <w:t xml:space="preserve">Date : 31-12-2022   </w:t>
+      <w:proofErr w:type="gramStart"/>
+      <w:r>
+        <w:rPr>
+          <w:sz w:val="28"/>
+          <w:szCs w:val="28"/>
+          <w:lang w:val="en-US"/>
+        </w:rPr>
+        <w:t>Date :</w:t>
+      </w:r>
+      <w:proofErr w:type="gramEnd"/>
+      <w:r>
+        <w:rPr>
+          <w:sz w:val="28"/>
+          <w:szCs w:val="28"/>
+          <w:lang w:val="en-US"/>
+        </w:rPr>
+        <w:t xml:space="preserve"> 31-12-2022   </w:t>
       </w:r>
       <w:r>
         <w:rPr>
@@ -180,8 +190,20 @@
           <w:szCs w:val="32"/>
           <w:lang w:val="en-US"/>
         </w:rPr>
-        <w:t>What is Java ?</w:t>
-      </w:r>
+        <w:t xml:space="preserve">What is </w:t>
+      </w:r>
+      <w:proofErr w:type="gramStart"/>
+      <w:r>
+        <w:rPr>
+          <w:b/>
+          <w:bCs/>
+          <w:sz w:val="32"/>
+          <w:szCs w:val="32"/>
+          <w:lang w:val="en-US"/>
+        </w:rPr>
+        <w:t>Java ?</w:t>
+      </w:r>
+      <w:proofErr w:type="gramEnd"/>
     </w:p>
     <w:p>
       <w:pPr>
@@ -329,7 +351,25 @@
           <w:szCs w:val="24"/>
           <w:lang w:val="en-US"/>
         </w:rPr>
-        <w:t xml:space="preserve">According to sun , more than 3 billion devices </w:t>
+        <w:t xml:space="preserve">According to </w:t>
+      </w:r>
+      <w:proofErr w:type="gramStart"/>
+      <w:r>
+        <w:rPr>
+          <w:sz w:val="24"/>
+          <w:szCs w:val="24"/>
+          <w:lang w:val="en-US"/>
+        </w:rPr>
+        <w:t>sun ,</w:t>
+      </w:r>
+      <w:proofErr w:type="gramEnd"/>
+      <w:r>
+        <w:rPr>
+          <w:sz w:val="24"/>
+          <w:szCs w:val="24"/>
+          <w:lang w:val="en-US"/>
+        </w:rPr>
+        <w:t xml:space="preserve"> more than 3 billion devices </w:t>
       </w:r>
       <w:r>
         <w:rPr>
@@ -369,7 +409,25 @@
           <w:szCs w:val="24"/>
           <w:lang w:val="en-US"/>
         </w:rPr>
-        <w:t xml:space="preserve">Desktop Applications ( e.g. acrobat reader, media player and </w:t>
+        <w:t xml:space="preserve">Desktop Applications </w:t>
+      </w:r>
+      <w:proofErr w:type="gramStart"/>
+      <w:r>
+        <w:rPr>
+          <w:sz w:val="24"/>
+          <w:szCs w:val="24"/>
+          <w:lang w:val="en-US"/>
+        </w:rPr>
+        <w:t>( e.g.</w:t>
+      </w:r>
+      <w:proofErr w:type="gramEnd"/>
+      <w:r>
+        <w:rPr>
+          <w:sz w:val="24"/>
+          <w:szCs w:val="24"/>
+          <w:lang w:val="en-US"/>
+        </w:rPr>
+        <w:t xml:space="preserve"> acrobat reader, media player and </w:t>
       </w:r>
       <w:r>
         <w:rPr>
@@ -407,7 +465,16 @@
           <w:szCs w:val="24"/>
           <w:lang w:val="en-US"/>
         </w:rPr>
-        <w:t>Web Applications (e.g.  irctc.co.in and etc</w:t>
+        <w:t xml:space="preserve">Web Applications (e.g.  irctc.co.in and </w:t>
+      </w:r>
+      <w:proofErr w:type="gramStart"/>
+      <w:r>
+        <w:rPr>
+          <w:sz w:val="24"/>
+          <w:szCs w:val="24"/>
+          <w:lang w:val="en-US"/>
+        </w:rPr>
+        <w:t>etc</w:t>
       </w:r>
       <w:r>
         <w:rPr>
@@ -425,6 +492,7 @@
         </w:rPr>
         <w:t>)</w:t>
       </w:r>
+      <w:proofErr w:type="gramEnd"/>
     </w:p>
     <w:p>
       <w:pPr>
@@ -445,7 +513,25 @@
           <w:szCs w:val="24"/>
           <w:lang w:val="en-US"/>
         </w:rPr>
-        <w:t>Enterprise Applications (e.g. banking applications)</w:t>
+        <w:t>Enterprise Applications (</w:t>
+      </w:r>
+      <w:proofErr w:type="gramStart"/>
+      <w:r>
+        <w:rPr>
+          <w:sz w:val="24"/>
+          <w:szCs w:val="24"/>
+          <w:lang w:val="en-US"/>
+        </w:rPr>
+        <w:t>e.g.</w:t>
+      </w:r>
+      <w:proofErr w:type="gramEnd"/>
+      <w:r>
+        <w:rPr>
+          <w:sz w:val="24"/>
+          <w:szCs w:val="24"/>
+          <w:lang w:val="en-US"/>
+        </w:rPr>
+        <w:t xml:space="preserve"> banking applications)</w:t>
       </w:r>
     </w:p>
     <w:p>
@@ -467,7 +553,25 @@
           <w:szCs w:val="24"/>
           <w:lang w:val="en-US"/>
         </w:rPr>
-        <w:t>Mobile Applications(e.g. Spotify , twitter and etc.  )</w:t>
+        <w:t xml:space="preserve">Mobile </w:t>
+      </w:r>
+      <w:proofErr w:type="gramStart"/>
+      <w:r>
+        <w:rPr>
+          <w:sz w:val="24"/>
+          <w:szCs w:val="24"/>
+          <w:lang w:val="en-US"/>
+        </w:rPr>
+        <w:t>Applications(</w:t>
+      </w:r>
+      <w:proofErr w:type="gramEnd"/>
+      <w:r>
+        <w:rPr>
+          <w:sz w:val="24"/>
+          <w:szCs w:val="24"/>
+          <w:lang w:val="en-US"/>
+        </w:rPr>
+        <w:t>e.g. Spotify , twitter and etc.  )</w:t>
       </w:r>
     </w:p>
     <w:p>
@@ -511,13 +615,23 @@
           <w:lang w:val="en-US"/>
         </w:rPr>
       </w:pPr>
-      <w:r>
-        <w:rPr>
-          <w:sz w:val="24"/>
-          <w:szCs w:val="24"/>
-          <w:lang w:val="en-US"/>
-        </w:rPr>
-        <w:t xml:space="preserve">There  are 4 platforms or editions of </w:t>
+      <w:proofErr w:type="gramStart"/>
+      <w:r>
+        <w:rPr>
+          <w:sz w:val="24"/>
+          <w:szCs w:val="24"/>
+          <w:lang w:val="en-US"/>
+        </w:rPr>
+        <w:t>There  are</w:t>
+      </w:r>
+      <w:proofErr w:type="gramEnd"/>
+      <w:r>
+        <w:rPr>
+          <w:sz w:val="24"/>
+          <w:szCs w:val="24"/>
+          <w:lang w:val="en-US"/>
+        </w:rPr>
+        <w:t xml:space="preserve"> 4 platforms or editions of </w:t>
       </w:r>
       <w:r>
         <w:rPr>
@@ -559,15 +673,35 @@
           <w:szCs w:val="24"/>
           <w:lang w:val="en-US"/>
         </w:rPr>
-        <w:t xml:space="preserve"> ( </w:t>
-      </w:r>
-      <w:r>
-        <w:rPr>
-          <w:sz w:val="24"/>
-          <w:szCs w:val="24"/>
-          <w:lang w:val="en-US"/>
-        </w:rPr>
-        <w:t xml:space="preserve">java  standard Edition </w:t>
+        <w:t xml:space="preserve"> </w:t>
+      </w:r>
+      <w:proofErr w:type="gramStart"/>
+      <w:r>
+        <w:rPr>
+          <w:b/>
+          <w:bCs/>
+          <w:sz w:val="24"/>
+          <w:szCs w:val="24"/>
+          <w:lang w:val="en-US"/>
+        </w:rPr>
+        <w:t xml:space="preserve">( </w:t>
+      </w:r>
+      <w:r>
+        <w:rPr>
+          <w:sz w:val="24"/>
+          <w:szCs w:val="24"/>
+          <w:lang w:val="en-US"/>
+        </w:rPr>
+        <w:t>java</w:t>
+      </w:r>
+      <w:proofErr w:type="gramEnd"/>
+      <w:r>
+        <w:rPr>
+          <w:sz w:val="24"/>
+          <w:szCs w:val="24"/>
+          <w:lang w:val="en-US"/>
+        </w:rPr>
+        <w:t xml:space="preserve">  standard Edition </w:t>
       </w:r>
       <w:r>
         <w:rPr>
@@ -594,15 +728,123 @@
           <w:szCs w:val="24"/>
           <w:lang w:val="en-US"/>
         </w:rPr>
-        <w:t xml:space="preserve"> It is java programming platform , it includes java programming API’s such a java.lang , java.io, java.net ,java.util, java.sql ,java.math and etc</w:t>
-      </w:r>
-      <w:r>
-        <w:rPr>
-          <w:sz w:val="24"/>
-          <w:szCs w:val="24"/>
-          <w:lang w:val="en-US"/>
-        </w:rPr>
-        <w:t>. it include the core topics like object oriented Programming language ,string ,regex, Exception, inner class, Multi threading ,I/O streams , Networking , AWT(abstract window toolkit),collection .</w:t>
+        <w:t xml:space="preserve"> It is java programming </w:t>
+      </w:r>
+      <w:proofErr w:type="gramStart"/>
+      <w:r>
+        <w:rPr>
+          <w:sz w:val="24"/>
+          <w:szCs w:val="24"/>
+          <w:lang w:val="en-US"/>
+        </w:rPr>
+        <w:t>platform ,</w:t>
+      </w:r>
+      <w:proofErr w:type="gramEnd"/>
+      <w:r>
+        <w:rPr>
+          <w:sz w:val="24"/>
+          <w:szCs w:val="24"/>
+          <w:lang w:val="en-US"/>
+        </w:rPr>
+        <w:t xml:space="preserve"> it includes java programming API’s such a </w:t>
+      </w:r>
+      <w:proofErr w:type="spellStart"/>
+      <w:r>
+        <w:rPr>
+          <w:sz w:val="24"/>
+          <w:szCs w:val="24"/>
+          <w:lang w:val="en-US"/>
+        </w:rPr>
+        <w:t>java.lang</w:t>
+      </w:r>
+      <w:proofErr w:type="spellEnd"/>
+      <w:r>
+        <w:rPr>
+          <w:sz w:val="24"/>
+          <w:szCs w:val="24"/>
+          <w:lang w:val="en-US"/>
+        </w:rPr>
+        <w:t xml:space="preserve"> , java.io, java.net ,</w:t>
+      </w:r>
+      <w:proofErr w:type="spellStart"/>
+      <w:r>
+        <w:rPr>
+          <w:sz w:val="24"/>
+          <w:szCs w:val="24"/>
+          <w:lang w:val="en-US"/>
+        </w:rPr>
+        <w:t>java.util</w:t>
+      </w:r>
+      <w:proofErr w:type="spellEnd"/>
+      <w:r>
+        <w:rPr>
+          <w:sz w:val="24"/>
+          <w:szCs w:val="24"/>
+          <w:lang w:val="en-US"/>
+        </w:rPr>
+        <w:t xml:space="preserve">, </w:t>
+      </w:r>
+      <w:proofErr w:type="spellStart"/>
+      <w:r>
+        <w:rPr>
+          <w:sz w:val="24"/>
+          <w:szCs w:val="24"/>
+          <w:lang w:val="en-US"/>
+        </w:rPr>
+        <w:t>java.sql</w:t>
+      </w:r>
+      <w:proofErr w:type="spellEnd"/>
+      <w:r>
+        <w:rPr>
+          <w:sz w:val="24"/>
+          <w:szCs w:val="24"/>
+          <w:lang w:val="en-US"/>
+        </w:rPr>
+        <w:t xml:space="preserve"> ,</w:t>
+      </w:r>
+      <w:proofErr w:type="spellStart"/>
+      <w:r>
+        <w:rPr>
+          <w:sz w:val="24"/>
+          <w:szCs w:val="24"/>
+          <w:lang w:val="en-US"/>
+        </w:rPr>
+        <w:t>java.math</w:t>
+      </w:r>
+      <w:proofErr w:type="spellEnd"/>
+      <w:r>
+        <w:rPr>
+          <w:sz w:val="24"/>
+          <w:szCs w:val="24"/>
+          <w:lang w:val="en-US"/>
+        </w:rPr>
+        <w:t xml:space="preserve"> and etc</w:t>
+      </w:r>
+      <w:r>
+        <w:rPr>
+          <w:sz w:val="24"/>
+          <w:szCs w:val="24"/>
+          <w:lang w:val="en-US"/>
+        </w:rPr>
+        <w:t xml:space="preserve">. it include the core topics like object oriented Programming language ,string ,regex, Exception, inner class, </w:t>
+      </w:r>
+      <w:proofErr w:type="spellStart"/>
+      <w:r>
+        <w:rPr>
+          <w:sz w:val="24"/>
+          <w:szCs w:val="24"/>
+          <w:lang w:val="en-US"/>
+        </w:rPr>
+        <w:t>Multi threading</w:t>
+      </w:r>
+      <w:proofErr w:type="spellEnd"/>
+      <w:r>
+        <w:rPr>
+          <w:sz w:val="24"/>
+          <w:szCs w:val="24"/>
+          <w:lang w:val="en-US"/>
+        </w:rPr>
+        <w:t xml:space="preserve"> ,I/O streams , Networking , AWT(abstract window toolkit),collection .</w:t>
       </w:r>
     </w:p>
     <w:p>
@@ -677,7 +919,25 @@
           <w:szCs w:val="24"/>
           <w:lang w:val="en-US"/>
         </w:rPr>
-        <w:t xml:space="preserve">is enterprise platform ,mainly used to develop web and enterprise applications . it is built on the top of </w:t>
+        <w:t xml:space="preserve">is enterprise </w:t>
+      </w:r>
+      <w:proofErr w:type="gramStart"/>
+      <w:r>
+        <w:rPr>
+          <w:sz w:val="24"/>
+          <w:szCs w:val="24"/>
+          <w:lang w:val="en-US"/>
+        </w:rPr>
+        <w:t>platform ,mainly</w:t>
+      </w:r>
+      <w:proofErr w:type="gramEnd"/>
+      <w:r>
+        <w:rPr>
+          <w:sz w:val="24"/>
+          <w:szCs w:val="24"/>
+          <w:lang w:val="en-US"/>
+        </w:rPr>
+        <w:t xml:space="preserve"> used to develop web and enterprise applications . it is built on the top of </w:t>
       </w:r>
       <w:r>
         <w:rPr>
@@ -695,7 +955,43 @@
           <w:szCs w:val="24"/>
           <w:lang w:val="en-US"/>
         </w:rPr>
-        <w:t xml:space="preserve"> platform . it includes the topics like Servlets , JSP (</w:t>
+        <w:t xml:space="preserve"> </w:t>
+      </w:r>
+      <w:proofErr w:type="gramStart"/>
+      <w:r>
+        <w:rPr>
+          <w:sz w:val="24"/>
+          <w:szCs w:val="24"/>
+          <w:lang w:val="en-US"/>
+        </w:rPr>
+        <w:t>platform .</w:t>
+      </w:r>
+      <w:proofErr w:type="gramEnd"/>
+      <w:r>
+        <w:rPr>
+          <w:sz w:val="24"/>
+          <w:szCs w:val="24"/>
+          <w:lang w:val="en-US"/>
+        </w:rPr>
+        <w:t xml:space="preserve"> it includes the topics like </w:t>
+      </w:r>
+      <w:proofErr w:type="gramStart"/>
+      <w:r>
+        <w:rPr>
+          <w:sz w:val="24"/>
+          <w:szCs w:val="24"/>
+          <w:lang w:val="en-US"/>
+        </w:rPr>
+        <w:t>Servlets ,</w:t>
+      </w:r>
+      <w:proofErr w:type="gramEnd"/>
+      <w:r>
+        <w:rPr>
+          <w:sz w:val="24"/>
+          <w:szCs w:val="24"/>
+          <w:lang w:val="en-US"/>
+        </w:rPr>
+        <w:t xml:space="preserve"> JSP (</w:t>
       </w:r>
       <w:r>
         <w:rPr>
@@ -803,8 +1099,19 @@
           <w:szCs w:val="24"/>
           <w:lang w:val="en-US"/>
         </w:rPr>
-        <w:t>java micro Edition</w:t>
-      </w:r>
+        <w:t xml:space="preserve">java </w:t>
+      </w:r>
+      <w:proofErr w:type="gramStart"/>
+      <w:r>
+        <w:rPr>
+          <w:bCs/>
+          <w:sz w:val="24"/>
+          <w:szCs w:val="24"/>
+          <w:lang w:val="en-US"/>
+        </w:rPr>
+        <w:t>micro Edition</w:t>
+      </w:r>
+      <w:proofErr w:type="gramEnd"/>
       <w:r>
         <w:rPr>
           <w:b/>
@@ -1159,8 +1466,29 @@
           <w:sz w:val="20"/>
           <w:szCs w:val="20"/>
         </w:rPr>
-        <w:t xml:space="preserve"> main(String[] </w:t>
-      </w:r>
+        <w:t xml:space="preserve"> </w:t>
+      </w:r>
+      <w:proofErr w:type="gramStart"/>
+      <w:r>
+        <w:rPr>
+          <w:rFonts w:ascii="Consolas" w:hAnsi="Consolas" w:cs="Consolas"/>
+          <w:color w:val="000000"/>
+          <w:sz w:val="20"/>
+          <w:szCs w:val="20"/>
+        </w:rPr>
+        <w:t>main(</w:t>
+      </w:r>
+      <w:proofErr w:type="gramEnd"/>
+      <w:r>
+        <w:rPr>
+          <w:rFonts w:ascii="Consolas" w:hAnsi="Consolas" w:cs="Consolas"/>
+          <w:color w:val="000000"/>
+          <w:sz w:val="20"/>
+          <w:szCs w:val="20"/>
+        </w:rPr>
+        <w:t xml:space="preserve">String[] </w:t>
+      </w:r>
+      <w:proofErr w:type="spellStart"/>
       <w:r>
         <w:rPr>
           <w:rFonts w:ascii="Consolas" w:hAnsi="Consolas" w:cs="Consolas"/>
@@ -1170,6 +1498,7 @@
         </w:rPr>
         <w:t>args</w:t>
       </w:r>
+      <w:proofErr w:type="spellEnd"/>
       <w:r>
         <w:rPr>
           <w:rFonts w:ascii="Consolas" w:hAnsi="Consolas" w:cs="Consolas"/>
@@ -1269,6 +1598,15 @@
           <w:szCs w:val="20"/>
         </w:rPr>
         <w:tab/>
+      </w:r>
+      <w:proofErr w:type="spellStart"/>
+      <w:r>
+        <w:rPr>
+          <w:rFonts w:ascii="Consolas" w:hAnsi="Consolas" w:cs="Consolas"/>
+          <w:color w:val="000000"/>
+          <w:sz w:val="20"/>
+          <w:szCs w:val="20"/>
+        </w:rPr>
         <w:t>System.</w:t>
       </w:r>
       <w:r>
@@ -1291,7 +1629,17 @@
           <w:sz w:val="20"/>
           <w:szCs w:val="20"/>
         </w:rPr>
-        <w:t>.println(</w:t>
+        <w:t>.println</w:t>
+      </w:r>
+      <w:proofErr w:type="spellEnd"/>
+      <w:r>
+        <w:rPr>
+          <w:rFonts w:ascii="Consolas" w:hAnsi="Consolas" w:cs="Consolas"/>
+          <w:color w:val="000000"/>
+          <w:sz w:val="20"/>
+          <w:szCs w:val="20"/>
+        </w:rPr>
+        <w:t>(</w:t>
       </w:r>
       <w:r>
         <w:rPr>
@@ -1476,7 +1824,59 @@
           <w:highlight w:val="yellow"/>
         </w:rPr>
         <w:tab/>
-        <w:t>(String[] args)</w:t>
+        <w:t>(</w:t>
+      </w:r>
+      <w:proofErr w:type="gramStart"/>
+      <w:r>
+        <w:rPr>
+          <w:rFonts w:ascii="Consolas" w:hAnsi="Consolas" w:cs="Consolas"/>
+          <w:b/>
+          <w:bCs/>
+          <w:color w:val="000000"/>
+          <w:sz w:val="20"/>
+          <w:szCs w:val="20"/>
+          <w:highlight w:val="yellow"/>
+        </w:rPr>
+        <w:t>String[</w:t>
+      </w:r>
+      <w:proofErr w:type="gramEnd"/>
+      <w:r>
+        <w:rPr>
+          <w:rFonts w:ascii="Consolas" w:hAnsi="Consolas" w:cs="Consolas"/>
+          <w:b/>
+          <w:bCs/>
+          <w:color w:val="000000"/>
+          <w:sz w:val="20"/>
+          <w:szCs w:val="20"/>
+          <w:highlight w:val="yellow"/>
+        </w:rPr>
+        <w:t xml:space="preserve">] </w:t>
+      </w:r>
+      <w:proofErr w:type="spellStart"/>
+      <w:r>
+        <w:rPr>
+          <w:rFonts w:ascii="Consolas" w:hAnsi="Consolas" w:cs="Consolas"/>
+          <w:b/>
+          <w:bCs/>
+          <w:color w:val="000000"/>
+          <w:sz w:val="20"/>
+          <w:szCs w:val="20"/>
+          <w:highlight w:val="yellow"/>
+        </w:rPr>
+        <w:t>args</w:t>
+      </w:r>
+      <w:proofErr w:type="spellEnd"/>
+      <w:r>
+        <w:rPr>
+          <w:rFonts w:ascii="Consolas" w:hAnsi="Consolas" w:cs="Consolas"/>
+          <w:b/>
+          <w:bCs/>
+          <w:color w:val="000000"/>
+          <w:sz w:val="20"/>
+          <w:szCs w:val="20"/>
+          <w:highlight w:val="yellow"/>
+        </w:rPr>
+        <w:t>)</w:t>
       </w:r>
     </w:p>
     <w:p>
@@ -1532,7 +1932,51 @@
           <w:szCs w:val="28"/>
           <w:lang w:eastAsia="en-IN"/>
         </w:rPr>
-        <w:t>It is an access specifier that means main() method is accessible globally available . This is necessary because this method is being called by the Java Runtime Environment (JRE) which is not located in your current class. It is important to note that if you make main() method non-public then it's not allowed to be executed by any program, there are some access restrictions applied.</w:t>
+        <w:t xml:space="preserve">It is an access specifier that means </w:t>
+      </w:r>
+      <w:proofErr w:type="gramStart"/>
+      <w:r>
+        <w:rPr>
+          <w:rFonts w:ascii="Times New Roman" w:eastAsia="Times New Roman" w:hAnsi="Times New Roman" w:cs="Times New Roman"/>
+          <w:color w:val="000000"/>
+          <w:sz w:val="28"/>
+          <w:szCs w:val="28"/>
+          <w:lang w:eastAsia="en-IN"/>
+        </w:rPr>
+        <w:t>main(</w:t>
+      </w:r>
+      <w:proofErr w:type="gramEnd"/>
+      <w:r>
+        <w:rPr>
+          <w:rFonts w:ascii="Times New Roman" w:eastAsia="Times New Roman" w:hAnsi="Times New Roman" w:cs="Times New Roman"/>
+          <w:color w:val="000000"/>
+          <w:sz w:val="28"/>
+          <w:szCs w:val="28"/>
+          <w:lang w:eastAsia="en-IN"/>
+        </w:rPr>
+        <w:t>) method is accessible globally available . This is necessary because this method is being called by the Java Runtime Environment (JRE) which is not located in your current class. It is important to note that if you make </w:t>
+      </w:r>
+      <w:proofErr w:type="gramStart"/>
+      <w:r>
+        <w:rPr>
+          <w:rFonts w:ascii="Times New Roman" w:eastAsia="Times New Roman" w:hAnsi="Times New Roman" w:cs="Times New Roman"/>
+          <w:color w:val="000000"/>
+          <w:sz w:val="28"/>
+          <w:szCs w:val="28"/>
+          <w:lang w:eastAsia="en-IN"/>
+        </w:rPr>
+        <w:t>main(</w:t>
+      </w:r>
+      <w:proofErr w:type="gramEnd"/>
+      <w:r>
+        <w:rPr>
+          <w:rFonts w:ascii="Times New Roman" w:eastAsia="Times New Roman" w:hAnsi="Times New Roman" w:cs="Times New Roman"/>
+          <w:color w:val="000000"/>
+          <w:sz w:val="28"/>
+          <w:szCs w:val="28"/>
+          <w:lang w:eastAsia="en-IN"/>
+        </w:rPr>
+        <w:t>) method non-public then it's not allowed to be executed by any program, there are some access restrictions applied.</w:t>
       </w:r>
     </w:p>
     <w:p>
@@ -1647,7 +2091,79 @@
           <w:sz w:val="28"/>
           <w:szCs w:val="28"/>
         </w:rPr>
-        <w:t>The main() method in Java must be static, because they can then be invoked by the runtime engine without having to instantiate any objects then the code in the body of main() method will do the rest. The main() method should be static because otherwise there would be ambiguity : which constructor should be called? If the main() is allowed to be non-static, then while calling the main() method JVM has to instantiate its class. While instantiating it has to call the constructor of that class, There will be ambiguity if the constructor of that class takes an argument.</w:t>
+        <w:t>The </w:t>
+      </w:r>
+      <w:proofErr w:type="gramStart"/>
+      <w:r>
+        <w:rPr>
+          <w:color w:val="000000"/>
+          <w:sz w:val="28"/>
+          <w:szCs w:val="28"/>
+        </w:rPr>
+        <w:t>main(</w:t>
+      </w:r>
+      <w:proofErr w:type="gramEnd"/>
+      <w:r>
+        <w:rPr>
+          <w:color w:val="000000"/>
+          <w:sz w:val="28"/>
+          <w:szCs w:val="28"/>
+        </w:rPr>
+        <w:t xml:space="preserve">) method in Java must be static, because they can then be invoked by the runtime engine without having to instantiate any objects then the code in the body of main() method will do the rest. The </w:t>
+      </w:r>
+      <w:proofErr w:type="gramStart"/>
+      <w:r>
+        <w:rPr>
+          <w:color w:val="000000"/>
+          <w:sz w:val="28"/>
+          <w:szCs w:val="28"/>
+        </w:rPr>
+        <w:t>main(</w:t>
+      </w:r>
+      <w:proofErr w:type="gramEnd"/>
+      <w:r>
+        <w:rPr>
+          <w:color w:val="000000"/>
+          <w:sz w:val="28"/>
+          <w:szCs w:val="28"/>
+        </w:rPr>
+        <w:t xml:space="preserve">) method should be static because otherwise there would be ambiguity : which constructor should be called? If the </w:t>
+      </w:r>
+      <w:proofErr w:type="gramStart"/>
+      <w:r>
+        <w:rPr>
+          <w:color w:val="000000"/>
+          <w:sz w:val="28"/>
+          <w:szCs w:val="28"/>
+        </w:rPr>
+        <w:t>main(</w:t>
+      </w:r>
+      <w:proofErr w:type="gramEnd"/>
+      <w:r>
+        <w:rPr>
+          <w:color w:val="000000"/>
+          <w:sz w:val="28"/>
+          <w:szCs w:val="28"/>
+        </w:rPr>
+        <w:t xml:space="preserve">) is allowed to be non-static, then while calling the main() method JVM has to instantiate its class. While instantiating it has to call the constructor of that class, </w:t>
+      </w:r>
+      <w:proofErr w:type="gramStart"/>
+      <w:r>
+        <w:rPr>
+          <w:color w:val="000000"/>
+          <w:sz w:val="28"/>
+          <w:szCs w:val="28"/>
+        </w:rPr>
+        <w:t>There</w:t>
+      </w:r>
+      <w:proofErr w:type="gramEnd"/>
+      <w:r>
+        <w:rPr>
+          <w:color w:val="000000"/>
+          <w:sz w:val="28"/>
+          <w:szCs w:val="28"/>
+        </w:rPr>
+        <w:t xml:space="preserve"> will be ambiguity if the constructor of that class takes an argument.</w:t>
       </w:r>
     </w:p>
     <w:p>
@@ -1692,7 +2208,79 @@
           <w:sz w:val="28"/>
           <w:szCs w:val="28"/>
         </w:rPr>
-        <w:t xml:space="preserve">Java is a platform independent programming language and if it will return some value then the value may mean different things to different platforms. The "void" is a return type i.e it does not return any value. When the main() method terminates, the java program terminates too. Hence, it doesn't make any sense to return from main() method. If the main() method spawns new threads, then these threads can keep program running. The return type of main doesn't make much sense at this point. </w:t>
+        <w:t xml:space="preserve">Java is a platform independent programming language and if it will return some value then the value may mean different things to different platforms. The "void" is a return type </w:t>
+      </w:r>
+      <w:proofErr w:type="spellStart"/>
+      <w:r>
+        <w:rPr>
+          <w:color w:val="000000"/>
+          <w:sz w:val="28"/>
+          <w:szCs w:val="28"/>
+        </w:rPr>
+        <w:t>i.e</w:t>
+      </w:r>
+      <w:proofErr w:type="spellEnd"/>
+      <w:r>
+        <w:rPr>
+          <w:color w:val="000000"/>
+          <w:sz w:val="28"/>
+          <w:szCs w:val="28"/>
+        </w:rPr>
+        <w:t xml:space="preserve"> it does not return any value. When the </w:t>
+      </w:r>
+      <w:proofErr w:type="gramStart"/>
+      <w:r>
+        <w:rPr>
+          <w:color w:val="000000"/>
+          <w:sz w:val="28"/>
+          <w:szCs w:val="28"/>
+        </w:rPr>
+        <w:t>main(</w:t>
+      </w:r>
+      <w:proofErr w:type="gramEnd"/>
+      <w:r>
+        <w:rPr>
+          <w:color w:val="000000"/>
+          <w:sz w:val="28"/>
+          <w:szCs w:val="28"/>
+        </w:rPr>
+        <w:t xml:space="preserve">) method terminates, the java program terminates too. Hence, it doesn't make any sense to return from </w:t>
+      </w:r>
+      <w:proofErr w:type="gramStart"/>
+      <w:r>
+        <w:rPr>
+          <w:color w:val="000000"/>
+          <w:sz w:val="28"/>
+          <w:szCs w:val="28"/>
+        </w:rPr>
+        <w:t>main(</w:t>
+      </w:r>
+      <w:proofErr w:type="gramEnd"/>
+      <w:r>
+        <w:rPr>
+          <w:color w:val="000000"/>
+          <w:sz w:val="28"/>
+          <w:szCs w:val="28"/>
+        </w:rPr>
+        <w:t xml:space="preserve">) method. If the </w:t>
+      </w:r>
+      <w:proofErr w:type="gramStart"/>
+      <w:r>
+        <w:rPr>
+          <w:color w:val="000000"/>
+          <w:sz w:val="28"/>
+          <w:szCs w:val="28"/>
+        </w:rPr>
+        <w:t>main(</w:t>
+      </w:r>
+      <w:proofErr w:type="gramEnd"/>
+      <w:r>
+        <w:rPr>
+          <w:color w:val="000000"/>
+          <w:sz w:val="28"/>
+          <w:szCs w:val="28"/>
+        </w:rPr>
+        <w:t xml:space="preserve">) method spawns new threads, then these threads can keep program running. The return type of main doesn't make much sense at this point. </w:t>
       </w:r>
     </w:p>
     <w:p>
@@ -1708,6 +2296,7 @@
           <w:lang w:eastAsia="en-IN"/>
         </w:rPr>
       </w:pPr>
+      <w:proofErr w:type="gramStart"/>
       <w:r>
         <w:rPr>
           <w:b/>
@@ -1717,7 +2306,19 @@
           <w:szCs w:val="44"/>
           <w:highlight w:val="yellow"/>
         </w:rPr>
-        <w:t>Main()</w:t>
+        <w:t>Main(</w:t>
+      </w:r>
+      <w:proofErr w:type="gramEnd"/>
+      <w:r>
+        <w:rPr>
+          <w:b/>
+          <w:bCs/>
+          <w:color w:val="000000"/>
+          <w:sz w:val="44"/>
+          <w:szCs w:val="44"/>
+          <w:highlight w:val="yellow"/>
+        </w:rPr>
+        <w:t>)</w:t>
       </w:r>
     </w:p>
     <w:p>
@@ -1762,7 +2363,44 @@
           <w:szCs w:val="44"/>
           <w:highlight w:val="yellow"/>
         </w:rPr>
-        <w:t>String args[]</w:t>
+        <w:t xml:space="preserve">String </w:t>
+      </w:r>
+      <w:proofErr w:type="spellStart"/>
+      <w:proofErr w:type="gramStart"/>
+      <w:r>
+        <w:rPr>
+          <w:b/>
+          <w:bCs/>
+          <w:color w:val="000000"/>
+          <w:sz w:val="44"/>
+          <w:szCs w:val="44"/>
+          <w:highlight w:val="yellow"/>
+        </w:rPr>
+        <w:t>args</w:t>
+      </w:r>
+      <w:proofErr w:type="spellEnd"/>
+      <w:r>
+        <w:rPr>
+          <w:b/>
+          <w:bCs/>
+          <w:color w:val="000000"/>
+          <w:sz w:val="44"/>
+          <w:szCs w:val="44"/>
+          <w:highlight w:val="yellow"/>
+        </w:rPr>
+        <w:t>[</w:t>
+      </w:r>
+      <w:proofErr w:type="gramEnd"/>
+      <w:r>
+        <w:rPr>
+          <w:b/>
+          <w:bCs/>
+          <w:color w:val="000000"/>
+          <w:sz w:val="44"/>
+          <w:szCs w:val="44"/>
+          <w:highlight w:val="yellow"/>
+        </w:rPr>
+        <w:t>]</w:t>
       </w:r>
     </w:p>
     <w:p>
@@ -1782,7 +2420,43 @@
           <w:sz w:val="28"/>
           <w:szCs w:val="28"/>
         </w:rPr>
-        <w:t>These are the arguments of type String that your Java application accepts when you run it. Java main() method accepts only string type of argument and stores it in a string array. It is a collection of Strings , separated by a space, which can be typed into the program on the terminal.</w:t>
+        <w:t xml:space="preserve">These are the arguments of type String that your Java application accepts when you run it. Java </w:t>
+      </w:r>
+      <w:proofErr w:type="gramStart"/>
+      <w:r>
+        <w:rPr>
+          <w:color w:val="000000"/>
+          <w:sz w:val="28"/>
+          <w:szCs w:val="28"/>
+        </w:rPr>
+        <w:t>main(</w:t>
+      </w:r>
+      <w:proofErr w:type="gramEnd"/>
+      <w:r>
+        <w:rPr>
+          <w:color w:val="000000"/>
+          <w:sz w:val="28"/>
+          <w:szCs w:val="28"/>
+        </w:rPr>
+        <w:t xml:space="preserve">) method accepts only string type of argument and stores it in a string array. It is a collection of </w:t>
+      </w:r>
+      <w:proofErr w:type="gramStart"/>
+      <w:r>
+        <w:rPr>
+          <w:color w:val="000000"/>
+          <w:sz w:val="28"/>
+          <w:szCs w:val="28"/>
+        </w:rPr>
+        <w:t>Strings ,</w:t>
+      </w:r>
+      <w:proofErr w:type="gramEnd"/>
+      <w:r>
+        <w:rPr>
+          <w:color w:val="000000"/>
+          <w:sz w:val="28"/>
+          <w:szCs w:val="28"/>
+        </w:rPr>
+        <w:t xml:space="preserve"> separated by a space, which can be typed into the program on the terminal.</w:t>
       </w:r>
     </w:p>
     <w:p>
@@ -1858,6 +2532,7 @@
           <w:szCs w:val="28"/>
         </w:rPr>
       </w:pPr>
+      <w:proofErr w:type="spellStart"/>
       <w:r>
         <w:rPr>
           <w:rStyle w:val="Strong"/>
@@ -1866,29 +2541,140 @@
           <w:sz w:val="28"/>
           <w:szCs w:val="28"/>
         </w:rPr>
-        <w:t>System.out.println()</w:t>
-      </w:r>
-      <w:r>
-        <w:rPr>
+        <w:t>System.out.println</w:t>
+      </w:r>
+      <w:proofErr w:type="spellEnd"/>
+      <w:r>
+        <w:rPr>
+          <w:rStyle w:val="Strong"/>
           <w:rFonts w:ascii="Times New Roman" w:hAnsi="Times New Roman" w:cs="Times New Roman"/>
           <w:color w:val="000000"/>
           <w:sz w:val="28"/>
           <w:szCs w:val="28"/>
         </w:rPr>
-        <w:t> is used to print statement. Here, System is a class, out is an object of the PrintStream class, println() is a method of the PrintStream class. We will discuss the internal working of </w:t>
-      </w:r>
-      <w:hyperlink r:id="rId5" w:history="1">
-        <w:r>
-          <w:rPr>
-            <w:rStyle w:val="Hyperlink"/>
-            <w:rFonts w:ascii="Times New Roman" w:hAnsi="Times New Roman" w:cs="Times New Roman"/>
-            <w:color w:val="008000"/>
-            <w:sz w:val="28"/>
-            <w:szCs w:val="28"/>
-          </w:rPr>
-          <w:t>System.out.println()</w:t>
-        </w:r>
-      </w:hyperlink>
+        <w:t>()</w:t>
+      </w:r>
+      <w:r>
+        <w:rPr>
+          <w:rFonts w:ascii="Times New Roman" w:hAnsi="Times New Roman" w:cs="Times New Roman"/>
+          <w:color w:val="000000"/>
+          <w:sz w:val="28"/>
+          <w:szCs w:val="28"/>
+        </w:rPr>
+        <w:t xml:space="preserve"> is used to print statement. Here, System is a class, out is an object of the </w:t>
+      </w:r>
+      <w:proofErr w:type="spellStart"/>
+      <w:r>
+        <w:rPr>
+          <w:rFonts w:ascii="Times New Roman" w:hAnsi="Times New Roman" w:cs="Times New Roman"/>
+          <w:color w:val="000000"/>
+          <w:sz w:val="28"/>
+          <w:szCs w:val="28"/>
+        </w:rPr>
+        <w:t>PrintStream</w:t>
+      </w:r>
+      <w:proofErr w:type="spellEnd"/>
+      <w:r>
+        <w:rPr>
+          <w:rFonts w:ascii="Times New Roman" w:hAnsi="Times New Roman" w:cs="Times New Roman"/>
+          <w:color w:val="000000"/>
+          <w:sz w:val="28"/>
+          <w:szCs w:val="28"/>
+        </w:rPr>
+        <w:t xml:space="preserve"> class, </w:t>
+      </w:r>
+      <w:proofErr w:type="spellStart"/>
+      <w:proofErr w:type="gramStart"/>
+      <w:r>
+        <w:rPr>
+          <w:rFonts w:ascii="Times New Roman" w:hAnsi="Times New Roman" w:cs="Times New Roman"/>
+          <w:color w:val="000000"/>
+          <w:sz w:val="28"/>
+          <w:szCs w:val="28"/>
+        </w:rPr>
+        <w:t>println</w:t>
+      </w:r>
+      <w:proofErr w:type="spellEnd"/>
+      <w:r>
+        <w:rPr>
+          <w:rFonts w:ascii="Times New Roman" w:hAnsi="Times New Roman" w:cs="Times New Roman"/>
+          <w:color w:val="000000"/>
+          <w:sz w:val="28"/>
+          <w:szCs w:val="28"/>
+        </w:rPr>
+        <w:t>(</w:t>
+      </w:r>
+      <w:proofErr w:type="gramEnd"/>
+      <w:r>
+        <w:rPr>
+          <w:rFonts w:ascii="Times New Roman" w:hAnsi="Times New Roman" w:cs="Times New Roman"/>
+          <w:color w:val="000000"/>
+          <w:sz w:val="28"/>
+          <w:szCs w:val="28"/>
+        </w:rPr>
+        <w:t xml:space="preserve">) is a method of the </w:t>
+      </w:r>
+      <w:proofErr w:type="spellStart"/>
+      <w:r>
+        <w:rPr>
+          <w:rFonts w:ascii="Times New Roman" w:hAnsi="Times New Roman" w:cs="Times New Roman"/>
+          <w:color w:val="000000"/>
+          <w:sz w:val="28"/>
+          <w:szCs w:val="28"/>
+        </w:rPr>
+        <w:t>PrintStream</w:t>
+      </w:r>
+      <w:proofErr w:type="spellEnd"/>
+      <w:r>
+        <w:rPr>
+          <w:rFonts w:ascii="Times New Roman" w:hAnsi="Times New Roman" w:cs="Times New Roman"/>
+          <w:color w:val="000000"/>
+          <w:sz w:val="28"/>
+          <w:szCs w:val="28"/>
+        </w:rPr>
+        <w:t xml:space="preserve"> class. We will discuss the internal working of </w:t>
+      </w:r>
+      <w:proofErr w:type="spellStart"/>
+      <w:r>
+        <w:fldChar w:fldCharType="begin"/>
+      </w:r>
+      <w:r>
+        <w:instrText>HYPERLINK "https://www.javatpoint.com/system-out-println-in-java"</w:instrText>
+      </w:r>
+      <w:r>
+        <w:fldChar w:fldCharType="separate"/>
+      </w:r>
+      <w:r>
+        <w:rPr>
+          <w:rStyle w:val="Hyperlink"/>
+          <w:rFonts w:ascii="Times New Roman" w:hAnsi="Times New Roman" w:cs="Times New Roman"/>
+          <w:color w:val="008000"/>
+          <w:sz w:val="28"/>
+          <w:szCs w:val="28"/>
+        </w:rPr>
+        <w:t>System.out.println</w:t>
+      </w:r>
+      <w:proofErr w:type="spellEnd"/>
+      <w:r>
+        <w:rPr>
+          <w:rStyle w:val="Hyperlink"/>
+          <w:rFonts w:ascii="Times New Roman" w:hAnsi="Times New Roman" w:cs="Times New Roman"/>
+          <w:color w:val="008000"/>
+          <w:sz w:val="28"/>
+          <w:szCs w:val="28"/>
+        </w:rPr>
+        <w:t>()</w:t>
+      </w:r>
+      <w:r>
+        <w:rPr>
+          <w:rStyle w:val="Hyperlink"/>
+          <w:rFonts w:ascii="Times New Roman" w:hAnsi="Times New Roman" w:cs="Times New Roman"/>
+          <w:color w:val="008000"/>
+          <w:sz w:val="28"/>
+          <w:szCs w:val="28"/>
+        </w:rPr>
+        <w:fldChar w:fldCharType="end"/>
+      </w:r>
       <w:r>
         <w:rPr>
           <w:rFonts w:ascii="Times New Roman" w:hAnsi="Times New Roman" w:cs="Times New Roman"/>
@@ -1955,61 +2741,23 @@
           <w:lang w:val="en-US"/>
         </w:rPr>
       </w:pPr>
-      <w:r>
-        <w:rPr>
-          <w:sz w:val="28"/>
-          <w:szCs w:val="28"/>
-          <w:lang w:val="en-US"/>
-        </w:rPr>
-        <w:t xml:space="preserve">Date : </w:t>
-      </w:r>
-      <w:r>
-        <w:rPr>
-          <w:sz w:val="28"/>
-          <w:szCs w:val="28"/>
-          <w:lang w:val="en-US"/>
-        </w:rPr>
-        <w:t>01</w:t>
-      </w:r>
-      <w:r>
-        <w:rPr>
-          <w:sz w:val="28"/>
-          <w:szCs w:val="28"/>
-          <w:lang w:val="en-US"/>
-        </w:rPr>
-        <w:t>-</w:t>
-      </w:r>
-      <w:r>
-        <w:rPr>
-          <w:sz w:val="28"/>
-          <w:szCs w:val="28"/>
-          <w:lang w:val="en-US"/>
-        </w:rPr>
-        <w:t>01</w:t>
-      </w:r>
-      <w:r>
-        <w:rPr>
-          <w:sz w:val="28"/>
-          <w:szCs w:val="28"/>
-          <w:lang w:val="en-US"/>
-        </w:rPr>
-        <w:t>-202</w:t>
-      </w:r>
-      <w:r>
-        <w:rPr>
-          <w:sz w:val="28"/>
-          <w:szCs w:val="28"/>
-          <w:lang w:val="en-US"/>
-        </w:rPr>
-        <w:t>3</w:t>
-      </w:r>
-      <w:r>
-        <w:rPr>
-          <w:sz w:val="28"/>
-          <w:szCs w:val="28"/>
-          <w:lang w:val="en-US"/>
-        </w:rPr>
-        <w:t xml:space="preserve">   </w:t>
+      <w:proofErr w:type="gramStart"/>
+      <w:r>
+        <w:rPr>
+          <w:sz w:val="28"/>
+          <w:szCs w:val="28"/>
+          <w:lang w:val="en-US"/>
+        </w:rPr>
+        <w:t>Date :</w:t>
+      </w:r>
+      <w:proofErr w:type="gramEnd"/>
+      <w:r>
+        <w:rPr>
+          <w:sz w:val="28"/>
+          <w:szCs w:val="28"/>
+          <w:lang w:val="en-US"/>
+        </w:rPr>
+        <w:t xml:space="preserve"> 01-01-2023   </w:t>
       </w:r>
       <w:r>
         <w:rPr>
@@ -2025,39 +2773,7 @@
           <w:szCs w:val="32"/>
           <w:lang w:val="en-US"/>
         </w:rPr>
-        <w:t xml:space="preserve"> : </w:t>
-      </w:r>
-      <w:r>
-        <w:rPr>
-          <w:sz w:val="32"/>
-          <w:szCs w:val="32"/>
-          <w:lang w:val="en-US"/>
-        </w:rPr>
-        <w:t>1</w:t>
-      </w:r>
-      <w:r>
-        <w:rPr>
-          <w:sz w:val="32"/>
-          <w:szCs w:val="32"/>
-          <w:lang w:val="en-US"/>
-        </w:rPr>
-        <w:t>:</w:t>
-      </w:r>
-      <w:r>
-        <w:rPr>
-          <w:sz w:val="32"/>
-          <w:szCs w:val="32"/>
-          <w:lang w:val="en-US"/>
-        </w:rPr>
-        <w:t>0</w:t>
-      </w:r>
-      <w:r>
-        <w:rPr>
-          <w:sz w:val="32"/>
-          <w:szCs w:val="32"/>
-          <w:lang w:val="en-US"/>
-        </w:rPr>
-        <w:t>0 pm</w:t>
+        <w:t xml:space="preserve"> : 1:00 pm</w:t>
       </w:r>
     </w:p>
     <w:p>
@@ -2246,6 +2962,7 @@
           <w:lang w:val="en-US"/>
         </w:rPr>
       </w:pPr>
+      <w:proofErr w:type="gramStart"/>
       <w:r>
         <w:rPr>
           <w:b/>
@@ -2265,6 +2982,7 @@
         </w:rPr>
         <w:t xml:space="preserve"> :</w:t>
       </w:r>
+      <w:proofErr w:type="gramEnd"/>
     </w:p>
     <w:p>
       <w:pPr>
@@ -2295,7 +3013,25 @@
           <w:szCs w:val="28"/>
           <w:lang w:val="en-US"/>
         </w:rPr>
-        <w:t>Java is a simple programming language ,it is easy to learn , clean and easy to understand the code</w:t>
+        <w:t xml:space="preserve">Java is a simple programming </w:t>
+      </w:r>
+      <w:proofErr w:type="gramStart"/>
+      <w:r>
+        <w:rPr>
+          <w:sz w:val="28"/>
+          <w:szCs w:val="28"/>
+          <w:lang w:val="en-US"/>
+        </w:rPr>
+        <w:t>language ,it</w:t>
+      </w:r>
+      <w:proofErr w:type="gramEnd"/>
+      <w:r>
+        <w:rPr>
+          <w:sz w:val="28"/>
+          <w:szCs w:val="28"/>
+          <w:lang w:val="en-US"/>
+        </w:rPr>
+        <w:t xml:space="preserve"> is easy to learn , clean and easy to understand the code</w:t>
       </w:r>
     </w:p>
     <w:p>
@@ -2317,7 +3053,27 @@
           <w:szCs w:val="28"/>
           <w:lang w:val="en-US"/>
         </w:rPr>
-        <w:t>It dose not have a concept of pointers</w:t>
+        <w:t xml:space="preserve">It </w:t>
+      </w:r>
+      <w:proofErr w:type="spellStart"/>
+      <w:proofErr w:type="gramStart"/>
+      <w:r>
+        <w:rPr>
+          <w:sz w:val="28"/>
+          <w:szCs w:val="28"/>
+          <w:lang w:val="en-US"/>
+        </w:rPr>
+        <w:t>dose</w:t>
+      </w:r>
+      <w:proofErr w:type="spellEnd"/>
+      <w:proofErr w:type="gramEnd"/>
+      <w:r>
+        <w:rPr>
+          <w:sz w:val="28"/>
+          <w:szCs w:val="28"/>
+          <w:lang w:val="en-US"/>
+        </w:rPr>
+        <w:t xml:space="preserve"> not have a concept of pointers</w:t>
       </w:r>
     </w:p>
     <w:p>
@@ -2374,7 +3130,19 @@
           <w:highlight w:val="yellow"/>
           <w:lang w:val="en-US"/>
         </w:rPr>
-        <w:t>Object Oriented Programming</w:t>
+        <w:t xml:space="preserve">Object Oriented </w:t>
+      </w:r>
+      <w:proofErr w:type="gramStart"/>
+      <w:r>
+        <w:rPr>
+          <w:b/>
+          <w:bCs/>
+          <w:sz w:val="28"/>
+          <w:szCs w:val="28"/>
+          <w:highlight w:val="yellow"/>
+          <w:lang w:val="en-US"/>
+        </w:rPr>
+        <w:t>Programming</w:t>
       </w:r>
       <w:r>
         <w:rPr>
@@ -2392,6 +3160,7 @@
         </w:rPr>
         <w:t>:</w:t>
       </w:r>
+      <w:proofErr w:type="gramEnd"/>
     </w:p>
     <w:p>
       <w:pPr>
@@ -2420,7 +3189,25 @@
           <w:szCs w:val="28"/>
           <w:lang w:val="en-US"/>
         </w:rPr>
-        <w:t xml:space="preserve">as it include classes , objects and instances </w:t>
+        <w:t xml:space="preserve">as it include </w:t>
+      </w:r>
+      <w:proofErr w:type="gramStart"/>
+      <w:r>
+        <w:rPr>
+          <w:sz w:val="28"/>
+          <w:szCs w:val="28"/>
+          <w:lang w:val="en-US"/>
+        </w:rPr>
+        <w:t>classes ,</w:t>
+      </w:r>
+      <w:proofErr w:type="gramEnd"/>
+      <w:r>
+        <w:rPr>
+          <w:sz w:val="28"/>
+          <w:szCs w:val="28"/>
+          <w:lang w:val="en-US"/>
+        </w:rPr>
+        <w:t xml:space="preserve"> objects and instances </w:t>
       </w:r>
     </w:p>
     <w:p>
@@ -2454,7 +3241,19 @@
           <w:highlight w:val="yellow"/>
           <w:lang w:val="en-US"/>
         </w:rPr>
-        <w:t>Platform independent</w:t>
+        <w:t xml:space="preserve">Platform </w:t>
+      </w:r>
+      <w:proofErr w:type="gramStart"/>
+      <w:r>
+        <w:rPr>
+          <w:b/>
+          <w:bCs/>
+          <w:sz w:val="28"/>
+          <w:szCs w:val="28"/>
+          <w:highlight w:val="yellow"/>
+          <w:lang w:val="en-US"/>
+        </w:rPr>
+        <w:t>independent</w:t>
       </w:r>
       <w:r>
         <w:rPr>
@@ -2464,6 +3263,7 @@
         </w:rPr>
         <w:t xml:space="preserve"> :</w:t>
       </w:r>
+      <w:proofErr w:type="gramEnd"/>
     </w:p>
     <w:p>
       <w:pPr>
@@ -2506,8 +3306,18 @@
           <w:szCs w:val="28"/>
           <w:lang w:val="en-US"/>
         </w:rPr>
-        <w:t>The java code is compiled by the compiler and converted to the byte code .</w:t>
-      </w:r>
+        <w:t xml:space="preserve">The java code is compiled by the compiler and converted to the byte </w:t>
+      </w:r>
+      <w:proofErr w:type="gramStart"/>
+      <w:r>
+        <w:rPr>
+          <w:sz w:val="28"/>
+          <w:szCs w:val="28"/>
+          <w:lang w:val="en-US"/>
+        </w:rPr>
+        <w:t>code .</w:t>
+      </w:r>
+      <w:proofErr w:type="gramEnd"/>
     </w:p>
     <w:p>
       <w:pPr>
@@ -2593,7 +3403,25 @@
           <w:szCs w:val="28"/>
           <w:lang w:val="en-US"/>
         </w:rPr>
-        <w:t>Java is best known for the security, with java we can develop free virus systems</w:t>
+        <w:t xml:space="preserve">Java is best known for the </w:t>
+      </w:r>
+      <w:proofErr w:type="gramStart"/>
+      <w:r>
+        <w:rPr>
+          <w:sz w:val="28"/>
+          <w:szCs w:val="28"/>
+          <w:lang w:val="en-US"/>
+        </w:rPr>
+        <w:t>security,</w:t>
+      </w:r>
+      <w:proofErr w:type="gramEnd"/>
+      <w:r>
+        <w:rPr>
+          <w:sz w:val="28"/>
+          <w:szCs w:val="28"/>
+          <w:lang w:val="en-US"/>
+        </w:rPr>
+        <w:t xml:space="preserve"> with java we can develop free virus systems</w:t>
       </w:r>
       <w:r>
         <w:rPr>
@@ -2840,7 +3668,25 @@
           <w:szCs w:val="28"/>
           <w:lang w:val="en-US"/>
         </w:rPr>
-        <w:t>Java is architecture neutral because there is no implementation dependent features , for Examples the size of the primitive datatypes is fixed</w:t>
+        <w:t xml:space="preserve">Java is architecture neutral because there is no implementation dependent </w:t>
+      </w:r>
+      <w:proofErr w:type="gramStart"/>
+      <w:r>
+        <w:rPr>
+          <w:sz w:val="28"/>
+          <w:szCs w:val="28"/>
+          <w:lang w:val="en-US"/>
+        </w:rPr>
+        <w:t>features ,</w:t>
+      </w:r>
+      <w:proofErr w:type="gramEnd"/>
+      <w:r>
+        <w:rPr>
+          <w:sz w:val="28"/>
+          <w:szCs w:val="28"/>
+          <w:lang w:val="en-US"/>
+        </w:rPr>
+        <w:t xml:space="preserve"> for Examples the size of the primitive datatypes is fixed</w:t>
       </w:r>
       <w:r>
         <w:rPr>
@@ -2967,7 +3813,7 @@
         </w:rPr>
         <w:t xml:space="preserve"> Refer this for more </w:t>
       </w:r>
-      <w:hyperlink r:id="rId6" w:history="1">
+      <w:hyperlink r:id="rId5" w:history="1">
         <w:r>
           <w:rPr>
             <w:rStyle w:val="Hyperlink"/>
@@ -3030,8 +3876,19 @@
           <w:szCs w:val="28"/>
           <w:lang w:val="en-US"/>
         </w:rPr>
-        <w:t>To run and Compile the Java Code in command promt</w:t>
-      </w:r>
+        <w:t xml:space="preserve">To run and Compile the Java Code in command </w:t>
+      </w:r>
+      <w:proofErr w:type="spellStart"/>
+      <w:r>
+        <w:rPr>
+          <w:rFonts w:ascii="Times New Roman" w:hAnsi="Times New Roman" w:cs="Times New Roman"/>
+          <w:sz w:val="28"/>
+          <w:szCs w:val="28"/>
+          <w:lang w:val="en-US"/>
+        </w:rPr>
+        <w:t>promt</w:t>
+      </w:r>
+      <w:proofErr w:type="spellEnd"/>
     </w:p>
     <w:p>
       <w:pPr>
@@ -3067,6 +3924,7 @@
           <w:lang w:val="en-US"/>
         </w:rPr>
       </w:pPr>
+      <w:proofErr w:type="spellStart"/>
       <w:r>
         <w:rPr>
           <w:rFonts w:ascii="Times New Roman" w:hAnsi="Times New Roman" w:cs="Times New Roman"/>
@@ -3074,7 +3932,37 @@
           <w:szCs w:val="28"/>
           <w:lang w:val="en-US"/>
         </w:rPr>
-        <w:t>Javac &lt;filename.java&gt;      e.g.    javac Simple.java</w:t>
+        <w:t>Javac</w:t>
+      </w:r>
+      <w:proofErr w:type="spellEnd"/>
+      <w:r>
+        <w:rPr>
+          <w:rFonts w:ascii="Times New Roman" w:hAnsi="Times New Roman" w:cs="Times New Roman"/>
+          <w:sz w:val="28"/>
+          <w:szCs w:val="28"/>
+          <w:lang w:val="en-US"/>
+        </w:rPr>
+        <w:t xml:space="preserve"> &lt;filename.java&gt;      e.g.    </w:t>
+      </w:r>
+      <w:proofErr w:type="spellStart"/>
+      <w:r>
+        <w:rPr>
+          <w:rFonts w:ascii="Times New Roman" w:hAnsi="Times New Roman" w:cs="Times New Roman"/>
+          <w:sz w:val="28"/>
+          <w:szCs w:val="28"/>
+          <w:lang w:val="en-US"/>
+        </w:rPr>
+        <w:t>javac</w:t>
+      </w:r>
+      <w:proofErr w:type="spellEnd"/>
+      <w:r>
+        <w:rPr>
+          <w:rFonts w:ascii="Times New Roman" w:hAnsi="Times New Roman" w:cs="Times New Roman"/>
+          <w:sz w:val="28"/>
+          <w:szCs w:val="28"/>
+          <w:lang w:val="en-US"/>
+        </w:rPr>
+        <w:t xml:space="preserve"> Simple.java</w:t>
       </w:r>
     </w:p>
     <w:p>
@@ -3133,8 +4021,1213 @@
     <w:p>
       <w:pPr>
         <w:rPr>
-          <w:sz w:val="28"/>
-          <w:szCs w:val="28"/>
+          <w:sz w:val="32"/>
+          <w:szCs w:val="32"/>
+          <w:lang w:val="en-US"/>
+        </w:rPr>
+      </w:pPr>
+      <w:proofErr w:type="gramStart"/>
+      <w:r>
+        <w:rPr>
+          <w:sz w:val="28"/>
+          <w:szCs w:val="28"/>
+          <w:lang w:val="en-US"/>
+        </w:rPr>
+        <w:t>Date :</w:t>
+      </w:r>
+      <w:proofErr w:type="gramEnd"/>
+      <w:r>
+        <w:rPr>
+          <w:sz w:val="28"/>
+          <w:szCs w:val="28"/>
+          <w:lang w:val="en-US"/>
+        </w:rPr>
+        <w:t xml:space="preserve"> 0</w:t>
+      </w:r>
+      <w:r>
+        <w:rPr>
+          <w:sz w:val="28"/>
+          <w:szCs w:val="28"/>
+          <w:lang w:val="en-US"/>
+        </w:rPr>
+        <w:t>2</w:t>
+      </w:r>
+      <w:r>
+        <w:rPr>
+          <w:sz w:val="28"/>
+          <w:szCs w:val="28"/>
+          <w:lang w:val="en-US"/>
+        </w:rPr>
+        <w:t xml:space="preserve">-01-2023   </w:t>
+      </w:r>
+      <w:r>
+        <w:rPr>
+          <w:sz w:val="32"/>
+          <w:szCs w:val="32"/>
+          <w:lang w:val="en-US"/>
+        </w:rPr>
+        <w:t>Time</w:t>
+      </w:r>
+      <w:r>
+        <w:rPr>
+          <w:sz w:val="32"/>
+          <w:szCs w:val="32"/>
+          <w:lang w:val="en-US"/>
+        </w:rPr>
+        <w:t xml:space="preserve"> : 1</w:t>
+      </w:r>
+      <w:r>
+        <w:rPr>
+          <w:sz w:val="32"/>
+          <w:szCs w:val="32"/>
+          <w:lang w:val="en-US"/>
+        </w:rPr>
+        <w:t>1</w:t>
+      </w:r>
+      <w:r>
+        <w:rPr>
+          <w:sz w:val="32"/>
+          <w:szCs w:val="32"/>
+          <w:lang w:val="en-US"/>
+        </w:rPr>
+        <w:t xml:space="preserve">:00 </w:t>
+      </w:r>
+      <w:r>
+        <w:rPr>
+          <w:sz w:val="32"/>
+          <w:szCs w:val="32"/>
+          <w:lang w:val="en-US"/>
+        </w:rPr>
+        <w:t>a</w:t>
+      </w:r>
+      <w:r>
+        <w:rPr>
+          <w:sz w:val="32"/>
+          <w:szCs w:val="32"/>
+          <w:lang w:val="en-US"/>
+        </w:rPr>
+        <w:t>m</w:t>
+      </w:r>
+    </w:p>
+    <w:p>
+      <w:pPr>
+        <w:rPr>
+          <w:sz w:val="32"/>
+          <w:szCs w:val="32"/>
+          <w:lang w:val="en-US"/>
+        </w:rPr>
+      </w:pPr>
+    </w:p>
+    <w:p>
+      <w:pPr>
+        <w:rPr>
+          <w:sz w:val="32"/>
+          <w:szCs w:val="32"/>
+          <w:lang w:val="en-US"/>
+        </w:rPr>
+      </w:pPr>
+      <w:r>
+        <w:rPr>
+          <w:sz w:val="32"/>
+          <w:szCs w:val="32"/>
+          <w:lang w:val="en-US"/>
+        </w:rPr>
+        <w:t>Differences between JDK JRE and JVM</w:t>
+      </w:r>
+    </w:p>
+    <w:p>
+      <w:pPr>
+        <w:rPr>
+          <w:b/>
+          <w:bCs/>
+          <w:sz w:val="32"/>
+          <w:szCs w:val="32"/>
+          <w:lang w:val="en-US"/>
+        </w:rPr>
+      </w:pPr>
+      <w:r>
+        <w:rPr>
+          <w:b/>
+          <w:bCs/>
+          <w:sz w:val="32"/>
+          <w:szCs w:val="32"/>
+          <w:highlight w:val="yellow"/>
+          <w:lang w:val="en-US"/>
+        </w:rPr>
+        <w:t>Java development Kit (JDK</w:t>
+      </w:r>
+      <w:proofErr w:type="gramStart"/>
+      <w:r>
+        <w:rPr>
+          <w:b/>
+          <w:bCs/>
+          <w:sz w:val="32"/>
+          <w:szCs w:val="32"/>
+          <w:highlight w:val="yellow"/>
+          <w:lang w:val="en-US"/>
+        </w:rPr>
+        <w:t>)</w:t>
+      </w:r>
+      <w:r>
+        <w:rPr>
+          <w:b/>
+          <w:bCs/>
+          <w:sz w:val="32"/>
+          <w:szCs w:val="32"/>
+          <w:lang w:val="en-US"/>
+        </w:rPr>
+        <w:t xml:space="preserve"> :</w:t>
+      </w:r>
+      <w:proofErr w:type="gramEnd"/>
+    </w:p>
+    <w:p>
+      <w:pPr>
+        <w:rPr>
+          <w:sz w:val="28"/>
+          <w:szCs w:val="28"/>
+          <w:lang w:val="en-US"/>
+        </w:rPr>
+      </w:pPr>
+      <w:r>
+        <w:rPr>
+          <w:sz w:val="28"/>
+          <w:szCs w:val="28"/>
+          <w:lang w:val="en-US"/>
+        </w:rPr>
+        <w:t xml:space="preserve">This </w:t>
+      </w:r>
+      <w:proofErr w:type="gramStart"/>
+      <w:r>
+        <w:rPr>
+          <w:sz w:val="28"/>
+          <w:szCs w:val="28"/>
+          <w:lang w:val="en-US"/>
+        </w:rPr>
+        <w:t>kit  provide</w:t>
+      </w:r>
+      <w:proofErr w:type="gramEnd"/>
+      <w:r>
+        <w:rPr>
+          <w:sz w:val="28"/>
+          <w:szCs w:val="28"/>
+          <w:lang w:val="en-US"/>
+        </w:rPr>
+        <w:t xml:space="preserve"> the environment to build and run the java code or (deploy and execute the java code ) . JDK includes </w:t>
+      </w:r>
+    </w:p>
+    <w:p>
+      <w:pPr>
+        <w:pStyle w:val="ListParagraph"/>
+        <w:numPr>
+          <w:ilvl w:val="0"/>
+          <w:numId w:val="1"/>
+        </w:numPr>
+        <w:rPr>
+          <w:sz w:val="28"/>
+          <w:szCs w:val="28"/>
+          <w:lang w:val="en-US"/>
+        </w:rPr>
+      </w:pPr>
+      <w:r>
+        <w:rPr>
+          <w:sz w:val="28"/>
+          <w:szCs w:val="28"/>
+          <w:lang w:val="en-US"/>
+        </w:rPr>
+        <w:t xml:space="preserve">Development </w:t>
+      </w:r>
+      <w:proofErr w:type="gramStart"/>
+      <w:r>
+        <w:rPr>
+          <w:sz w:val="28"/>
+          <w:szCs w:val="28"/>
+          <w:lang w:val="en-US"/>
+        </w:rPr>
+        <w:t>tools(</w:t>
+      </w:r>
+      <w:proofErr w:type="gramEnd"/>
+      <w:r>
+        <w:rPr>
+          <w:sz w:val="28"/>
+          <w:szCs w:val="28"/>
+          <w:lang w:val="en-US"/>
+        </w:rPr>
+        <w:t>to develop JAVA code )</w:t>
+      </w:r>
+    </w:p>
+    <w:p>
+      <w:pPr>
+        <w:pStyle w:val="ListParagraph"/>
+        <w:numPr>
+          <w:ilvl w:val="0"/>
+          <w:numId w:val="1"/>
+        </w:numPr>
+        <w:rPr>
+          <w:sz w:val="28"/>
+          <w:szCs w:val="28"/>
+          <w:lang w:val="en-US"/>
+        </w:rPr>
+      </w:pPr>
+      <w:proofErr w:type="gramStart"/>
+      <w:r>
+        <w:rPr>
+          <w:sz w:val="28"/>
+          <w:szCs w:val="28"/>
+          <w:lang w:val="en-US"/>
+        </w:rPr>
+        <w:t>JRE(</w:t>
+      </w:r>
+      <w:proofErr w:type="gramEnd"/>
+      <w:r>
+        <w:rPr>
+          <w:sz w:val="28"/>
+          <w:szCs w:val="28"/>
+          <w:lang w:val="en-US"/>
+        </w:rPr>
+        <w:t xml:space="preserve">java runtime environment) to run the java code </w:t>
+      </w:r>
+    </w:p>
+    <w:p>
+      <w:pPr>
+        <w:rPr>
+          <w:b/>
+          <w:bCs/>
+          <w:sz w:val="32"/>
+          <w:szCs w:val="32"/>
+          <w:lang w:val="en-US"/>
+        </w:rPr>
+      </w:pPr>
+      <w:r>
+        <w:rPr>
+          <w:b/>
+          <w:bCs/>
+          <w:sz w:val="32"/>
+          <w:szCs w:val="32"/>
+          <w:highlight w:val="yellow"/>
+          <w:lang w:val="en-US"/>
+        </w:rPr>
+        <w:t xml:space="preserve">Java Runtime </w:t>
+      </w:r>
+      <w:proofErr w:type="gramStart"/>
+      <w:r>
+        <w:rPr>
+          <w:b/>
+          <w:bCs/>
+          <w:sz w:val="32"/>
+          <w:szCs w:val="32"/>
+          <w:highlight w:val="yellow"/>
+          <w:lang w:val="en-US"/>
+        </w:rPr>
+        <w:t>Environment(</w:t>
+      </w:r>
+      <w:proofErr w:type="gramEnd"/>
+      <w:r>
+        <w:rPr>
+          <w:b/>
+          <w:bCs/>
+          <w:sz w:val="32"/>
+          <w:szCs w:val="32"/>
+          <w:highlight w:val="yellow"/>
+          <w:lang w:val="en-US"/>
+        </w:rPr>
+        <w:t>JRE)</w:t>
+      </w:r>
+      <w:r>
+        <w:rPr>
+          <w:b/>
+          <w:bCs/>
+          <w:sz w:val="32"/>
+          <w:szCs w:val="32"/>
+          <w:lang w:val="en-US"/>
+        </w:rPr>
+        <w:t>:</w:t>
+      </w:r>
+    </w:p>
+    <w:p>
+      <w:pPr>
+        <w:rPr>
+          <w:sz w:val="28"/>
+          <w:szCs w:val="28"/>
+          <w:lang w:val="en-US"/>
+        </w:rPr>
+      </w:pPr>
+      <w:r>
+        <w:rPr>
+          <w:sz w:val="28"/>
+          <w:szCs w:val="28"/>
+          <w:lang w:val="en-US"/>
+        </w:rPr>
+        <w:t xml:space="preserve">Its an installation </w:t>
+      </w:r>
+      <w:proofErr w:type="gramStart"/>
+      <w:r>
+        <w:rPr>
+          <w:sz w:val="28"/>
+          <w:szCs w:val="28"/>
+          <w:lang w:val="en-US"/>
+        </w:rPr>
+        <w:t>package ,</w:t>
+      </w:r>
+      <w:proofErr w:type="gramEnd"/>
+      <w:r>
+        <w:rPr>
+          <w:sz w:val="28"/>
+          <w:szCs w:val="28"/>
+          <w:lang w:val="en-US"/>
+        </w:rPr>
+        <w:t xml:space="preserve"> it is used to only run the java programs (</w:t>
+      </w:r>
+      <w:r>
+        <w:rPr>
+          <w:b/>
+          <w:bCs/>
+          <w:sz w:val="28"/>
+          <w:szCs w:val="28"/>
+          <w:lang w:val="en-US"/>
+        </w:rPr>
+        <w:t xml:space="preserve">no development of java code </w:t>
+      </w:r>
+      <w:r>
+        <w:rPr>
+          <w:sz w:val="28"/>
+          <w:szCs w:val="28"/>
+          <w:lang w:val="en-US"/>
+        </w:rPr>
+        <w:t>)</w:t>
+      </w:r>
+    </w:p>
+    <w:p>
+      <w:pPr>
+        <w:rPr>
+          <w:sz w:val="28"/>
+          <w:szCs w:val="28"/>
+          <w:lang w:val="en-US"/>
+        </w:rPr>
+      </w:pPr>
+      <w:r>
+        <w:rPr>
+          <w:sz w:val="28"/>
+          <w:szCs w:val="28"/>
+          <w:lang w:val="en-US"/>
+        </w:rPr>
+        <w:t>It is used by the end-</w:t>
+      </w:r>
+      <w:proofErr w:type="gramStart"/>
+      <w:r>
+        <w:rPr>
+          <w:sz w:val="28"/>
+          <w:szCs w:val="28"/>
+          <w:lang w:val="en-US"/>
+        </w:rPr>
+        <w:t>users ,who</w:t>
+      </w:r>
+      <w:proofErr w:type="gramEnd"/>
+      <w:r>
+        <w:rPr>
+          <w:sz w:val="28"/>
+          <w:szCs w:val="28"/>
+          <w:lang w:val="en-US"/>
+        </w:rPr>
+        <w:t xml:space="preserve"> only want to run the java code .</w:t>
+      </w:r>
+    </w:p>
+    <w:p>
+      <w:pPr>
+        <w:rPr>
+          <w:b/>
+          <w:bCs/>
+          <w:sz w:val="32"/>
+          <w:szCs w:val="32"/>
+          <w:lang w:val="en-US"/>
+        </w:rPr>
+      </w:pPr>
+      <w:r>
+        <w:rPr>
+          <w:b/>
+          <w:bCs/>
+          <w:sz w:val="32"/>
+          <w:szCs w:val="32"/>
+          <w:highlight w:val="yellow"/>
+          <w:lang w:val="en-US"/>
+        </w:rPr>
+        <w:t xml:space="preserve">Java virtual </w:t>
+      </w:r>
+      <w:proofErr w:type="gramStart"/>
+      <w:r>
+        <w:rPr>
+          <w:b/>
+          <w:bCs/>
+          <w:sz w:val="32"/>
+          <w:szCs w:val="32"/>
+          <w:highlight w:val="yellow"/>
+          <w:lang w:val="en-US"/>
+        </w:rPr>
+        <w:t>Machine(</w:t>
+      </w:r>
+      <w:proofErr w:type="gramEnd"/>
+      <w:r>
+        <w:rPr>
+          <w:b/>
+          <w:bCs/>
+          <w:sz w:val="32"/>
+          <w:szCs w:val="32"/>
+          <w:highlight w:val="yellow"/>
+          <w:lang w:val="en-US"/>
+        </w:rPr>
+        <w:t>JVM)</w:t>
+      </w:r>
+      <w:r>
+        <w:rPr>
+          <w:b/>
+          <w:bCs/>
+          <w:sz w:val="32"/>
+          <w:szCs w:val="32"/>
+          <w:lang w:val="en-US"/>
+        </w:rPr>
+        <w:t>:</w:t>
+      </w:r>
+    </w:p>
+    <w:p>
+      <w:pPr>
+        <w:rPr>
+          <w:sz w:val="28"/>
+          <w:szCs w:val="28"/>
+          <w:lang w:val="en-US"/>
+        </w:rPr>
+      </w:pPr>
+      <w:r>
+        <w:rPr>
+          <w:sz w:val="28"/>
+          <w:szCs w:val="28"/>
+          <w:lang w:val="en-US"/>
+        </w:rPr>
+        <w:t xml:space="preserve">JVM is included in both JRE and </w:t>
+      </w:r>
+      <w:proofErr w:type="gramStart"/>
+      <w:r>
+        <w:rPr>
+          <w:sz w:val="28"/>
+          <w:szCs w:val="28"/>
+          <w:lang w:val="en-US"/>
+        </w:rPr>
+        <w:t>JDK ,</w:t>
+      </w:r>
+      <w:proofErr w:type="gramEnd"/>
+      <w:r>
+        <w:rPr>
+          <w:sz w:val="28"/>
+          <w:szCs w:val="28"/>
+          <w:lang w:val="en-US"/>
+        </w:rPr>
+        <w:t xml:space="preserve"> what ever the java code run using the JRE or JDK goes in to JVM . JVM is responsible for executing the code line by </w:t>
+      </w:r>
+      <w:proofErr w:type="gramStart"/>
+      <w:r>
+        <w:rPr>
+          <w:sz w:val="28"/>
+          <w:szCs w:val="28"/>
+          <w:lang w:val="en-US"/>
+        </w:rPr>
+        <w:t>line ,</w:t>
+      </w:r>
+      <w:proofErr w:type="gramEnd"/>
+      <w:r>
+        <w:rPr>
+          <w:sz w:val="28"/>
+          <w:szCs w:val="28"/>
+          <w:lang w:val="en-US"/>
+        </w:rPr>
+        <w:t xml:space="preserve"> hence it is called the interpreter.</w:t>
+      </w:r>
+    </w:p>
+    <w:p>
+      <w:pPr>
+        <w:rPr>
+          <w:sz w:val="32"/>
+          <w:szCs w:val="32"/>
+          <w:lang w:val="en-US"/>
+        </w:rPr>
+      </w:pPr>
+    </w:p>
+    <w:p>
+      <w:pPr>
+        <w:rPr>
+          <w:sz w:val="32"/>
+          <w:szCs w:val="32"/>
+          <w:lang w:val="en-US"/>
+        </w:rPr>
+      </w:pPr>
+    </w:p>
+    <w:p>
+      <w:pPr>
+        <w:rPr>
+          <w:sz w:val="32"/>
+          <w:szCs w:val="32"/>
+          <w:lang w:val="en-US"/>
+        </w:rPr>
+      </w:pPr>
+    </w:p>
+    <w:p>
+      <w:pPr>
+        <w:rPr>
+          <w:sz w:val="32"/>
+          <w:szCs w:val="32"/>
+          <w:lang w:val="en-US"/>
+        </w:rPr>
+      </w:pPr>
+    </w:p>
+    <w:p>
+      <w:pPr>
+        <w:rPr>
+          <w:sz w:val="28"/>
+          <w:szCs w:val="28"/>
+          <w:lang w:val="en-US"/>
+        </w:rPr>
+      </w:pPr>
+      <w:r>
+        <w:rPr>
+          <w:sz w:val="28"/>
+          <w:szCs w:val="28"/>
+          <w:lang w:val="en-US"/>
+        </w:rPr>
+        <w:lastRenderedPageBreak/>
+        <w:t xml:space="preserve">JVM Loads the code </w:t>
+      </w:r>
+      <w:r>
+        <w:rPr>
+          <w:sz w:val="28"/>
+          <w:szCs w:val="28"/>
+          <w:lang w:val="en-US"/>
+        </w:rPr>
+        <w:sym w:font="Wingdings" w:char="F0E0"/>
+      </w:r>
+      <w:r>
+        <w:rPr>
+          <w:sz w:val="28"/>
+          <w:szCs w:val="28"/>
+          <w:lang w:val="en-US"/>
+        </w:rPr>
+        <w:t xml:space="preserve">    verifies the code </w:t>
+      </w:r>
+      <w:r>
+        <w:rPr>
+          <w:sz w:val="28"/>
+          <w:szCs w:val="28"/>
+          <w:lang w:val="en-US"/>
+        </w:rPr>
+        <w:sym w:font="Wingdings" w:char="F0E0"/>
+      </w:r>
+      <w:r>
+        <w:rPr>
+          <w:sz w:val="28"/>
+          <w:szCs w:val="28"/>
+          <w:lang w:val="en-US"/>
+        </w:rPr>
+        <w:t xml:space="preserve"> execute the code </w:t>
+      </w:r>
+      <w:r>
+        <w:rPr>
+          <w:sz w:val="28"/>
+          <w:szCs w:val="28"/>
+          <w:lang w:val="en-US"/>
+        </w:rPr>
+        <w:sym w:font="Wingdings" w:char="F0E0"/>
+      </w:r>
+      <w:r>
+        <w:rPr>
+          <w:sz w:val="28"/>
+          <w:szCs w:val="28"/>
+          <w:lang w:val="en-US"/>
+        </w:rPr>
+        <w:t xml:space="preserve"> </w:t>
+      </w:r>
+    </w:p>
+    <w:p>
+      <w:pPr>
+        <w:rPr>
+          <w:sz w:val="32"/>
+          <w:szCs w:val="32"/>
+          <w:lang w:val="en-US"/>
+        </w:rPr>
+      </w:pPr>
+      <w:r>
+        <w:rPr>
+          <w:sz w:val="28"/>
+          <w:szCs w:val="28"/>
+          <w:lang w:val="en-US"/>
+        </w:rPr>
+        <w:t>Provide the runtime environment</w:t>
+      </w:r>
+    </w:p>
+    <w:p>
+      <w:pPr>
+        <w:rPr>
+          <w:sz w:val="32"/>
+          <w:szCs w:val="32"/>
+          <w:lang w:val="en-US"/>
+        </w:rPr>
+      </w:pPr>
+    </w:p>
+    <w:p>
+      <w:pPr>
+        <w:rPr>
+          <w:b/>
+          <w:bCs/>
+          <w:sz w:val="72"/>
+          <w:szCs w:val="72"/>
+          <w:lang w:val="en-US"/>
+        </w:rPr>
+      </w:pPr>
+      <w:r>
+        <w:rPr>
+          <w:b/>
+          <w:bCs/>
+          <w:sz w:val="72"/>
+          <w:szCs w:val="72"/>
+          <w:highlight w:val="yellow"/>
+          <w:lang w:val="en-US"/>
+        </w:rPr>
+        <w:t>Variables In JAVA</w:t>
+      </w:r>
+    </w:p>
+    <w:p>
+      <w:pPr>
+        <w:rPr>
+          <w:sz w:val="28"/>
+          <w:szCs w:val="28"/>
+          <w:lang w:val="en-US"/>
+        </w:rPr>
+      </w:pPr>
+      <w:r>
+        <w:rPr>
+          <w:sz w:val="28"/>
+          <w:szCs w:val="28"/>
+          <w:lang w:val="en-US"/>
+        </w:rPr>
+        <w:t>There are three types of variables in java</w:t>
+      </w:r>
+    </w:p>
+    <w:p>
+      <w:pPr>
+        <w:pStyle w:val="ListParagraph"/>
+        <w:numPr>
+          <w:ilvl w:val="0"/>
+          <w:numId w:val="1"/>
+        </w:numPr>
+        <w:rPr>
+          <w:sz w:val="28"/>
+          <w:szCs w:val="28"/>
+          <w:lang w:val="en-US"/>
+        </w:rPr>
+      </w:pPr>
+      <w:r>
+        <w:rPr>
+          <w:sz w:val="28"/>
+          <w:szCs w:val="28"/>
+          <w:lang w:val="en-US"/>
+        </w:rPr>
+        <w:t xml:space="preserve">Static </w:t>
+      </w:r>
+      <w:proofErr w:type="gramStart"/>
+      <w:r>
+        <w:rPr>
+          <w:sz w:val="28"/>
+          <w:szCs w:val="28"/>
+          <w:lang w:val="en-US"/>
+        </w:rPr>
+        <w:t>variables :</w:t>
+      </w:r>
+      <w:proofErr w:type="gramEnd"/>
+      <w:r>
+        <w:rPr>
+          <w:sz w:val="28"/>
+          <w:szCs w:val="28"/>
+          <w:lang w:val="en-US"/>
+        </w:rPr>
+        <w:t xml:space="preserve"> variable declared as static is called static variable , memory allocated only once.</w:t>
+      </w:r>
+    </w:p>
+    <w:p>
+      <w:pPr>
+        <w:pStyle w:val="ListParagraph"/>
+        <w:numPr>
+          <w:ilvl w:val="0"/>
+          <w:numId w:val="1"/>
+        </w:numPr>
+        <w:rPr>
+          <w:sz w:val="28"/>
+          <w:szCs w:val="28"/>
+          <w:lang w:val="en-US"/>
+        </w:rPr>
+      </w:pPr>
+      <w:r>
+        <w:rPr>
+          <w:sz w:val="28"/>
+          <w:szCs w:val="28"/>
+          <w:lang w:val="en-US"/>
+        </w:rPr>
+        <w:t xml:space="preserve">Local variables: this variables </w:t>
+      </w:r>
+      <w:proofErr w:type="gramStart"/>
+      <w:r>
+        <w:rPr>
+          <w:sz w:val="28"/>
+          <w:szCs w:val="28"/>
+          <w:lang w:val="en-US"/>
+        </w:rPr>
+        <w:t>are  declared</w:t>
+      </w:r>
+      <w:proofErr w:type="gramEnd"/>
+      <w:r>
+        <w:rPr>
+          <w:sz w:val="28"/>
+          <w:szCs w:val="28"/>
+          <w:lang w:val="en-US"/>
+        </w:rPr>
+        <w:t xml:space="preserve"> inside the method of the class and accessible only method of the class </w:t>
+      </w:r>
+    </w:p>
+    <w:p>
+      <w:pPr>
+        <w:pStyle w:val="ListParagraph"/>
+        <w:numPr>
+          <w:ilvl w:val="0"/>
+          <w:numId w:val="1"/>
+        </w:numPr>
+        <w:rPr>
+          <w:sz w:val="28"/>
+          <w:szCs w:val="28"/>
+          <w:lang w:val="en-US"/>
+        </w:rPr>
+      </w:pPr>
+      <w:r>
+        <w:rPr>
+          <w:sz w:val="28"/>
+          <w:szCs w:val="28"/>
+          <w:lang w:val="en-US"/>
+        </w:rPr>
+        <w:t xml:space="preserve">Instance </w:t>
+      </w:r>
+      <w:proofErr w:type="gramStart"/>
+      <w:r>
+        <w:rPr>
+          <w:sz w:val="28"/>
+          <w:szCs w:val="28"/>
+          <w:lang w:val="en-US"/>
+        </w:rPr>
+        <w:t>variable :this</w:t>
+      </w:r>
+      <w:proofErr w:type="gramEnd"/>
+      <w:r>
+        <w:rPr>
+          <w:sz w:val="28"/>
+          <w:szCs w:val="28"/>
+          <w:lang w:val="en-US"/>
+        </w:rPr>
+        <w:t xml:space="preserve"> variable are declared outside the method and inside the class .</w:t>
+      </w:r>
+    </w:p>
+    <w:p>
+      <w:pPr>
+        <w:ind w:left="360"/>
+        <w:rPr>
+          <w:sz w:val="32"/>
+          <w:szCs w:val="32"/>
+          <w:lang w:val="en-US"/>
+        </w:rPr>
+      </w:pPr>
+      <w:proofErr w:type="gramStart"/>
+      <w:r>
+        <w:rPr>
+          <w:sz w:val="32"/>
+          <w:szCs w:val="32"/>
+          <w:lang w:val="en-US"/>
+        </w:rPr>
+        <w:t>Example :</w:t>
+      </w:r>
+      <w:proofErr w:type="gramEnd"/>
+    </w:p>
+    <w:p>
+      <w:pPr>
+        <w:ind w:left="360"/>
+        <w:rPr>
+          <w:sz w:val="24"/>
+          <w:szCs w:val="24"/>
+          <w:lang w:val="en-US"/>
+        </w:rPr>
+      </w:pPr>
+      <w:r>
+        <w:rPr>
+          <w:sz w:val="24"/>
+          <w:szCs w:val="24"/>
+          <w:lang w:val="en-US"/>
+        </w:rPr>
+        <w:t xml:space="preserve">Class </w:t>
+      </w:r>
+      <w:proofErr w:type="spellStart"/>
+      <w:r>
+        <w:rPr>
+          <w:sz w:val="24"/>
+          <w:szCs w:val="24"/>
+          <w:lang w:val="en-US"/>
+        </w:rPr>
+        <w:t>variabledemo</w:t>
+      </w:r>
+      <w:proofErr w:type="spellEnd"/>
+      <w:r>
+        <w:rPr>
+          <w:sz w:val="24"/>
+          <w:szCs w:val="24"/>
+          <w:lang w:val="en-US"/>
+        </w:rPr>
+        <w:t xml:space="preserve"> {</w:t>
+      </w:r>
+    </w:p>
+    <w:p>
+      <w:pPr>
+        <w:ind w:left="360"/>
+        <w:rPr>
+          <w:sz w:val="24"/>
+          <w:szCs w:val="24"/>
+          <w:lang w:val="en-US"/>
+        </w:rPr>
+      </w:pPr>
+      <w:r>
+        <w:rPr>
+          <w:sz w:val="24"/>
+          <w:szCs w:val="24"/>
+          <w:lang w:val="en-US"/>
+        </w:rPr>
+        <w:tab/>
+        <w:t xml:space="preserve">Public static void </w:t>
+      </w:r>
+      <w:proofErr w:type="gramStart"/>
+      <w:r>
+        <w:rPr>
+          <w:sz w:val="24"/>
+          <w:szCs w:val="24"/>
+          <w:lang w:val="en-US"/>
+        </w:rPr>
+        <w:t>main(</w:t>
+      </w:r>
+      <w:proofErr w:type="gramEnd"/>
+      <w:r>
+        <w:rPr>
+          <w:sz w:val="24"/>
+          <w:szCs w:val="24"/>
+          <w:lang w:val="en-US"/>
+        </w:rPr>
+        <w:t xml:space="preserve">String [] </w:t>
+      </w:r>
+      <w:proofErr w:type="spellStart"/>
+      <w:r>
+        <w:rPr>
+          <w:sz w:val="24"/>
+          <w:szCs w:val="24"/>
+          <w:lang w:val="en-US"/>
+        </w:rPr>
+        <w:t>args</w:t>
+      </w:r>
+      <w:proofErr w:type="spellEnd"/>
+      <w:r>
+        <w:rPr>
+          <w:sz w:val="24"/>
+          <w:szCs w:val="24"/>
+          <w:lang w:val="en-US"/>
+        </w:rPr>
+        <w:t>){</w:t>
+      </w:r>
+    </w:p>
+    <w:p>
+      <w:pPr>
+        <w:ind w:left="360"/>
+        <w:rPr>
+          <w:sz w:val="24"/>
+          <w:szCs w:val="24"/>
+          <w:lang w:val="en-US"/>
+        </w:rPr>
+      </w:pPr>
+      <w:r>
+        <w:rPr>
+          <w:sz w:val="24"/>
+          <w:szCs w:val="24"/>
+          <w:lang w:val="en-US"/>
+        </w:rPr>
+        <w:tab/>
+      </w:r>
+      <w:r>
+        <w:rPr>
+          <w:sz w:val="24"/>
+          <w:szCs w:val="24"/>
+          <w:lang w:val="en-US"/>
+        </w:rPr>
+        <w:tab/>
+        <w:t>Static int m =100; //this is static variable;</w:t>
+      </w:r>
+    </w:p>
+    <w:p>
+      <w:pPr>
+        <w:ind w:left="1080" w:firstLine="360"/>
+        <w:rPr>
+          <w:sz w:val="24"/>
+          <w:szCs w:val="24"/>
+          <w:lang w:val="en-US"/>
+        </w:rPr>
+      </w:pPr>
+      <w:r>
+        <w:rPr>
+          <w:sz w:val="24"/>
+          <w:szCs w:val="24"/>
+          <w:lang w:val="en-US"/>
+        </w:rPr>
+        <w:t>Int a =</w:t>
+      </w:r>
+      <w:proofErr w:type="gramStart"/>
+      <w:r>
+        <w:rPr>
+          <w:sz w:val="24"/>
+          <w:szCs w:val="24"/>
+          <w:lang w:val="en-US"/>
+        </w:rPr>
+        <w:t>5;  /</w:t>
+      </w:r>
+      <w:proofErr w:type="gramEnd"/>
+      <w:r>
+        <w:rPr>
+          <w:sz w:val="24"/>
+          <w:szCs w:val="24"/>
+          <w:lang w:val="en-US"/>
+        </w:rPr>
+        <w:t>/ this is instance variable</w:t>
+      </w:r>
+    </w:p>
+    <w:p>
+      <w:pPr>
+        <w:ind w:left="1080" w:firstLine="360"/>
+        <w:rPr>
+          <w:sz w:val="24"/>
+          <w:szCs w:val="24"/>
+          <w:lang w:val="en-US"/>
+        </w:rPr>
+      </w:pPr>
+      <w:r>
+        <w:rPr>
+          <w:sz w:val="24"/>
+          <w:szCs w:val="24"/>
+          <w:lang w:val="en-US"/>
+        </w:rPr>
+        <w:t xml:space="preserve">Int b=10; </w:t>
+      </w:r>
+      <w:r>
+        <w:rPr>
+          <w:sz w:val="24"/>
+          <w:szCs w:val="24"/>
+          <w:lang w:val="en-US"/>
+        </w:rPr>
+        <w:t>// this is instance variable</w:t>
+      </w:r>
+    </w:p>
+    <w:p>
+      <w:pPr>
+        <w:ind w:left="1080" w:firstLine="360"/>
+        <w:rPr>
+          <w:sz w:val="24"/>
+          <w:szCs w:val="24"/>
+          <w:lang w:val="en-US"/>
+        </w:rPr>
+      </w:pPr>
+      <w:r>
+        <w:rPr>
+          <w:sz w:val="24"/>
+          <w:szCs w:val="24"/>
+          <w:lang w:val="en-US"/>
+        </w:rPr>
+        <w:t>}</w:t>
+      </w:r>
+    </w:p>
+    <w:p>
+      <w:pPr>
+        <w:ind w:left="360"/>
+        <w:rPr>
+          <w:sz w:val="24"/>
+          <w:szCs w:val="24"/>
+          <w:lang w:val="en-US"/>
+        </w:rPr>
+      </w:pPr>
+      <w:r>
+        <w:rPr>
+          <w:sz w:val="24"/>
+          <w:szCs w:val="24"/>
+          <w:lang w:val="en-US"/>
+        </w:rPr>
+        <w:t>}</w:t>
+      </w:r>
+    </w:p>
+    <w:p>
+      <w:pPr>
+        <w:ind w:left="360"/>
+        <w:rPr>
+          <w:sz w:val="24"/>
+          <w:szCs w:val="24"/>
+          <w:lang w:val="en-US"/>
+        </w:rPr>
+      </w:pPr>
+      <w:r>
+        <w:rPr>
+          <w:sz w:val="24"/>
+          <w:szCs w:val="24"/>
+          <w:lang w:val="en-US"/>
+        </w:rPr>
+        <w:t xml:space="preserve">Class </w:t>
+      </w:r>
+      <w:proofErr w:type="spellStart"/>
+      <w:proofErr w:type="gramStart"/>
+      <w:r>
+        <w:rPr>
+          <w:sz w:val="24"/>
+          <w:szCs w:val="24"/>
+          <w:lang w:val="en-US"/>
+        </w:rPr>
+        <w:t>varaiabledemo</w:t>
+      </w:r>
+      <w:proofErr w:type="spellEnd"/>
+      <w:r>
+        <w:rPr>
+          <w:sz w:val="24"/>
+          <w:szCs w:val="24"/>
+          <w:lang w:val="en-US"/>
+        </w:rPr>
+        <w:t>{</w:t>
+      </w:r>
+      <w:proofErr w:type="gramEnd"/>
+    </w:p>
+    <w:p>
+      <w:pPr>
+        <w:ind w:left="360"/>
+        <w:rPr>
+          <w:sz w:val="24"/>
+          <w:szCs w:val="24"/>
+          <w:lang w:val="en-US"/>
+        </w:rPr>
+      </w:pPr>
+      <w:r>
+        <w:rPr>
+          <w:sz w:val="24"/>
+          <w:szCs w:val="24"/>
+          <w:lang w:val="en-US"/>
+        </w:rPr>
+        <w:tab/>
+        <w:t xml:space="preserve">Void </w:t>
+      </w:r>
+      <w:proofErr w:type="gramStart"/>
+      <w:r>
+        <w:rPr>
+          <w:sz w:val="24"/>
+          <w:szCs w:val="24"/>
+          <w:lang w:val="en-US"/>
+        </w:rPr>
+        <w:t>method(</w:t>
+      </w:r>
+      <w:proofErr w:type="gramEnd"/>
+      <w:r>
+        <w:rPr>
+          <w:sz w:val="24"/>
+          <w:szCs w:val="24"/>
+          <w:lang w:val="en-US"/>
+        </w:rPr>
+        <w:t>){</w:t>
+      </w:r>
+    </w:p>
+    <w:p>
+      <w:pPr>
+        <w:ind w:left="1080" w:firstLine="360"/>
+        <w:rPr>
+          <w:sz w:val="24"/>
+          <w:szCs w:val="24"/>
+          <w:lang w:val="en-US"/>
+        </w:rPr>
+      </w:pPr>
+      <w:r>
+        <w:rPr>
+          <w:sz w:val="24"/>
+          <w:szCs w:val="24"/>
+          <w:lang w:val="en-US"/>
+        </w:rPr>
+        <w:t>Int a =10 //this is local variable</w:t>
+      </w:r>
+    </w:p>
+    <w:p>
+      <w:pPr>
+        <w:ind w:left="1080" w:firstLine="360"/>
+        <w:rPr>
+          <w:sz w:val="24"/>
+          <w:szCs w:val="24"/>
+          <w:lang w:val="en-US"/>
+        </w:rPr>
+      </w:pPr>
+      <w:r>
+        <w:rPr>
+          <w:sz w:val="24"/>
+          <w:szCs w:val="24"/>
+          <w:lang w:val="en-US"/>
+        </w:rPr>
+        <w:t>}</w:t>
+      </w:r>
+    </w:p>
+    <w:p>
+      <w:pPr>
+        <w:ind w:left="360"/>
+        <w:rPr>
+          <w:sz w:val="24"/>
+          <w:szCs w:val="24"/>
+          <w:lang w:val="en-US"/>
+        </w:rPr>
+      </w:pPr>
+      <w:r>
+        <w:rPr>
+          <w:sz w:val="24"/>
+          <w:szCs w:val="24"/>
+          <w:lang w:val="en-US"/>
+        </w:rPr>
+        <w:t>}</w:t>
+      </w:r>
+    </w:p>
+    <w:p>
+      <w:pPr>
+        <w:ind w:left="360"/>
+        <w:rPr>
+          <w:sz w:val="32"/>
+          <w:szCs w:val="32"/>
+          <w:lang w:val="en-US"/>
+        </w:rPr>
+      </w:pPr>
+    </w:p>
+    <w:p>
+      <w:pPr>
+        <w:ind w:left="360"/>
+        <w:rPr>
+          <w:sz w:val="32"/>
+          <w:szCs w:val="32"/>
+          <w:lang w:val="en-US"/>
+        </w:rPr>
+      </w:pPr>
+    </w:p>
+    <w:p>
+      <w:pPr>
+        <w:rPr>
+          <w:b/>
+          <w:bCs/>
+          <w:sz w:val="36"/>
+          <w:szCs w:val="36"/>
+          <w:lang w:val="en-US"/>
+        </w:rPr>
+      </w:pPr>
+    </w:p>
+    <w:p>
+      <w:pPr>
+        <w:rPr>
+          <w:sz w:val="32"/>
+          <w:szCs w:val="32"/>
           <w:lang w:val="en-US"/>
         </w:rPr>
       </w:pPr>
@@ -3167,6 +5260,18 @@
         </w:rPr>
         <w:t xml:space="preserve"> </w:t>
       </w:r>
+    </w:p>
+    <w:p>
+      <w:pPr>
+        <w:pStyle w:val="NormalWeb"/>
+        <w:shd w:val="clear" w:color="auto" w:fill="FFFFFF"/>
+        <w:jc w:val="both"/>
+        <w:rPr>
+          <w:color w:val="000000"/>
+          <w:sz w:val="32"/>
+          <w:szCs w:val="32"/>
+        </w:rPr>
+      </w:pPr>
     </w:p>
     <w:p>
       <w:pPr>
@@ -3973,7 +6078,7 @@
   <w:style w:type="paragraph" w:default="1" w:styleId="Normal">
     <w:name w:val="Normal"/>
     <w:qFormat/>
-    <w:rsid w:val="00DE042B"/>
+    <w:rsid w:val="00463485"/>
   </w:style>
   <w:style w:type="paragraph" w:styleId="Heading2">
     <w:name w:val="heading 2"/>

--- a/Java -Learnings -Badrinadh.docx
+++ b/Java -Learnings -Badrinadh.docx
@@ -4042,23 +4042,7 @@
           <w:szCs w:val="28"/>
           <w:lang w:val="en-US"/>
         </w:rPr>
-        <w:t xml:space="preserve"> 0</w:t>
-      </w:r>
-      <w:r>
-        <w:rPr>
-          <w:sz w:val="28"/>
-          <w:szCs w:val="28"/>
-          <w:lang w:val="en-US"/>
-        </w:rPr>
-        <w:t>2</w:t>
-      </w:r>
-      <w:r>
-        <w:rPr>
-          <w:sz w:val="28"/>
-          <w:szCs w:val="28"/>
-          <w:lang w:val="en-US"/>
-        </w:rPr>
-        <w:t xml:space="preserve">-01-2023   </w:t>
+        <w:t xml:space="preserve"> 02-01-2023   </w:t>
       </w:r>
       <w:r>
         <w:rPr>
@@ -4074,39 +4058,7 @@
           <w:szCs w:val="32"/>
           <w:lang w:val="en-US"/>
         </w:rPr>
-        <w:t xml:space="preserve"> : 1</w:t>
-      </w:r>
-      <w:r>
-        <w:rPr>
-          <w:sz w:val="32"/>
-          <w:szCs w:val="32"/>
-          <w:lang w:val="en-US"/>
-        </w:rPr>
-        <w:t>1</w:t>
-      </w:r>
-      <w:r>
-        <w:rPr>
-          <w:sz w:val="32"/>
-          <w:szCs w:val="32"/>
-          <w:lang w:val="en-US"/>
-        </w:rPr>
-        <w:t xml:space="preserve">:00 </w:t>
-      </w:r>
-      <w:r>
-        <w:rPr>
-          <w:sz w:val="32"/>
-          <w:szCs w:val="32"/>
-          <w:lang w:val="en-US"/>
-        </w:rPr>
-        <w:t>a</w:t>
-      </w:r>
-      <w:r>
-        <w:rPr>
-          <w:sz w:val="32"/>
-          <w:szCs w:val="32"/>
-          <w:lang w:val="en-US"/>
-        </w:rPr>
-        <w:t>m</w:t>
+        <w:t xml:space="preserve"> : 11:00 am</w:t>
       </w:r>
     </w:p>
     <w:p>
@@ -5016,15 +4968,7 @@
           <w:szCs w:val="24"/>
           <w:lang w:val="en-US"/>
         </w:rPr>
-        <w:t xml:space="preserve">Int b=10; </w:t>
-      </w:r>
-      <w:r>
-        <w:rPr>
-          <w:sz w:val="24"/>
-          <w:szCs w:val="24"/>
-          <w:lang w:val="en-US"/>
-        </w:rPr>
-        <w:t>// this is instance variable</w:t>
+        <w:t>Int b=10; // this is instance variable</w:t>
       </w:r>
     </w:p>
     <w:p>
@@ -5233,13 +5177,35 @@
       </w:pPr>
     </w:p>
     <w:p>
-      <w:r>
-        <w:rPr>
-          <w:sz w:val="28"/>
-          <w:szCs w:val="28"/>
+      <w:pPr>
+        <w:rPr>
+          <w:b/>
+          <w:bCs/>
+          <w:sz w:val="96"/>
+          <w:szCs w:val="96"/>
+          <w:lang w:val="en-US"/>
+        </w:rPr>
+      </w:pPr>
+      <w:r>
+        <w:rPr>
+          <w:b/>
+          <w:bCs/>
+          <w:sz w:val="96"/>
+          <w:szCs w:val="96"/>
           <w:lang w:val="en-US"/>
         </w:rPr>
         <w:t xml:space="preserve"> </w:t>
+      </w:r>
+      <w:r>
+        <w:rPr>
+          <w:b/>
+          <w:bCs/>
+          <w:sz w:val="96"/>
+          <w:szCs w:val="96"/>
+          <w:highlight w:val="yellow"/>
+          <w:lang w:val="en-US"/>
+        </w:rPr>
+        <w:t>DATA TYPES IN JAVA</w:t>
       </w:r>
     </w:p>
     <w:p>
@@ -5249,7 +5215,200 @@
           <w:bCs/>
           <w:sz w:val="56"/>
           <w:szCs w:val="56"/>
-          <w:lang w:val="en-US"/>
+        </w:rPr>
+      </w:pPr>
+      <w:r>
+        <w:rPr>
+          <w:noProof/>
+        </w:rPr>
+        <w:drawing>
+          <wp:inline distT="0" distB="0" distL="0" distR="0" wp14:anchorId="48BE4B4F" wp14:editId="76B3D18E">
+            <wp:extent cx="5731510" cy="3148965"/>
+            <wp:effectExtent l="0" t="0" r="2540" b="0"/>
+            <wp:docPr id="4" name="Picture 4" descr="Java Data Types"/>
+            <wp:cNvGraphicFramePr>
+              <a:graphicFrameLocks xmlns:a="http://schemas.openxmlformats.org/drawingml/2006/main" noChangeAspect="1"/>
+            </wp:cNvGraphicFramePr>
+            <a:graphic xmlns:a="http://schemas.openxmlformats.org/drawingml/2006/main">
+              <a:graphicData uri="http://schemas.openxmlformats.org/drawingml/2006/picture">
+                <pic:pic xmlns:pic="http://schemas.openxmlformats.org/drawingml/2006/picture">
+                  <pic:nvPicPr>
+                    <pic:cNvPr id="0" name="Picture 8" descr="Java Data Types"/>
+                    <pic:cNvPicPr>
+                      <a:picLocks noChangeAspect="1" noChangeArrowheads="1"/>
+                    </pic:cNvPicPr>
+                  </pic:nvPicPr>
+                  <pic:blipFill>
+                    <a:blip r:embed="rId6">
+                      <a:extLst>
+                        <a:ext uri="{28A0092B-C50C-407E-A947-70E740481C1C}">
+                          <a14:useLocalDpi xmlns:a14="http://schemas.microsoft.com/office/drawing/2010/main" val="0"/>
+                        </a:ext>
+                      </a:extLst>
+                    </a:blip>
+                    <a:srcRect/>
+                    <a:stretch>
+                      <a:fillRect/>
+                    </a:stretch>
+                  </pic:blipFill>
+                  <pic:spPr bwMode="auto">
+                    <a:xfrm>
+                      <a:off x="0" y="0"/>
+                      <a:ext cx="5731510" cy="3148965"/>
+                    </a:xfrm>
+                    <a:prstGeom prst="rect">
+                      <a:avLst/>
+                    </a:prstGeom>
+                    <a:noFill/>
+                    <a:ln>
+                      <a:noFill/>
+                    </a:ln>
+                  </pic:spPr>
+                </pic:pic>
+              </a:graphicData>
+            </a:graphic>
+          </wp:inline>
+        </w:drawing>
+      </w:r>
+    </w:p>
+    <w:p>
+      <w:pPr>
+        <w:rPr>
+          <w:b/>
+          <w:bCs/>
+          <w:sz w:val="56"/>
+          <w:szCs w:val="56"/>
+        </w:rPr>
+      </w:pPr>
+    </w:p>
+    <w:p>
+      <w:pPr>
+        <w:rPr>
+          <w:b/>
+          <w:bCs/>
+          <w:sz w:val="56"/>
+          <w:szCs w:val="56"/>
+        </w:rPr>
+      </w:pPr>
+      <w:r>
+        <w:rPr>
+          <w:b/>
+          <w:bCs/>
+          <w:sz w:val="56"/>
+          <w:szCs w:val="56"/>
+        </w:rPr>
+        <w:t>Operators in JAVA</w:t>
+      </w:r>
+    </w:p>
+    <w:p>
+      <w:pPr>
+        <w:rPr>
+          <w:b/>
+          <w:bCs/>
+          <w:sz w:val="56"/>
+          <w:szCs w:val="56"/>
+        </w:rPr>
+      </w:pPr>
+      <w:r>
+        <w:rPr>
+          <w:b/>
+          <w:bCs/>
+          <w:noProof/>
+          <w:sz w:val="56"/>
+          <w:szCs w:val="56"/>
+        </w:rPr>
+        <w:drawing>
+          <wp:inline distT="0" distB="0" distL="0" distR="0" wp14:anchorId="6AB9DF2E" wp14:editId="7328B350">
+            <wp:extent cx="5440680" cy="2839224"/>
+            <wp:effectExtent l="0" t="0" r="7620" b="0"/>
+            <wp:docPr id="3" name="Picture 3"/>
+            <wp:cNvGraphicFramePr>
+              <a:graphicFrameLocks xmlns:a="http://schemas.openxmlformats.org/drawingml/2006/main" noChangeAspect="1"/>
+            </wp:cNvGraphicFramePr>
+            <a:graphic xmlns:a="http://schemas.openxmlformats.org/drawingml/2006/main">
+              <a:graphicData uri="http://schemas.openxmlformats.org/drawingml/2006/picture">
+                <pic:pic xmlns:pic="http://schemas.openxmlformats.org/drawingml/2006/picture">
+                  <pic:nvPicPr>
+                    <pic:cNvPr id="0" name="Picture 3"/>
+                    <pic:cNvPicPr>
+                      <a:picLocks noChangeAspect="1" noChangeArrowheads="1"/>
+                    </pic:cNvPicPr>
+                  </pic:nvPicPr>
+                  <pic:blipFill>
+                    <a:blip r:embed="rId7">
+                      <a:extLst>
+                        <a:ext uri="{28A0092B-C50C-407E-A947-70E740481C1C}">
+                          <a14:useLocalDpi xmlns:a14="http://schemas.microsoft.com/office/drawing/2010/main" val="0"/>
+                        </a:ext>
+                      </a:extLst>
+                    </a:blip>
+                    <a:srcRect/>
+                    <a:stretch>
+                      <a:fillRect/>
+                    </a:stretch>
+                  </pic:blipFill>
+                  <pic:spPr bwMode="auto">
+                    <a:xfrm>
+                      <a:off x="0" y="0"/>
+                      <a:ext cx="5457172" cy="2847830"/>
+                    </a:xfrm>
+                    <a:prstGeom prst="rect">
+                      <a:avLst/>
+                    </a:prstGeom>
+                    <a:noFill/>
+                    <a:ln>
+                      <a:noFill/>
+                    </a:ln>
+                  </pic:spPr>
+                </pic:pic>
+              </a:graphicData>
+            </a:graphic>
+          </wp:inline>
+        </w:drawing>
+      </w:r>
+    </w:p>
+    <w:p>
+      <w:pPr>
+        <w:rPr>
+          <w:b/>
+          <w:bCs/>
+          <w:sz w:val="56"/>
+          <w:szCs w:val="56"/>
+        </w:rPr>
+      </w:pPr>
+    </w:p>
+    <w:p>
+      <w:pPr>
+        <w:rPr>
+          <w:b/>
+          <w:bCs/>
+          <w:sz w:val="56"/>
+          <w:szCs w:val="56"/>
+        </w:rPr>
+      </w:pPr>
+      <w:r>
+        <w:rPr>
+          <w:b/>
+          <w:bCs/>
+          <w:sz w:val="56"/>
+          <w:szCs w:val="56"/>
+          <w:highlight w:val="yellow"/>
+        </w:rPr>
+        <w:t>Keywords in JAVA</w:t>
+      </w:r>
+    </w:p>
+    <w:p>
+      <w:pPr>
+        <w:numPr>
+          <w:ilvl w:val="0"/>
+          <w:numId w:val="4"/>
+        </w:numPr>
+        <w:shd w:val="clear" w:color="auto" w:fill="FFFFFF"/>
+        <w:spacing w:before="60" w:after="100" w:afterAutospacing="1" w:line="375" w:lineRule="atLeast"/>
+        <w:jc w:val="both"/>
+        <w:rPr>
+          <w:rFonts w:ascii="Segoe UI" w:hAnsi="Segoe UI" w:cs="Segoe UI"/>
+          <w:color w:val="000000"/>
         </w:rPr>
       </w:pPr>
       <w:r>
@@ -5260,48 +5419,2128 @@
         </w:rPr>
         <w:t xml:space="preserve"> </w:t>
       </w:r>
-    </w:p>
-    <w:p>
-      <w:pPr>
-        <w:pStyle w:val="NormalWeb"/>
+      <w:hyperlink r:id="rId8" w:history="1">
+        <w:r>
+          <w:rPr>
+            <w:rStyle w:val="Hyperlink"/>
+            <w:rFonts w:ascii="Segoe UI" w:hAnsi="Segoe UI" w:cs="Segoe UI"/>
+            <w:b/>
+            <w:bCs/>
+            <w:color w:val="008000"/>
+          </w:rPr>
+          <w:t>abstract</w:t>
+        </w:r>
+      </w:hyperlink>
+      <w:r>
+        <w:rPr>
+          <w:rStyle w:val="Strong"/>
+          <w:rFonts w:ascii="Segoe UI" w:hAnsi="Segoe UI" w:cs="Segoe UI"/>
+          <w:color w:val="000000"/>
+        </w:rPr>
+        <w:t>:</w:t>
+      </w:r>
+      <w:r>
+        <w:rPr>
+          <w:rFonts w:ascii="Segoe UI" w:hAnsi="Segoe UI" w:cs="Segoe UI"/>
+          <w:color w:val="000000"/>
+        </w:rPr>
+        <w:t> Java abstract keyword is used to declare an abstract class. An abstract class can provide the implementation of the interface. It can have abstract and non-abstract methods.</w:t>
+      </w:r>
+    </w:p>
+    <w:p>
+      <w:pPr>
+        <w:numPr>
+          <w:ilvl w:val="0"/>
+          <w:numId w:val="4"/>
+        </w:numPr>
         <w:shd w:val="clear" w:color="auto" w:fill="FFFFFF"/>
+        <w:spacing w:before="60" w:after="100" w:afterAutospacing="1" w:line="375" w:lineRule="atLeast"/>
         <w:jc w:val="both"/>
         <w:rPr>
-          <w:color w:val="000000"/>
-          <w:sz w:val="32"/>
-          <w:szCs w:val="32"/>
-        </w:rPr>
-      </w:pPr>
-    </w:p>
-    <w:p>
-      <w:pPr>
-        <w:pStyle w:val="NormalWeb"/>
+          <w:rFonts w:ascii="Segoe UI" w:hAnsi="Segoe UI" w:cs="Segoe UI"/>
+          <w:color w:val="000000"/>
+        </w:rPr>
+      </w:pPr>
+      <w:hyperlink r:id="rId9" w:history="1">
+        <w:proofErr w:type="spellStart"/>
+        <w:r>
+          <w:rPr>
+            <w:rStyle w:val="Hyperlink"/>
+            <w:rFonts w:ascii="Segoe UI" w:hAnsi="Segoe UI" w:cs="Segoe UI"/>
+            <w:b/>
+            <w:bCs/>
+            <w:color w:val="008000"/>
+          </w:rPr>
+          <w:t>boolean</w:t>
+        </w:r>
+        <w:proofErr w:type="spellEnd"/>
+        <w:r>
+          <w:rPr>
+            <w:rStyle w:val="Hyperlink"/>
+            <w:rFonts w:ascii="Segoe UI" w:hAnsi="Segoe UI" w:cs="Segoe UI"/>
+            <w:b/>
+            <w:bCs/>
+            <w:color w:val="008000"/>
+          </w:rPr>
+          <w:t>:</w:t>
+        </w:r>
+      </w:hyperlink>
+      <w:r>
+        <w:rPr>
+          <w:rFonts w:ascii="Segoe UI" w:hAnsi="Segoe UI" w:cs="Segoe UI"/>
+          <w:color w:val="000000"/>
+        </w:rPr>
+        <w:t xml:space="preserve"> Java </w:t>
+      </w:r>
+      <w:proofErr w:type="spellStart"/>
+      <w:r>
+        <w:rPr>
+          <w:rFonts w:ascii="Segoe UI" w:hAnsi="Segoe UI" w:cs="Segoe UI"/>
+          <w:color w:val="000000"/>
+        </w:rPr>
+        <w:t>boolean</w:t>
+      </w:r>
+      <w:proofErr w:type="spellEnd"/>
+      <w:r>
+        <w:rPr>
+          <w:rFonts w:ascii="Segoe UI" w:hAnsi="Segoe UI" w:cs="Segoe UI"/>
+          <w:color w:val="000000"/>
+        </w:rPr>
+        <w:t xml:space="preserve"> keyword is used to declare a variable as a </w:t>
+      </w:r>
+      <w:proofErr w:type="spellStart"/>
+      <w:r>
+        <w:rPr>
+          <w:rFonts w:ascii="Segoe UI" w:hAnsi="Segoe UI" w:cs="Segoe UI"/>
+          <w:color w:val="000000"/>
+        </w:rPr>
+        <w:t>boolean</w:t>
+      </w:r>
+      <w:proofErr w:type="spellEnd"/>
+      <w:r>
+        <w:rPr>
+          <w:rFonts w:ascii="Segoe UI" w:hAnsi="Segoe UI" w:cs="Segoe UI"/>
+          <w:color w:val="000000"/>
+        </w:rPr>
+        <w:t xml:space="preserve"> type. It can hold True and False values only.</w:t>
+      </w:r>
+    </w:p>
+    <w:p>
+      <w:pPr>
+        <w:numPr>
+          <w:ilvl w:val="0"/>
+          <w:numId w:val="4"/>
+        </w:numPr>
         <w:shd w:val="clear" w:color="auto" w:fill="FFFFFF"/>
+        <w:spacing w:before="60" w:after="100" w:afterAutospacing="1" w:line="375" w:lineRule="atLeast"/>
         <w:jc w:val="both"/>
         <w:rPr>
-          <w:color w:val="000000"/>
-          <w:sz w:val="32"/>
-          <w:szCs w:val="32"/>
-        </w:rPr>
-      </w:pPr>
-    </w:p>
-    <w:p>
-      <w:pPr>
-        <w:pStyle w:val="NormalWeb"/>
+          <w:rFonts w:ascii="Segoe UI" w:hAnsi="Segoe UI" w:cs="Segoe UI"/>
+          <w:color w:val="000000"/>
+        </w:rPr>
+      </w:pPr>
+      <w:hyperlink r:id="rId10" w:history="1">
+        <w:r>
+          <w:rPr>
+            <w:rStyle w:val="Hyperlink"/>
+            <w:rFonts w:ascii="Segoe UI" w:hAnsi="Segoe UI" w:cs="Segoe UI"/>
+            <w:b/>
+            <w:bCs/>
+            <w:color w:val="008000"/>
+          </w:rPr>
+          <w:t>break</w:t>
+        </w:r>
+      </w:hyperlink>
+      <w:r>
+        <w:rPr>
+          <w:rStyle w:val="Strong"/>
+          <w:rFonts w:ascii="Segoe UI" w:hAnsi="Segoe UI" w:cs="Segoe UI"/>
+          <w:color w:val="000000"/>
+        </w:rPr>
+        <w:t>:</w:t>
+      </w:r>
+      <w:r>
+        <w:rPr>
+          <w:rFonts w:ascii="Segoe UI" w:hAnsi="Segoe UI" w:cs="Segoe UI"/>
+          <w:color w:val="000000"/>
+        </w:rPr>
+        <w:t> Java break keyword is used to break the loop or switch statement. It breaks the current flow of the program at specified conditions.</w:t>
+      </w:r>
+    </w:p>
+    <w:p>
+      <w:pPr>
+        <w:numPr>
+          <w:ilvl w:val="0"/>
+          <w:numId w:val="4"/>
+        </w:numPr>
         <w:shd w:val="clear" w:color="auto" w:fill="FFFFFF"/>
+        <w:spacing w:before="60" w:after="100" w:afterAutospacing="1" w:line="375" w:lineRule="atLeast"/>
         <w:jc w:val="both"/>
         <w:rPr>
-          <w:color w:val="000000"/>
-          <w:sz w:val="32"/>
-          <w:szCs w:val="32"/>
-        </w:rPr>
-      </w:pPr>
-    </w:p>
-    <w:p>
-      <w:pPr>
-        <w:rPr>
-          <w:sz w:val="20"/>
-          <w:szCs w:val="20"/>
+          <w:rFonts w:ascii="Segoe UI" w:hAnsi="Segoe UI" w:cs="Segoe UI"/>
+          <w:color w:val="000000"/>
+        </w:rPr>
+      </w:pPr>
+      <w:hyperlink r:id="rId11" w:history="1">
+        <w:r>
+          <w:rPr>
+            <w:rStyle w:val="Hyperlink"/>
+            <w:rFonts w:ascii="Segoe UI" w:hAnsi="Segoe UI" w:cs="Segoe UI"/>
+            <w:b/>
+            <w:bCs/>
+            <w:color w:val="008000"/>
+          </w:rPr>
+          <w:t>byte</w:t>
+        </w:r>
+      </w:hyperlink>
+      <w:r>
+        <w:rPr>
+          <w:rStyle w:val="Strong"/>
+          <w:rFonts w:ascii="Segoe UI" w:hAnsi="Segoe UI" w:cs="Segoe UI"/>
+          <w:color w:val="000000"/>
+        </w:rPr>
+        <w:t>:</w:t>
+      </w:r>
+      <w:r>
+        <w:rPr>
+          <w:rFonts w:ascii="Segoe UI" w:hAnsi="Segoe UI" w:cs="Segoe UI"/>
+          <w:color w:val="000000"/>
+        </w:rPr>
+        <w:t> Java byte keyword is used to declare a variable that can hold 8-bit data values.</w:t>
+      </w:r>
+    </w:p>
+    <w:p>
+      <w:pPr>
+        <w:numPr>
+          <w:ilvl w:val="0"/>
+          <w:numId w:val="4"/>
+        </w:numPr>
+        <w:shd w:val="clear" w:color="auto" w:fill="FFFFFF"/>
+        <w:spacing w:before="60" w:after="100" w:afterAutospacing="1" w:line="375" w:lineRule="atLeast"/>
+        <w:jc w:val="both"/>
+        <w:rPr>
+          <w:rFonts w:ascii="Segoe UI" w:hAnsi="Segoe UI" w:cs="Segoe UI"/>
+          <w:color w:val="000000"/>
+        </w:rPr>
+      </w:pPr>
+      <w:hyperlink r:id="rId12" w:history="1">
+        <w:r>
+          <w:rPr>
+            <w:rStyle w:val="Hyperlink"/>
+            <w:rFonts w:ascii="Segoe UI" w:hAnsi="Segoe UI" w:cs="Segoe UI"/>
+            <w:b/>
+            <w:bCs/>
+            <w:color w:val="008000"/>
+          </w:rPr>
+          <w:t>case</w:t>
+        </w:r>
+      </w:hyperlink>
+      <w:r>
+        <w:rPr>
+          <w:rStyle w:val="Strong"/>
+          <w:rFonts w:ascii="Segoe UI" w:hAnsi="Segoe UI" w:cs="Segoe UI"/>
+          <w:color w:val="000000"/>
+        </w:rPr>
+        <w:t>:</w:t>
+      </w:r>
+      <w:r>
+        <w:rPr>
+          <w:rFonts w:ascii="Segoe UI" w:hAnsi="Segoe UI" w:cs="Segoe UI"/>
+          <w:color w:val="000000"/>
+        </w:rPr>
+        <w:t> Java case keyword is used with the switch statements to mark blocks of text.</w:t>
+      </w:r>
+    </w:p>
+    <w:p>
+      <w:pPr>
+        <w:numPr>
+          <w:ilvl w:val="0"/>
+          <w:numId w:val="4"/>
+        </w:numPr>
+        <w:shd w:val="clear" w:color="auto" w:fill="FFFFFF"/>
+        <w:spacing w:before="60" w:after="100" w:afterAutospacing="1" w:line="375" w:lineRule="atLeast"/>
+        <w:jc w:val="both"/>
+        <w:rPr>
+          <w:rFonts w:ascii="Segoe UI" w:hAnsi="Segoe UI" w:cs="Segoe UI"/>
+          <w:color w:val="000000"/>
+        </w:rPr>
+      </w:pPr>
+      <w:hyperlink r:id="rId13" w:history="1">
+        <w:r>
+          <w:rPr>
+            <w:rStyle w:val="Hyperlink"/>
+            <w:rFonts w:ascii="Segoe UI" w:hAnsi="Segoe UI" w:cs="Segoe UI"/>
+            <w:b/>
+            <w:bCs/>
+            <w:color w:val="008000"/>
+          </w:rPr>
+          <w:t>catch</w:t>
+        </w:r>
+      </w:hyperlink>
+      <w:r>
+        <w:rPr>
+          <w:rStyle w:val="Strong"/>
+          <w:rFonts w:ascii="Segoe UI" w:hAnsi="Segoe UI" w:cs="Segoe UI"/>
+          <w:color w:val="000000"/>
+        </w:rPr>
+        <w:t>:</w:t>
+      </w:r>
+      <w:r>
+        <w:rPr>
+          <w:rFonts w:ascii="Segoe UI" w:hAnsi="Segoe UI" w:cs="Segoe UI"/>
+          <w:color w:val="000000"/>
+        </w:rPr>
+        <w:t> Java catch keyword is used to catch the exceptions generated by try statements. It must be used after the try block only.</w:t>
+      </w:r>
+    </w:p>
+    <w:p>
+      <w:pPr>
+        <w:numPr>
+          <w:ilvl w:val="0"/>
+          <w:numId w:val="4"/>
+        </w:numPr>
+        <w:shd w:val="clear" w:color="auto" w:fill="FFFFFF"/>
+        <w:spacing w:before="60" w:after="100" w:afterAutospacing="1" w:line="375" w:lineRule="atLeast"/>
+        <w:jc w:val="both"/>
+        <w:rPr>
+          <w:rFonts w:ascii="Segoe UI" w:hAnsi="Segoe UI" w:cs="Segoe UI"/>
+          <w:color w:val="000000"/>
+        </w:rPr>
+      </w:pPr>
+      <w:hyperlink r:id="rId14" w:history="1">
+        <w:proofErr w:type="spellStart"/>
+        <w:r>
+          <w:rPr>
+            <w:rStyle w:val="Hyperlink"/>
+            <w:rFonts w:ascii="Segoe UI" w:hAnsi="Segoe UI" w:cs="Segoe UI"/>
+            <w:b/>
+            <w:bCs/>
+            <w:color w:val="008000"/>
+          </w:rPr>
+          <w:t>char</w:t>
+        </w:r>
+        <w:proofErr w:type="spellEnd"/>
+      </w:hyperlink>
+      <w:r>
+        <w:rPr>
+          <w:rStyle w:val="Strong"/>
+          <w:rFonts w:ascii="Segoe UI" w:hAnsi="Segoe UI" w:cs="Segoe UI"/>
+          <w:color w:val="000000"/>
+        </w:rPr>
+        <w:t>:</w:t>
+      </w:r>
+      <w:r>
+        <w:rPr>
+          <w:rFonts w:ascii="Segoe UI" w:hAnsi="Segoe UI" w:cs="Segoe UI"/>
+          <w:color w:val="000000"/>
+        </w:rPr>
+        <w:t> Java char keyword is used to declare a variable that can hold unsigned 16-bit Unicode characters</w:t>
+      </w:r>
+    </w:p>
+    <w:p>
+      <w:pPr>
+        <w:numPr>
+          <w:ilvl w:val="0"/>
+          <w:numId w:val="4"/>
+        </w:numPr>
+        <w:shd w:val="clear" w:color="auto" w:fill="FFFFFF"/>
+        <w:spacing w:before="60" w:after="100" w:afterAutospacing="1" w:line="375" w:lineRule="atLeast"/>
+        <w:jc w:val="both"/>
+        <w:rPr>
+          <w:rFonts w:ascii="Segoe UI" w:hAnsi="Segoe UI" w:cs="Segoe UI"/>
+          <w:color w:val="000000"/>
+        </w:rPr>
+      </w:pPr>
+      <w:hyperlink r:id="rId15" w:history="1">
+        <w:r>
+          <w:rPr>
+            <w:rStyle w:val="Hyperlink"/>
+            <w:rFonts w:ascii="Segoe UI" w:hAnsi="Segoe UI" w:cs="Segoe UI"/>
+            <w:b/>
+            <w:bCs/>
+            <w:color w:val="008000"/>
+          </w:rPr>
+          <w:t>class</w:t>
+        </w:r>
+      </w:hyperlink>
+      <w:r>
+        <w:rPr>
+          <w:rStyle w:val="Strong"/>
+          <w:rFonts w:ascii="Segoe UI" w:hAnsi="Segoe UI" w:cs="Segoe UI"/>
+          <w:color w:val="000000"/>
+        </w:rPr>
+        <w:t>:</w:t>
+      </w:r>
+      <w:r>
+        <w:rPr>
+          <w:rFonts w:ascii="Segoe UI" w:hAnsi="Segoe UI" w:cs="Segoe UI"/>
+          <w:color w:val="000000"/>
+        </w:rPr>
+        <w:t> Java class keyword is used to declare a class.</w:t>
+      </w:r>
+    </w:p>
+    <w:p>
+      <w:pPr>
+        <w:numPr>
+          <w:ilvl w:val="0"/>
+          <w:numId w:val="4"/>
+        </w:numPr>
+        <w:shd w:val="clear" w:color="auto" w:fill="FFFFFF"/>
+        <w:spacing w:before="60" w:after="100" w:afterAutospacing="1" w:line="375" w:lineRule="atLeast"/>
+        <w:jc w:val="both"/>
+        <w:rPr>
+          <w:rFonts w:ascii="Segoe UI" w:hAnsi="Segoe UI" w:cs="Segoe UI"/>
+          <w:color w:val="000000"/>
+        </w:rPr>
+      </w:pPr>
+      <w:hyperlink r:id="rId16" w:history="1">
+        <w:r>
+          <w:rPr>
+            <w:rStyle w:val="Hyperlink"/>
+            <w:rFonts w:ascii="Segoe UI" w:hAnsi="Segoe UI" w:cs="Segoe UI"/>
+            <w:b/>
+            <w:bCs/>
+            <w:color w:val="008000"/>
+          </w:rPr>
+          <w:t>continue</w:t>
+        </w:r>
+      </w:hyperlink>
+      <w:r>
+        <w:rPr>
+          <w:rStyle w:val="Strong"/>
+          <w:rFonts w:ascii="Segoe UI" w:hAnsi="Segoe UI" w:cs="Segoe UI"/>
+          <w:color w:val="000000"/>
+        </w:rPr>
+        <w:t>:</w:t>
+      </w:r>
+      <w:r>
+        <w:rPr>
+          <w:rFonts w:ascii="Segoe UI" w:hAnsi="Segoe UI" w:cs="Segoe UI"/>
+          <w:color w:val="000000"/>
+        </w:rPr>
+        <w:t> Java continue keyword is used to continue the loop. It continues the current flow of the program and skips the remaining code at the specified condition.</w:t>
+      </w:r>
+    </w:p>
+    <w:p>
+      <w:pPr>
+        <w:numPr>
+          <w:ilvl w:val="0"/>
+          <w:numId w:val="4"/>
+        </w:numPr>
+        <w:shd w:val="clear" w:color="auto" w:fill="FFFFFF"/>
+        <w:spacing w:before="60" w:after="100" w:afterAutospacing="1" w:line="375" w:lineRule="atLeast"/>
+        <w:jc w:val="both"/>
+        <w:rPr>
+          <w:rFonts w:ascii="Segoe UI" w:hAnsi="Segoe UI" w:cs="Segoe UI"/>
+          <w:color w:val="000000"/>
+        </w:rPr>
+      </w:pPr>
+      <w:hyperlink r:id="rId17" w:history="1">
+        <w:r>
+          <w:rPr>
+            <w:rStyle w:val="Hyperlink"/>
+            <w:rFonts w:ascii="Segoe UI" w:hAnsi="Segoe UI" w:cs="Segoe UI"/>
+            <w:b/>
+            <w:bCs/>
+            <w:color w:val="008000"/>
+          </w:rPr>
+          <w:t>default</w:t>
+        </w:r>
+      </w:hyperlink>
+      <w:r>
+        <w:rPr>
+          <w:rStyle w:val="Strong"/>
+          <w:rFonts w:ascii="Segoe UI" w:hAnsi="Segoe UI" w:cs="Segoe UI"/>
+          <w:color w:val="000000"/>
+        </w:rPr>
+        <w:t>:</w:t>
+      </w:r>
+      <w:r>
+        <w:rPr>
+          <w:rFonts w:ascii="Segoe UI" w:hAnsi="Segoe UI" w:cs="Segoe UI"/>
+          <w:color w:val="000000"/>
+        </w:rPr>
+        <w:t> Java default keyword is used to specify the default block of code in a switch statement.</w:t>
+      </w:r>
+    </w:p>
+    <w:p>
+      <w:pPr>
+        <w:numPr>
+          <w:ilvl w:val="0"/>
+          <w:numId w:val="4"/>
+        </w:numPr>
+        <w:shd w:val="clear" w:color="auto" w:fill="FFFFFF"/>
+        <w:spacing w:before="60" w:after="100" w:afterAutospacing="1" w:line="375" w:lineRule="atLeast"/>
+        <w:jc w:val="both"/>
+        <w:rPr>
+          <w:rFonts w:ascii="Segoe UI" w:hAnsi="Segoe UI" w:cs="Segoe UI"/>
+          <w:color w:val="000000"/>
+        </w:rPr>
+      </w:pPr>
+      <w:hyperlink r:id="rId18" w:history="1">
+        <w:r>
+          <w:rPr>
+            <w:rStyle w:val="Hyperlink"/>
+            <w:rFonts w:ascii="Segoe UI" w:hAnsi="Segoe UI" w:cs="Segoe UI"/>
+            <w:b/>
+            <w:bCs/>
+            <w:color w:val="008000"/>
+          </w:rPr>
+          <w:t>do</w:t>
+        </w:r>
+      </w:hyperlink>
+      <w:r>
+        <w:rPr>
+          <w:rStyle w:val="Strong"/>
+          <w:rFonts w:ascii="Segoe UI" w:hAnsi="Segoe UI" w:cs="Segoe UI"/>
+          <w:color w:val="000000"/>
+        </w:rPr>
+        <w:t>:</w:t>
+      </w:r>
+      <w:r>
+        <w:rPr>
+          <w:rFonts w:ascii="Segoe UI" w:hAnsi="Segoe UI" w:cs="Segoe UI"/>
+          <w:color w:val="000000"/>
+        </w:rPr>
+        <w:t> Java do keyword is used in the control statement to declare a loop. It can iterate a part of the program several times.</w:t>
+      </w:r>
+    </w:p>
+    <w:p>
+      <w:pPr>
+        <w:numPr>
+          <w:ilvl w:val="0"/>
+          <w:numId w:val="4"/>
+        </w:numPr>
+        <w:shd w:val="clear" w:color="auto" w:fill="FFFFFF"/>
+        <w:spacing w:before="60" w:after="100" w:afterAutospacing="1" w:line="375" w:lineRule="atLeast"/>
+        <w:jc w:val="both"/>
+        <w:rPr>
+          <w:rFonts w:ascii="Segoe UI" w:hAnsi="Segoe UI" w:cs="Segoe UI"/>
+          <w:color w:val="000000"/>
+        </w:rPr>
+      </w:pPr>
+      <w:hyperlink r:id="rId19" w:history="1">
+        <w:r>
+          <w:rPr>
+            <w:rStyle w:val="Hyperlink"/>
+            <w:rFonts w:ascii="Segoe UI" w:hAnsi="Segoe UI" w:cs="Segoe UI"/>
+            <w:b/>
+            <w:bCs/>
+            <w:color w:val="008000"/>
+          </w:rPr>
+          <w:t>double</w:t>
+        </w:r>
+      </w:hyperlink>
+      <w:r>
+        <w:rPr>
+          <w:rStyle w:val="Strong"/>
+          <w:rFonts w:ascii="Segoe UI" w:hAnsi="Segoe UI" w:cs="Segoe UI"/>
+          <w:color w:val="000000"/>
+        </w:rPr>
+        <w:t>:</w:t>
+      </w:r>
+      <w:r>
+        <w:rPr>
+          <w:rFonts w:ascii="Segoe UI" w:hAnsi="Segoe UI" w:cs="Segoe UI"/>
+          <w:color w:val="000000"/>
+        </w:rPr>
+        <w:t> Java double keyword is used to declare a variable that can hold 64-bit floating-point number.</w:t>
+      </w:r>
+    </w:p>
+    <w:p>
+      <w:pPr>
+        <w:numPr>
+          <w:ilvl w:val="0"/>
+          <w:numId w:val="4"/>
+        </w:numPr>
+        <w:shd w:val="clear" w:color="auto" w:fill="FFFFFF"/>
+        <w:spacing w:before="60" w:after="100" w:afterAutospacing="1" w:line="375" w:lineRule="atLeast"/>
+        <w:jc w:val="both"/>
+        <w:rPr>
+          <w:rFonts w:ascii="Segoe UI" w:hAnsi="Segoe UI" w:cs="Segoe UI"/>
+          <w:color w:val="000000"/>
+        </w:rPr>
+      </w:pPr>
+      <w:hyperlink r:id="rId20" w:history="1">
+        <w:r>
+          <w:rPr>
+            <w:rStyle w:val="Hyperlink"/>
+            <w:rFonts w:ascii="Segoe UI" w:hAnsi="Segoe UI" w:cs="Segoe UI"/>
+            <w:b/>
+            <w:bCs/>
+            <w:color w:val="008000"/>
+          </w:rPr>
+          <w:t>else</w:t>
+        </w:r>
+      </w:hyperlink>
+      <w:r>
+        <w:rPr>
+          <w:rStyle w:val="Strong"/>
+          <w:rFonts w:ascii="Segoe UI" w:hAnsi="Segoe UI" w:cs="Segoe UI"/>
+          <w:color w:val="000000"/>
+        </w:rPr>
+        <w:t>:</w:t>
+      </w:r>
+      <w:r>
+        <w:rPr>
+          <w:rFonts w:ascii="Segoe UI" w:hAnsi="Segoe UI" w:cs="Segoe UI"/>
+          <w:color w:val="000000"/>
+        </w:rPr>
+        <w:t> Java else keyword is used to indicate the alternative branches in an if statement.</w:t>
+      </w:r>
+    </w:p>
+    <w:p>
+      <w:pPr>
+        <w:numPr>
+          <w:ilvl w:val="0"/>
+          <w:numId w:val="4"/>
+        </w:numPr>
+        <w:shd w:val="clear" w:color="auto" w:fill="FFFFFF"/>
+        <w:spacing w:before="60" w:after="100" w:afterAutospacing="1" w:line="375" w:lineRule="atLeast"/>
+        <w:jc w:val="both"/>
+        <w:rPr>
+          <w:rFonts w:ascii="Segoe UI" w:hAnsi="Segoe UI" w:cs="Segoe UI"/>
+          <w:color w:val="000000"/>
+        </w:rPr>
+      </w:pPr>
+      <w:hyperlink r:id="rId21" w:history="1">
+        <w:proofErr w:type="spellStart"/>
+        <w:r>
+          <w:rPr>
+            <w:rStyle w:val="Hyperlink"/>
+            <w:rFonts w:ascii="Segoe UI" w:hAnsi="Segoe UI" w:cs="Segoe UI"/>
+            <w:b/>
+            <w:bCs/>
+            <w:color w:val="008000"/>
+          </w:rPr>
+          <w:t>enum</w:t>
+        </w:r>
+        <w:proofErr w:type="spellEnd"/>
+      </w:hyperlink>
+      <w:r>
+        <w:rPr>
+          <w:rStyle w:val="Strong"/>
+          <w:rFonts w:ascii="Segoe UI" w:hAnsi="Segoe UI" w:cs="Segoe UI"/>
+          <w:color w:val="000000"/>
+        </w:rPr>
+        <w:t>:</w:t>
+      </w:r>
+      <w:r>
+        <w:rPr>
+          <w:rFonts w:ascii="Segoe UI" w:hAnsi="Segoe UI" w:cs="Segoe UI"/>
+          <w:color w:val="000000"/>
+        </w:rPr>
+        <w:t xml:space="preserve"> Java </w:t>
+      </w:r>
+      <w:proofErr w:type="spellStart"/>
+      <w:r>
+        <w:rPr>
+          <w:rFonts w:ascii="Segoe UI" w:hAnsi="Segoe UI" w:cs="Segoe UI"/>
+          <w:color w:val="000000"/>
+        </w:rPr>
+        <w:t>enum</w:t>
+      </w:r>
+      <w:proofErr w:type="spellEnd"/>
+      <w:r>
+        <w:rPr>
+          <w:rFonts w:ascii="Segoe UI" w:hAnsi="Segoe UI" w:cs="Segoe UI"/>
+          <w:color w:val="000000"/>
+        </w:rPr>
+        <w:t xml:space="preserve"> keyword is used to define a fixed set of constants. Enum constructors are always private or default.</w:t>
+      </w:r>
+    </w:p>
+    <w:p>
+      <w:pPr>
+        <w:numPr>
+          <w:ilvl w:val="0"/>
+          <w:numId w:val="4"/>
+        </w:numPr>
+        <w:shd w:val="clear" w:color="auto" w:fill="FFFFFF"/>
+        <w:spacing w:before="60" w:after="100" w:afterAutospacing="1" w:line="375" w:lineRule="atLeast"/>
+        <w:jc w:val="both"/>
+        <w:rPr>
+          <w:rFonts w:ascii="Segoe UI" w:hAnsi="Segoe UI" w:cs="Segoe UI"/>
+          <w:color w:val="000000"/>
+        </w:rPr>
+      </w:pPr>
+      <w:hyperlink r:id="rId22" w:history="1">
+        <w:r>
+          <w:rPr>
+            <w:rStyle w:val="Hyperlink"/>
+            <w:rFonts w:ascii="Segoe UI" w:hAnsi="Segoe UI" w:cs="Segoe UI"/>
+            <w:b/>
+            <w:bCs/>
+            <w:color w:val="008000"/>
+          </w:rPr>
+          <w:t>extends</w:t>
+        </w:r>
+      </w:hyperlink>
+      <w:r>
+        <w:rPr>
+          <w:rStyle w:val="Strong"/>
+          <w:rFonts w:ascii="Segoe UI" w:hAnsi="Segoe UI" w:cs="Segoe UI"/>
+          <w:color w:val="000000"/>
+        </w:rPr>
+        <w:t>:</w:t>
+      </w:r>
+      <w:r>
+        <w:rPr>
+          <w:rFonts w:ascii="Segoe UI" w:hAnsi="Segoe UI" w:cs="Segoe UI"/>
+          <w:color w:val="000000"/>
+        </w:rPr>
+        <w:t> Java extends keyword is used to indicate that a class is derived from another class or interface.</w:t>
+      </w:r>
+    </w:p>
+    <w:p>
+      <w:pPr>
+        <w:numPr>
+          <w:ilvl w:val="0"/>
+          <w:numId w:val="4"/>
+        </w:numPr>
+        <w:shd w:val="clear" w:color="auto" w:fill="FFFFFF"/>
+        <w:spacing w:before="60" w:after="100" w:afterAutospacing="1" w:line="375" w:lineRule="atLeast"/>
+        <w:jc w:val="both"/>
+        <w:rPr>
+          <w:rFonts w:ascii="Segoe UI" w:hAnsi="Segoe UI" w:cs="Segoe UI"/>
+          <w:color w:val="000000"/>
+        </w:rPr>
+      </w:pPr>
+      <w:hyperlink r:id="rId23" w:history="1">
+        <w:r>
+          <w:rPr>
+            <w:rStyle w:val="Hyperlink"/>
+            <w:rFonts w:ascii="Segoe UI" w:hAnsi="Segoe UI" w:cs="Segoe UI"/>
+            <w:b/>
+            <w:bCs/>
+            <w:color w:val="008000"/>
+          </w:rPr>
+          <w:t>final</w:t>
+        </w:r>
+      </w:hyperlink>
+      <w:r>
+        <w:rPr>
+          <w:rStyle w:val="Strong"/>
+          <w:rFonts w:ascii="Segoe UI" w:hAnsi="Segoe UI" w:cs="Segoe UI"/>
+          <w:color w:val="000000"/>
+        </w:rPr>
+        <w:t>:</w:t>
+      </w:r>
+      <w:r>
+        <w:rPr>
+          <w:rFonts w:ascii="Segoe UI" w:hAnsi="Segoe UI" w:cs="Segoe UI"/>
+          <w:color w:val="000000"/>
+        </w:rPr>
+        <w:t> Java final keyword is used to indicate that a variable holds a constant value. It is used with a variable. It is used to restrict the user from updating the value of the variable.</w:t>
+      </w:r>
+    </w:p>
+    <w:p>
+      <w:pPr>
+        <w:numPr>
+          <w:ilvl w:val="0"/>
+          <w:numId w:val="4"/>
+        </w:numPr>
+        <w:shd w:val="clear" w:color="auto" w:fill="FFFFFF"/>
+        <w:spacing w:before="60" w:after="100" w:afterAutospacing="1" w:line="375" w:lineRule="atLeast"/>
+        <w:jc w:val="both"/>
+        <w:rPr>
+          <w:rFonts w:ascii="Segoe UI" w:hAnsi="Segoe UI" w:cs="Segoe UI"/>
+          <w:color w:val="000000"/>
+        </w:rPr>
+      </w:pPr>
+      <w:hyperlink r:id="rId24" w:history="1">
+        <w:proofErr w:type="gramStart"/>
+        <w:r>
+          <w:rPr>
+            <w:rStyle w:val="Hyperlink"/>
+            <w:rFonts w:ascii="Segoe UI" w:hAnsi="Segoe UI" w:cs="Segoe UI"/>
+            <w:b/>
+            <w:bCs/>
+            <w:color w:val="008000"/>
+          </w:rPr>
+          <w:t>finally</w:t>
+        </w:r>
+        <w:proofErr w:type="gramEnd"/>
+      </w:hyperlink>
+      <w:r>
+        <w:rPr>
+          <w:rStyle w:val="Strong"/>
+          <w:rFonts w:ascii="Segoe UI" w:hAnsi="Segoe UI" w:cs="Segoe UI"/>
+          <w:color w:val="000000"/>
+        </w:rPr>
+        <w:t>:</w:t>
+      </w:r>
+      <w:r>
+        <w:rPr>
+          <w:rFonts w:ascii="Segoe UI" w:hAnsi="Segoe UI" w:cs="Segoe UI"/>
+          <w:color w:val="000000"/>
+        </w:rPr>
+        <w:t> Java finally keyword indicates a block of code in a try-catch structure. This block is always executed whether an exception is handled or not.</w:t>
+      </w:r>
+    </w:p>
+    <w:p>
+      <w:pPr>
+        <w:numPr>
+          <w:ilvl w:val="0"/>
+          <w:numId w:val="4"/>
+        </w:numPr>
+        <w:shd w:val="clear" w:color="auto" w:fill="FFFFFF"/>
+        <w:spacing w:before="60" w:after="100" w:afterAutospacing="1" w:line="375" w:lineRule="atLeast"/>
+        <w:jc w:val="both"/>
+        <w:rPr>
+          <w:rFonts w:ascii="Segoe UI" w:hAnsi="Segoe UI" w:cs="Segoe UI"/>
+          <w:color w:val="000000"/>
+        </w:rPr>
+      </w:pPr>
+      <w:hyperlink r:id="rId25" w:history="1">
+        <w:r>
+          <w:rPr>
+            <w:rStyle w:val="Hyperlink"/>
+            <w:rFonts w:ascii="Segoe UI" w:hAnsi="Segoe UI" w:cs="Segoe UI"/>
+            <w:b/>
+            <w:bCs/>
+            <w:color w:val="008000"/>
+          </w:rPr>
+          <w:t>float</w:t>
+        </w:r>
+      </w:hyperlink>
+      <w:r>
+        <w:rPr>
+          <w:rStyle w:val="Strong"/>
+          <w:rFonts w:ascii="Segoe UI" w:hAnsi="Segoe UI" w:cs="Segoe UI"/>
+          <w:color w:val="000000"/>
+        </w:rPr>
+        <w:t>:</w:t>
+      </w:r>
+      <w:r>
+        <w:rPr>
+          <w:rFonts w:ascii="Segoe UI" w:hAnsi="Segoe UI" w:cs="Segoe UI"/>
+          <w:color w:val="000000"/>
+        </w:rPr>
+        <w:t> Java float keyword is used to declare a variable that can hold a 32-bit floating-point number.</w:t>
+      </w:r>
+    </w:p>
+    <w:p>
+      <w:pPr>
+        <w:numPr>
+          <w:ilvl w:val="0"/>
+          <w:numId w:val="4"/>
+        </w:numPr>
+        <w:shd w:val="clear" w:color="auto" w:fill="FFFFFF"/>
+        <w:spacing w:before="60" w:after="100" w:afterAutospacing="1" w:line="375" w:lineRule="atLeast"/>
+        <w:jc w:val="both"/>
+        <w:rPr>
+          <w:rFonts w:ascii="Segoe UI" w:hAnsi="Segoe UI" w:cs="Segoe UI"/>
+          <w:color w:val="000000"/>
+        </w:rPr>
+      </w:pPr>
+      <w:hyperlink r:id="rId26" w:history="1">
+        <w:r>
+          <w:rPr>
+            <w:rStyle w:val="Hyperlink"/>
+            <w:rFonts w:ascii="Segoe UI" w:hAnsi="Segoe UI" w:cs="Segoe UI"/>
+            <w:b/>
+            <w:bCs/>
+            <w:color w:val="008000"/>
+          </w:rPr>
+          <w:t>for</w:t>
+        </w:r>
+      </w:hyperlink>
+      <w:r>
+        <w:rPr>
+          <w:rStyle w:val="Strong"/>
+          <w:rFonts w:ascii="Segoe UI" w:hAnsi="Segoe UI" w:cs="Segoe UI"/>
+          <w:color w:val="000000"/>
+        </w:rPr>
+        <w:t>:</w:t>
+      </w:r>
+      <w:r>
+        <w:rPr>
+          <w:rFonts w:ascii="Segoe UI" w:hAnsi="Segoe UI" w:cs="Segoe UI"/>
+          <w:color w:val="000000"/>
+        </w:rPr>
+        <w:t xml:space="preserve"> Java for keyword is used to start a for loop. It is used to execute a set of instructions/functions repeatedly when some condition becomes true. If the number of </w:t>
+      </w:r>
+      <w:proofErr w:type="gramStart"/>
+      <w:r>
+        <w:rPr>
+          <w:rFonts w:ascii="Segoe UI" w:hAnsi="Segoe UI" w:cs="Segoe UI"/>
+          <w:color w:val="000000"/>
+        </w:rPr>
+        <w:t>iteration</w:t>
+      </w:r>
+      <w:proofErr w:type="gramEnd"/>
+      <w:r>
+        <w:rPr>
+          <w:rFonts w:ascii="Segoe UI" w:hAnsi="Segoe UI" w:cs="Segoe UI"/>
+          <w:color w:val="000000"/>
+        </w:rPr>
+        <w:t xml:space="preserve"> is fixed, it is recommended to use for loop.</w:t>
+      </w:r>
+    </w:p>
+    <w:p>
+      <w:pPr>
+        <w:numPr>
+          <w:ilvl w:val="0"/>
+          <w:numId w:val="4"/>
+        </w:numPr>
+        <w:shd w:val="clear" w:color="auto" w:fill="FFFFFF"/>
+        <w:spacing w:before="60" w:after="100" w:afterAutospacing="1" w:line="375" w:lineRule="atLeast"/>
+        <w:jc w:val="both"/>
+        <w:rPr>
+          <w:rFonts w:ascii="Segoe UI" w:hAnsi="Segoe UI" w:cs="Segoe UI"/>
+          <w:color w:val="000000"/>
+        </w:rPr>
+      </w:pPr>
+      <w:hyperlink r:id="rId27" w:history="1">
+        <w:r>
+          <w:rPr>
+            <w:rStyle w:val="Hyperlink"/>
+            <w:rFonts w:ascii="Segoe UI" w:hAnsi="Segoe UI" w:cs="Segoe UI"/>
+            <w:b/>
+            <w:bCs/>
+            <w:color w:val="008000"/>
+          </w:rPr>
+          <w:t>if</w:t>
+        </w:r>
+      </w:hyperlink>
+      <w:r>
+        <w:rPr>
+          <w:rStyle w:val="Strong"/>
+          <w:rFonts w:ascii="Segoe UI" w:hAnsi="Segoe UI" w:cs="Segoe UI"/>
+          <w:color w:val="000000"/>
+        </w:rPr>
+        <w:t>:</w:t>
+      </w:r>
+      <w:r>
+        <w:rPr>
+          <w:rFonts w:ascii="Segoe UI" w:hAnsi="Segoe UI" w:cs="Segoe UI"/>
+          <w:color w:val="000000"/>
+        </w:rPr>
+        <w:t> Java if keyword tests the condition. It executes the if block if the condition is true.</w:t>
+      </w:r>
+    </w:p>
+    <w:p>
+      <w:pPr>
+        <w:numPr>
+          <w:ilvl w:val="0"/>
+          <w:numId w:val="4"/>
+        </w:numPr>
+        <w:shd w:val="clear" w:color="auto" w:fill="FFFFFF"/>
+        <w:spacing w:before="60" w:after="100" w:afterAutospacing="1" w:line="375" w:lineRule="atLeast"/>
+        <w:jc w:val="both"/>
+        <w:rPr>
+          <w:rFonts w:ascii="Segoe UI" w:hAnsi="Segoe UI" w:cs="Segoe UI"/>
+          <w:color w:val="000000"/>
+        </w:rPr>
+      </w:pPr>
+      <w:hyperlink r:id="rId28" w:history="1">
+        <w:r>
+          <w:rPr>
+            <w:rStyle w:val="Hyperlink"/>
+            <w:rFonts w:ascii="Segoe UI" w:hAnsi="Segoe UI" w:cs="Segoe UI"/>
+            <w:b/>
+            <w:bCs/>
+            <w:color w:val="008000"/>
+          </w:rPr>
+          <w:t>implements</w:t>
+        </w:r>
+      </w:hyperlink>
+      <w:r>
+        <w:rPr>
+          <w:rStyle w:val="Strong"/>
+          <w:rFonts w:ascii="Segoe UI" w:hAnsi="Segoe UI" w:cs="Segoe UI"/>
+          <w:color w:val="000000"/>
+        </w:rPr>
+        <w:t>:</w:t>
+      </w:r>
+      <w:r>
+        <w:rPr>
+          <w:rFonts w:ascii="Segoe UI" w:hAnsi="Segoe UI" w:cs="Segoe UI"/>
+          <w:color w:val="000000"/>
+        </w:rPr>
+        <w:t> Java implements keyword is used to implement an interface.</w:t>
+      </w:r>
+    </w:p>
+    <w:p>
+      <w:pPr>
+        <w:numPr>
+          <w:ilvl w:val="0"/>
+          <w:numId w:val="4"/>
+        </w:numPr>
+        <w:shd w:val="clear" w:color="auto" w:fill="FFFFFF"/>
+        <w:spacing w:before="60" w:after="100" w:afterAutospacing="1" w:line="375" w:lineRule="atLeast"/>
+        <w:jc w:val="both"/>
+        <w:rPr>
+          <w:rFonts w:ascii="Segoe UI" w:hAnsi="Segoe UI" w:cs="Segoe UI"/>
+          <w:color w:val="000000"/>
+        </w:rPr>
+      </w:pPr>
+      <w:hyperlink r:id="rId29" w:history="1">
+        <w:r>
+          <w:rPr>
+            <w:rStyle w:val="Hyperlink"/>
+            <w:rFonts w:ascii="Segoe UI" w:hAnsi="Segoe UI" w:cs="Segoe UI"/>
+            <w:b/>
+            <w:bCs/>
+            <w:color w:val="008000"/>
+          </w:rPr>
+          <w:t>import</w:t>
+        </w:r>
+      </w:hyperlink>
+      <w:r>
+        <w:rPr>
+          <w:rStyle w:val="Strong"/>
+          <w:rFonts w:ascii="Segoe UI" w:hAnsi="Segoe UI" w:cs="Segoe UI"/>
+          <w:color w:val="000000"/>
+        </w:rPr>
+        <w:t>:</w:t>
+      </w:r>
+      <w:r>
+        <w:rPr>
+          <w:rFonts w:ascii="Segoe UI" w:hAnsi="Segoe UI" w:cs="Segoe UI"/>
+          <w:color w:val="000000"/>
+        </w:rPr>
+        <w:t> Java import keyword makes classes and interfaces available and accessible to the current source code.</w:t>
+      </w:r>
+    </w:p>
+    <w:p>
+      <w:pPr>
+        <w:numPr>
+          <w:ilvl w:val="0"/>
+          <w:numId w:val="4"/>
+        </w:numPr>
+        <w:shd w:val="clear" w:color="auto" w:fill="FFFFFF"/>
+        <w:spacing w:before="60" w:after="100" w:afterAutospacing="1" w:line="375" w:lineRule="atLeast"/>
+        <w:jc w:val="both"/>
+        <w:rPr>
+          <w:rFonts w:ascii="Segoe UI" w:hAnsi="Segoe UI" w:cs="Segoe UI"/>
+          <w:color w:val="000000"/>
+        </w:rPr>
+      </w:pPr>
+      <w:hyperlink r:id="rId30" w:history="1">
+        <w:proofErr w:type="spellStart"/>
+        <w:r>
+          <w:rPr>
+            <w:rStyle w:val="Hyperlink"/>
+            <w:rFonts w:ascii="Segoe UI" w:hAnsi="Segoe UI" w:cs="Segoe UI"/>
+            <w:b/>
+            <w:bCs/>
+            <w:color w:val="008000"/>
+          </w:rPr>
+          <w:t>instanceof</w:t>
+        </w:r>
+        <w:proofErr w:type="spellEnd"/>
+      </w:hyperlink>
+      <w:r>
+        <w:rPr>
+          <w:rStyle w:val="Strong"/>
+          <w:rFonts w:ascii="Segoe UI" w:hAnsi="Segoe UI" w:cs="Segoe UI"/>
+          <w:color w:val="000000"/>
+        </w:rPr>
+        <w:t>:</w:t>
+      </w:r>
+      <w:r>
+        <w:rPr>
+          <w:rFonts w:ascii="Segoe UI" w:hAnsi="Segoe UI" w:cs="Segoe UI"/>
+          <w:color w:val="000000"/>
+        </w:rPr>
+        <w:t xml:space="preserve"> Java </w:t>
+      </w:r>
+      <w:proofErr w:type="spellStart"/>
+      <w:r>
+        <w:rPr>
+          <w:rFonts w:ascii="Segoe UI" w:hAnsi="Segoe UI" w:cs="Segoe UI"/>
+          <w:color w:val="000000"/>
+        </w:rPr>
+        <w:t>instanceof</w:t>
+      </w:r>
+      <w:proofErr w:type="spellEnd"/>
+      <w:r>
+        <w:rPr>
+          <w:rFonts w:ascii="Segoe UI" w:hAnsi="Segoe UI" w:cs="Segoe UI"/>
+          <w:color w:val="000000"/>
+        </w:rPr>
+        <w:t xml:space="preserve"> keyword is used to test whether the object is an instance of the specified class or implements an interface.</w:t>
+      </w:r>
+    </w:p>
+    <w:p>
+      <w:pPr>
+        <w:numPr>
+          <w:ilvl w:val="0"/>
+          <w:numId w:val="4"/>
+        </w:numPr>
+        <w:shd w:val="clear" w:color="auto" w:fill="FFFFFF"/>
+        <w:spacing w:before="60" w:after="100" w:afterAutospacing="1" w:line="375" w:lineRule="atLeast"/>
+        <w:jc w:val="both"/>
+        <w:rPr>
+          <w:rFonts w:ascii="Segoe UI" w:hAnsi="Segoe UI" w:cs="Segoe UI"/>
+          <w:color w:val="000000"/>
+        </w:rPr>
+      </w:pPr>
+      <w:hyperlink r:id="rId31" w:history="1">
+        <w:r>
+          <w:rPr>
+            <w:rStyle w:val="Hyperlink"/>
+            <w:rFonts w:ascii="Segoe UI" w:hAnsi="Segoe UI" w:cs="Segoe UI"/>
+            <w:b/>
+            <w:bCs/>
+            <w:color w:val="008000"/>
+          </w:rPr>
+          <w:t>int</w:t>
+        </w:r>
+      </w:hyperlink>
+      <w:r>
+        <w:rPr>
+          <w:rStyle w:val="Strong"/>
+          <w:rFonts w:ascii="Segoe UI" w:hAnsi="Segoe UI" w:cs="Segoe UI"/>
+          <w:color w:val="000000"/>
+        </w:rPr>
+        <w:t>:</w:t>
+      </w:r>
+      <w:r>
+        <w:rPr>
+          <w:rFonts w:ascii="Segoe UI" w:hAnsi="Segoe UI" w:cs="Segoe UI"/>
+          <w:color w:val="000000"/>
+        </w:rPr>
+        <w:t> Java int keyword is used to declare a variable that can hold a 32-bit signed integer.</w:t>
+      </w:r>
+    </w:p>
+    <w:p>
+      <w:pPr>
+        <w:numPr>
+          <w:ilvl w:val="0"/>
+          <w:numId w:val="4"/>
+        </w:numPr>
+        <w:shd w:val="clear" w:color="auto" w:fill="FFFFFF"/>
+        <w:spacing w:before="60" w:after="100" w:afterAutospacing="1" w:line="375" w:lineRule="atLeast"/>
+        <w:jc w:val="both"/>
+        <w:rPr>
+          <w:rFonts w:ascii="Segoe UI" w:hAnsi="Segoe UI" w:cs="Segoe UI"/>
+          <w:color w:val="000000"/>
+        </w:rPr>
+      </w:pPr>
+      <w:hyperlink r:id="rId32" w:history="1">
+        <w:r>
+          <w:rPr>
+            <w:rStyle w:val="Hyperlink"/>
+            <w:rFonts w:ascii="Segoe UI" w:hAnsi="Segoe UI" w:cs="Segoe UI"/>
+            <w:b/>
+            <w:bCs/>
+            <w:color w:val="008000"/>
+          </w:rPr>
+          <w:t>interface</w:t>
+        </w:r>
+      </w:hyperlink>
+      <w:r>
+        <w:rPr>
+          <w:rStyle w:val="Strong"/>
+          <w:rFonts w:ascii="Segoe UI" w:hAnsi="Segoe UI" w:cs="Segoe UI"/>
+          <w:color w:val="000000"/>
+        </w:rPr>
+        <w:t>:</w:t>
+      </w:r>
+      <w:r>
+        <w:rPr>
+          <w:rFonts w:ascii="Segoe UI" w:hAnsi="Segoe UI" w:cs="Segoe UI"/>
+          <w:color w:val="000000"/>
+        </w:rPr>
+        <w:t> Java interface keyword is used to declare an interface. It can have only abstract methods.</w:t>
+      </w:r>
+    </w:p>
+    <w:p>
+      <w:pPr>
+        <w:numPr>
+          <w:ilvl w:val="0"/>
+          <w:numId w:val="4"/>
+        </w:numPr>
+        <w:shd w:val="clear" w:color="auto" w:fill="FFFFFF"/>
+        <w:spacing w:before="60" w:after="100" w:afterAutospacing="1" w:line="375" w:lineRule="atLeast"/>
+        <w:jc w:val="both"/>
+        <w:rPr>
+          <w:rFonts w:ascii="Segoe UI" w:hAnsi="Segoe UI" w:cs="Segoe UI"/>
+          <w:color w:val="000000"/>
+        </w:rPr>
+      </w:pPr>
+      <w:hyperlink r:id="rId33" w:history="1">
+        <w:r>
+          <w:rPr>
+            <w:rStyle w:val="Hyperlink"/>
+            <w:rFonts w:ascii="Segoe UI" w:hAnsi="Segoe UI" w:cs="Segoe UI"/>
+            <w:b/>
+            <w:bCs/>
+            <w:color w:val="008000"/>
+          </w:rPr>
+          <w:t>long</w:t>
+        </w:r>
+      </w:hyperlink>
+      <w:r>
+        <w:rPr>
+          <w:rStyle w:val="Strong"/>
+          <w:rFonts w:ascii="Segoe UI" w:hAnsi="Segoe UI" w:cs="Segoe UI"/>
+          <w:color w:val="000000"/>
+        </w:rPr>
+        <w:t>:</w:t>
+      </w:r>
+      <w:r>
+        <w:rPr>
+          <w:rFonts w:ascii="Segoe UI" w:hAnsi="Segoe UI" w:cs="Segoe UI"/>
+          <w:color w:val="000000"/>
+        </w:rPr>
+        <w:t> Java long keyword is used to declare a variable that can hold a 64-bit integer.</w:t>
+      </w:r>
+    </w:p>
+    <w:p>
+      <w:pPr>
+        <w:numPr>
+          <w:ilvl w:val="0"/>
+          <w:numId w:val="4"/>
+        </w:numPr>
+        <w:shd w:val="clear" w:color="auto" w:fill="FFFFFF"/>
+        <w:spacing w:before="60" w:after="100" w:afterAutospacing="1" w:line="375" w:lineRule="atLeast"/>
+        <w:jc w:val="both"/>
+        <w:rPr>
+          <w:rFonts w:ascii="Segoe UI" w:hAnsi="Segoe UI" w:cs="Segoe UI"/>
+          <w:color w:val="000000"/>
+        </w:rPr>
+      </w:pPr>
+      <w:r>
+        <w:rPr>
+          <w:rStyle w:val="Strong"/>
+          <w:rFonts w:ascii="Segoe UI" w:hAnsi="Segoe UI" w:cs="Segoe UI"/>
+          <w:color w:val="000000"/>
+        </w:rPr>
+        <w:t>native:</w:t>
+      </w:r>
+      <w:r>
+        <w:rPr>
+          <w:rFonts w:ascii="Segoe UI" w:hAnsi="Segoe UI" w:cs="Segoe UI"/>
+          <w:color w:val="000000"/>
+        </w:rPr>
+        <w:t> Java native keyword is used to specify that a method is implemented in native code using JNI (Java Native Interface).</w:t>
+      </w:r>
+    </w:p>
+    <w:p>
+      <w:pPr>
+        <w:numPr>
+          <w:ilvl w:val="0"/>
+          <w:numId w:val="4"/>
+        </w:numPr>
+        <w:shd w:val="clear" w:color="auto" w:fill="FFFFFF"/>
+        <w:spacing w:before="60" w:after="100" w:afterAutospacing="1" w:line="375" w:lineRule="atLeast"/>
+        <w:jc w:val="both"/>
+        <w:rPr>
+          <w:rFonts w:ascii="Segoe UI" w:hAnsi="Segoe UI" w:cs="Segoe UI"/>
+          <w:color w:val="000000"/>
+        </w:rPr>
+      </w:pPr>
+      <w:hyperlink r:id="rId34" w:history="1">
+        <w:r>
+          <w:rPr>
+            <w:rStyle w:val="Hyperlink"/>
+            <w:rFonts w:ascii="Segoe UI" w:hAnsi="Segoe UI" w:cs="Segoe UI"/>
+            <w:b/>
+            <w:bCs/>
+            <w:color w:val="008000"/>
+          </w:rPr>
+          <w:t>new</w:t>
+        </w:r>
+      </w:hyperlink>
+      <w:r>
+        <w:rPr>
+          <w:rStyle w:val="Strong"/>
+          <w:rFonts w:ascii="Segoe UI" w:hAnsi="Segoe UI" w:cs="Segoe UI"/>
+          <w:color w:val="000000"/>
+        </w:rPr>
+        <w:t>:</w:t>
+      </w:r>
+      <w:r>
+        <w:rPr>
+          <w:rFonts w:ascii="Segoe UI" w:hAnsi="Segoe UI" w:cs="Segoe UI"/>
+          <w:color w:val="000000"/>
+        </w:rPr>
+        <w:t> Java new keyword is used to create new objects.</w:t>
+      </w:r>
+    </w:p>
+    <w:p>
+      <w:pPr>
+        <w:numPr>
+          <w:ilvl w:val="0"/>
+          <w:numId w:val="4"/>
+        </w:numPr>
+        <w:shd w:val="clear" w:color="auto" w:fill="FFFFFF"/>
+        <w:spacing w:before="60" w:after="100" w:afterAutospacing="1" w:line="375" w:lineRule="atLeast"/>
+        <w:jc w:val="both"/>
+        <w:rPr>
+          <w:rFonts w:ascii="Segoe UI" w:hAnsi="Segoe UI" w:cs="Segoe UI"/>
+          <w:color w:val="000000"/>
+        </w:rPr>
+      </w:pPr>
+      <w:hyperlink r:id="rId35" w:history="1">
+        <w:r>
+          <w:rPr>
+            <w:rStyle w:val="Hyperlink"/>
+            <w:rFonts w:ascii="Segoe UI" w:hAnsi="Segoe UI" w:cs="Segoe UI"/>
+            <w:b/>
+            <w:bCs/>
+            <w:color w:val="008000"/>
+          </w:rPr>
+          <w:t>null</w:t>
+        </w:r>
+      </w:hyperlink>
+      <w:r>
+        <w:rPr>
+          <w:rStyle w:val="Strong"/>
+          <w:rFonts w:ascii="Segoe UI" w:hAnsi="Segoe UI" w:cs="Segoe UI"/>
+          <w:color w:val="000000"/>
+        </w:rPr>
+        <w:t>:</w:t>
+      </w:r>
+      <w:r>
+        <w:rPr>
+          <w:rFonts w:ascii="Segoe UI" w:hAnsi="Segoe UI" w:cs="Segoe UI"/>
+          <w:color w:val="000000"/>
+        </w:rPr>
+        <w:t> Java null keyword is used to indicate that a reference does not refer to anything. It removes the garbage value.</w:t>
+      </w:r>
+    </w:p>
+    <w:p>
+      <w:pPr>
+        <w:numPr>
+          <w:ilvl w:val="0"/>
+          <w:numId w:val="4"/>
+        </w:numPr>
+        <w:shd w:val="clear" w:color="auto" w:fill="FFFFFF"/>
+        <w:spacing w:before="60" w:after="100" w:afterAutospacing="1" w:line="375" w:lineRule="atLeast"/>
+        <w:jc w:val="both"/>
+        <w:rPr>
+          <w:rFonts w:ascii="Segoe UI" w:hAnsi="Segoe UI" w:cs="Segoe UI"/>
+          <w:color w:val="000000"/>
+        </w:rPr>
+      </w:pPr>
+      <w:hyperlink r:id="rId36" w:history="1">
+        <w:r>
+          <w:rPr>
+            <w:rStyle w:val="Hyperlink"/>
+            <w:rFonts w:ascii="Segoe UI" w:hAnsi="Segoe UI" w:cs="Segoe UI"/>
+            <w:b/>
+            <w:bCs/>
+            <w:color w:val="008000"/>
+          </w:rPr>
+          <w:t>package</w:t>
+        </w:r>
+      </w:hyperlink>
+      <w:r>
+        <w:rPr>
+          <w:rStyle w:val="Strong"/>
+          <w:rFonts w:ascii="Segoe UI" w:hAnsi="Segoe UI" w:cs="Segoe UI"/>
+          <w:color w:val="000000"/>
+        </w:rPr>
+        <w:t>:</w:t>
+      </w:r>
+      <w:r>
+        <w:rPr>
+          <w:rFonts w:ascii="Segoe UI" w:hAnsi="Segoe UI" w:cs="Segoe UI"/>
+          <w:color w:val="000000"/>
+        </w:rPr>
+        <w:t> Java package keyword is used to declare a Java package that includes the classes.</w:t>
+      </w:r>
+    </w:p>
+    <w:p>
+      <w:pPr>
+        <w:numPr>
+          <w:ilvl w:val="0"/>
+          <w:numId w:val="4"/>
+        </w:numPr>
+        <w:shd w:val="clear" w:color="auto" w:fill="FFFFFF"/>
+        <w:spacing w:before="60" w:after="100" w:afterAutospacing="1" w:line="375" w:lineRule="atLeast"/>
+        <w:jc w:val="both"/>
+        <w:rPr>
+          <w:rFonts w:ascii="Segoe UI" w:hAnsi="Segoe UI" w:cs="Segoe UI"/>
+          <w:color w:val="000000"/>
+        </w:rPr>
+      </w:pPr>
+      <w:hyperlink r:id="rId37" w:history="1">
+        <w:r>
+          <w:rPr>
+            <w:rStyle w:val="Hyperlink"/>
+            <w:rFonts w:ascii="Segoe UI" w:hAnsi="Segoe UI" w:cs="Segoe UI"/>
+            <w:b/>
+            <w:bCs/>
+            <w:color w:val="008000"/>
+          </w:rPr>
+          <w:t>private</w:t>
+        </w:r>
+      </w:hyperlink>
+      <w:r>
+        <w:rPr>
+          <w:rStyle w:val="Strong"/>
+          <w:rFonts w:ascii="Segoe UI" w:hAnsi="Segoe UI" w:cs="Segoe UI"/>
+          <w:color w:val="000000"/>
+        </w:rPr>
+        <w:t>:</w:t>
+      </w:r>
+      <w:r>
+        <w:rPr>
+          <w:rFonts w:ascii="Segoe UI" w:hAnsi="Segoe UI" w:cs="Segoe UI"/>
+          <w:color w:val="000000"/>
+        </w:rPr>
+        <w:t> Java private keyword is an access modifier. It is used to indicate that a method or variable may be accessed only in the class in which it is declared.</w:t>
+      </w:r>
+    </w:p>
+    <w:p>
+      <w:pPr>
+        <w:numPr>
+          <w:ilvl w:val="0"/>
+          <w:numId w:val="4"/>
+        </w:numPr>
+        <w:shd w:val="clear" w:color="auto" w:fill="FFFFFF"/>
+        <w:spacing w:before="60" w:after="100" w:afterAutospacing="1" w:line="375" w:lineRule="atLeast"/>
+        <w:jc w:val="both"/>
+        <w:rPr>
+          <w:rFonts w:ascii="Segoe UI" w:hAnsi="Segoe UI" w:cs="Segoe UI"/>
+          <w:color w:val="000000"/>
+        </w:rPr>
+      </w:pPr>
+      <w:hyperlink r:id="rId38" w:history="1">
+        <w:r>
+          <w:rPr>
+            <w:rStyle w:val="Hyperlink"/>
+            <w:rFonts w:ascii="Segoe UI" w:hAnsi="Segoe UI" w:cs="Segoe UI"/>
+            <w:b/>
+            <w:bCs/>
+            <w:color w:val="008000"/>
+          </w:rPr>
+          <w:t>protected</w:t>
+        </w:r>
+      </w:hyperlink>
+      <w:r>
+        <w:rPr>
+          <w:rStyle w:val="Strong"/>
+          <w:rFonts w:ascii="Segoe UI" w:hAnsi="Segoe UI" w:cs="Segoe UI"/>
+          <w:color w:val="000000"/>
+        </w:rPr>
+        <w:t>:</w:t>
+      </w:r>
+      <w:r>
+        <w:rPr>
+          <w:rFonts w:ascii="Segoe UI" w:hAnsi="Segoe UI" w:cs="Segoe UI"/>
+          <w:color w:val="000000"/>
+        </w:rPr>
+        <w:t> Java protected keyword is an access modifier. It can be accessible within the package and outside the package but through inheritance only. It can't be applied with the class.</w:t>
+      </w:r>
+    </w:p>
+    <w:p>
+      <w:pPr>
+        <w:numPr>
+          <w:ilvl w:val="0"/>
+          <w:numId w:val="4"/>
+        </w:numPr>
+        <w:shd w:val="clear" w:color="auto" w:fill="FFFFFF"/>
+        <w:spacing w:before="60" w:after="100" w:afterAutospacing="1" w:line="375" w:lineRule="atLeast"/>
+        <w:jc w:val="both"/>
+        <w:rPr>
+          <w:rFonts w:ascii="Segoe UI" w:hAnsi="Segoe UI" w:cs="Segoe UI"/>
+          <w:color w:val="000000"/>
+        </w:rPr>
+      </w:pPr>
+      <w:hyperlink r:id="rId39" w:history="1">
+        <w:r>
+          <w:rPr>
+            <w:rStyle w:val="Hyperlink"/>
+            <w:rFonts w:ascii="Segoe UI" w:hAnsi="Segoe UI" w:cs="Segoe UI"/>
+            <w:b/>
+            <w:bCs/>
+            <w:color w:val="008000"/>
+          </w:rPr>
+          <w:t>public</w:t>
+        </w:r>
+      </w:hyperlink>
+      <w:r>
+        <w:rPr>
+          <w:rStyle w:val="Strong"/>
+          <w:rFonts w:ascii="Segoe UI" w:hAnsi="Segoe UI" w:cs="Segoe UI"/>
+          <w:color w:val="000000"/>
+        </w:rPr>
+        <w:t>:</w:t>
+      </w:r>
+      <w:r>
+        <w:rPr>
+          <w:rFonts w:ascii="Segoe UI" w:hAnsi="Segoe UI" w:cs="Segoe UI"/>
+          <w:color w:val="000000"/>
+        </w:rPr>
+        <w:t> Java public keyword is an access modifier. It is used to indicate that an item is accessible anywhere. It has the widest scope among all other modifiers.</w:t>
+      </w:r>
+    </w:p>
+    <w:p>
+      <w:pPr>
+        <w:numPr>
+          <w:ilvl w:val="0"/>
+          <w:numId w:val="4"/>
+        </w:numPr>
+        <w:shd w:val="clear" w:color="auto" w:fill="FFFFFF"/>
+        <w:spacing w:before="60" w:after="100" w:afterAutospacing="1" w:line="375" w:lineRule="atLeast"/>
+        <w:jc w:val="both"/>
+        <w:rPr>
+          <w:rFonts w:ascii="Segoe UI" w:hAnsi="Segoe UI" w:cs="Segoe UI"/>
+          <w:color w:val="000000"/>
+        </w:rPr>
+      </w:pPr>
+      <w:hyperlink r:id="rId40" w:history="1">
+        <w:r>
+          <w:rPr>
+            <w:rStyle w:val="Hyperlink"/>
+            <w:rFonts w:ascii="Segoe UI" w:hAnsi="Segoe UI" w:cs="Segoe UI"/>
+            <w:b/>
+            <w:bCs/>
+            <w:color w:val="008000"/>
+          </w:rPr>
+          <w:t>return</w:t>
+        </w:r>
+      </w:hyperlink>
+      <w:r>
+        <w:rPr>
+          <w:rStyle w:val="Strong"/>
+          <w:rFonts w:ascii="Segoe UI" w:hAnsi="Segoe UI" w:cs="Segoe UI"/>
+          <w:color w:val="000000"/>
+        </w:rPr>
+        <w:t>:</w:t>
+      </w:r>
+      <w:r>
+        <w:rPr>
+          <w:rFonts w:ascii="Segoe UI" w:hAnsi="Segoe UI" w:cs="Segoe UI"/>
+          <w:color w:val="000000"/>
+        </w:rPr>
+        <w:t> Java return keyword is used to return from a method when its execution is complete.</w:t>
+      </w:r>
+    </w:p>
+    <w:p>
+      <w:pPr>
+        <w:numPr>
+          <w:ilvl w:val="0"/>
+          <w:numId w:val="4"/>
+        </w:numPr>
+        <w:shd w:val="clear" w:color="auto" w:fill="FFFFFF"/>
+        <w:spacing w:before="60" w:after="100" w:afterAutospacing="1" w:line="375" w:lineRule="atLeast"/>
+        <w:jc w:val="both"/>
+        <w:rPr>
+          <w:rFonts w:ascii="Segoe UI" w:hAnsi="Segoe UI" w:cs="Segoe UI"/>
+          <w:color w:val="000000"/>
+        </w:rPr>
+      </w:pPr>
+      <w:hyperlink r:id="rId41" w:history="1">
+        <w:r>
+          <w:rPr>
+            <w:rStyle w:val="Hyperlink"/>
+            <w:rFonts w:ascii="Segoe UI" w:hAnsi="Segoe UI" w:cs="Segoe UI"/>
+            <w:b/>
+            <w:bCs/>
+            <w:color w:val="008000"/>
+          </w:rPr>
+          <w:t>short</w:t>
+        </w:r>
+      </w:hyperlink>
+      <w:r>
+        <w:rPr>
+          <w:rStyle w:val="Strong"/>
+          <w:rFonts w:ascii="Segoe UI" w:hAnsi="Segoe UI" w:cs="Segoe UI"/>
+          <w:color w:val="000000"/>
+        </w:rPr>
+        <w:t>:</w:t>
+      </w:r>
+      <w:r>
+        <w:rPr>
+          <w:rFonts w:ascii="Segoe UI" w:hAnsi="Segoe UI" w:cs="Segoe UI"/>
+          <w:color w:val="000000"/>
+        </w:rPr>
+        <w:t> Java short keyword is used to declare a variable that can hold a 16-bit integer.</w:t>
+      </w:r>
+    </w:p>
+    <w:p>
+      <w:pPr>
+        <w:numPr>
+          <w:ilvl w:val="0"/>
+          <w:numId w:val="4"/>
+        </w:numPr>
+        <w:shd w:val="clear" w:color="auto" w:fill="FFFFFF"/>
+        <w:spacing w:before="60" w:after="100" w:afterAutospacing="1" w:line="375" w:lineRule="atLeast"/>
+        <w:jc w:val="both"/>
+        <w:rPr>
+          <w:rFonts w:ascii="Segoe UI" w:hAnsi="Segoe UI" w:cs="Segoe UI"/>
+          <w:color w:val="000000"/>
+        </w:rPr>
+      </w:pPr>
+      <w:hyperlink r:id="rId42" w:history="1">
+        <w:r>
+          <w:rPr>
+            <w:rStyle w:val="Hyperlink"/>
+            <w:rFonts w:ascii="Segoe UI" w:hAnsi="Segoe UI" w:cs="Segoe UI"/>
+            <w:b/>
+            <w:bCs/>
+            <w:color w:val="008000"/>
+          </w:rPr>
+          <w:t>static</w:t>
+        </w:r>
+      </w:hyperlink>
+      <w:r>
+        <w:rPr>
+          <w:rStyle w:val="Strong"/>
+          <w:rFonts w:ascii="Segoe UI" w:hAnsi="Segoe UI" w:cs="Segoe UI"/>
+          <w:color w:val="000000"/>
+        </w:rPr>
+        <w:t>:</w:t>
+      </w:r>
+      <w:r>
+        <w:rPr>
+          <w:rFonts w:ascii="Segoe UI" w:hAnsi="Segoe UI" w:cs="Segoe UI"/>
+          <w:color w:val="000000"/>
+        </w:rPr>
+        <w:t> Java static keyword is used to indicate that a variable or method is a class method. The static keyword in Java is mainly used for memory management.</w:t>
+      </w:r>
+    </w:p>
+    <w:p>
+      <w:pPr>
+        <w:numPr>
+          <w:ilvl w:val="0"/>
+          <w:numId w:val="4"/>
+        </w:numPr>
+        <w:shd w:val="clear" w:color="auto" w:fill="FFFFFF"/>
+        <w:spacing w:before="60" w:after="100" w:afterAutospacing="1" w:line="375" w:lineRule="atLeast"/>
+        <w:jc w:val="both"/>
+        <w:rPr>
+          <w:rFonts w:ascii="Segoe UI" w:hAnsi="Segoe UI" w:cs="Segoe UI"/>
+          <w:color w:val="000000"/>
+        </w:rPr>
+      </w:pPr>
+      <w:hyperlink r:id="rId43" w:history="1">
+        <w:proofErr w:type="spellStart"/>
+        <w:r>
+          <w:rPr>
+            <w:rStyle w:val="Hyperlink"/>
+            <w:rFonts w:ascii="Segoe UI" w:hAnsi="Segoe UI" w:cs="Segoe UI"/>
+            <w:b/>
+            <w:bCs/>
+            <w:color w:val="008000"/>
+          </w:rPr>
+          <w:t>strictfp</w:t>
+        </w:r>
+        <w:proofErr w:type="spellEnd"/>
+      </w:hyperlink>
+      <w:r>
+        <w:rPr>
+          <w:rStyle w:val="Strong"/>
+          <w:rFonts w:ascii="Segoe UI" w:hAnsi="Segoe UI" w:cs="Segoe UI"/>
+          <w:color w:val="000000"/>
+        </w:rPr>
+        <w:t>:</w:t>
+      </w:r>
+      <w:r>
+        <w:rPr>
+          <w:rFonts w:ascii="Segoe UI" w:hAnsi="Segoe UI" w:cs="Segoe UI"/>
+          <w:color w:val="000000"/>
+        </w:rPr>
+        <w:t xml:space="preserve"> Java </w:t>
+      </w:r>
+      <w:proofErr w:type="spellStart"/>
+      <w:r>
+        <w:rPr>
+          <w:rFonts w:ascii="Segoe UI" w:hAnsi="Segoe UI" w:cs="Segoe UI"/>
+          <w:color w:val="000000"/>
+        </w:rPr>
+        <w:t>strictfp</w:t>
+      </w:r>
+      <w:proofErr w:type="spellEnd"/>
+      <w:r>
+        <w:rPr>
+          <w:rFonts w:ascii="Segoe UI" w:hAnsi="Segoe UI" w:cs="Segoe UI"/>
+          <w:color w:val="000000"/>
+        </w:rPr>
+        <w:t xml:space="preserve"> is used to restrict the floating-point calculations to ensure portability.</w:t>
+      </w:r>
+    </w:p>
+    <w:p>
+      <w:pPr>
+        <w:numPr>
+          <w:ilvl w:val="0"/>
+          <w:numId w:val="4"/>
+        </w:numPr>
+        <w:shd w:val="clear" w:color="auto" w:fill="FFFFFF"/>
+        <w:spacing w:before="60" w:after="100" w:afterAutospacing="1" w:line="375" w:lineRule="atLeast"/>
+        <w:jc w:val="both"/>
+        <w:rPr>
+          <w:rFonts w:ascii="Segoe UI" w:hAnsi="Segoe UI" w:cs="Segoe UI"/>
+          <w:color w:val="000000"/>
+        </w:rPr>
+      </w:pPr>
+      <w:hyperlink r:id="rId44" w:history="1">
+        <w:r>
+          <w:rPr>
+            <w:rStyle w:val="Hyperlink"/>
+            <w:rFonts w:ascii="Segoe UI" w:hAnsi="Segoe UI" w:cs="Segoe UI"/>
+            <w:b/>
+            <w:bCs/>
+            <w:color w:val="008000"/>
+          </w:rPr>
+          <w:t>super</w:t>
+        </w:r>
+      </w:hyperlink>
+      <w:r>
+        <w:rPr>
+          <w:rStyle w:val="Strong"/>
+          <w:rFonts w:ascii="Segoe UI" w:hAnsi="Segoe UI" w:cs="Segoe UI"/>
+          <w:color w:val="000000"/>
+        </w:rPr>
+        <w:t>:</w:t>
+      </w:r>
+      <w:r>
+        <w:rPr>
+          <w:rFonts w:ascii="Segoe UI" w:hAnsi="Segoe UI" w:cs="Segoe UI"/>
+          <w:color w:val="000000"/>
+        </w:rPr>
+        <w:t> Java super keyword is a reference variable that is used to refer to parent class objects. It can be used to invoke the immediate parent class method.</w:t>
+      </w:r>
+    </w:p>
+    <w:p>
+      <w:pPr>
+        <w:numPr>
+          <w:ilvl w:val="0"/>
+          <w:numId w:val="4"/>
+        </w:numPr>
+        <w:shd w:val="clear" w:color="auto" w:fill="FFFFFF"/>
+        <w:spacing w:before="60" w:after="100" w:afterAutospacing="1" w:line="375" w:lineRule="atLeast"/>
+        <w:jc w:val="both"/>
+        <w:rPr>
+          <w:rFonts w:ascii="Segoe UI" w:hAnsi="Segoe UI" w:cs="Segoe UI"/>
+          <w:color w:val="000000"/>
+        </w:rPr>
+      </w:pPr>
+      <w:hyperlink r:id="rId45" w:history="1">
+        <w:r>
+          <w:rPr>
+            <w:rStyle w:val="Hyperlink"/>
+            <w:rFonts w:ascii="Segoe UI" w:hAnsi="Segoe UI" w:cs="Segoe UI"/>
+            <w:b/>
+            <w:bCs/>
+            <w:color w:val="008000"/>
+          </w:rPr>
+          <w:t>switch</w:t>
+        </w:r>
+      </w:hyperlink>
+      <w:r>
+        <w:rPr>
+          <w:rStyle w:val="Strong"/>
+          <w:rFonts w:ascii="Segoe UI" w:hAnsi="Segoe UI" w:cs="Segoe UI"/>
+          <w:color w:val="000000"/>
+        </w:rPr>
+        <w:t>:</w:t>
+      </w:r>
+      <w:r>
+        <w:rPr>
+          <w:rFonts w:ascii="Segoe UI" w:hAnsi="Segoe UI" w:cs="Segoe UI"/>
+          <w:color w:val="000000"/>
+        </w:rPr>
+        <w:t> The Java switch keyword contains a switch statement that executes code based on test value. The switch statement tests the equality of a variable against multiple values.</w:t>
+      </w:r>
+    </w:p>
+    <w:p>
+      <w:pPr>
+        <w:numPr>
+          <w:ilvl w:val="0"/>
+          <w:numId w:val="4"/>
+        </w:numPr>
+        <w:shd w:val="clear" w:color="auto" w:fill="FFFFFF"/>
+        <w:spacing w:before="60" w:after="100" w:afterAutospacing="1" w:line="375" w:lineRule="atLeast"/>
+        <w:jc w:val="both"/>
+        <w:rPr>
+          <w:rFonts w:ascii="Segoe UI" w:hAnsi="Segoe UI" w:cs="Segoe UI"/>
+          <w:color w:val="000000"/>
+        </w:rPr>
+      </w:pPr>
+      <w:hyperlink r:id="rId46" w:history="1">
+        <w:r>
+          <w:rPr>
+            <w:rStyle w:val="Hyperlink"/>
+            <w:rFonts w:ascii="Segoe UI" w:hAnsi="Segoe UI" w:cs="Segoe UI"/>
+            <w:b/>
+            <w:bCs/>
+            <w:color w:val="008000"/>
+          </w:rPr>
+          <w:t>synchronized</w:t>
+        </w:r>
+      </w:hyperlink>
+      <w:r>
+        <w:rPr>
+          <w:rStyle w:val="Strong"/>
+          <w:rFonts w:ascii="Segoe UI" w:hAnsi="Segoe UI" w:cs="Segoe UI"/>
+          <w:color w:val="000000"/>
+        </w:rPr>
+        <w:t>:</w:t>
+      </w:r>
+      <w:r>
+        <w:rPr>
+          <w:rFonts w:ascii="Segoe UI" w:hAnsi="Segoe UI" w:cs="Segoe UI"/>
+          <w:color w:val="000000"/>
+        </w:rPr>
+        <w:t> Java synchronized keyword is used to specify the critical sections or methods in multithreaded code.</w:t>
+      </w:r>
+    </w:p>
+    <w:p>
+      <w:pPr>
+        <w:numPr>
+          <w:ilvl w:val="0"/>
+          <w:numId w:val="4"/>
+        </w:numPr>
+        <w:shd w:val="clear" w:color="auto" w:fill="FFFFFF"/>
+        <w:spacing w:before="60" w:after="100" w:afterAutospacing="1" w:line="375" w:lineRule="atLeast"/>
+        <w:jc w:val="both"/>
+        <w:rPr>
+          <w:rFonts w:ascii="Segoe UI" w:hAnsi="Segoe UI" w:cs="Segoe UI"/>
+          <w:color w:val="000000"/>
+        </w:rPr>
+      </w:pPr>
+      <w:hyperlink r:id="rId47" w:history="1">
+        <w:r>
+          <w:rPr>
+            <w:rStyle w:val="Hyperlink"/>
+            <w:rFonts w:ascii="Segoe UI" w:hAnsi="Segoe UI" w:cs="Segoe UI"/>
+            <w:b/>
+            <w:bCs/>
+            <w:color w:val="008000"/>
+          </w:rPr>
+          <w:t>this</w:t>
+        </w:r>
+      </w:hyperlink>
+      <w:r>
+        <w:rPr>
+          <w:rStyle w:val="Strong"/>
+          <w:rFonts w:ascii="Segoe UI" w:hAnsi="Segoe UI" w:cs="Segoe UI"/>
+          <w:color w:val="000000"/>
+        </w:rPr>
+        <w:t>:</w:t>
+      </w:r>
+      <w:r>
+        <w:rPr>
+          <w:rFonts w:ascii="Segoe UI" w:hAnsi="Segoe UI" w:cs="Segoe UI"/>
+          <w:color w:val="000000"/>
+        </w:rPr>
+        <w:t> Java this keyword can be used to refer the current object in a method or constructor.</w:t>
+      </w:r>
+    </w:p>
+    <w:p>
+      <w:pPr>
+        <w:numPr>
+          <w:ilvl w:val="0"/>
+          <w:numId w:val="4"/>
+        </w:numPr>
+        <w:shd w:val="clear" w:color="auto" w:fill="FFFFFF"/>
+        <w:spacing w:before="60" w:after="100" w:afterAutospacing="1" w:line="375" w:lineRule="atLeast"/>
+        <w:jc w:val="both"/>
+        <w:rPr>
+          <w:rFonts w:ascii="Segoe UI" w:hAnsi="Segoe UI" w:cs="Segoe UI"/>
+          <w:color w:val="000000"/>
+        </w:rPr>
+      </w:pPr>
+      <w:hyperlink r:id="rId48" w:history="1">
+        <w:r>
+          <w:rPr>
+            <w:rStyle w:val="Hyperlink"/>
+            <w:rFonts w:ascii="Segoe UI" w:hAnsi="Segoe UI" w:cs="Segoe UI"/>
+            <w:b/>
+            <w:bCs/>
+            <w:color w:val="008000"/>
+          </w:rPr>
+          <w:t>throw</w:t>
+        </w:r>
+      </w:hyperlink>
+      <w:r>
+        <w:rPr>
+          <w:rStyle w:val="Strong"/>
+          <w:rFonts w:ascii="Segoe UI" w:hAnsi="Segoe UI" w:cs="Segoe UI"/>
+          <w:color w:val="000000"/>
+        </w:rPr>
+        <w:t>:</w:t>
+      </w:r>
+      <w:r>
+        <w:rPr>
+          <w:rFonts w:ascii="Segoe UI" w:hAnsi="Segoe UI" w:cs="Segoe UI"/>
+          <w:color w:val="000000"/>
+        </w:rPr>
+        <w:t> The Java throw keyword is used to explicitly throw an exception. The throw keyword is mainly used to throw custom exceptions. It is followed by an instance.</w:t>
+      </w:r>
+    </w:p>
+    <w:p>
+      <w:pPr>
+        <w:numPr>
+          <w:ilvl w:val="0"/>
+          <w:numId w:val="4"/>
+        </w:numPr>
+        <w:shd w:val="clear" w:color="auto" w:fill="FFFFFF"/>
+        <w:spacing w:before="60" w:after="100" w:afterAutospacing="1" w:line="375" w:lineRule="atLeast"/>
+        <w:jc w:val="both"/>
+        <w:rPr>
+          <w:rFonts w:ascii="Segoe UI" w:hAnsi="Segoe UI" w:cs="Segoe UI"/>
+          <w:color w:val="000000"/>
+        </w:rPr>
+      </w:pPr>
+      <w:hyperlink r:id="rId49" w:history="1">
+        <w:r>
+          <w:rPr>
+            <w:rStyle w:val="Hyperlink"/>
+            <w:rFonts w:ascii="Segoe UI" w:hAnsi="Segoe UI" w:cs="Segoe UI"/>
+            <w:b/>
+            <w:bCs/>
+            <w:color w:val="008000"/>
+          </w:rPr>
+          <w:t>throws</w:t>
+        </w:r>
+      </w:hyperlink>
+      <w:r>
+        <w:rPr>
+          <w:rStyle w:val="Strong"/>
+          <w:rFonts w:ascii="Segoe UI" w:hAnsi="Segoe UI" w:cs="Segoe UI"/>
+          <w:color w:val="000000"/>
+        </w:rPr>
+        <w:t>:</w:t>
+      </w:r>
+      <w:r>
+        <w:rPr>
+          <w:rFonts w:ascii="Segoe UI" w:hAnsi="Segoe UI" w:cs="Segoe UI"/>
+          <w:color w:val="000000"/>
+        </w:rPr>
+        <w:t> The Java throws keyword is used to declare an exception. Checked exceptions can be propagated with throws.</w:t>
+      </w:r>
+    </w:p>
+    <w:p>
+      <w:pPr>
+        <w:numPr>
+          <w:ilvl w:val="0"/>
+          <w:numId w:val="4"/>
+        </w:numPr>
+        <w:shd w:val="clear" w:color="auto" w:fill="FFFFFF"/>
+        <w:spacing w:before="60" w:after="100" w:afterAutospacing="1" w:line="375" w:lineRule="atLeast"/>
+        <w:jc w:val="both"/>
+        <w:rPr>
+          <w:rFonts w:ascii="Segoe UI" w:hAnsi="Segoe UI" w:cs="Segoe UI"/>
+          <w:color w:val="000000"/>
+        </w:rPr>
+      </w:pPr>
+      <w:hyperlink r:id="rId50" w:history="1">
+        <w:r>
+          <w:rPr>
+            <w:rStyle w:val="Hyperlink"/>
+            <w:rFonts w:ascii="Segoe UI" w:hAnsi="Segoe UI" w:cs="Segoe UI"/>
+            <w:b/>
+            <w:bCs/>
+            <w:color w:val="008000"/>
+          </w:rPr>
+          <w:t>transient</w:t>
+        </w:r>
+      </w:hyperlink>
+      <w:r>
+        <w:rPr>
+          <w:rStyle w:val="Strong"/>
+          <w:rFonts w:ascii="Segoe UI" w:hAnsi="Segoe UI" w:cs="Segoe UI"/>
+          <w:color w:val="000000"/>
+        </w:rPr>
+        <w:t>:</w:t>
+      </w:r>
+      <w:r>
+        <w:rPr>
+          <w:rFonts w:ascii="Segoe UI" w:hAnsi="Segoe UI" w:cs="Segoe UI"/>
+          <w:color w:val="000000"/>
+        </w:rPr>
+        <w:t> Java transient keyword is used in serialization. If you define any data member as transient, it will not be serialized.</w:t>
+      </w:r>
+    </w:p>
+    <w:p>
+      <w:pPr>
+        <w:numPr>
+          <w:ilvl w:val="0"/>
+          <w:numId w:val="4"/>
+        </w:numPr>
+        <w:shd w:val="clear" w:color="auto" w:fill="FFFFFF"/>
+        <w:spacing w:before="60" w:after="100" w:afterAutospacing="1" w:line="375" w:lineRule="atLeast"/>
+        <w:jc w:val="both"/>
+        <w:rPr>
+          <w:rFonts w:ascii="Segoe UI" w:hAnsi="Segoe UI" w:cs="Segoe UI"/>
+          <w:color w:val="000000"/>
+        </w:rPr>
+      </w:pPr>
+      <w:hyperlink r:id="rId51" w:history="1">
+        <w:r>
+          <w:rPr>
+            <w:rStyle w:val="Hyperlink"/>
+            <w:rFonts w:ascii="Segoe UI" w:hAnsi="Segoe UI" w:cs="Segoe UI"/>
+            <w:b/>
+            <w:bCs/>
+            <w:color w:val="008000"/>
+          </w:rPr>
+          <w:t>try</w:t>
+        </w:r>
+      </w:hyperlink>
+      <w:r>
+        <w:rPr>
+          <w:rStyle w:val="Strong"/>
+          <w:rFonts w:ascii="Segoe UI" w:hAnsi="Segoe UI" w:cs="Segoe UI"/>
+          <w:color w:val="000000"/>
+        </w:rPr>
+        <w:t>:</w:t>
+      </w:r>
+      <w:r>
+        <w:rPr>
+          <w:rFonts w:ascii="Segoe UI" w:hAnsi="Segoe UI" w:cs="Segoe UI"/>
+          <w:color w:val="000000"/>
+        </w:rPr>
+        <w:t> Java try keyword is used to start a block of code that will be tested for exceptions. The try block must be followed by either catch or finally block.</w:t>
+      </w:r>
+    </w:p>
+    <w:p>
+      <w:pPr>
+        <w:numPr>
+          <w:ilvl w:val="0"/>
+          <w:numId w:val="4"/>
+        </w:numPr>
+        <w:shd w:val="clear" w:color="auto" w:fill="FFFFFF"/>
+        <w:spacing w:before="60" w:after="100" w:afterAutospacing="1" w:line="375" w:lineRule="atLeast"/>
+        <w:jc w:val="both"/>
+        <w:rPr>
+          <w:rFonts w:ascii="Segoe UI" w:hAnsi="Segoe UI" w:cs="Segoe UI"/>
+          <w:color w:val="000000"/>
+        </w:rPr>
+      </w:pPr>
+      <w:r>
+        <w:rPr>
+          <w:rStyle w:val="Strong"/>
+          <w:rFonts w:ascii="Segoe UI" w:hAnsi="Segoe UI" w:cs="Segoe UI"/>
+          <w:color w:val="000000"/>
+        </w:rPr>
+        <w:t>void:</w:t>
+      </w:r>
+      <w:r>
+        <w:rPr>
+          <w:rFonts w:ascii="Segoe UI" w:hAnsi="Segoe UI" w:cs="Segoe UI"/>
+          <w:color w:val="000000"/>
+        </w:rPr>
+        <w:t> Java void keyword is used to specify that a method does not have a return value.</w:t>
+      </w:r>
+    </w:p>
+    <w:p>
+      <w:pPr>
+        <w:numPr>
+          <w:ilvl w:val="0"/>
+          <w:numId w:val="4"/>
+        </w:numPr>
+        <w:shd w:val="clear" w:color="auto" w:fill="FFFFFF"/>
+        <w:spacing w:before="60" w:after="100" w:afterAutospacing="1" w:line="375" w:lineRule="atLeast"/>
+        <w:jc w:val="both"/>
+        <w:rPr>
+          <w:rFonts w:ascii="Segoe UI" w:hAnsi="Segoe UI" w:cs="Segoe UI"/>
+          <w:color w:val="000000"/>
+        </w:rPr>
+      </w:pPr>
+      <w:hyperlink r:id="rId52" w:history="1">
+        <w:r>
+          <w:rPr>
+            <w:rStyle w:val="Hyperlink"/>
+            <w:rFonts w:ascii="Segoe UI" w:hAnsi="Segoe UI" w:cs="Segoe UI"/>
+            <w:b/>
+            <w:bCs/>
+            <w:color w:val="008000"/>
+          </w:rPr>
+          <w:t>volatile</w:t>
+        </w:r>
+      </w:hyperlink>
+      <w:r>
+        <w:rPr>
+          <w:rStyle w:val="Strong"/>
+          <w:rFonts w:ascii="Segoe UI" w:hAnsi="Segoe UI" w:cs="Segoe UI"/>
+          <w:color w:val="000000"/>
+        </w:rPr>
+        <w:t>:</w:t>
+      </w:r>
+      <w:r>
+        <w:rPr>
+          <w:rFonts w:ascii="Segoe UI" w:hAnsi="Segoe UI" w:cs="Segoe UI"/>
+          <w:color w:val="000000"/>
+        </w:rPr>
+        <w:t> Java volatile keyword is used to indicate that a variable may change asynchronously.</w:t>
+      </w:r>
+    </w:p>
+    <w:p>
+      <w:pPr>
+        <w:numPr>
+          <w:ilvl w:val="0"/>
+          <w:numId w:val="4"/>
+        </w:numPr>
+        <w:shd w:val="clear" w:color="auto" w:fill="FFFFFF"/>
+        <w:spacing w:before="60" w:after="100" w:afterAutospacing="1" w:line="375" w:lineRule="atLeast"/>
+        <w:jc w:val="both"/>
+        <w:rPr>
+          <w:rFonts w:ascii="Segoe UI" w:hAnsi="Segoe UI" w:cs="Segoe UI"/>
+          <w:color w:val="000000"/>
+        </w:rPr>
+      </w:pPr>
+      <w:hyperlink r:id="rId53" w:history="1">
+        <w:r>
+          <w:rPr>
+            <w:rStyle w:val="Hyperlink"/>
+            <w:rFonts w:ascii="Segoe UI" w:hAnsi="Segoe UI" w:cs="Segoe UI"/>
+            <w:b/>
+            <w:bCs/>
+            <w:color w:val="008000"/>
+          </w:rPr>
+          <w:t>while</w:t>
+        </w:r>
+      </w:hyperlink>
+      <w:r>
+        <w:rPr>
+          <w:rStyle w:val="Strong"/>
+          <w:rFonts w:ascii="Segoe UI" w:hAnsi="Segoe UI" w:cs="Segoe UI"/>
+          <w:color w:val="000000"/>
+        </w:rPr>
+        <w:t>:</w:t>
+      </w:r>
+      <w:r>
+        <w:rPr>
+          <w:rFonts w:ascii="Segoe UI" w:hAnsi="Segoe UI" w:cs="Segoe UI"/>
+          <w:color w:val="000000"/>
+        </w:rPr>
+        <w:t xml:space="preserve"> Java while keyword is used to start a while loop. This loop iterates a part of the program several times. If the number of </w:t>
+      </w:r>
+      <w:proofErr w:type="gramStart"/>
+      <w:r>
+        <w:rPr>
+          <w:rFonts w:ascii="Segoe UI" w:hAnsi="Segoe UI" w:cs="Segoe UI"/>
+          <w:color w:val="000000"/>
+        </w:rPr>
+        <w:t>iteration</w:t>
+      </w:r>
+      <w:proofErr w:type="gramEnd"/>
+      <w:r>
+        <w:rPr>
+          <w:rFonts w:ascii="Segoe UI" w:hAnsi="Segoe UI" w:cs="Segoe UI"/>
+          <w:color w:val="000000"/>
+        </w:rPr>
+        <w:t xml:space="preserve"> is not fixed, it is recommended to use the while loop.</w:t>
+      </w:r>
+    </w:p>
+    <w:p>
+      <w:pPr>
+        <w:spacing w:after="0" w:line="240" w:lineRule="auto"/>
+        <w:rPr>
+          <w:rFonts w:ascii="Times New Roman" w:hAnsi="Times New Roman" w:cs="Times New Roman"/>
+        </w:rPr>
+      </w:pPr>
+      <w:r>
+        <w:pict w14:anchorId="148808D1">
+          <v:rect id="_x0000_i1029" style="width:0;height:.75pt" o:hralign="left" o:hrstd="t" o:hrnoshade="t" o:hr="t" fillcolor="#d4d4d4" stroked="f"/>
+        </w:pict>
+      </w:r>
+    </w:p>
+    <w:p>
+      <w:pPr>
+        <w:rPr>
+          <w:sz w:val="28"/>
+          <w:szCs w:val="28"/>
           <w:lang w:val="en-US"/>
         </w:rPr>
       </w:pPr>
@@ -5408,6 +7647,119 @@
     </w:lvl>
   </w:abstractNum>
   <w:abstractNum w:abstractNumId="1" w15:restartNumberingAfterBreak="0">
+    <w:nsid w:val="102C1576"/>
+    <w:multiLevelType w:val="multilevel"/>
+    <w:tmpl w:val="EA86D338"/>
+    <w:lvl w:ilvl="0">
+      <w:start w:val="1"/>
+      <w:numFmt w:val="decimal"/>
+      <w:lvlText w:val="%1."/>
+      <w:lvlJc w:val="left"/>
+      <w:pPr>
+        <w:tabs>
+          <w:tab w:val="num" w:pos="720"/>
+        </w:tabs>
+        <w:ind w:left="720" w:hanging="360"/>
+      </w:pPr>
+    </w:lvl>
+    <w:lvl w:ilvl="1" w:tentative="1">
+      <w:start w:val="1"/>
+      <w:numFmt w:val="decimal"/>
+      <w:lvlText w:val="%2."/>
+      <w:lvlJc w:val="left"/>
+      <w:pPr>
+        <w:tabs>
+          <w:tab w:val="num" w:pos="1440"/>
+        </w:tabs>
+        <w:ind w:left="1440" w:hanging="360"/>
+      </w:pPr>
+    </w:lvl>
+    <w:lvl w:ilvl="2" w:tentative="1">
+      <w:start w:val="1"/>
+      <w:numFmt w:val="decimal"/>
+      <w:lvlText w:val="%3."/>
+      <w:lvlJc w:val="left"/>
+      <w:pPr>
+        <w:tabs>
+          <w:tab w:val="num" w:pos="2160"/>
+        </w:tabs>
+        <w:ind w:left="2160" w:hanging="360"/>
+      </w:pPr>
+    </w:lvl>
+    <w:lvl w:ilvl="3" w:tentative="1">
+      <w:start w:val="1"/>
+      <w:numFmt w:val="decimal"/>
+      <w:lvlText w:val="%4."/>
+      <w:lvlJc w:val="left"/>
+      <w:pPr>
+        <w:tabs>
+          <w:tab w:val="num" w:pos="2880"/>
+        </w:tabs>
+        <w:ind w:left="2880" w:hanging="360"/>
+      </w:pPr>
+    </w:lvl>
+    <w:lvl w:ilvl="4" w:tentative="1">
+      <w:start w:val="1"/>
+      <w:numFmt w:val="decimal"/>
+      <w:lvlText w:val="%5."/>
+      <w:lvlJc w:val="left"/>
+      <w:pPr>
+        <w:tabs>
+          <w:tab w:val="num" w:pos="3600"/>
+        </w:tabs>
+        <w:ind w:left="3600" w:hanging="360"/>
+      </w:pPr>
+    </w:lvl>
+    <w:lvl w:ilvl="5" w:tentative="1">
+      <w:start w:val="1"/>
+      <w:numFmt w:val="decimal"/>
+      <w:lvlText w:val="%6."/>
+      <w:lvlJc w:val="left"/>
+      <w:pPr>
+        <w:tabs>
+          <w:tab w:val="num" w:pos="4320"/>
+        </w:tabs>
+        <w:ind w:left="4320" w:hanging="360"/>
+      </w:pPr>
+    </w:lvl>
+    <w:lvl w:ilvl="6" w:tentative="1">
+      <w:start w:val="1"/>
+      <w:numFmt w:val="decimal"/>
+      <w:lvlText w:val="%7."/>
+      <w:lvlJc w:val="left"/>
+      <w:pPr>
+        <w:tabs>
+          <w:tab w:val="num" w:pos="5040"/>
+        </w:tabs>
+        <w:ind w:left="5040" w:hanging="360"/>
+      </w:pPr>
+    </w:lvl>
+    <w:lvl w:ilvl="7" w:tentative="1">
+      <w:start w:val="1"/>
+      <w:numFmt w:val="decimal"/>
+      <w:lvlText w:val="%8."/>
+      <w:lvlJc w:val="left"/>
+      <w:pPr>
+        <w:tabs>
+          <w:tab w:val="num" w:pos="5760"/>
+        </w:tabs>
+        <w:ind w:left="5760" w:hanging="360"/>
+      </w:pPr>
+    </w:lvl>
+    <w:lvl w:ilvl="8" w:tentative="1">
+      <w:start w:val="1"/>
+      <w:numFmt w:val="decimal"/>
+      <w:lvlText w:val="%9."/>
+      <w:lvlJc w:val="left"/>
+      <w:pPr>
+        <w:tabs>
+          <w:tab w:val="num" w:pos="6480"/>
+        </w:tabs>
+        <w:ind w:left="6480" w:hanging="360"/>
+      </w:pPr>
+    </w:lvl>
+  </w:abstractNum>
+  <w:abstractNum w:abstractNumId="2" w15:restartNumberingAfterBreak="0">
     <w:nsid w:val="2A7C0503"/>
     <w:multiLevelType w:val="hybridMultilevel"/>
     <w:tmpl w:val="6928C42C"/>
@@ -5519,7 +7871,7 @@
       </w:rPr>
     </w:lvl>
   </w:abstractNum>
-  <w:abstractNum w:abstractNumId="2" w15:restartNumberingAfterBreak="0">
+  <w:abstractNum w:abstractNumId="3" w15:restartNumberingAfterBreak="0">
     <w:nsid w:val="445661DB"/>
     <w:multiLevelType w:val="multilevel"/>
     <w:tmpl w:val="BC1ACA14"/>
@@ -5669,13 +8021,16 @@
     </w:lvl>
   </w:abstractNum>
   <w:num w:numId="1" w16cid:durableId="217204591">
-    <w:abstractNumId w:val="1"/>
+    <w:abstractNumId w:val="2"/>
   </w:num>
   <w:num w:numId="2" w16cid:durableId="538248652">
     <w:abstractNumId w:val="0"/>
   </w:num>
   <w:num w:numId="3" w16cid:durableId="1555003938">
-    <w:abstractNumId w:val="2"/>
+    <w:abstractNumId w:val="3"/>
+  </w:num>
+  <w:num w:numId="4" w16cid:durableId="579145771">
+    <w:abstractNumId w:val="1"/>
   </w:num>
 </w:numbering>
 </file>
@@ -6103,6 +8458,7 @@
   <w:style w:type="character" w:default="1" w:styleId="DefaultParagraphFont">
     <w:name w:val="Default Paragraph Font"/>
     <w:uiPriority w:val="1"/>
+    <w:semiHidden/>
     <w:unhideWhenUsed/>
   </w:style>
   <w:style w:type="table" w:default="1" w:styleId="TableNormal">

--- a/Java -Learnings -Badrinadh.docx
+++ b/Java -Learnings -Badrinadh.docx
@@ -112,23 +112,13 @@
           <w:lang w:val="en-US"/>
         </w:rPr>
       </w:pPr>
-      <w:proofErr w:type="gramStart"/>
-      <w:r>
-        <w:rPr>
-          <w:sz w:val="28"/>
-          <w:szCs w:val="28"/>
-          <w:lang w:val="en-US"/>
-        </w:rPr>
-        <w:t>Date :</w:t>
-      </w:r>
-      <w:proofErr w:type="gramEnd"/>
-      <w:r>
-        <w:rPr>
-          <w:sz w:val="28"/>
-          <w:szCs w:val="28"/>
-          <w:lang w:val="en-US"/>
-        </w:rPr>
-        <w:t xml:space="preserve"> 31-12-2022   </w:t>
+      <w:r>
+        <w:rPr>
+          <w:sz w:val="28"/>
+          <w:szCs w:val="28"/>
+          <w:lang w:val="en-US"/>
+        </w:rPr>
+        <w:t xml:space="preserve">Date : 31-12-2022   </w:t>
       </w:r>
       <w:r>
         <w:rPr>
@@ -190,20 +180,8 @@
           <w:szCs w:val="32"/>
           <w:lang w:val="en-US"/>
         </w:rPr>
-        <w:t xml:space="preserve">What is </w:t>
-      </w:r>
-      <w:proofErr w:type="gramStart"/>
-      <w:r>
-        <w:rPr>
-          <w:b/>
-          <w:bCs/>
-          <w:sz w:val="32"/>
-          <w:szCs w:val="32"/>
-          <w:lang w:val="en-US"/>
-        </w:rPr>
-        <w:t>Java ?</w:t>
-      </w:r>
-      <w:proofErr w:type="gramEnd"/>
+        <w:t>What is Java ?</w:t>
+      </w:r>
     </w:p>
     <w:p>
       <w:pPr>
@@ -351,25 +329,7 @@
           <w:szCs w:val="24"/>
           <w:lang w:val="en-US"/>
         </w:rPr>
-        <w:t xml:space="preserve">According to </w:t>
-      </w:r>
-      <w:proofErr w:type="gramStart"/>
-      <w:r>
-        <w:rPr>
-          <w:sz w:val="24"/>
-          <w:szCs w:val="24"/>
-          <w:lang w:val="en-US"/>
-        </w:rPr>
-        <w:t>sun ,</w:t>
-      </w:r>
-      <w:proofErr w:type="gramEnd"/>
-      <w:r>
-        <w:rPr>
-          <w:sz w:val="24"/>
-          <w:szCs w:val="24"/>
-          <w:lang w:val="en-US"/>
-        </w:rPr>
-        <w:t xml:space="preserve"> more than 3 billion devices </w:t>
+        <w:t xml:space="preserve">According to sun , more than 3 billion devices </w:t>
       </w:r>
       <w:r>
         <w:rPr>
@@ -409,25 +369,7 @@
           <w:szCs w:val="24"/>
           <w:lang w:val="en-US"/>
         </w:rPr>
-        <w:t xml:space="preserve">Desktop Applications </w:t>
-      </w:r>
-      <w:proofErr w:type="gramStart"/>
-      <w:r>
-        <w:rPr>
-          <w:sz w:val="24"/>
-          <w:szCs w:val="24"/>
-          <w:lang w:val="en-US"/>
-        </w:rPr>
-        <w:t>( e.g.</w:t>
-      </w:r>
-      <w:proofErr w:type="gramEnd"/>
-      <w:r>
-        <w:rPr>
-          <w:sz w:val="24"/>
-          <w:szCs w:val="24"/>
-          <w:lang w:val="en-US"/>
-        </w:rPr>
-        <w:t xml:space="preserve"> acrobat reader, media player and </w:t>
+        <w:t xml:space="preserve">Desktop Applications ( e.g. acrobat reader, media player and </w:t>
       </w:r>
       <w:r>
         <w:rPr>
@@ -465,16 +407,7 @@
           <w:szCs w:val="24"/>
           <w:lang w:val="en-US"/>
         </w:rPr>
-        <w:t xml:space="preserve">Web Applications (e.g.  irctc.co.in and </w:t>
-      </w:r>
-      <w:proofErr w:type="gramStart"/>
-      <w:r>
-        <w:rPr>
-          <w:sz w:val="24"/>
-          <w:szCs w:val="24"/>
-          <w:lang w:val="en-US"/>
-        </w:rPr>
-        <w:t>etc</w:t>
+        <w:t>Web Applications (e.g.  irctc.co.in and etc</w:t>
       </w:r>
       <w:r>
         <w:rPr>
@@ -492,7 +425,6 @@
         </w:rPr>
         <w:t>)</w:t>
       </w:r>
-      <w:proofErr w:type="gramEnd"/>
     </w:p>
     <w:p>
       <w:pPr>
@@ -513,25 +445,7 @@
           <w:szCs w:val="24"/>
           <w:lang w:val="en-US"/>
         </w:rPr>
-        <w:t>Enterprise Applications (</w:t>
-      </w:r>
-      <w:proofErr w:type="gramStart"/>
-      <w:r>
-        <w:rPr>
-          <w:sz w:val="24"/>
-          <w:szCs w:val="24"/>
-          <w:lang w:val="en-US"/>
-        </w:rPr>
-        <w:t>e.g.</w:t>
-      </w:r>
-      <w:proofErr w:type="gramEnd"/>
-      <w:r>
-        <w:rPr>
-          <w:sz w:val="24"/>
-          <w:szCs w:val="24"/>
-          <w:lang w:val="en-US"/>
-        </w:rPr>
-        <w:t xml:space="preserve"> banking applications)</w:t>
+        <w:t>Enterprise Applications (e.g. banking applications)</w:t>
       </w:r>
     </w:p>
     <w:p>
@@ -553,25 +467,7 @@
           <w:szCs w:val="24"/>
           <w:lang w:val="en-US"/>
         </w:rPr>
-        <w:t xml:space="preserve">Mobile </w:t>
-      </w:r>
-      <w:proofErr w:type="gramStart"/>
-      <w:r>
-        <w:rPr>
-          <w:sz w:val="24"/>
-          <w:szCs w:val="24"/>
-          <w:lang w:val="en-US"/>
-        </w:rPr>
-        <w:t>Applications(</w:t>
-      </w:r>
-      <w:proofErr w:type="gramEnd"/>
-      <w:r>
-        <w:rPr>
-          <w:sz w:val="24"/>
-          <w:szCs w:val="24"/>
-          <w:lang w:val="en-US"/>
-        </w:rPr>
-        <w:t>e.g. Spotify , twitter and etc.  )</w:t>
+        <w:t>Mobile Applications(e.g. Spotify , twitter and etc.  )</w:t>
       </w:r>
     </w:p>
     <w:p>
@@ -615,23 +511,13 @@
           <w:lang w:val="en-US"/>
         </w:rPr>
       </w:pPr>
-      <w:proofErr w:type="gramStart"/>
-      <w:r>
-        <w:rPr>
-          <w:sz w:val="24"/>
-          <w:szCs w:val="24"/>
-          <w:lang w:val="en-US"/>
-        </w:rPr>
-        <w:t>There  are</w:t>
-      </w:r>
-      <w:proofErr w:type="gramEnd"/>
-      <w:r>
-        <w:rPr>
-          <w:sz w:val="24"/>
-          <w:szCs w:val="24"/>
-          <w:lang w:val="en-US"/>
-        </w:rPr>
-        <w:t xml:space="preserve"> 4 platforms or editions of </w:t>
+      <w:r>
+        <w:rPr>
+          <w:sz w:val="24"/>
+          <w:szCs w:val="24"/>
+          <w:lang w:val="en-US"/>
+        </w:rPr>
+        <w:t xml:space="preserve">There  are 4 platforms or editions of </w:t>
       </w:r>
       <w:r>
         <w:rPr>
@@ -673,35 +559,15 @@
           <w:szCs w:val="24"/>
           <w:lang w:val="en-US"/>
         </w:rPr>
-        <w:t xml:space="preserve"> </w:t>
-      </w:r>
-      <w:proofErr w:type="gramStart"/>
-      <w:r>
-        <w:rPr>
-          <w:b/>
-          <w:bCs/>
-          <w:sz w:val="24"/>
-          <w:szCs w:val="24"/>
-          <w:lang w:val="en-US"/>
-        </w:rPr>
-        <w:t xml:space="preserve">( </w:t>
-      </w:r>
-      <w:r>
-        <w:rPr>
-          <w:sz w:val="24"/>
-          <w:szCs w:val="24"/>
-          <w:lang w:val="en-US"/>
-        </w:rPr>
-        <w:t>java</w:t>
-      </w:r>
-      <w:proofErr w:type="gramEnd"/>
-      <w:r>
-        <w:rPr>
-          <w:sz w:val="24"/>
-          <w:szCs w:val="24"/>
-          <w:lang w:val="en-US"/>
-        </w:rPr>
-        <w:t xml:space="preserve">  standard Edition </w:t>
+        <w:t xml:space="preserve"> ( </w:t>
+      </w:r>
+      <w:r>
+        <w:rPr>
+          <w:sz w:val="24"/>
+          <w:szCs w:val="24"/>
+          <w:lang w:val="en-US"/>
+        </w:rPr>
+        <w:t xml:space="preserve">java  standard Edition </w:t>
       </w:r>
       <w:r>
         <w:rPr>
@@ -728,123 +594,15 @@
           <w:szCs w:val="24"/>
           <w:lang w:val="en-US"/>
         </w:rPr>
-        <w:t xml:space="preserve"> It is java programming </w:t>
-      </w:r>
-      <w:proofErr w:type="gramStart"/>
-      <w:r>
-        <w:rPr>
-          <w:sz w:val="24"/>
-          <w:szCs w:val="24"/>
-          <w:lang w:val="en-US"/>
-        </w:rPr>
-        <w:t>platform ,</w:t>
-      </w:r>
-      <w:proofErr w:type="gramEnd"/>
-      <w:r>
-        <w:rPr>
-          <w:sz w:val="24"/>
-          <w:szCs w:val="24"/>
-          <w:lang w:val="en-US"/>
-        </w:rPr>
-        <w:t xml:space="preserve"> it includes java programming API’s such a </w:t>
-      </w:r>
-      <w:proofErr w:type="spellStart"/>
-      <w:r>
-        <w:rPr>
-          <w:sz w:val="24"/>
-          <w:szCs w:val="24"/>
-          <w:lang w:val="en-US"/>
-        </w:rPr>
-        <w:t>java.lang</w:t>
-      </w:r>
-      <w:proofErr w:type="spellEnd"/>
-      <w:r>
-        <w:rPr>
-          <w:sz w:val="24"/>
-          <w:szCs w:val="24"/>
-          <w:lang w:val="en-US"/>
-        </w:rPr>
-        <w:t xml:space="preserve"> , java.io, java.net ,</w:t>
-      </w:r>
-      <w:proofErr w:type="spellStart"/>
-      <w:r>
-        <w:rPr>
-          <w:sz w:val="24"/>
-          <w:szCs w:val="24"/>
-          <w:lang w:val="en-US"/>
-        </w:rPr>
-        <w:t>java.util</w:t>
-      </w:r>
-      <w:proofErr w:type="spellEnd"/>
-      <w:r>
-        <w:rPr>
-          <w:sz w:val="24"/>
-          <w:szCs w:val="24"/>
-          <w:lang w:val="en-US"/>
-        </w:rPr>
-        <w:t xml:space="preserve">, </w:t>
-      </w:r>
-      <w:proofErr w:type="spellStart"/>
-      <w:r>
-        <w:rPr>
-          <w:sz w:val="24"/>
-          <w:szCs w:val="24"/>
-          <w:lang w:val="en-US"/>
-        </w:rPr>
-        <w:t>java.sql</w:t>
-      </w:r>
-      <w:proofErr w:type="spellEnd"/>
-      <w:r>
-        <w:rPr>
-          <w:sz w:val="24"/>
-          <w:szCs w:val="24"/>
-          <w:lang w:val="en-US"/>
-        </w:rPr>
-        <w:t xml:space="preserve"> ,</w:t>
-      </w:r>
-      <w:proofErr w:type="spellStart"/>
-      <w:r>
-        <w:rPr>
-          <w:sz w:val="24"/>
-          <w:szCs w:val="24"/>
-          <w:lang w:val="en-US"/>
-        </w:rPr>
-        <w:t>java.math</w:t>
-      </w:r>
-      <w:proofErr w:type="spellEnd"/>
-      <w:r>
-        <w:rPr>
-          <w:sz w:val="24"/>
-          <w:szCs w:val="24"/>
-          <w:lang w:val="en-US"/>
-        </w:rPr>
-        <w:t xml:space="preserve"> and etc</w:t>
-      </w:r>
-      <w:r>
-        <w:rPr>
-          <w:sz w:val="24"/>
-          <w:szCs w:val="24"/>
-          <w:lang w:val="en-US"/>
-        </w:rPr>
-        <w:t xml:space="preserve">. it include the core topics like object oriented Programming language ,string ,regex, Exception, inner class, </w:t>
-      </w:r>
-      <w:proofErr w:type="spellStart"/>
-      <w:r>
-        <w:rPr>
-          <w:sz w:val="24"/>
-          <w:szCs w:val="24"/>
-          <w:lang w:val="en-US"/>
-        </w:rPr>
-        <w:t>Multi threading</w:t>
-      </w:r>
-      <w:proofErr w:type="spellEnd"/>
-      <w:r>
-        <w:rPr>
-          <w:sz w:val="24"/>
-          <w:szCs w:val="24"/>
-          <w:lang w:val="en-US"/>
-        </w:rPr>
-        <w:t xml:space="preserve"> ,I/O streams , Networking , AWT(abstract window toolkit),collection .</w:t>
+        <w:t xml:space="preserve"> It is java programming platform , it includes java programming API’s such a java.lang , java.io, java.net ,java.util, java.sql ,java.math and etc</w:t>
+      </w:r>
+      <w:r>
+        <w:rPr>
+          <w:sz w:val="24"/>
+          <w:szCs w:val="24"/>
+          <w:lang w:val="en-US"/>
+        </w:rPr>
+        <w:t>. it include the core topics like object oriented Programming language ,string ,regex, Exception, inner class, Multi threading ,I/O streams , Networking , AWT(abstract window toolkit),collection .</w:t>
       </w:r>
     </w:p>
     <w:p>
@@ -919,25 +677,7 @@
           <w:szCs w:val="24"/>
           <w:lang w:val="en-US"/>
         </w:rPr>
-        <w:t xml:space="preserve">is enterprise </w:t>
-      </w:r>
-      <w:proofErr w:type="gramStart"/>
-      <w:r>
-        <w:rPr>
-          <w:sz w:val="24"/>
-          <w:szCs w:val="24"/>
-          <w:lang w:val="en-US"/>
-        </w:rPr>
-        <w:t>platform ,mainly</w:t>
-      </w:r>
-      <w:proofErr w:type="gramEnd"/>
-      <w:r>
-        <w:rPr>
-          <w:sz w:val="24"/>
-          <w:szCs w:val="24"/>
-          <w:lang w:val="en-US"/>
-        </w:rPr>
-        <w:t xml:space="preserve"> used to develop web and enterprise applications . it is built on the top of </w:t>
+        <w:t xml:space="preserve">is enterprise platform ,mainly used to develop web and enterprise applications . it is built on the top of </w:t>
       </w:r>
       <w:r>
         <w:rPr>
@@ -955,43 +695,7 @@
           <w:szCs w:val="24"/>
           <w:lang w:val="en-US"/>
         </w:rPr>
-        <w:t xml:space="preserve"> </w:t>
-      </w:r>
-      <w:proofErr w:type="gramStart"/>
-      <w:r>
-        <w:rPr>
-          <w:sz w:val="24"/>
-          <w:szCs w:val="24"/>
-          <w:lang w:val="en-US"/>
-        </w:rPr>
-        <w:t>platform .</w:t>
-      </w:r>
-      <w:proofErr w:type="gramEnd"/>
-      <w:r>
-        <w:rPr>
-          <w:sz w:val="24"/>
-          <w:szCs w:val="24"/>
-          <w:lang w:val="en-US"/>
-        </w:rPr>
-        <w:t xml:space="preserve"> it includes the topics like </w:t>
-      </w:r>
-      <w:proofErr w:type="gramStart"/>
-      <w:r>
-        <w:rPr>
-          <w:sz w:val="24"/>
-          <w:szCs w:val="24"/>
-          <w:lang w:val="en-US"/>
-        </w:rPr>
-        <w:t>Servlets ,</w:t>
-      </w:r>
-      <w:proofErr w:type="gramEnd"/>
-      <w:r>
-        <w:rPr>
-          <w:sz w:val="24"/>
-          <w:szCs w:val="24"/>
-          <w:lang w:val="en-US"/>
-        </w:rPr>
-        <w:t xml:space="preserve"> JSP (</w:t>
+        <w:t xml:space="preserve"> platform . it includes the topics like Servlets , JSP (</w:t>
       </w:r>
       <w:r>
         <w:rPr>
@@ -1099,19 +803,8 @@
           <w:szCs w:val="24"/>
           <w:lang w:val="en-US"/>
         </w:rPr>
-        <w:t xml:space="preserve">java </w:t>
-      </w:r>
-      <w:proofErr w:type="gramStart"/>
-      <w:r>
-        <w:rPr>
-          <w:bCs/>
-          <w:sz w:val="24"/>
-          <w:szCs w:val="24"/>
-          <w:lang w:val="en-US"/>
-        </w:rPr>
-        <w:t>micro Edition</w:t>
-      </w:r>
-      <w:proofErr w:type="gramEnd"/>
+        <w:t>java micro Edition</w:t>
+      </w:r>
       <w:r>
         <w:rPr>
           <w:b/>
@@ -1466,29 +1159,8 @@
           <w:sz w:val="20"/>
           <w:szCs w:val="20"/>
         </w:rPr>
-        <w:t xml:space="preserve"> </w:t>
-      </w:r>
-      <w:proofErr w:type="gramStart"/>
-      <w:r>
-        <w:rPr>
-          <w:rFonts w:ascii="Consolas" w:hAnsi="Consolas" w:cs="Consolas"/>
-          <w:color w:val="000000"/>
-          <w:sz w:val="20"/>
-          <w:szCs w:val="20"/>
-        </w:rPr>
-        <w:t>main(</w:t>
-      </w:r>
-      <w:proofErr w:type="gramEnd"/>
-      <w:r>
-        <w:rPr>
-          <w:rFonts w:ascii="Consolas" w:hAnsi="Consolas" w:cs="Consolas"/>
-          <w:color w:val="000000"/>
-          <w:sz w:val="20"/>
-          <w:szCs w:val="20"/>
-        </w:rPr>
-        <w:t xml:space="preserve">String[] </w:t>
-      </w:r>
-      <w:proofErr w:type="spellStart"/>
+        <w:t xml:space="preserve"> main(String[] </w:t>
+      </w:r>
       <w:r>
         <w:rPr>
           <w:rFonts w:ascii="Consolas" w:hAnsi="Consolas" w:cs="Consolas"/>
@@ -1498,7 +1170,6 @@
         </w:rPr>
         <w:t>args</w:t>
       </w:r>
-      <w:proofErr w:type="spellEnd"/>
       <w:r>
         <w:rPr>
           <w:rFonts w:ascii="Consolas" w:hAnsi="Consolas" w:cs="Consolas"/>
@@ -1598,15 +1269,6 @@
           <w:szCs w:val="20"/>
         </w:rPr>
         <w:tab/>
-      </w:r>
-      <w:proofErr w:type="spellStart"/>
-      <w:r>
-        <w:rPr>
-          <w:rFonts w:ascii="Consolas" w:hAnsi="Consolas" w:cs="Consolas"/>
-          <w:color w:val="000000"/>
-          <w:sz w:val="20"/>
-          <w:szCs w:val="20"/>
-        </w:rPr>
         <w:t>System.</w:t>
       </w:r>
       <w:r>
@@ -1629,17 +1291,7 @@
           <w:sz w:val="20"/>
           <w:szCs w:val="20"/>
         </w:rPr>
-        <w:t>.println</w:t>
-      </w:r>
-      <w:proofErr w:type="spellEnd"/>
-      <w:r>
-        <w:rPr>
-          <w:rFonts w:ascii="Consolas" w:hAnsi="Consolas" w:cs="Consolas"/>
-          <w:color w:val="000000"/>
-          <w:sz w:val="20"/>
-          <w:szCs w:val="20"/>
-        </w:rPr>
-        <w:t>(</w:t>
+        <w:t>.println(</w:t>
       </w:r>
       <w:r>
         <w:rPr>
@@ -1824,59 +1476,7 @@
           <w:highlight w:val="yellow"/>
         </w:rPr>
         <w:tab/>
-        <w:t>(</w:t>
-      </w:r>
-      <w:proofErr w:type="gramStart"/>
-      <w:r>
-        <w:rPr>
-          <w:rFonts w:ascii="Consolas" w:hAnsi="Consolas" w:cs="Consolas"/>
-          <w:b/>
-          <w:bCs/>
-          <w:color w:val="000000"/>
-          <w:sz w:val="20"/>
-          <w:szCs w:val="20"/>
-          <w:highlight w:val="yellow"/>
-        </w:rPr>
-        <w:t>String[</w:t>
-      </w:r>
-      <w:proofErr w:type="gramEnd"/>
-      <w:r>
-        <w:rPr>
-          <w:rFonts w:ascii="Consolas" w:hAnsi="Consolas" w:cs="Consolas"/>
-          <w:b/>
-          <w:bCs/>
-          <w:color w:val="000000"/>
-          <w:sz w:val="20"/>
-          <w:szCs w:val="20"/>
-          <w:highlight w:val="yellow"/>
-        </w:rPr>
-        <w:t xml:space="preserve">] </w:t>
-      </w:r>
-      <w:proofErr w:type="spellStart"/>
-      <w:r>
-        <w:rPr>
-          <w:rFonts w:ascii="Consolas" w:hAnsi="Consolas" w:cs="Consolas"/>
-          <w:b/>
-          <w:bCs/>
-          <w:color w:val="000000"/>
-          <w:sz w:val="20"/>
-          <w:szCs w:val="20"/>
-          <w:highlight w:val="yellow"/>
-        </w:rPr>
-        <w:t>args</w:t>
-      </w:r>
-      <w:proofErr w:type="spellEnd"/>
-      <w:r>
-        <w:rPr>
-          <w:rFonts w:ascii="Consolas" w:hAnsi="Consolas" w:cs="Consolas"/>
-          <w:b/>
-          <w:bCs/>
-          <w:color w:val="000000"/>
-          <w:sz w:val="20"/>
-          <w:szCs w:val="20"/>
-          <w:highlight w:val="yellow"/>
-        </w:rPr>
-        <w:t>)</w:t>
+        <w:t>(String[] args)</w:t>
       </w:r>
     </w:p>
     <w:p>
@@ -1932,51 +1532,7 @@
           <w:szCs w:val="28"/>
           <w:lang w:eastAsia="en-IN"/>
         </w:rPr>
-        <w:t xml:space="preserve">It is an access specifier that means </w:t>
-      </w:r>
-      <w:proofErr w:type="gramStart"/>
-      <w:r>
-        <w:rPr>
-          <w:rFonts w:ascii="Times New Roman" w:eastAsia="Times New Roman" w:hAnsi="Times New Roman" w:cs="Times New Roman"/>
-          <w:color w:val="000000"/>
-          <w:sz w:val="28"/>
-          <w:szCs w:val="28"/>
-          <w:lang w:eastAsia="en-IN"/>
-        </w:rPr>
-        <w:t>main(</w:t>
-      </w:r>
-      <w:proofErr w:type="gramEnd"/>
-      <w:r>
-        <w:rPr>
-          <w:rFonts w:ascii="Times New Roman" w:eastAsia="Times New Roman" w:hAnsi="Times New Roman" w:cs="Times New Roman"/>
-          <w:color w:val="000000"/>
-          <w:sz w:val="28"/>
-          <w:szCs w:val="28"/>
-          <w:lang w:eastAsia="en-IN"/>
-        </w:rPr>
-        <w:t>) method is accessible globally available . This is necessary because this method is being called by the Java Runtime Environment (JRE) which is not located in your current class. It is important to note that if you make </w:t>
-      </w:r>
-      <w:proofErr w:type="gramStart"/>
-      <w:r>
-        <w:rPr>
-          <w:rFonts w:ascii="Times New Roman" w:eastAsia="Times New Roman" w:hAnsi="Times New Roman" w:cs="Times New Roman"/>
-          <w:color w:val="000000"/>
-          <w:sz w:val="28"/>
-          <w:szCs w:val="28"/>
-          <w:lang w:eastAsia="en-IN"/>
-        </w:rPr>
-        <w:t>main(</w:t>
-      </w:r>
-      <w:proofErr w:type="gramEnd"/>
-      <w:r>
-        <w:rPr>
-          <w:rFonts w:ascii="Times New Roman" w:eastAsia="Times New Roman" w:hAnsi="Times New Roman" w:cs="Times New Roman"/>
-          <w:color w:val="000000"/>
-          <w:sz w:val="28"/>
-          <w:szCs w:val="28"/>
-          <w:lang w:eastAsia="en-IN"/>
-        </w:rPr>
-        <w:t>) method non-public then it's not allowed to be executed by any program, there are some access restrictions applied.</w:t>
+        <w:t>It is an access specifier that means main() method is accessible globally available . This is necessary because this method is being called by the Java Runtime Environment (JRE) which is not located in your current class. It is important to note that if you make main() method non-public then it's not allowed to be executed by any program, there are some access restrictions applied.</w:t>
       </w:r>
     </w:p>
     <w:p>
@@ -2091,79 +1647,7 @@
           <w:sz w:val="28"/>
           <w:szCs w:val="28"/>
         </w:rPr>
-        <w:t>The </w:t>
-      </w:r>
-      <w:proofErr w:type="gramStart"/>
-      <w:r>
-        <w:rPr>
-          <w:color w:val="000000"/>
-          <w:sz w:val="28"/>
-          <w:szCs w:val="28"/>
-        </w:rPr>
-        <w:t>main(</w:t>
-      </w:r>
-      <w:proofErr w:type="gramEnd"/>
-      <w:r>
-        <w:rPr>
-          <w:color w:val="000000"/>
-          <w:sz w:val="28"/>
-          <w:szCs w:val="28"/>
-        </w:rPr>
-        <w:t xml:space="preserve">) method in Java must be static, because they can then be invoked by the runtime engine without having to instantiate any objects then the code in the body of main() method will do the rest. The </w:t>
-      </w:r>
-      <w:proofErr w:type="gramStart"/>
-      <w:r>
-        <w:rPr>
-          <w:color w:val="000000"/>
-          <w:sz w:val="28"/>
-          <w:szCs w:val="28"/>
-        </w:rPr>
-        <w:t>main(</w:t>
-      </w:r>
-      <w:proofErr w:type="gramEnd"/>
-      <w:r>
-        <w:rPr>
-          <w:color w:val="000000"/>
-          <w:sz w:val="28"/>
-          <w:szCs w:val="28"/>
-        </w:rPr>
-        <w:t xml:space="preserve">) method should be static because otherwise there would be ambiguity : which constructor should be called? If the </w:t>
-      </w:r>
-      <w:proofErr w:type="gramStart"/>
-      <w:r>
-        <w:rPr>
-          <w:color w:val="000000"/>
-          <w:sz w:val="28"/>
-          <w:szCs w:val="28"/>
-        </w:rPr>
-        <w:t>main(</w:t>
-      </w:r>
-      <w:proofErr w:type="gramEnd"/>
-      <w:r>
-        <w:rPr>
-          <w:color w:val="000000"/>
-          <w:sz w:val="28"/>
-          <w:szCs w:val="28"/>
-        </w:rPr>
-        <w:t xml:space="preserve">) is allowed to be non-static, then while calling the main() method JVM has to instantiate its class. While instantiating it has to call the constructor of that class, </w:t>
-      </w:r>
-      <w:proofErr w:type="gramStart"/>
-      <w:r>
-        <w:rPr>
-          <w:color w:val="000000"/>
-          <w:sz w:val="28"/>
-          <w:szCs w:val="28"/>
-        </w:rPr>
-        <w:t>There</w:t>
-      </w:r>
-      <w:proofErr w:type="gramEnd"/>
-      <w:r>
-        <w:rPr>
-          <w:color w:val="000000"/>
-          <w:sz w:val="28"/>
-          <w:szCs w:val="28"/>
-        </w:rPr>
-        <w:t xml:space="preserve"> will be ambiguity if the constructor of that class takes an argument.</w:t>
+        <w:t>The main() method in Java must be static, because they can then be invoked by the runtime engine without having to instantiate any objects then the code in the body of main() method will do the rest. The main() method should be static because otherwise there would be ambiguity : which constructor should be called? If the main() is allowed to be non-static, then while calling the main() method JVM has to instantiate its class. While instantiating it has to call the constructor of that class, There will be ambiguity if the constructor of that class takes an argument.</w:t>
       </w:r>
     </w:p>
     <w:p>
@@ -2208,79 +1692,7 @@
           <w:sz w:val="28"/>
           <w:szCs w:val="28"/>
         </w:rPr>
-        <w:t xml:space="preserve">Java is a platform independent programming language and if it will return some value then the value may mean different things to different platforms. The "void" is a return type </w:t>
-      </w:r>
-      <w:proofErr w:type="spellStart"/>
-      <w:r>
-        <w:rPr>
-          <w:color w:val="000000"/>
-          <w:sz w:val="28"/>
-          <w:szCs w:val="28"/>
-        </w:rPr>
-        <w:t>i.e</w:t>
-      </w:r>
-      <w:proofErr w:type="spellEnd"/>
-      <w:r>
-        <w:rPr>
-          <w:color w:val="000000"/>
-          <w:sz w:val="28"/>
-          <w:szCs w:val="28"/>
-        </w:rPr>
-        <w:t xml:space="preserve"> it does not return any value. When the </w:t>
-      </w:r>
-      <w:proofErr w:type="gramStart"/>
-      <w:r>
-        <w:rPr>
-          <w:color w:val="000000"/>
-          <w:sz w:val="28"/>
-          <w:szCs w:val="28"/>
-        </w:rPr>
-        <w:t>main(</w:t>
-      </w:r>
-      <w:proofErr w:type="gramEnd"/>
-      <w:r>
-        <w:rPr>
-          <w:color w:val="000000"/>
-          <w:sz w:val="28"/>
-          <w:szCs w:val="28"/>
-        </w:rPr>
-        <w:t xml:space="preserve">) method terminates, the java program terminates too. Hence, it doesn't make any sense to return from </w:t>
-      </w:r>
-      <w:proofErr w:type="gramStart"/>
-      <w:r>
-        <w:rPr>
-          <w:color w:val="000000"/>
-          <w:sz w:val="28"/>
-          <w:szCs w:val="28"/>
-        </w:rPr>
-        <w:t>main(</w:t>
-      </w:r>
-      <w:proofErr w:type="gramEnd"/>
-      <w:r>
-        <w:rPr>
-          <w:color w:val="000000"/>
-          <w:sz w:val="28"/>
-          <w:szCs w:val="28"/>
-        </w:rPr>
-        <w:t xml:space="preserve">) method. If the </w:t>
-      </w:r>
-      <w:proofErr w:type="gramStart"/>
-      <w:r>
-        <w:rPr>
-          <w:color w:val="000000"/>
-          <w:sz w:val="28"/>
-          <w:szCs w:val="28"/>
-        </w:rPr>
-        <w:t>main(</w:t>
-      </w:r>
-      <w:proofErr w:type="gramEnd"/>
-      <w:r>
-        <w:rPr>
-          <w:color w:val="000000"/>
-          <w:sz w:val="28"/>
-          <w:szCs w:val="28"/>
-        </w:rPr>
-        <w:t xml:space="preserve">) method spawns new threads, then these threads can keep program running. The return type of main doesn't make much sense at this point. </w:t>
+        <w:t xml:space="preserve">Java is a platform independent programming language and if it will return some value then the value may mean different things to different platforms. The "void" is a return type i.e it does not return any value. When the main() method terminates, the java program terminates too. Hence, it doesn't make any sense to return from main() method. If the main() method spawns new threads, then these threads can keep program running. The return type of main doesn't make much sense at this point. </w:t>
       </w:r>
     </w:p>
     <w:p>
@@ -2296,7 +1708,6 @@
           <w:lang w:eastAsia="en-IN"/>
         </w:rPr>
       </w:pPr>
-      <w:proofErr w:type="gramStart"/>
       <w:r>
         <w:rPr>
           <w:b/>
@@ -2306,9 +1717,42 @@
           <w:szCs w:val="44"/>
           <w:highlight w:val="yellow"/>
         </w:rPr>
-        <w:t>Main(</w:t>
-      </w:r>
-      <w:proofErr w:type="gramEnd"/>
+        <w:t>Main()</w:t>
+      </w:r>
+    </w:p>
+    <w:p>
+      <w:pPr>
+        <w:pStyle w:val="NormalWeb"/>
+        <w:shd w:val="clear" w:color="auto" w:fill="FFFFFF"/>
+        <w:jc w:val="both"/>
+        <w:rPr>
+          <w:color w:val="000000"/>
+          <w:sz w:val="28"/>
+          <w:szCs w:val="28"/>
+        </w:rPr>
+      </w:pPr>
+      <w:r>
+        <w:rPr>
+          <w:color w:val="000000"/>
+          <w:sz w:val="28"/>
+          <w:szCs w:val="28"/>
+        </w:rPr>
+        <w:t>It's just the name of method or a function name. This name is fixed and as it's called by the JVM as entry point for an application. It's not a keyword.</w:t>
+      </w:r>
+    </w:p>
+    <w:p>
+      <w:pPr>
+        <w:shd w:val="clear" w:color="auto" w:fill="FFFFFF"/>
+        <w:spacing w:before="100" w:beforeAutospacing="1" w:after="100" w:afterAutospacing="1" w:line="240" w:lineRule="auto"/>
+        <w:jc w:val="both"/>
+        <w:rPr>
+          <w:rFonts w:ascii="Times New Roman" w:eastAsia="Times New Roman" w:hAnsi="Times New Roman" w:cs="Times New Roman"/>
+          <w:color w:val="000000"/>
+          <w:sz w:val="28"/>
+          <w:szCs w:val="28"/>
+          <w:lang w:eastAsia="en-IN"/>
+        </w:rPr>
+      </w:pPr>
       <w:r>
         <w:rPr>
           <w:b/>
@@ -2318,7 +1762,7 @@
           <w:szCs w:val="44"/>
           <w:highlight w:val="yellow"/>
         </w:rPr>
-        <w:t>)</w:t>
+        <w:t>String args[]</w:t>
       </w:r>
     </w:p>
     <w:p>
@@ -2338,69 +1782,7 @@
           <w:sz w:val="28"/>
           <w:szCs w:val="28"/>
         </w:rPr>
-        <w:t>It's just the name of method or a function name. This name is fixed and as it's called by the JVM as entry point for an application. It's not a keyword.</w:t>
-      </w:r>
-    </w:p>
-    <w:p>
-      <w:pPr>
-        <w:shd w:val="clear" w:color="auto" w:fill="FFFFFF"/>
-        <w:spacing w:before="100" w:beforeAutospacing="1" w:after="100" w:afterAutospacing="1" w:line="240" w:lineRule="auto"/>
-        <w:jc w:val="both"/>
-        <w:rPr>
-          <w:rFonts w:ascii="Times New Roman" w:eastAsia="Times New Roman" w:hAnsi="Times New Roman" w:cs="Times New Roman"/>
-          <w:color w:val="000000"/>
-          <w:sz w:val="28"/>
-          <w:szCs w:val="28"/>
-          <w:lang w:eastAsia="en-IN"/>
-        </w:rPr>
-      </w:pPr>
-      <w:r>
-        <w:rPr>
-          <w:b/>
-          <w:bCs/>
-          <w:color w:val="000000"/>
-          <w:sz w:val="44"/>
-          <w:szCs w:val="44"/>
-          <w:highlight w:val="yellow"/>
-        </w:rPr>
-        <w:t xml:space="preserve">String </w:t>
-      </w:r>
-      <w:proofErr w:type="spellStart"/>
-      <w:proofErr w:type="gramStart"/>
-      <w:r>
-        <w:rPr>
-          <w:b/>
-          <w:bCs/>
-          <w:color w:val="000000"/>
-          <w:sz w:val="44"/>
-          <w:szCs w:val="44"/>
-          <w:highlight w:val="yellow"/>
-        </w:rPr>
-        <w:t>args</w:t>
-      </w:r>
-      <w:proofErr w:type="spellEnd"/>
-      <w:r>
-        <w:rPr>
-          <w:b/>
-          <w:bCs/>
-          <w:color w:val="000000"/>
-          <w:sz w:val="44"/>
-          <w:szCs w:val="44"/>
-          <w:highlight w:val="yellow"/>
-        </w:rPr>
-        <w:t>[</w:t>
-      </w:r>
-      <w:proofErr w:type="gramEnd"/>
-      <w:r>
-        <w:rPr>
-          <w:b/>
-          <w:bCs/>
-          <w:color w:val="000000"/>
-          <w:sz w:val="44"/>
-          <w:szCs w:val="44"/>
-          <w:highlight w:val="yellow"/>
-        </w:rPr>
-        <w:t>]</w:t>
+        <w:t>These are the arguments of type String that your Java application accepts when you run it. Java main() method accepts only string type of argument and stores it in a string array. It is a collection of Strings , separated by a space, which can be typed into the program on the terminal.</w:t>
       </w:r>
     </w:p>
     <w:p>
@@ -2420,43 +1802,7 @@
           <w:sz w:val="28"/>
           <w:szCs w:val="28"/>
         </w:rPr>
-        <w:t xml:space="preserve">These are the arguments of type String that your Java application accepts when you run it. Java </w:t>
-      </w:r>
-      <w:proofErr w:type="gramStart"/>
-      <w:r>
-        <w:rPr>
-          <w:color w:val="000000"/>
-          <w:sz w:val="28"/>
-          <w:szCs w:val="28"/>
-        </w:rPr>
-        <w:t>main(</w:t>
-      </w:r>
-      <w:proofErr w:type="gramEnd"/>
-      <w:r>
-        <w:rPr>
-          <w:color w:val="000000"/>
-          <w:sz w:val="28"/>
-          <w:szCs w:val="28"/>
-        </w:rPr>
-        <w:t xml:space="preserve">) method accepts only string type of argument and stores it in a string array. It is a collection of </w:t>
-      </w:r>
-      <w:proofErr w:type="gramStart"/>
-      <w:r>
-        <w:rPr>
-          <w:color w:val="000000"/>
-          <w:sz w:val="28"/>
-          <w:szCs w:val="28"/>
-        </w:rPr>
-        <w:t>Strings ,</w:t>
-      </w:r>
-      <w:proofErr w:type="gramEnd"/>
-      <w:r>
-        <w:rPr>
-          <w:color w:val="000000"/>
-          <w:sz w:val="28"/>
-          <w:szCs w:val="28"/>
-        </w:rPr>
-        <w:t xml:space="preserve"> separated by a space, which can be typed into the program on the terminal.</w:t>
+        <w:t>As the Java language allows the brackets [] to be positioned after the type or the variable (the first is generally preferred)</w:t>
       </w:r>
     </w:p>
     <w:p>
@@ -2470,14 +1816,6 @@
           <w:szCs w:val="28"/>
         </w:rPr>
       </w:pPr>
-      <w:r>
-        <w:rPr>
-          <w:color w:val="000000"/>
-          <w:sz w:val="28"/>
-          <w:szCs w:val="28"/>
-        </w:rPr>
-        <w:t>As the Java language allows the brackets [] to be positioned after the type or the variable (the first is generally preferred)</w:t>
-      </w:r>
     </w:p>
     <w:p>
       <w:pPr>
@@ -2505,6 +1843,64 @@
     </w:p>
     <w:p>
       <w:pPr>
+        <w:pStyle w:val="ListParagraph"/>
+        <w:numPr>
+          <w:ilvl w:val="0"/>
+          <w:numId w:val="1"/>
+        </w:numPr>
+        <w:shd w:val="clear" w:color="auto" w:fill="FFFFFF"/>
+        <w:spacing w:before="60" w:after="100" w:afterAutospacing="1" w:line="375" w:lineRule="atLeast"/>
+        <w:jc w:val="both"/>
+        <w:rPr>
+          <w:rFonts w:ascii="Times New Roman" w:hAnsi="Times New Roman" w:cs="Times New Roman"/>
+          <w:color w:val="000000"/>
+          <w:sz w:val="28"/>
+          <w:szCs w:val="28"/>
+        </w:rPr>
+      </w:pPr>
+      <w:r>
+        <w:rPr>
+          <w:rStyle w:val="Strong"/>
+          <w:rFonts w:ascii="Times New Roman" w:hAnsi="Times New Roman" w:cs="Times New Roman"/>
+          <w:color w:val="000000"/>
+          <w:sz w:val="28"/>
+          <w:szCs w:val="28"/>
+        </w:rPr>
+        <w:t>System.out.println()</w:t>
+      </w:r>
+      <w:r>
+        <w:rPr>
+          <w:rFonts w:ascii="Times New Roman" w:hAnsi="Times New Roman" w:cs="Times New Roman"/>
+          <w:color w:val="000000"/>
+          <w:sz w:val="28"/>
+          <w:szCs w:val="28"/>
+        </w:rPr>
+        <w:t> is used to print statement. Here, System is a class, out is an object of the PrintStream class, println() is a method of the PrintStream class. We will discuss the internal working of </w:t>
+      </w:r>
+      <w:hyperlink r:id="rId5" w:history="1">
+        <w:r>
+          <w:rPr>
+            <w:rStyle w:val="Hyperlink"/>
+            <w:rFonts w:ascii="Times New Roman" w:hAnsi="Times New Roman" w:cs="Times New Roman"/>
+            <w:color w:val="008000"/>
+            <w:sz w:val="28"/>
+            <w:szCs w:val="28"/>
+          </w:rPr>
+          <w:t>System.out.println()</w:t>
+        </w:r>
+      </w:hyperlink>
+      <w:r>
+        <w:rPr>
+          <w:rFonts w:ascii="Times New Roman" w:hAnsi="Times New Roman" w:cs="Times New Roman"/>
+          <w:color w:val="000000"/>
+          <w:sz w:val="28"/>
+          <w:szCs w:val="28"/>
+        </w:rPr>
+        <w:t> statement in the coming section.</w:t>
+      </w:r>
+    </w:p>
+    <w:p>
+      <w:pPr>
         <w:pStyle w:val="NormalWeb"/>
         <w:shd w:val="clear" w:color="auto" w:fill="FFFFFF"/>
         <w:jc w:val="both"/>
@@ -2517,183 +1913,13 @@
     </w:p>
     <w:p>
       <w:pPr>
-        <w:pStyle w:val="ListParagraph"/>
-        <w:numPr>
-          <w:ilvl w:val="0"/>
-          <w:numId w:val="1"/>
-        </w:numPr>
-        <w:shd w:val="clear" w:color="auto" w:fill="FFFFFF"/>
-        <w:spacing w:before="60" w:after="100" w:afterAutospacing="1" w:line="375" w:lineRule="atLeast"/>
-        <w:jc w:val="both"/>
-        <w:rPr>
-          <w:rFonts w:ascii="Times New Roman" w:hAnsi="Times New Roman" w:cs="Times New Roman"/>
-          <w:color w:val="000000"/>
-          <w:sz w:val="28"/>
-          <w:szCs w:val="28"/>
-        </w:rPr>
-      </w:pPr>
-      <w:proofErr w:type="spellStart"/>
-      <w:r>
-        <w:rPr>
-          <w:rStyle w:val="Strong"/>
-          <w:rFonts w:ascii="Times New Roman" w:hAnsi="Times New Roman" w:cs="Times New Roman"/>
-          <w:color w:val="000000"/>
-          <w:sz w:val="28"/>
-          <w:szCs w:val="28"/>
-        </w:rPr>
-        <w:t>System.out.println</w:t>
-      </w:r>
-      <w:proofErr w:type="spellEnd"/>
-      <w:r>
-        <w:rPr>
-          <w:rStyle w:val="Strong"/>
-          <w:rFonts w:ascii="Times New Roman" w:hAnsi="Times New Roman" w:cs="Times New Roman"/>
-          <w:color w:val="000000"/>
-          <w:sz w:val="28"/>
-          <w:szCs w:val="28"/>
-        </w:rPr>
-        <w:t>()</w:t>
-      </w:r>
-      <w:r>
-        <w:rPr>
-          <w:rFonts w:ascii="Times New Roman" w:hAnsi="Times New Roman" w:cs="Times New Roman"/>
-          <w:color w:val="000000"/>
-          <w:sz w:val="28"/>
-          <w:szCs w:val="28"/>
-        </w:rPr>
-        <w:t xml:space="preserve"> is used to print statement. Here, System is a class, out is an object of the </w:t>
-      </w:r>
-      <w:proofErr w:type="spellStart"/>
-      <w:r>
-        <w:rPr>
-          <w:rFonts w:ascii="Times New Roman" w:hAnsi="Times New Roman" w:cs="Times New Roman"/>
-          <w:color w:val="000000"/>
-          <w:sz w:val="28"/>
-          <w:szCs w:val="28"/>
-        </w:rPr>
-        <w:t>PrintStream</w:t>
-      </w:r>
-      <w:proofErr w:type="spellEnd"/>
-      <w:r>
-        <w:rPr>
-          <w:rFonts w:ascii="Times New Roman" w:hAnsi="Times New Roman" w:cs="Times New Roman"/>
-          <w:color w:val="000000"/>
-          <w:sz w:val="28"/>
-          <w:szCs w:val="28"/>
-        </w:rPr>
-        <w:t xml:space="preserve"> class, </w:t>
-      </w:r>
-      <w:proofErr w:type="spellStart"/>
-      <w:proofErr w:type="gramStart"/>
-      <w:r>
-        <w:rPr>
-          <w:rFonts w:ascii="Times New Roman" w:hAnsi="Times New Roman" w:cs="Times New Roman"/>
-          <w:color w:val="000000"/>
-          <w:sz w:val="28"/>
-          <w:szCs w:val="28"/>
-        </w:rPr>
-        <w:t>println</w:t>
-      </w:r>
-      <w:proofErr w:type="spellEnd"/>
-      <w:r>
-        <w:rPr>
-          <w:rFonts w:ascii="Times New Roman" w:hAnsi="Times New Roman" w:cs="Times New Roman"/>
-          <w:color w:val="000000"/>
-          <w:sz w:val="28"/>
-          <w:szCs w:val="28"/>
-        </w:rPr>
-        <w:t>(</w:t>
-      </w:r>
-      <w:proofErr w:type="gramEnd"/>
-      <w:r>
-        <w:rPr>
-          <w:rFonts w:ascii="Times New Roman" w:hAnsi="Times New Roman" w:cs="Times New Roman"/>
-          <w:color w:val="000000"/>
-          <w:sz w:val="28"/>
-          <w:szCs w:val="28"/>
-        </w:rPr>
-        <w:t xml:space="preserve">) is a method of the </w:t>
-      </w:r>
-      <w:proofErr w:type="spellStart"/>
-      <w:r>
-        <w:rPr>
-          <w:rFonts w:ascii="Times New Roman" w:hAnsi="Times New Roman" w:cs="Times New Roman"/>
-          <w:color w:val="000000"/>
-          <w:sz w:val="28"/>
-          <w:szCs w:val="28"/>
-        </w:rPr>
-        <w:t>PrintStream</w:t>
-      </w:r>
-      <w:proofErr w:type="spellEnd"/>
-      <w:r>
-        <w:rPr>
-          <w:rFonts w:ascii="Times New Roman" w:hAnsi="Times New Roman" w:cs="Times New Roman"/>
-          <w:color w:val="000000"/>
-          <w:sz w:val="28"/>
-          <w:szCs w:val="28"/>
-        </w:rPr>
-        <w:t xml:space="preserve"> class. We will discuss the internal working of </w:t>
-      </w:r>
-      <w:proofErr w:type="spellStart"/>
-      <w:r>
-        <w:fldChar w:fldCharType="begin"/>
-      </w:r>
-      <w:r>
-        <w:instrText>HYPERLINK "https://www.javatpoint.com/system-out-println-in-java"</w:instrText>
-      </w:r>
-      <w:r>
-        <w:fldChar w:fldCharType="separate"/>
-      </w:r>
-      <w:r>
-        <w:rPr>
-          <w:rStyle w:val="Hyperlink"/>
-          <w:rFonts w:ascii="Times New Roman" w:hAnsi="Times New Roman" w:cs="Times New Roman"/>
-          <w:color w:val="008000"/>
-          <w:sz w:val="28"/>
-          <w:szCs w:val="28"/>
-        </w:rPr>
-        <w:t>System.out.println</w:t>
-      </w:r>
-      <w:proofErr w:type="spellEnd"/>
-      <w:r>
-        <w:rPr>
-          <w:rStyle w:val="Hyperlink"/>
-          <w:rFonts w:ascii="Times New Roman" w:hAnsi="Times New Roman" w:cs="Times New Roman"/>
-          <w:color w:val="008000"/>
-          <w:sz w:val="28"/>
-          <w:szCs w:val="28"/>
-        </w:rPr>
-        <w:t>()</w:t>
-      </w:r>
-      <w:r>
-        <w:rPr>
-          <w:rStyle w:val="Hyperlink"/>
-          <w:rFonts w:ascii="Times New Roman" w:hAnsi="Times New Roman" w:cs="Times New Roman"/>
-          <w:color w:val="008000"/>
-          <w:sz w:val="28"/>
-          <w:szCs w:val="28"/>
-        </w:rPr>
-        <w:fldChar w:fldCharType="end"/>
-      </w:r>
-      <w:r>
-        <w:rPr>
-          <w:rFonts w:ascii="Times New Roman" w:hAnsi="Times New Roman" w:cs="Times New Roman"/>
-          <w:color w:val="000000"/>
-          <w:sz w:val="28"/>
-          <w:szCs w:val="28"/>
-        </w:rPr>
-        <w:t> statement in the coming section.</w:t>
-      </w:r>
-    </w:p>
-    <w:p>
-      <w:pPr>
         <w:pStyle w:val="NormalWeb"/>
         <w:shd w:val="clear" w:color="auto" w:fill="FFFFFF"/>
         <w:jc w:val="both"/>
         <w:rPr>
           <w:color w:val="000000"/>
-          <w:sz w:val="28"/>
-          <w:szCs w:val="28"/>
+          <w:sz w:val="32"/>
+          <w:szCs w:val="32"/>
         </w:rPr>
       </w:pPr>
     </w:p>
@@ -2723,41 +1949,19 @@
     </w:p>
     <w:p>
       <w:pPr>
-        <w:pStyle w:val="NormalWeb"/>
-        <w:shd w:val="clear" w:color="auto" w:fill="FFFFFF"/>
-        <w:jc w:val="both"/>
-        <w:rPr>
-          <w:color w:val="000000"/>
+        <w:rPr>
           <w:sz w:val="32"/>
           <w:szCs w:val="32"/>
-        </w:rPr>
-      </w:pPr>
-    </w:p>
-    <w:p>
-      <w:pPr>
-        <w:rPr>
-          <w:sz w:val="32"/>
-          <w:szCs w:val="32"/>
-          <w:lang w:val="en-US"/>
-        </w:rPr>
-      </w:pPr>
-      <w:proofErr w:type="gramStart"/>
-      <w:r>
-        <w:rPr>
-          <w:sz w:val="28"/>
-          <w:szCs w:val="28"/>
-          <w:lang w:val="en-US"/>
-        </w:rPr>
-        <w:t>Date :</w:t>
-      </w:r>
-      <w:proofErr w:type="gramEnd"/>
-      <w:r>
-        <w:rPr>
-          <w:sz w:val="28"/>
-          <w:szCs w:val="28"/>
-          <w:lang w:val="en-US"/>
-        </w:rPr>
-        <w:t xml:space="preserve"> 01-01-2023   </w:t>
+          <w:lang w:val="en-US"/>
+        </w:rPr>
+      </w:pPr>
+      <w:r>
+        <w:rPr>
+          <w:sz w:val="28"/>
+          <w:szCs w:val="28"/>
+          <w:lang w:val="en-US"/>
+        </w:rPr>
+        <w:t xml:space="preserve">Date : 01-01-2023   </w:t>
       </w:r>
       <w:r>
         <w:rPr>
@@ -2962,7 +2166,6 @@
           <w:lang w:val="en-US"/>
         </w:rPr>
       </w:pPr>
-      <w:proofErr w:type="gramStart"/>
       <w:r>
         <w:rPr>
           <w:b/>
@@ -2982,7 +2185,6 @@
         </w:rPr>
         <w:t xml:space="preserve"> :</w:t>
       </w:r>
-      <w:proofErr w:type="gramEnd"/>
     </w:p>
     <w:p>
       <w:pPr>
@@ -3013,25 +2215,7 @@
           <w:szCs w:val="28"/>
           <w:lang w:val="en-US"/>
         </w:rPr>
-        <w:t xml:space="preserve">Java is a simple programming </w:t>
-      </w:r>
-      <w:proofErr w:type="gramStart"/>
-      <w:r>
-        <w:rPr>
-          <w:sz w:val="28"/>
-          <w:szCs w:val="28"/>
-          <w:lang w:val="en-US"/>
-        </w:rPr>
-        <w:t>language ,it</w:t>
-      </w:r>
-      <w:proofErr w:type="gramEnd"/>
-      <w:r>
-        <w:rPr>
-          <w:sz w:val="28"/>
-          <w:szCs w:val="28"/>
-          <w:lang w:val="en-US"/>
-        </w:rPr>
-        <w:t xml:space="preserve"> is easy to learn , clean and easy to understand the code</w:t>
+        <w:t>Java is a simple programming language ,it is easy to learn , clean and easy to understand the code</w:t>
       </w:r>
     </w:p>
     <w:p>
@@ -3053,27 +2237,7 @@
           <w:szCs w:val="28"/>
           <w:lang w:val="en-US"/>
         </w:rPr>
-        <w:t xml:space="preserve">It </w:t>
-      </w:r>
-      <w:proofErr w:type="spellStart"/>
-      <w:proofErr w:type="gramStart"/>
-      <w:r>
-        <w:rPr>
-          <w:sz w:val="28"/>
-          <w:szCs w:val="28"/>
-          <w:lang w:val="en-US"/>
-        </w:rPr>
-        <w:t>dose</w:t>
-      </w:r>
-      <w:proofErr w:type="spellEnd"/>
-      <w:proofErr w:type="gramEnd"/>
-      <w:r>
-        <w:rPr>
-          <w:sz w:val="28"/>
-          <w:szCs w:val="28"/>
-          <w:lang w:val="en-US"/>
-        </w:rPr>
-        <w:t xml:space="preserve"> not have a concept of pointers</w:t>
+        <w:t>It dose not have a concept of pointers</w:t>
       </w:r>
     </w:p>
     <w:p>
@@ -3130,9 +2294,77 @@
           <w:highlight w:val="yellow"/>
           <w:lang w:val="en-US"/>
         </w:rPr>
-        <w:t xml:space="preserve">Object Oriented </w:t>
-      </w:r>
-      <w:proofErr w:type="gramStart"/>
+        <w:t>Object Oriented Programming</w:t>
+      </w:r>
+      <w:r>
+        <w:rPr>
+          <w:sz w:val="28"/>
+          <w:szCs w:val="28"/>
+          <w:lang w:val="en-US"/>
+        </w:rPr>
+        <w:t xml:space="preserve"> </w:t>
+      </w:r>
+      <w:r>
+        <w:rPr>
+          <w:sz w:val="28"/>
+          <w:szCs w:val="28"/>
+          <w:lang w:val="en-US"/>
+        </w:rPr>
+        <w:t>:</w:t>
+      </w:r>
+    </w:p>
+    <w:p>
+      <w:pPr>
+        <w:pStyle w:val="ListParagraph"/>
+        <w:numPr>
+          <w:ilvl w:val="0"/>
+          <w:numId w:val="1"/>
+        </w:numPr>
+        <w:rPr>
+          <w:sz w:val="28"/>
+          <w:szCs w:val="28"/>
+          <w:lang w:val="en-US"/>
+        </w:rPr>
+      </w:pPr>
+      <w:r>
+        <w:rPr>
+          <w:sz w:val="28"/>
+          <w:szCs w:val="28"/>
+          <w:lang w:val="en-US"/>
+        </w:rPr>
+        <w:t xml:space="preserve">Java follows the oops </w:t>
+      </w:r>
+      <w:r>
+        <w:rPr>
+          <w:sz w:val="28"/>
+          <w:szCs w:val="28"/>
+          <w:lang w:val="en-US"/>
+        </w:rPr>
+        <w:t xml:space="preserve">as it include classes , objects and instances </w:t>
+      </w:r>
+    </w:p>
+    <w:p>
+      <w:pPr>
+        <w:rPr>
+          <w:sz w:val="28"/>
+          <w:szCs w:val="28"/>
+          <w:lang w:val="en-US"/>
+        </w:rPr>
+      </w:pPr>
+    </w:p>
+    <w:p>
+      <w:pPr>
+        <w:pStyle w:val="ListParagraph"/>
+        <w:numPr>
+          <w:ilvl w:val="0"/>
+          <w:numId w:val="2"/>
+        </w:numPr>
+        <w:rPr>
+          <w:sz w:val="28"/>
+          <w:szCs w:val="28"/>
+          <w:lang w:val="en-US"/>
+        </w:rPr>
+      </w:pPr>
       <w:r>
         <w:rPr>
           <w:b/>
@@ -3142,15 +2374,116 @@
           <w:highlight w:val="yellow"/>
           <w:lang w:val="en-US"/>
         </w:rPr>
-        <w:t>Programming</w:t>
-      </w:r>
-      <w:r>
-        <w:rPr>
-          <w:sz w:val="28"/>
-          <w:szCs w:val="28"/>
-          <w:lang w:val="en-US"/>
-        </w:rPr>
-        <w:t xml:space="preserve"> </w:t>
+        <w:t>Platform independent</w:t>
+      </w:r>
+      <w:r>
+        <w:rPr>
+          <w:sz w:val="28"/>
+          <w:szCs w:val="28"/>
+          <w:lang w:val="en-US"/>
+        </w:rPr>
+        <w:t xml:space="preserve"> :</w:t>
+      </w:r>
+    </w:p>
+    <w:p>
+      <w:pPr>
+        <w:pStyle w:val="ListParagraph"/>
+        <w:numPr>
+          <w:ilvl w:val="0"/>
+          <w:numId w:val="1"/>
+        </w:numPr>
+        <w:rPr>
+          <w:sz w:val="28"/>
+          <w:szCs w:val="28"/>
+          <w:lang w:val="en-US"/>
+        </w:rPr>
+      </w:pPr>
+      <w:r>
+        <w:rPr>
+          <w:sz w:val="28"/>
+          <w:szCs w:val="28"/>
+          <w:lang w:val="en-US"/>
+        </w:rPr>
+        <w:t>Java is a write once and run anywhere language</w:t>
+      </w:r>
+    </w:p>
+    <w:p>
+      <w:pPr>
+        <w:pStyle w:val="ListParagraph"/>
+        <w:numPr>
+          <w:ilvl w:val="0"/>
+          <w:numId w:val="1"/>
+        </w:numPr>
+        <w:rPr>
+          <w:sz w:val="28"/>
+          <w:szCs w:val="28"/>
+          <w:lang w:val="en-US"/>
+        </w:rPr>
+      </w:pPr>
+      <w:r>
+        <w:rPr>
+          <w:sz w:val="28"/>
+          <w:szCs w:val="28"/>
+          <w:lang w:val="en-US"/>
+        </w:rPr>
+        <w:t>The java code is compiled by the compiler and converted to the byte code .</w:t>
+      </w:r>
+    </w:p>
+    <w:p>
+      <w:pPr>
+        <w:pStyle w:val="ListParagraph"/>
+        <w:numPr>
+          <w:ilvl w:val="0"/>
+          <w:numId w:val="1"/>
+        </w:numPr>
+        <w:rPr>
+          <w:sz w:val="28"/>
+          <w:szCs w:val="28"/>
+          <w:lang w:val="en-US"/>
+        </w:rPr>
+      </w:pPr>
+      <w:r>
+        <w:rPr>
+          <w:sz w:val="28"/>
+          <w:szCs w:val="28"/>
+          <w:lang w:val="en-US"/>
+        </w:rPr>
+        <w:t>This byte code can run on any platform</w:t>
+      </w:r>
+    </w:p>
+    <w:p>
+      <w:pPr>
+        <w:pStyle w:val="ListParagraph"/>
+        <w:rPr>
+          <w:sz w:val="28"/>
+          <w:szCs w:val="28"/>
+          <w:lang w:val="en-US"/>
+        </w:rPr>
+      </w:pPr>
+    </w:p>
+    <w:p>
+      <w:pPr>
+        <w:pStyle w:val="ListParagraph"/>
+        <w:numPr>
+          <w:ilvl w:val="0"/>
+          <w:numId w:val="2"/>
+        </w:numPr>
+        <w:rPr>
+          <w:sz w:val="28"/>
+          <w:szCs w:val="28"/>
+          <w:lang w:val="en-US"/>
+        </w:rPr>
+      </w:pPr>
+      <w:r>
+        <w:rPr>
+          <w:b/>
+          <w:bCs/>
+          <w:sz w:val="28"/>
+          <w:szCs w:val="28"/>
+          <w:highlight w:val="yellow"/>
+          <w:lang w:val="en-US"/>
+        </w:rPr>
+        <w:t>Secured</w:t>
       </w:r>
       <w:r>
         <w:rPr>
@@ -3160,7 +2493,6 @@
         </w:rPr>
         <w:t>:</w:t>
       </w:r>
-      <w:proofErr w:type="gramEnd"/>
     </w:p>
     <w:p>
       <w:pPr>
@@ -3181,49 +2513,75 @@
           <w:szCs w:val="28"/>
           <w:lang w:val="en-US"/>
         </w:rPr>
-        <w:t xml:space="preserve">Java follows the oops </w:t>
-      </w:r>
-      <w:r>
-        <w:rPr>
-          <w:sz w:val="28"/>
-          <w:szCs w:val="28"/>
-          <w:lang w:val="en-US"/>
-        </w:rPr>
-        <w:t xml:space="preserve">as it include </w:t>
-      </w:r>
-      <w:proofErr w:type="gramStart"/>
-      <w:r>
-        <w:rPr>
-          <w:sz w:val="28"/>
-          <w:szCs w:val="28"/>
-          <w:lang w:val="en-US"/>
-        </w:rPr>
-        <w:t>classes ,</w:t>
-      </w:r>
-      <w:proofErr w:type="gramEnd"/>
-      <w:r>
-        <w:rPr>
-          <w:sz w:val="28"/>
-          <w:szCs w:val="28"/>
-          <w:lang w:val="en-US"/>
-        </w:rPr>
-        <w:t xml:space="preserve"> objects and instances </w:t>
-      </w:r>
-    </w:p>
-    <w:p>
-      <w:pPr>
-        <w:rPr>
-          <w:sz w:val="28"/>
-          <w:szCs w:val="28"/>
-          <w:lang w:val="en-US"/>
-        </w:rPr>
-      </w:pPr>
+        <w:t>Java is best known for the security, with java we can develop free virus systems</w:t>
+      </w:r>
+      <w:r>
+        <w:rPr>
+          <w:sz w:val="28"/>
+          <w:szCs w:val="28"/>
+          <w:lang w:val="en-US"/>
+        </w:rPr>
+        <w:t xml:space="preserve">. Java is secured because </w:t>
+      </w:r>
     </w:p>
     <w:p>
       <w:pPr>
         <w:pStyle w:val="ListParagraph"/>
         <w:numPr>
           <w:ilvl w:val="0"/>
+          <w:numId w:val="1"/>
+        </w:numPr>
+        <w:rPr>
+          <w:sz w:val="28"/>
+          <w:szCs w:val="28"/>
+          <w:lang w:val="en-US"/>
+        </w:rPr>
+      </w:pPr>
+      <w:r>
+        <w:rPr>
+          <w:sz w:val="28"/>
+          <w:szCs w:val="28"/>
+          <w:lang w:val="en-US"/>
+        </w:rPr>
+        <w:t xml:space="preserve">No explicit pointers </w:t>
+      </w:r>
+    </w:p>
+    <w:p>
+      <w:pPr>
+        <w:pStyle w:val="ListParagraph"/>
+        <w:numPr>
+          <w:ilvl w:val="0"/>
+          <w:numId w:val="1"/>
+        </w:numPr>
+        <w:rPr>
+          <w:sz w:val="28"/>
+          <w:szCs w:val="28"/>
+          <w:lang w:val="en-US"/>
+        </w:rPr>
+      </w:pPr>
+      <w:r>
+        <w:rPr>
+          <w:sz w:val="28"/>
+          <w:szCs w:val="28"/>
+          <w:lang w:val="en-US"/>
+        </w:rPr>
+        <w:t>Java program run inside the virtual machine sandbox</w:t>
+      </w:r>
+    </w:p>
+    <w:p>
+      <w:pPr>
+        <w:rPr>
+          <w:sz w:val="28"/>
+          <w:szCs w:val="28"/>
+          <w:lang w:val="en-US"/>
+        </w:rPr>
+      </w:pPr>
+    </w:p>
+    <w:p>
+      <w:pPr>
+        <w:pStyle w:val="ListParagraph"/>
+        <w:numPr>
+          <w:ilvl w:val="0"/>
           <w:numId w:val="2"/>
         </w:numPr>
         <w:rPr>
@@ -3241,9 +2599,128 @@
           <w:highlight w:val="yellow"/>
           <w:lang w:val="en-US"/>
         </w:rPr>
-        <w:t xml:space="preserve">Platform </w:t>
-      </w:r>
-      <w:proofErr w:type="gramStart"/>
+        <w:t>Robust</w:t>
+      </w:r>
+      <w:r>
+        <w:rPr>
+          <w:sz w:val="28"/>
+          <w:szCs w:val="28"/>
+          <w:lang w:val="en-US"/>
+        </w:rPr>
+        <w:t>:</w:t>
+      </w:r>
+    </w:p>
+    <w:p>
+      <w:pPr>
+        <w:pStyle w:val="ListParagraph"/>
+        <w:numPr>
+          <w:ilvl w:val="0"/>
+          <w:numId w:val="1"/>
+        </w:numPr>
+        <w:rPr>
+          <w:sz w:val="28"/>
+          <w:szCs w:val="28"/>
+          <w:lang w:val="en-US"/>
+        </w:rPr>
+      </w:pPr>
+      <w:r>
+        <w:rPr>
+          <w:sz w:val="28"/>
+          <w:szCs w:val="28"/>
+          <w:lang w:val="en-US"/>
+        </w:rPr>
+        <w:t>It uses strong memory management.</w:t>
+      </w:r>
+    </w:p>
+    <w:p>
+      <w:pPr>
+        <w:pStyle w:val="ListParagraph"/>
+        <w:numPr>
+          <w:ilvl w:val="0"/>
+          <w:numId w:val="1"/>
+        </w:numPr>
+        <w:rPr>
+          <w:sz w:val="28"/>
+          <w:szCs w:val="28"/>
+          <w:lang w:val="en-US"/>
+        </w:rPr>
+      </w:pPr>
+      <w:r>
+        <w:rPr>
+          <w:sz w:val="28"/>
+          <w:szCs w:val="28"/>
+          <w:lang w:val="en-US"/>
+        </w:rPr>
+        <w:t xml:space="preserve">No pointers </w:t>
+      </w:r>
+    </w:p>
+    <w:p>
+      <w:pPr>
+        <w:pStyle w:val="ListParagraph"/>
+        <w:numPr>
+          <w:ilvl w:val="0"/>
+          <w:numId w:val="1"/>
+        </w:numPr>
+        <w:rPr>
+          <w:sz w:val="28"/>
+          <w:szCs w:val="28"/>
+          <w:lang w:val="en-US"/>
+        </w:rPr>
+      </w:pPr>
+      <w:r>
+        <w:rPr>
+          <w:sz w:val="28"/>
+          <w:szCs w:val="28"/>
+          <w:lang w:val="en-US"/>
+        </w:rPr>
+        <w:t>Java provides Automatic garbage collection</w:t>
+      </w:r>
+    </w:p>
+    <w:p>
+      <w:pPr>
+        <w:pStyle w:val="ListParagraph"/>
+        <w:numPr>
+          <w:ilvl w:val="0"/>
+          <w:numId w:val="1"/>
+        </w:numPr>
+        <w:rPr>
+          <w:sz w:val="28"/>
+          <w:szCs w:val="28"/>
+          <w:lang w:val="en-US"/>
+        </w:rPr>
+      </w:pPr>
+      <w:r>
+        <w:rPr>
+          <w:sz w:val="28"/>
+          <w:szCs w:val="28"/>
+          <w:lang w:val="en-US"/>
+        </w:rPr>
+        <w:t>There is an Exception handling &amp; type checking mechanism in Java</w:t>
+      </w:r>
+    </w:p>
+    <w:p>
+      <w:pPr>
+        <w:pStyle w:val="ListParagraph"/>
+        <w:rPr>
+          <w:sz w:val="28"/>
+          <w:szCs w:val="28"/>
+          <w:lang w:val="en-US"/>
+        </w:rPr>
+      </w:pPr>
+    </w:p>
+    <w:p>
+      <w:pPr>
+        <w:pStyle w:val="ListParagraph"/>
+        <w:numPr>
+          <w:ilvl w:val="0"/>
+          <w:numId w:val="2"/>
+        </w:numPr>
+        <w:rPr>
+          <w:sz w:val="28"/>
+          <w:szCs w:val="28"/>
+          <w:lang w:val="en-US"/>
+        </w:rPr>
+      </w:pPr>
       <w:r>
         <w:rPr>
           <w:b/>
@@ -3253,17 +2730,16 @@
           <w:highlight w:val="yellow"/>
           <w:lang w:val="en-US"/>
         </w:rPr>
-        <w:t>independent</w:t>
-      </w:r>
-      <w:r>
-        <w:rPr>
-          <w:sz w:val="28"/>
-          <w:szCs w:val="28"/>
-          <w:lang w:val="en-US"/>
-        </w:rPr>
-        <w:t xml:space="preserve"> :</w:t>
-      </w:r>
-      <w:proofErr w:type="gramEnd"/>
+        <w:t>Architecture-neutral</w:t>
+      </w:r>
+      <w:r>
+        <w:rPr>
+          <w:sz w:val="28"/>
+          <w:szCs w:val="28"/>
+          <w:lang w:val="en-US"/>
+        </w:rPr>
+        <w:t>:</w:t>
+      </w:r>
     </w:p>
     <w:p>
       <w:pPr>
@@ -3284,409 +2760,7 @@
           <w:szCs w:val="28"/>
           <w:lang w:val="en-US"/>
         </w:rPr>
-        <w:t>Java is a write once and run anywhere language</w:t>
-      </w:r>
-    </w:p>
-    <w:p>
-      <w:pPr>
-        <w:pStyle w:val="ListParagraph"/>
-        <w:numPr>
-          <w:ilvl w:val="0"/>
-          <w:numId w:val="1"/>
-        </w:numPr>
-        <w:rPr>
-          <w:sz w:val="28"/>
-          <w:szCs w:val="28"/>
-          <w:lang w:val="en-US"/>
-        </w:rPr>
-      </w:pPr>
-      <w:r>
-        <w:rPr>
-          <w:sz w:val="28"/>
-          <w:szCs w:val="28"/>
-          <w:lang w:val="en-US"/>
-        </w:rPr>
-        <w:t xml:space="preserve">The java code is compiled by the compiler and converted to the byte </w:t>
-      </w:r>
-      <w:proofErr w:type="gramStart"/>
-      <w:r>
-        <w:rPr>
-          <w:sz w:val="28"/>
-          <w:szCs w:val="28"/>
-          <w:lang w:val="en-US"/>
-        </w:rPr>
-        <w:t>code .</w:t>
-      </w:r>
-      <w:proofErr w:type="gramEnd"/>
-    </w:p>
-    <w:p>
-      <w:pPr>
-        <w:pStyle w:val="ListParagraph"/>
-        <w:numPr>
-          <w:ilvl w:val="0"/>
-          <w:numId w:val="1"/>
-        </w:numPr>
-        <w:rPr>
-          <w:sz w:val="28"/>
-          <w:szCs w:val="28"/>
-          <w:lang w:val="en-US"/>
-        </w:rPr>
-      </w:pPr>
-      <w:r>
-        <w:rPr>
-          <w:sz w:val="28"/>
-          <w:szCs w:val="28"/>
-          <w:lang w:val="en-US"/>
-        </w:rPr>
-        <w:t>This byte code can run on any platform</w:t>
-      </w:r>
-    </w:p>
-    <w:p>
-      <w:pPr>
-        <w:pStyle w:val="ListParagraph"/>
-        <w:rPr>
-          <w:sz w:val="28"/>
-          <w:szCs w:val="28"/>
-          <w:lang w:val="en-US"/>
-        </w:rPr>
-      </w:pPr>
-    </w:p>
-    <w:p>
-      <w:pPr>
-        <w:pStyle w:val="ListParagraph"/>
-        <w:numPr>
-          <w:ilvl w:val="0"/>
-          <w:numId w:val="2"/>
-        </w:numPr>
-        <w:rPr>
-          <w:sz w:val="28"/>
-          <w:szCs w:val="28"/>
-          <w:lang w:val="en-US"/>
-        </w:rPr>
-      </w:pPr>
-      <w:r>
-        <w:rPr>
-          <w:b/>
-          <w:bCs/>
-          <w:sz w:val="28"/>
-          <w:szCs w:val="28"/>
-          <w:highlight w:val="yellow"/>
-          <w:lang w:val="en-US"/>
-        </w:rPr>
-        <w:t>Secured</w:t>
-      </w:r>
-      <w:r>
-        <w:rPr>
-          <w:sz w:val="28"/>
-          <w:szCs w:val="28"/>
-          <w:lang w:val="en-US"/>
-        </w:rPr>
-        <w:t>:</w:t>
-      </w:r>
-    </w:p>
-    <w:p>
-      <w:pPr>
-        <w:pStyle w:val="ListParagraph"/>
-        <w:numPr>
-          <w:ilvl w:val="0"/>
-          <w:numId w:val="1"/>
-        </w:numPr>
-        <w:rPr>
-          <w:sz w:val="28"/>
-          <w:szCs w:val="28"/>
-          <w:lang w:val="en-US"/>
-        </w:rPr>
-      </w:pPr>
-      <w:r>
-        <w:rPr>
-          <w:sz w:val="28"/>
-          <w:szCs w:val="28"/>
-          <w:lang w:val="en-US"/>
-        </w:rPr>
-        <w:t xml:space="preserve">Java is best known for the </w:t>
-      </w:r>
-      <w:proofErr w:type="gramStart"/>
-      <w:r>
-        <w:rPr>
-          <w:sz w:val="28"/>
-          <w:szCs w:val="28"/>
-          <w:lang w:val="en-US"/>
-        </w:rPr>
-        <w:t>security,</w:t>
-      </w:r>
-      <w:proofErr w:type="gramEnd"/>
-      <w:r>
-        <w:rPr>
-          <w:sz w:val="28"/>
-          <w:szCs w:val="28"/>
-          <w:lang w:val="en-US"/>
-        </w:rPr>
-        <w:t xml:space="preserve"> with java we can develop free virus systems</w:t>
-      </w:r>
-      <w:r>
-        <w:rPr>
-          <w:sz w:val="28"/>
-          <w:szCs w:val="28"/>
-          <w:lang w:val="en-US"/>
-        </w:rPr>
-        <w:t xml:space="preserve">. Java is secured because </w:t>
-      </w:r>
-    </w:p>
-    <w:p>
-      <w:pPr>
-        <w:pStyle w:val="ListParagraph"/>
-        <w:numPr>
-          <w:ilvl w:val="0"/>
-          <w:numId w:val="1"/>
-        </w:numPr>
-        <w:rPr>
-          <w:sz w:val="28"/>
-          <w:szCs w:val="28"/>
-          <w:lang w:val="en-US"/>
-        </w:rPr>
-      </w:pPr>
-      <w:r>
-        <w:rPr>
-          <w:sz w:val="28"/>
-          <w:szCs w:val="28"/>
-          <w:lang w:val="en-US"/>
-        </w:rPr>
-        <w:t xml:space="preserve">No explicit pointers </w:t>
-      </w:r>
-    </w:p>
-    <w:p>
-      <w:pPr>
-        <w:pStyle w:val="ListParagraph"/>
-        <w:numPr>
-          <w:ilvl w:val="0"/>
-          <w:numId w:val="1"/>
-        </w:numPr>
-        <w:rPr>
-          <w:sz w:val="28"/>
-          <w:szCs w:val="28"/>
-          <w:lang w:val="en-US"/>
-        </w:rPr>
-      </w:pPr>
-      <w:r>
-        <w:rPr>
-          <w:sz w:val="28"/>
-          <w:szCs w:val="28"/>
-          <w:lang w:val="en-US"/>
-        </w:rPr>
-        <w:t>Java program run inside the virtual machine sandbox</w:t>
-      </w:r>
-    </w:p>
-    <w:p>
-      <w:pPr>
-        <w:rPr>
-          <w:sz w:val="28"/>
-          <w:szCs w:val="28"/>
-          <w:lang w:val="en-US"/>
-        </w:rPr>
-      </w:pPr>
-    </w:p>
-    <w:p>
-      <w:pPr>
-        <w:pStyle w:val="ListParagraph"/>
-        <w:numPr>
-          <w:ilvl w:val="0"/>
-          <w:numId w:val="2"/>
-        </w:numPr>
-        <w:rPr>
-          <w:sz w:val="28"/>
-          <w:szCs w:val="28"/>
-          <w:lang w:val="en-US"/>
-        </w:rPr>
-      </w:pPr>
-      <w:r>
-        <w:rPr>
-          <w:b/>
-          <w:bCs/>
-          <w:sz w:val="28"/>
-          <w:szCs w:val="28"/>
-          <w:highlight w:val="yellow"/>
-          <w:lang w:val="en-US"/>
-        </w:rPr>
-        <w:t>Robust</w:t>
-      </w:r>
-      <w:r>
-        <w:rPr>
-          <w:sz w:val="28"/>
-          <w:szCs w:val="28"/>
-          <w:lang w:val="en-US"/>
-        </w:rPr>
-        <w:t>:</w:t>
-      </w:r>
-    </w:p>
-    <w:p>
-      <w:pPr>
-        <w:pStyle w:val="ListParagraph"/>
-        <w:numPr>
-          <w:ilvl w:val="0"/>
-          <w:numId w:val="1"/>
-        </w:numPr>
-        <w:rPr>
-          <w:sz w:val="28"/>
-          <w:szCs w:val="28"/>
-          <w:lang w:val="en-US"/>
-        </w:rPr>
-      </w:pPr>
-      <w:r>
-        <w:rPr>
-          <w:sz w:val="28"/>
-          <w:szCs w:val="28"/>
-          <w:lang w:val="en-US"/>
-        </w:rPr>
-        <w:t>It uses strong memory management.</w:t>
-      </w:r>
-    </w:p>
-    <w:p>
-      <w:pPr>
-        <w:pStyle w:val="ListParagraph"/>
-        <w:numPr>
-          <w:ilvl w:val="0"/>
-          <w:numId w:val="1"/>
-        </w:numPr>
-        <w:rPr>
-          <w:sz w:val="28"/>
-          <w:szCs w:val="28"/>
-          <w:lang w:val="en-US"/>
-        </w:rPr>
-      </w:pPr>
-      <w:r>
-        <w:rPr>
-          <w:sz w:val="28"/>
-          <w:szCs w:val="28"/>
-          <w:lang w:val="en-US"/>
-        </w:rPr>
-        <w:t xml:space="preserve">No pointers </w:t>
-      </w:r>
-    </w:p>
-    <w:p>
-      <w:pPr>
-        <w:pStyle w:val="ListParagraph"/>
-        <w:numPr>
-          <w:ilvl w:val="0"/>
-          <w:numId w:val="1"/>
-        </w:numPr>
-        <w:rPr>
-          <w:sz w:val="28"/>
-          <w:szCs w:val="28"/>
-          <w:lang w:val="en-US"/>
-        </w:rPr>
-      </w:pPr>
-      <w:r>
-        <w:rPr>
-          <w:sz w:val="28"/>
-          <w:szCs w:val="28"/>
-          <w:lang w:val="en-US"/>
-        </w:rPr>
-        <w:t>Java provides Automatic garbage collection</w:t>
-      </w:r>
-    </w:p>
-    <w:p>
-      <w:pPr>
-        <w:pStyle w:val="ListParagraph"/>
-        <w:numPr>
-          <w:ilvl w:val="0"/>
-          <w:numId w:val="1"/>
-        </w:numPr>
-        <w:rPr>
-          <w:sz w:val="28"/>
-          <w:szCs w:val="28"/>
-          <w:lang w:val="en-US"/>
-        </w:rPr>
-      </w:pPr>
-      <w:r>
-        <w:rPr>
-          <w:sz w:val="28"/>
-          <w:szCs w:val="28"/>
-          <w:lang w:val="en-US"/>
-        </w:rPr>
-        <w:t>There is an Exception handling &amp; type checking mechanism in Java</w:t>
-      </w:r>
-    </w:p>
-    <w:p>
-      <w:pPr>
-        <w:pStyle w:val="ListParagraph"/>
-        <w:rPr>
-          <w:sz w:val="28"/>
-          <w:szCs w:val="28"/>
-          <w:lang w:val="en-US"/>
-        </w:rPr>
-      </w:pPr>
-    </w:p>
-    <w:p>
-      <w:pPr>
-        <w:pStyle w:val="ListParagraph"/>
-        <w:numPr>
-          <w:ilvl w:val="0"/>
-          <w:numId w:val="2"/>
-        </w:numPr>
-        <w:rPr>
-          <w:sz w:val="28"/>
-          <w:szCs w:val="28"/>
-          <w:lang w:val="en-US"/>
-        </w:rPr>
-      </w:pPr>
-      <w:r>
-        <w:rPr>
-          <w:b/>
-          <w:bCs/>
-          <w:sz w:val="28"/>
-          <w:szCs w:val="28"/>
-          <w:highlight w:val="yellow"/>
-          <w:lang w:val="en-US"/>
-        </w:rPr>
-        <w:t>Architecture-neutral</w:t>
-      </w:r>
-      <w:r>
-        <w:rPr>
-          <w:sz w:val="28"/>
-          <w:szCs w:val="28"/>
-          <w:lang w:val="en-US"/>
-        </w:rPr>
-        <w:t>:</w:t>
-      </w:r>
-    </w:p>
-    <w:p>
-      <w:pPr>
-        <w:pStyle w:val="ListParagraph"/>
-        <w:numPr>
-          <w:ilvl w:val="0"/>
-          <w:numId w:val="1"/>
-        </w:numPr>
-        <w:rPr>
-          <w:sz w:val="28"/>
-          <w:szCs w:val="28"/>
-          <w:lang w:val="en-US"/>
-        </w:rPr>
-      </w:pPr>
-      <w:r>
-        <w:rPr>
-          <w:sz w:val="28"/>
-          <w:szCs w:val="28"/>
-          <w:lang w:val="en-US"/>
-        </w:rPr>
-        <w:t xml:space="preserve">Java is architecture neutral because there is no implementation dependent </w:t>
-      </w:r>
-      <w:proofErr w:type="gramStart"/>
-      <w:r>
-        <w:rPr>
-          <w:sz w:val="28"/>
-          <w:szCs w:val="28"/>
-          <w:lang w:val="en-US"/>
-        </w:rPr>
-        <w:t>features ,</w:t>
-      </w:r>
-      <w:proofErr w:type="gramEnd"/>
-      <w:r>
-        <w:rPr>
-          <w:sz w:val="28"/>
-          <w:szCs w:val="28"/>
-          <w:lang w:val="en-US"/>
-        </w:rPr>
-        <w:t xml:space="preserve"> for Examples the size of the primitive datatypes is fixed</w:t>
+        <w:t>Java is architecture neutral because there is no implementation dependent features , for Examples the size of the primitive datatypes is fixed</w:t>
       </w:r>
       <w:r>
         <w:rPr>
@@ -3813,7 +2887,7 @@
         </w:rPr>
         <w:t xml:space="preserve"> Refer this for more </w:t>
       </w:r>
-      <w:hyperlink r:id="rId5" w:history="1">
+      <w:hyperlink r:id="rId6" w:history="1">
         <w:r>
           <w:rPr>
             <w:rStyle w:val="Hyperlink"/>
@@ -3876,27 +2950,38 @@
           <w:szCs w:val="28"/>
           <w:lang w:val="en-US"/>
         </w:rPr>
-        <w:t xml:space="preserve">To run and Compile the Java Code in command </w:t>
-      </w:r>
-      <w:proofErr w:type="spellStart"/>
-      <w:r>
+        <w:t>To run and Compile the Java Code in command promt</w:t>
+      </w:r>
+    </w:p>
+    <w:p>
+      <w:pPr>
+        <w:ind w:left="360"/>
         <w:rPr>
           <w:rFonts w:ascii="Times New Roman" w:hAnsi="Times New Roman" w:cs="Times New Roman"/>
-          <w:sz w:val="28"/>
-          <w:szCs w:val="28"/>
-          <w:lang w:val="en-US"/>
-        </w:rPr>
-        <w:t>promt</w:t>
-      </w:r>
-      <w:proofErr w:type="spellEnd"/>
+          <w:b/>
+          <w:bCs/>
+          <w:sz w:val="28"/>
+          <w:szCs w:val="28"/>
+          <w:lang w:val="en-US"/>
+        </w:rPr>
+      </w:pPr>
+      <w:r>
+        <w:rPr>
+          <w:rFonts w:ascii="Times New Roman" w:hAnsi="Times New Roman" w:cs="Times New Roman"/>
+          <w:b/>
+          <w:bCs/>
+          <w:sz w:val="28"/>
+          <w:szCs w:val="28"/>
+          <w:lang w:val="en-US"/>
+        </w:rPr>
+        <w:t>To compile</w:t>
+      </w:r>
     </w:p>
     <w:p>
       <w:pPr>
         <w:ind w:left="360"/>
         <w:rPr>
           <w:rFonts w:ascii="Times New Roman" w:hAnsi="Times New Roman" w:cs="Times New Roman"/>
-          <w:b/>
-          <w:bCs/>
           <w:sz w:val="28"/>
           <w:szCs w:val="28"/>
           <w:lang w:val="en-US"/>
@@ -3905,64 +2990,11 @@
       <w:r>
         <w:rPr>
           <w:rFonts w:ascii="Times New Roman" w:hAnsi="Times New Roman" w:cs="Times New Roman"/>
-          <w:b/>
-          <w:bCs/>
-          <w:sz w:val="28"/>
-          <w:szCs w:val="28"/>
-          <w:lang w:val="en-US"/>
-        </w:rPr>
-        <w:t>To compile</w:t>
-      </w:r>
-    </w:p>
-    <w:p>
-      <w:pPr>
-        <w:ind w:left="360"/>
-        <w:rPr>
-          <w:rFonts w:ascii="Times New Roman" w:hAnsi="Times New Roman" w:cs="Times New Roman"/>
-          <w:sz w:val="28"/>
-          <w:szCs w:val="28"/>
-          <w:lang w:val="en-US"/>
-        </w:rPr>
-      </w:pPr>
-      <w:proofErr w:type="spellStart"/>
-      <w:r>
-        <w:rPr>
-          <w:rFonts w:ascii="Times New Roman" w:hAnsi="Times New Roman" w:cs="Times New Roman"/>
-          <w:sz w:val="28"/>
-          <w:szCs w:val="28"/>
-          <w:lang w:val="en-US"/>
-        </w:rPr>
-        <w:t>Javac</w:t>
-      </w:r>
-      <w:proofErr w:type="spellEnd"/>
-      <w:r>
-        <w:rPr>
-          <w:rFonts w:ascii="Times New Roman" w:hAnsi="Times New Roman" w:cs="Times New Roman"/>
-          <w:sz w:val="28"/>
-          <w:szCs w:val="28"/>
-          <w:lang w:val="en-US"/>
-        </w:rPr>
-        <w:t xml:space="preserve"> &lt;filename.java&gt;      e.g.    </w:t>
-      </w:r>
-      <w:proofErr w:type="spellStart"/>
-      <w:r>
-        <w:rPr>
-          <w:rFonts w:ascii="Times New Roman" w:hAnsi="Times New Roman" w:cs="Times New Roman"/>
-          <w:sz w:val="28"/>
-          <w:szCs w:val="28"/>
-          <w:lang w:val="en-US"/>
-        </w:rPr>
-        <w:t>javac</w:t>
-      </w:r>
-      <w:proofErr w:type="spellEnd"/>
-      <w:r>
-        <w:rPr>
-          <w:rFonts w:ascii="Times New Roman" w:hAnsi="Times New Roman" w:cs="Times New Roman"/>
-          <w:sz w:val="28"/>
-          <w:szCs w:val="28"/>
-          <w:lang w:val="en-US"/>
-        </w:rPr>
-        <w:t xml:space="preserve"> Simple.java</w:t>
+          <w:sz w:val="28"/>
+          <w:szCs w:val="28"/>
+          <w:lang w:val="en-US"/>
+        </w:rPr>
+        <w:t>Javac &lt;filename.java&gt;      e.g.    javac Simple.java</w:t>
       </w:r>
     </w:p>
     <w:p>
@@ -4026,23 +3058,13 @@
           <w:lang w:val="en-US"/>
         </w:rPr>
       </w:pPr>
-      <w:proofErr w:type="gramStart"/>
-      <w:r>
-        <w:rPr>
-          <w:sz w:val="28"/>
-          <w:szCs w:val="28"/>
-          <w:lang w:val="en-US"/>
-        </w:rPr>
-        <w:t>Date :</w:t>
-      </w:r>
-      <w:proofErr w:type="gramEnd"/>
-      <w:r>
-        <w:rPr>
-          <w:sz w:val="28"/>
-          <w:szCs w:val="28"/>
-          <w:lang w:val="en-US"/>
-        </w:rPr>
-        <w:t xml:space="preserve"> 02-01-2023   </w:t>
+      <w:r>
+        <w:rPr>
+          <w:sz w:val="28"/>
+          <w:szCs w:val="28"/>
+          <w:lang w:val="en-US"/>
+        </w:rPr>
+        <w:t xml:space="preserve">Date : 02-01-2023   </w:t>
       </w:r>
       <w:r>
         <w:rPr>
@@ -4106,9 +3128,90 @@
           <w:highlight w:val="yellow"/>
           <w:lang w:val="en-US"/>
         </w:rPr>
-        <w:t>Java development Kit (JDK</w:t>
-      </w:r>
-      <w:proofErr w:type="gramStart"/>
+        <w:t>Java development Kit (JDK)</w:t>
+      </w:r>
+      <w:r>
+        <w:rPr>
+          <w:b/>
+          <w:bCs/>
+          <w:sz w:val="32"/>
+          <w:szCs w:val="32"/>
+          <w:lang w:val="en-US"/>
+        </w:rPr>
+        <w:t xml:space="preserve"> :</w:t>
+      </w:r>
+    </w:p>
+    <w:p>
+      <w:pPr>
+        <w:rPr>
+          <w:sz w:val="28"/>
+          <w:szCs w:val="28"/>
+          <w:lang w:val="en-US"/>
+        </w:rPr>
+      </w:pPr>
+      <w:r>
+        <w:rPr>
+          <w:sz w:val="28"/>
+          <w:szCs w:val="28"/>
+          <w:lang w:val="en-US"/>
+        </w:rPr>
+        <w:t xml:space="preserve">This kit  provide the environment to build and run the java code or (deploy and execute the java code ) . JDK includes </w:t>
+      </w:r>
+    </w:p>
+    <w:p>
+      <w:pPr>
+        <w:pStyle w:val="ListParagraph"/>
+        <w:numPr>
+          <w:ilvl w:val="0"/>
+          <w:numId w:val="1"/>
+        </w:numPr>
+        <w:rPr>
+          <w:sz w:val="28"/>
+          <w:szCs w:val="28"/>
+          <w:lang w:val="en-US"/>
+        </w:rPr>
+      </w:pPr>
+      <w:r>
+        <w:rPr>
+          <w:sz w:val="28"/>
+          <w:szCs w:val="28"/>
+          <w:lang w:val="en-US"/>
+        </w:rPr>
+        <w:t>Development tools(to develop JAVA code )</w:t>
+      </w:r>
+    </w:p>
+    <w:p>
+      <w:pPr>
+        <w:pStyle w:val="ListParagraph"/>
+        <w:numPr>
+          <w:ilvl w:val="0"/>
+          <w:numId w:val="1"/>
+        </w:numPr>
+        <w:rPr>
+          <w:sz w:val="28"/>
+          <w:szCs w:val="28"/>
+          <w:lang w:val="en-US"/>
+        </w:rPr>
+      </w:pPr>
+      <w:r>
+        <w:rPr>
+          <w:sz w:val="28"/>
+          <w:szCs w:val="28"/>
+          <w:lang w:val="en-US"/>
+        </w:rPr>
+        <w:t xml:space="preserve">JRE(java runtime environment) to run the java code </w:t>
+      </w:r>
+    </w:p>
+    <w:p>
+      <w:pPr>
+        <w:rPr>
+          <w:b/>
+          <w:bCs/>
+          <w:sz w:val="32"/>
+          <w:szCs w:val="32"/>
+          <w:lang w:val="en-US"/>
+        </w:rPr>
+      </w:pPr>
       <w:r>
         <w:rPr>
           <w:b/>
@@ -4118,7 +3221,7 @@
           <w:highlight w:val="yellow"/>
           <w:lang w:val="en-US"/>
         </w:rPr>
-        <w:t>)</w:t>
+        <w:t>Java Runtime Environment(JRE)</w:t>
       </w:r>
       <w:r>
         <w:rPr>
@@ -4128,115 +3231,59 @@
           <w:szCs w:val="32"/>
           <w:lang w:val="en-US"/>
         </w:rPr>
-        <w:t xml:space="preserve"> :</w:t>
-      </w:r>
-      <w:proofErr w:type="gramEnd"/>
-    </w:p>
-    <w:p>
-      <w:pPr>
-        <w:rPr>
-          <w:sz w:val="28"/>
-          <w:szCs w:val="28"/>
-          <w:lang w:val="en-US"/>
-        </w:rPr>
-      </w:pPr>
-      <w:r>
-        <w:rPr>
-          <w:sz w:val="28"/>
-          <w:szCs w:val="28"/>
-          <w:lang w:val="en-US"/>
-        </w:rPr>
-        <w:t xml:space="preserve">This </w:t>
-      </w:r>
-      <w:proofErr w:type="gramStart"/>
-      <w:r>
-        <w:rPr>
-          <w:sz w:val="28"/>
-          <w:szCs w:val="28"/>
-          <w:lang w:val="en-US"/>
-        </w:rPr>
-        <w:t>kit  provide</w:t>
-      </w:r>
-      <w:proofErr w:type="gramEnd"/>
-      <w:r>
-        <w:rPr>
-          <w:sz w:val="28"/>
-          <w:szCs w:val="28"/>
-          <w:lang w:val="en-US"/>
-        </w:rPr>
-        <w:t xml:space="preserve"> the environment to build and run the java code or (deploy and execute the java code ) . JDK includes </w:t>
-      </w:r>
-    </w:p>
-    <w:p>
-      <w:pPr>
-        <w:pStyle w:val="ListParagraph"/>
-        <w:numPr>
-          <w:ilvl w:val="0"/>
-          <w:numId w:val="1"/>
-        </w:numPr>
-        <w:rPr>
-          <w:sz w:val="28"/>
-          <w:szCs w:val="28"/>
-          <w:lang w:val="en-US"/>
-        </w:rPr>
-      </w:pPr>
-      <w:r>
-        <w:rPr>
-          <w:sz w:val="28"/>
-          <w:szCs w:val="28"/>
-          <w:lang w:val="en-US"/>
-        </w:rPr>
-        <w:t xml:space="preserve">Development </w:t>
-      </w:r>
-      <w:proofErr w:type="gramStart"/>
-      <w:r>
-        <w:rPr>
-          <w:sz w:val="28"/>
-          <w:szCs w:val="28"/>
-          <w:lang w:val="en-US"/>
-        </w:rPr>
-        <w:t>tools(</w:t>
-      </w:r>
-      <w:proofErr w:type="gramEnd"/>
-      <w:r>
-        <w:rPr>
-          <w:sz w:val="28"/>
-          <w:szCs w:val="28"/>
-          <w:lang w:val="en-US"/>
-        </w:rPr>
-        <w:t>to develop JAVA code )</w:t>
-      </w:r>
-    </w:p>
-    <w:p>
-      <w:pPr>
-        <w:pStyle w:val="ListParagraph"/>
-        <w:numPr>
-          <w:ilvl w:val="0"/>
-          <w:numId w:val="1"/>
-        </w:numPr>
-        <w:rPr>
-          <w:sz w:val="28"/>
-          <w:szCs w:val="28"/>
-          <w:lang w:val="en-US"/>
-        </w:rPr>
-      </w:pPr>
-      <w:proofErr w:type="gramStart"/>
-      <w:r>
-        <w:rPr>
-          <w:sz w:val="28"/>
-          <w:szCs w:val="28"/>
-          <w:lang w:val="en-US"/>
-        </w:rPr>
-        <w:t>JRE(</w:t>
-      </w:r>
-      <w:proofErr w:type="gramEnd"/>
-      <w:r>
-        <w:rPr>
-          <w:sz w:val="28"/>
-          <w:szCs w:val="28"/>
-          <w:lang w:val="en-US"/>
-        </w:rPr>
-        <w:t xml:space="preserve">java runtime environment) to run the java code </w:t>
+        <w:t>:</w:t>
+      </w:r>
+    </w:p>
+    <w:p>
+      <w:pPr>
+        <w:rPr>
+          <w:sz w:val="28"/>
+          <w:szCs w:val="28"/>
+          <w:lang w:val="en-US"/>
+        </w:rPr>
+      </w:pPr>
+      <w:r>
+        <w:rPr>
+          <w:sz w:val="28"/>
+          <w:szCs w:val="28"/>
+          <w:lang w:val="en-US"/>
+        </w:rPr>
+        <w:t>Its an installation package , it is used to only run the java programs (</w:t>
+      </w:r>
+      <w:r>
+        <w:rPr>
+          <w:b/>
+          <w:bCs/>
+          <w:sz w:val="28"/>
+          <w:szCs w:val="28"/>
+          <w:lang w:val="en-US"/>
+        </w:rPr>
+        <w:t xml:space="preserve">no development of java code </w:t>
+      </w:r>
+      <w:r>
+        <w:rPr>
+          <w:sz w:val="28"/>
+          <w:szCs w:val="28"/>
+          <w:lang w:val="en-US"/>
+        </w:rPr>
+        <w:t>)</w:t>
+      </w:r>
+    </w:p>
+    <w:p>
+      <w:pPr>
+        <w:rPr>
+          <w:sz w:val="28"/>
+          <w:szCs w:val="28"/>
+          <w:lang w:val="en-US"/>
+        </w:rPr>
+      </w:pPr>
+      <w:r>
+        <w:rPr>
+          <w:sz w:val="28"/>
+          <w:szCs w:val="28"/>
+          <w:lang w:val="en-US"/>
+        </w:rPr>
+        <w:t>It is used by the end-users ,who only want to run the java code .</w:t>
       </w:r>
     </w:p>
     <w:p>
@@ -4258,38 +3305,14 @@
           <w:highlight w:val="yellow"/>
           <w:lang w:val="en-US"/>
         </w:rPr>
-        <w:t xml:space="preserve">Java Runtime </w:t>
-      </w:r>
-      <w:proofErr w:type="gramStart"/>
+        <w:t>Java virtual Machine(JVM)</w:t>
+      </w:r>
       <w:r>
         <w:rPr>
           <w:b/>
           <w:bCs/>
           <w:sz w:val="32"/>
           <w:szCs w:val="32"/>
-          <w:highlight w:val="yellow"/>
-          <w:lang w:val="en-US"/>
-        </w:rPr>
-        <w:t>Environment(</w:t>
-      </w:r>
-      <w:proofErr w:type="gramEnd"/>
-      <w:r>
-        <w:rPr>
-          <w:b/>
-          <w:bCs/>
-          <w:sz w:val="32"/>
-          <w:szCs w:val="32"/>
-          <w:highlight w:val="yellow"/>
-          <w:lang w:val="en-US"/>
-        </w:rPr>
-        <w:t>JRE)</w:t>
-      </w:r>
-      <w:r>
-        <w:rPr>
-          <w:b/>
-          <w:bCs/>
-          <w:sz w:val="32"/>
-          <w:szCs w:val="32"/>
           <w:lang w:val="en-US"/>
         </w:rPr>
         <w:t>:</w:t>
@@ -4309,187 +3332,7 @@
           <w:szCs w:val="28"/>
           <w:lang w:val="en-US"/>
         </w:rPr>
-        <w:t xml:space="preserve">Its an installation </w:t>
-      </w:r>
-      <w:proofErr w:type="gramStart"/>
-      <w:r>
-        <w:rPr>
-          <w:sz w:val="28"/>
-          <w:szCs w:val="28"/>
-          <w:lang w:val="en-US"/>
-        </w:rPr>
-        <w:t>package ,</w:t>
-      </w:r>
-      <w:proofErr w:type="gramEnd"/>
-      <w:r>
-        <w:rPr>
-          <w:sz w:val="28"/>
-          <w:szCs w:val="28"/>
-          <w:lang w:val="en-US"/>
-        </w:rPr>
-        <w:t xml:space="preserve"> it is used to only run the java programs (</w:t>
-      </w:r>
-      <w:r>
-        <w:rPr>
-          <w:b/>
-          <w:bCs/>
-          <w:sz w:val="28"/>
-          <w:szCs w:val="28"/>
-          <w:lang w:val="en-US"/>
-        </w:rPr>
-        <w:t xml:space="preserve">no development of java code </w:t>
-      </w:r>
-      <w:r>
-        <w:rPr>
-          <w:sz w:val="28"/>
-          <w:szCs w:val="28"/>
-          <w:lang w:val="en-US"/>
-        </w:rPr>
-        <w:t>)</w:t>
-      </w:r>
-    </w:p>
-    <w:p>
-      <w:pPr>
-        <w:rPr>
-          <w:sz w:val="28"/>
-          <w:szCs w:val="28"/>
-          <w:lang w:val="en-US"/>
-        </w:rPr>
-      </w:pPr>
-      <w:r>
-        <w:rPr>
-          <w:sz w:val="28"/>
-          <w:szCs w:val="28"/>
-          <w:lang w:val="en-US"/>
-        </w:rPr>
-        <w:t>It is used by the end-</w:t>
-      </w:r>
-      <w:proofErr w:type="gramStart"/>
-      <w:r>
-        <w:rPr>
-          <w:sz w:val="28"/>
-          <w:szCs w:val="28"/>
-          <w:lang w:val="en-US"/>
-        </w:rPr>
-        <w:t>users ,who</w:t>
-      </w:r>
-      <w:proofErr w:type="gramEnd"/>
-      <w:r>
-        <w:rPr>
-          <w:sz w:val="28"/>
-          <w:szCs w:val="28"/>
-          <w:lang w:val="en-US"/>
-        </w:rPr>
-        <w:t xml:space="preserve"> only want to run the java code .</w:t>
-      </w:r>
-    </w:p>
-    <w:p>
-      <w:pPr>
-        <w:rPr>
-          <w:b/>
-          <w:bCs/>
-          <w:sz w:val="32"/>
-          <w:szCs w:val="32"/>
-          <w:lang w:val="en-US"/>
-        </w:rPr>
-      </w:pPr>
-      <w:r>
-        <w:rPr>
-          <w:b/>
-          <w:bCs/>
-          <w:sz w:val="32"/>
-          <w:szCs w:val="32"/>
-          <w:highlight w:val="yellow"/>
-          <w:lang w:val="en-US"/>
-        </w:rPr>
-        <w:t xml:space="preserve">Java virtual </w:t>
-      </w:r>
-      <w:proofErr w:type="gramStart"/>
-      <w:r>
-        <w:rPr>
-          <w:b/>
-          <w:bCs/>
-          <w:sz w:val="32"/>
-          <w:szCs w:val="32"/>
-          <w:highlight w:val="yellow"/>
-          <w:lang w:val="en-US"/>
-        </w:rPr>
-        <w:t>Machine(</w:t>
-      </w:r>
-      <w:proofErr w:type="gramEnd"/>
-      <w:r>
-        <w:rPr>
-          <w:b/>
-          <w:bCs/>
-          <w:sz w:val="32"/>
-          <w:szCs w:val="32"/>
-          <w:highlight w:val="yellow"/>
-          <w:lang w:val="en-US"/>
-        </w:rPr>
-        <w:t>JVM)</w:t>
-      </w:r>
-      <w:r>
-        <w:rPr>
-          <w:b/>
-          <w:bCs/>
-          <w:sz w:val="32"/>
-          <w:szCs w:val="32"/>
-          <w:lang w:val="en-US"/>
-        </w:rPr>
-        <w:t>:</w:t>
-      </w:r>
-    </w:p>
-    <w:p>
-      <w:pPr>
-        <w:rPr>
-          <w:sz w:val="28"/>
-          <w:szCs w:val="28"/>
-          <w:lang w:val="en-US"/>
-        </w:rPr>
-      </w:pPr>
-      <w:r>
-        <w:rPr>
-          <w:sz w:val="28"/>
-          <w:szCs w:val="28"/>
-          <w:lang w:val="en-US"/>
-        </w:rPr>
-        <w:t xml:space="preserve">JVM is included in both JRE and </w:t>
-      </w:r>
-      <w:proofErr w:type="gramStart"/>
-      <w:r>
-        <w:rPr>
-          <w:sz w:val="28"/>
-          <w:szCs w:val="28"/>
-          <w:lang w:val="en-US"/>
-        </w:rPr>
-        <w:t>JDK ,</w:t>
-      </w:r>
-      <w:proofErr w:type="gramEnd"/>
-      <w:r>
-        <w:rPr>
-          <w:sz w:val="28"/>
-          <w:szCs w:val="28"/>
-          <w:lang w:val="en-US"/>
-        </w:rPr>
-        <w:t xml:space="preserve"> what ever the java code run using the JRE or JDK goes in to JVM . JVM is responsible for executing the code line by </w:t>
-      </w:r>
-      <w:proofErr w:type="gramStart"/>
-      <w:r>
-        <w:rPr>
-          <w:sz w:val="28"/>
-          <w:szCs w:val="28"/>
-          <w:lang w:val="en-US"/>
-        </w:rPr>
-        <w:t>line ,</w:t>
-      </w:r>
-      <w:proofErr w:type="gramEnd"/>
-      <w:r>
-        <w:rPr>
-          <w:sz w:val="28"/>
-          <w:szCs w:val="28"/>
-          <w:lang w:val="en-US"/>
-        </w:rPr>
-        <w:t xml:space="preserve"> hence it is called the interpreter.</w:t>
+        <w:t>JVM is included in both JRE and JDK , what ever the java code run using the JRE or JDK goes in to JVM . JVM is responsible for executing the code line by line , hence it is called the interpreter.</w:t>
       </w:r>
     </w:p>
     <w:p>
@@ -4678,25 +3521,7 @@
           <w:szCs w:val="28"/>
           <w:lang w:val="en-US"/>
         </w:rPr>
-        <w:t xml:space="preserve">Static </w:t>
-      </w:r>
-      <w:proofErr w:type="gramStart"/>
-      <w:r>
-        <w:rPr>
-          <w:sz w:val="28"/>
-          <w:szCs w:val="28"/>
-          <w:lang w:val="en-US"/>
-        </w:rPr>
-        <w:t>variables :</w:t>
-      </w:r>
-      <w:proofErr w:type="gramEnd"/>
-      <w:r>
-        <w:rPr>
-          <w:sz w:val="28"/>
-          <w:szCs w:val="28"/>
-          <w:lang w:val="en-US"/>
-        </w:rPr>
-        <w:t xml:space="preserve"> variable declared as static is called static variable , memory allocated only once.</w:t>
+        <w:t>Static variables : variable declared as static is called static variable , memory allocated only once.</w:t>
       </w:r>
     </w:p>
     <w:p>
@@ -4718,25 +3543,7 @@
           <w:szCs w:val="28"/>
           <w:lang w:val="en-US"/>
         </w:rPr>
-        <w:t xml:space="preserve">Local variables: this variables </w:t>
-      </w:r>
-      <w:proofErr w:type="gramStart"/>
-      <w:r>
-        <w:rPr>
-          <w:sz w:val="28"/>
-          <w:szCs w:val="28"/>
-          <w:lang w:val="en-US"/>
-        </w:rPr>
-        <w:t>are  declared</w:t>
-      </w:r>
-      <w:proofErr w:type="gramEnd"/>
-      <w:r>
-        <w:rPr>
-          <w:sz w:val="28"/>
-          <w:szCs w:val="28"/>
-          <w:lang w:val="en-US"/>
-        </w:rPr>
-        <w:t xml:space="preserve"> inside the method of the class and accessible only method of the class </w:t>
+        <w:t xml:space="preserve">Local variables: this variables are  declared inside the method of the class and accessible only method of the class </w:t>
       </w:r>
     </w:p>
     <w:p>
@@ -4758,25 +3565,7 @@
           <w:szCs w:val="28"/>
           <w:lang w:val="en-US"/>
         </w:rPr>
-        <w:t xml:space="preserve">Instance </w:t>
-      </w:r>
-      <w:proofErr w:type="gramStart"/>
-      <w:r>
-        <w:rPr>
-          <w:sz w:val="28"/>
-          <w:szCs w:val="28"/>
-          <w:lang w:val="en-US"/>
-        </w:rPr>
-        <w:t>variable :this</w:t>
-      </w:r>
-      <w:proofErr w:type="gramEnd"/>
-      <w:r>
-        <w:rPr>
-          <w:sz w:val="28"/>
-          <w:szCs w:val="28"/>
-          <w:lang w:val="en-US"/>
-        </w:rPr>
-        <w:t xml:space="preserve"> variable are declared outside the method and inside the class .</w:t>
+        <w:t>Instance variable :this variable are declared outside the method and inside the class .</w:t>
       </w:r>
     </w:p>
     <w:p>
@@ -4788,7 +3577,6 @@
           <w:lang w:val="en-US"/>
         </w:rPr>
       </w:pPr>
-      <w:proofErr w:type="gramStart"/>
       <w:r>
         <w:rPr>
           <w:sz w:val="32"/>
@@ -4797,7 +3585,6 @@
         </w:rPr>
         <w:t>Example :</w:t>
       </w:r>
-      <w:proofErr w:type="gramEnd"/>
     </w:p>
     <w:p>
       <w:pPr>
@@ -4814,25 +3601,7 @@
           <w:szCs w:val="24"/>
           <w:lang w:val="en-US"/>
         </w:rPr>
-        <w:t xml:space="preserve">Class </w:t>
-      </w:r>
-      <w:proofErr w:type="spellStart"/>
-      <w:r>
-        <w:rPr>
-          <w:sz w:val="24"/>
-          <w:szCs w:val="24"/>
-          <w:lang w:val="en-US"/>
-        </w:rPr>
-        <w:t>variabledemo</w:t>
-      </w:r>
-      <w:proofErr w:type="spellEnd"/>
-      <w:r>
-        <w:rPr>
-          <w:sz w:val="24"/>
-          <w:szCs w:val="24"/>
-          <w:lang w:val="en-US"/>
-        </w:rPr>
-        <w:t xml:space="preserve"> {</w:t>
+        <w:t>Class variabledemo {</w:t>
       </w:r>
     </w:p>
     <w:p>
@@ -4851,43 +3620,7 @@
           <w:lang w:val="en-US"/>
         </w:rPr>
         <w:tab/>
-        <w:t xml:space="preserve">Public static void </w:t>
-      </w:r>
-      <w:proofErr w:type="gramStart"/>
-      <w:r>
-        <w:rPr>
-          <w:sz w:val="24"/>
-          <w:szCs w:val="24"/>
-          <w:lang w:val="en-US"/>
-        </w:rPr>
-        <w:t>main(</w:t>
-      </w:r>
-      <w:proofErr w:type="gramEnd"/>
-      <w:r>
-        <w:rPr>
-          <w:sz w:val="24"/>
-          <w:szCs w:val="24"/>
-          <w:lang w:val="en-US"/>
-        </w:rPr>
-        <w:t xml:space="preserve">String [] </w:t>
-      </w:r>
-      <w:proofErr w:type="spellStart"/>
-      <w:r>
-        <w:rPr>
-          <w:sz w:val="24"/>
-          <w:szCs w:val="24"/>
-          <w:lang w:val="en-US"/>
-        </w:rPr>
-        <w:t>args</w:t>
-      </w:r>
-      <w:proofErr w:type="spellEnd"/>
-      <w:r>
-        <w:rPr>
-          <w:sz w:val="24"/>
-          <w:szCs w:val="24"/>
-          <w:lang w:val="en-US"/>
-        </w:rPr>
-        <w:t>){</w:t>
+        <w:t>Public static void main(String [] args){</w:t>
       </w:r>
     </w:p>
     <w:p>
@@ -4932,25 +3665,7 @@
           <w:szCs w:val="24"/>
           <w:lang w:val="en-US"/>
         </w:rPr>
-        <w:t>Int a =</w:t>
-      </w:r>
-      <w:proofErr w:type="gramStart"/>
-      <w:r>
-        <w:rPr>
-          <w:sz w:val="24"/>
-          <w:szCs w:val="24"/>
-          <w:lang w:val="en-US"/>
-        </w:rPr>
-        <w:t>5;  /</w:t>
-      </w:r>
-      <w:proofErr w:type="gramEnd"/>
-      <w:r>
-        <w:rPr>
-          <w:sz w:val="24"/>
-          <w:szCs w:val="24"/>
-          <w:lang w:val="en-US"/>
-        </w:rPr>
-        <w:t>/ this is instance variable</w:t>
+        <w:t>Int a =5;  // this is instance variable</w:t>
       </w:r>
     </w:p>
     <w:p>
@@ -5022,28 +3737,8 @@
           <w:szCs w:val="24"/>
           <w:lang w:val="en-US"/>
         </w:rPr>
-        <w:t xml:space="preserve">Class </w:t>
-      </w:r>
-      <w:proofErr w:type="spellStart"/>
-      <w:proofErr w:type="gramStart"/>
-      <w:r>
-        <w:rPr>
-          <w:sz w:val="24"/>
-          <w:szCs w:val="24"/>
-          <w:lang w:val="en-US"/>
-        </w:rPr>
-        <w:t>varaiabledemo</w:t>
-      </w:r>
-      <w:proofErr w:type="spellEnd"/>
-      <w:r>
-        <w:rPr>
-          <w:sz w:val="24"/>
-          <w:szCs w:val="24"/>
-          <w:lang w:val="en-US"/>
-        </w:rPr>
-        <w:t>{</w:t>
-      </w:r>
-      <w:proofErr w:type="gramEnd"/>
+        <w:t>Class varaiabledemo{</w:t>
+      </w:r>
     </w:p>
     <w:p>
       <w:pPr>
@@ -5061,25 +3756,7 @@
           <w:lang w:val="en-US"/>
         </w:rPr>
         <w:tab/>
-        <w:t xml:space="preserve">Void </w:t>
-      </w:r>
-      <w:proofErr w:type="gramStart"/>
-      <w:r>
-        <w:rPr>
-          <w:sz w:val="24"/>
-          <w:szCs w:val="24"/>
-          <w:lang w:val="en-US"/>
-        </w:rPr>
-        <w:t>method(</w:t>
-      </w:r>
-      <w:proofErr w:type="gramEnd"/>
-      <w:r>
-        <w:rPr>
-          <w:sz w:val="24"/>
-          <w:szCs w:val="24"/>
-          <w:lang w:val="en-US"/>
-        </w:rPr>
-        <w:t>){</w:t>
+        <w:t>Void method(){</w:t>
       </w:r>
     </w:p>
     <w:p>
@@ -5239,7 +3916,7 @@
                     </pic:cNvPicPr>
                   </pic:nvPicPr>
                   <pic:blipFill>
-                    <a:blip r:embed="rId6">
+                    <a:blip r:embed="rId7">
                       <a:extLst>
                         <a:ext uri="{28A0092B-C50C-407E-A947-70E740481C1C}">
                           <a14:useLocalDpi xmlns:a14="http://schemas.microsoft.com/office/drawing/2010/main" val="0"/>
@@ -5335,7 +4012,7 @@
                     </pic:cNvPicPr>
                   </pic:nvPicPr>
                   <pic:blipFill>
-                    <a:blip r:embed="rId7">
+                    <a:blip r:embed="rId8">
                       <a:extLst>
                         <a:ext uri="{28A0092B-C50C-407E-A947-70E740481C1C}">
                           <a14:useLocalDpi xmlns:a14="http://schemas.microsoft.com/office/drawing/2010/main" val="0"/>
@@ -5419,7 +4096,7 @@
         </w:rPr>
         <w:t xml:space="preserve"> </w:t>
       </w:r>
-      <w:hyperlink r:id="rId8" w:history="1">
+      <w:hyperlink r:id="rId9" w:history="1">
         <w:r>
           <w:rPr>
             <w:rStyle w:val="Hyperlink"/>
@@ -5461,8 +4138,7 @@
           <w:color w:val="000000"/>
         </w:rPr>
       </w:pPr>
-      <w:hyperlink r:id="rId9" w:history="1">
-        <w:proofErr w:type="spellStart"/>
+      <w:hyperlink r:id="rId10" w:history="1">
         <w:r>
           <w:rPr>
             <w:rStyle w:val="Hyperlink"/>
@@ -5471,18 +4147,7 @@
             <w:bCs/>
             <w:color w:val="008000"/>
           </w:rPr>
-          <w:t>boolean</w:t>
-        </w:r>
-        <w:proofErr w:type="spellEnd"/>
-        <w:r>
-          <w:rPr>
-            <w:rStyle w:val="Hyperlink"/>
-            <w:rFonts w:ascii="Segoe UI" w:hAnsi="Segoe UI" w:cs="Segoe UI"/>
-            <w:b/>
-            <w:bCs/>
-            <w:color w:val="008000"/>
-          </w:rPr>
-          <w:t>:</w:t>
+          <w:t>boolean:</w:t>
         </w:r>
       </w:hyperlink>
       <w:r>
@@ -5490,39 +4155,7 @@
           <w:rFonts w:ascii="Segoe UI" w:hAnsi="Segoe UI" w:cs="Segoe UI"/>
           <w:color w:val="000000"/>
         </w:rPr>
-        <w:t xml:space="preserve"> Java </w:t>
-      </w:r>
-      <w:proofErr w:type="spellStart"/>
-      <w:r>
-        <w:rPr>
-          <w:rFonts w:ascii="Segoe UI" w:hAnsi="Segoe UI" w:cs="Segoe UI"/>
-          <w:color w:val="000000"/>
-        </w:rPr>
-        <w:t>boolean</w:t>
-      </w:r>
-      <w:proofErr w:type="spellEnd"/>
-      <w:r>
-        <w:rPr>
-          <w:rFonts w:ascii="Segoe UI" w:hAnsi="Segoe UI" w:cs="Segoe UI"/>
-          <w:color w:val="000000"/>
-        </w:rPr>
-        <w:t xml:space="preserve"> keyword is used to declare a variable as a </w:t>
-      </w:r>
-      <w:proofErr w:type="spellStart"/>
-      <w:r>
-        <w:rPr>
-          <w:rFonts w:ascii="Segoe UI" w:hAnsi="Segoe UI" w:cs="Segoe UI"/>
-          <w:color w:val="000000"/>
-        </w:rPr>
-        <w:t>boolean</w:t>
-      </w:r>
-      <w:proofErr w:type="spellEnd"/>
-      <w:r>
-        <w:rPr>
-          <w:rFonts w:ascii="Segoe UI" w:hAnsi="Segoe UI" w:cs="Segoe UI"/>
-          <w:color w:val="000000"/>
-        </w:rPr>
-        <w:t xml:space="preserve"> type. It can hold True and False values only.</w:t>
+        <w:t> Java boolean keyword is used to declare a variable as a boolean type. It can hold True and False values only.</w:t>
       </w:r>
     </w:p>
     <w:p>
@@ -5539,7 +4172,7 @@
           <w:color w:val="000000"/>
         </w:rPr>
       </w:pPr>
-      <w:hyperlink r:id="rId10" w:history="1">
+      <w:hyperlink r:id="rId11" w:history="1">
         <w:r>
           <w:rPr>
             <w:rStyle w:val="Hyperlink"/>
@@ -5581,7 +4214,7 @@
           <w:color w:val="000000"/>
         </w:rPr>
       </w:pPr>
-      <w:hyperlink r:id="rId11" w:history="1">
+      <w:hyperlink r:id="rId12" w:history="1">
         <w:r>
           <w:rPr>
             <w:rStyle w:val="Hyperlink"/>
@@ -5623,7 +4256,7 @@
           <w:color w:val="000000"/>
         </w:rPr>
       </w:pPr>
-      <w:hyperlink r:id="rId12" w:history="1">
+      <w:hyperlink r:id="rId13" w:history="1">
         <w:r>
           <w:rPr>
             <w:rStyle w:val="Hyperlink"/>
@@ -5665,7 +4298,7 @@
           <w:color w:val="000000"/>
         </w:rPr>
       </w:pPr>
-      <w:hyperlink r:id="rId13" w:history="1">
+      <w:hyperlink r:id="rId14" w:history="1">
         <w:r>
           <w:rPr>
             <w:rStyle w:val="Hyperlink"/>
@@ -5707,8 +4340,7 @@
           <w:color w:val="000000"/>
         </w:rPr>
       </w:pPr>
-      <w:hyperlink r:id="rId14" w:history="1">
-        <w:proofErr w:type="spellStart"/>
+      <w:hyperlink r:id="rId15" w:history="1">
         <w:r>
           <w:rPr>
             <w:rStyle w:val="Hyperlink"/>
@@ -5719,7 +4351,6 @@
           </w:rPr>
           <w:t>char</w:t>
         </w:r>
-        <w:proofErr w:type="spellEnd"/>
       </w:hyperlink>
       <w:r>
         <w:rPr>
@@ -5751,7 +4382,7 @@
           <w:color w:val="000000"/>
         </w:rPr>
       </w:pPr>
-      <w:hyperlink r:id="rId15" w:history="1">
+      <w:hyperlink r:id="rId16" w:history="1">
         <w:r>
           <w:rPr>
             <w:rStyle w:val="Hyperlink"/>
@@ -5793,7 +4424,7 @@
           <w:color w:val="000000"/>
         </w:rPr>
       </w:pPr>
-      <w:hyperlink r:id="rId16" w:history="1">
+      <w:hyperlink r:id="rId17" w:history="1">
         <w:r>
           <w:rPr>
             <w:rStyle w:val="Hyperlink"/>
@@ -5835,7 +4466,7 @@
           <w:color w:val="000000"/>
         </w:rPr>
       </w:pPr>
-      <w:hyperlink r:id="rId17" w:history="1">
+      <w:hyperlink r:id="rId18" w:history="1">
         <w:r>
           <w:rPr>
             <w:rStyle w:val="Hyperlink"/>
@@ -5877,7 +4508,7 @@
           <w:color w:val="000000"/>
         </w:rPr>
       </w:pPr>
-      <w:hyperlink r:id="rId18" w:history="1">
+      <w:hyperlink r:id="rId19" w:history="1">
         <w:r>
           <w:rPr>
             <w:rStyle w:val="Hyperlink"/>
@@ -5919,7 +4550,7 @@
           <w:color w:val="000000"/>
         </w:rPr>
       </w:pPr>
-      <w:hyperlink r:id="rId19" w:history="1">
+      <w:hyperlink r:id="rId20" w:history="1">
         <w:r>
           <w:rPr>
             <w:rStyle w:val="Hyperlink"/>
@@ -5961,7 +4592,7 @@
           <w:color w:val="000000"/>
         </w:rPr>
       </w:pPr>
-      <w:hyperlink r:id="rId20" w:history="1">
+      <w:hyperlink r:id="rId21" w:history="1">
         <w:r>
           <w:rPr>
             <w:rStyle w:val="Hyperlink"/>
@@ -6003,8 +4634,7 @@
           <w:color w:val="000000"/>
         </w:rPr>
       </w:pPr>
-      <w:hyperlink r:id="rId21" w:history="1">
-        <w:proofErr w:type="spellStart"/>
+      <w:hyperlink r:id="rId22" w:history="1">
         <w:r>
           <w:rPr>
             <w:rStyle w:val="Hyperlink"/>
@@ -6015,7 +4645,6 @@
           </w:rPr>
           <w:t>enum</w:t>
         </w:r>
-        <w:proofErr w:type="spellEnd"/>
       </w:hyperlink>
       <w:r>
         <w:rPr>
@@ -6030,23 +4659,7 @@
           <w:rFonts w:ascii="Segoe UI" w:hAnsi="Segoe UI" w:cs="Segoe UI"/>
           <w:color w:val="000000"/>
         </w:rPr>
-        <w:t xml:space="preserve"> Java </w:t>
-      </w:r>
-      <w:proofErr w:type="spellStart"/>
-      <w:r>
-        <w:rPr>
-          <w:rFonts w:ascii="Segoe UI" w:hAnsi="Segoe UI" w:cs="Segoe UI"/>
-          <w:color w:val="000000"/>
-        </w:rPr>
-        <w:t>enum</w:t>
-      </w:r>
-      <w:proofErr w:type="spellEnd"/>
-      <w:r>
-        <w:rPr>
-          <w:rFonts w:ascii="Segoe UI" w:hAnsi="Segoe UI" w:cs="Segoe UI"/>
-          <w:color w:val="000000"/>
-        </w:rPr>
-        <w:t xml:space="preserve"> keyword is used to define a fixed set of constants. Enum constructors are always private or default.</w:t>
+        <w:t> Java enum keyword is used to define a fixed set of constants. Enum constructors are always private or default.</w:t>
       </w:r>
     </w:p>
     <w:p>
@@ -6063,7 +4676,7 @@
           <w:color w:val="000000"/>
         </w:rPr>
       </w:pPr>
-      <w:hyperlink r:id="rId22" w:history="1">
+      <w:hyperlink r:id="rId23" w:history="1">
         <w:r>
           <w:rPr>
             <w:rStyle w:val="Hyperlink"/>
@@ -6105,7 +4718,7 @@
           <w:color w:val="000000"/>
         </w:rPr>
       </w:pPr>
-      <w:hyperlink r:id="rId23" w:history="1">
+      <w:hyperlink r:id="rId24" w:history="1">
         <w:r>
           <w:rPr>
             <w:rStyle w:val="Hyperlink"/>
@@ -6147,8 +4760,7 @@
           <w:color w:val="000000"/>
         </w:rPr>
       </w:pPr>
-      <w:hyperlink r:id="rId24" w:history="1">
-        <w:proofErr w:type="gramStart"/>
+      <w:hyperlink r:id="rId25" w:history="1">
         <w:r>
           <w:rPr>
             <w:rStyle w:val="Hyperlink"/>
@@ -6159,7 +4771,6 @@
           </w:rPr>
           <w:t>finally</w:t>
         </w:r>
-        <w:proofErr w:type="gramEnd"/>
       </w:hyperlink>
       <w:r>
         <w:rPr>
@@ -6191,7 +4802,7 @@
           <w:color w:val="000000"/>
         </w:rPr>
       </w:pPr>
-      <w:hyperlink r:id="rId25" w:history="1">
+      <w:hyperlink r:id="rId26" w:history="1">
         <w:r>
           <w:rPr>
             <w:rStyle w:val="Hyperlink"/>
@@ -6233,7 +4844,7 @@
           <w:color w:val="000000"/>
         </w:rPr>
       </w:pPr>
-      <w:hyperlink r:id="rId26" w:history="1">
+      <w:hyperlink r:id="rId27" w:history="1">
         <w:r>
           <w:rPr>
             <w:rStyle w:val="Hyperlink"/>
@@ -6258,23 +4869,7 @@
           <w:rFonts w:ascii="Segoe UI" w:hAnsi="Segoe UI" w:cs="Segoe UI"/>
           <w:color w:val="000000"/>
         </w:rPr>
-        <w:t xml:space="preserve"> Java for keyword is used to start a for loop. It is used to execute a set of instructions/functions repeatedly when some condition becomes true. If the number of </w:t>
-      </w:r>
-      <w:proofErr w:type="gramStart"/>
-      <w:r>
-        <w:rPr>
-          <w:rFonts w:ascii="Segoe UI" w:hAnsi="Segoe UI" w:cs="Segoe UI"/>
-          <w:color w:val="000000"/>
-        </w:rPr>
-        <w:t>iteration</w:t>
-      </w:r>
-      <w:proofErr w:type="gramEnd"/>
-      <w:r>
-        <w:rPr>
-          <w:rFonts w:ascii="Segoe UI" w:hAnsi="Segoe UI" w:cs="Segoe UI"/>
-          <w:color w:val="000000"/>
-        </w:rPr>
-        <w:t xml:space="preserve"> is fixed, it is recommended to use for loop.</w:t>
+        <w:t> Java for keyword is used to start a for loop. It is used to execute a set of instructions/functions repeatedly when some condition becomes true. If the number of iteration is fixed, it is recommended to use for loop.</w:t>
       </w:r>
     </w:p>
     <w:p>
@@ -6291,7 +4886,7 @@
           <w:color w:val="000000"/>
         </w:rPr>
       </w:pPr>
-      <w:hyperlink r:id="rId27" w:history="1">
+      <w:hyperlink r:id="rId28" w:history="1">
         <w:r>
           <w:rPr>
             <w:rStyle w:val="Hyperlink"/>
@@ -6333,7 +4928,7 @@
           <w:color w:val="000000"/>
         </w:rPr>
       </w:pPr>
-      <w:hyperlink r:id="rId28" w:history="1">
+      <w:hyperlink r:id="rId29" w:history="1">
         <w:r>
           <w:rPr>
             <w:rStyle w:val="Hyperlink"/>
@@ -6375,7 +4970,7 @@
           <w:color w:val="000000"/>
         </w:rPr>
       </w:pPr>
-      <w:hyperlink r:id="rId29" w:history="1">
+      <w:hyperlink r:id="rId30" w:history="1">
         <w:r>
           <w:rPr>
             <w:rStyle w:val="Hyperlink"/>
@@ -6417,8 +5012,7 @@
           <w:color w:val="000000"/>
         </w:rPr>
       </w:pPr>
-      <w:hyperlink r:id="rId30" w:history="1">
-        <w:proofErr w:type="spellStart"/>
+      <w:hyperlink r:id="rId31" w:history="1">
         <w:r>
           <w:rPr>
             <w:rStyle w:val="Hyperlink"/>
@@ -6429,7 +5023,6 @@
           </w:rPr>
           <w:t>instanceof</w:t>
         </w:r>
-        <w:proofErr w:type="spellEnd"/>
       </w:hyperlink>
       <w:r>
         <w:rPr>
@@ -6444,23 +5037,7 @@
           <w:rFonts w:ascii="Segoe UI" w:hAnsi="Segoe UI" w:cs="Segoe UI"/>
           <w:color w:val="000000"/>
         </w:rPr>
-        <w:t xml:space="preserve"> Java </w:t>
-      </w:r>
-      <w:proofErr w:type="spellStart"/>
-      <w:r>
-        <w:rPr>
-          <w:rFonts w:ascii="Segoe UI" w:hAnsi="Segoe UI" w:cs="Segoe UI"/>
-          <w:color w:val="000000"/>
-        </w:rPr>
-        <w:t>instanceof</w:t>
-      </w:r>
-      <w:proofErr w:type="spellEnd"/>
-      <w:r>
-        <w:rPr>
-          <w:rFonts w:ascii="Segoe UI" w:hAnsi="Segoe UI" w:cs="Segoe UI"/>
-          <w:color w:val="000000"/>
-        </w:rPr>
-        <w:t xml:space="preserve"> keyword is used to test whether the object is an instance of the specified class or implements an interface.</w:t>
+        <w:t> Java instanceof keyword is used to test whether the object is an instance of the specified class or implements an interface.</w:t>
       </w:r>
     </w:p>
     <w:p>
@@ -6477,7 +5054,7 @@
           <w:color w:val="000000"/>
         </w:rPr>
       </w:pPr>
-      <w:hyperlink r:id="rId31" w:history="1">
+      <w:hyperlink r:id="rId32" w:history="1">
         <w:r>
           <w:rPr>
             <w:rStyle w:val="Hyperlink"/>
@@ -6519,7 +5096,7 @@
           <w:color w:val="000000"/>
         </w:rPr>
       </w:pPr>
-      <w:hyperlink r:id="rId32" w:history="1">
+      <w:hyperlink r:id="rId33" w:history="1">
         <w:r>
           <w:rPr>
             <w:rStyle w:val="Hyperlink"/>
@@ -6561,7 +5138,7 @@
           <w:color w:val="000000"/>
         </w:rPr>
       </w:pPr>
-      <w:hyperlink r:id="rId33" w:history="1">
+      <w:hyperlink r:id="rId34" w:history="1">
         <w:r>
           <w:rPr>
             <w:rStyle w:val="Hyperlink"/>
@@ -6633,7 +5210,7 @@
           <w:color w:val="000000"/>
         </w:rPr>
       </w:pPr>
-      <w:hyperlink r:id="rId34" w:history="1">
+      <w:hyperlink r:id="rId35" w:history="1">
         <w:r>
           <w:rPr>
             <w:rStyle w:val="Hyperlink"/>
@@ -6675,7 +5252,7 @@
           <w:color w:val="000000"/>
         </w:rPr>
       </w:pPr>
-      <w:hyperlink r:id="rId35" w:history="1">
+      <w:hyperlink r:id="rId36" w:history="1">
         <w:r>
           <w:rPr>
             <w:rStyle w:val="Hyperlink"/>
@@ -6717,7 +5294,7 @@
           <w:color w:val="000000"/>
         </w:rPr>
       </w:pPr>
-      <w:hyperlink r:id="rId36" w:history="1">
+      <w:hyperlink r:id="rId37" w:history="1">
         <w:r>
           <w:rPr>
             <w:rStyle w:val="Hyperlink"/>
@@ -6759,7 +5336,7 @@
           <w:color w:val="000000"/>
         </w:rPr>
       </w:pPr>
-      <w:hyperlink r:id="rId37" w:history="1">
+      <w:hyperlink r:id="rId38" w:history="1">
         <w:r>
           <w:rPr>
             <w:rStyle w:val="Hyperlink"/>
@@ -6801,7 +5378,7 @@
           <w:color w:val="000000"/>
         </w:rPr>
       </w:pPr>
-      <w:hyperlink r:id="rId38" w:history="1">
+      <w:hyperlink r:id="rId39" w:history="1">
         <w:r>
           <w:rPr>
             <w:rStyle w:val="Hyperlink"/>
@@ -6843,7 +5420,7 @@
           <w:color w:val="000000"/>
         </w:rPr>
       </w:pPr>
-      <w:hyperlink r:id="rId39" w:history="1">
+      <w:hyperlink r:id="rId40" w:history="1">
         <w:r>
           <w:rPr>
             <w:rStyle w:val="Hyperlink"/>
@@ -6885,7 +5462,7 @@
           <w:color w:val="000000"/>
         </w:rPr>
       </w:pPr>
-      <w:hyperlink r:id="rId40" w:history="1">
+      <w:hyperlink r:id="rId41" w:history="1">
         <w:r>
           <w:rPr>
             <w:rStyle w:val="Hyperlink"/>
@@ -6927,7 +5504,7 @@
           <w:color w:val="000000"/>
         </w:rPr>
       </w:pPr>
-      <w:hyperlink r:id="rId41" w:history="1">
+      <w:hyperlink r:id="rId42" w:history="1">
         <w:r>
           <w:rPr>
             <w:rStyle w:val="Hyperlink"/>
@@ -6969,7 +5546,7 @@
           <w:color w:val="000000"/>
         </w:rPr>
       </w:pPr>
-      <w:hyperlink r:id="rId42" w:history="1">
+      <w:hyperlink r:id="rId43" w:history="1">
         <w:r>
           <w:rPr>
             <w:rStyle w:val="Hyperlink"/>
@@ -7011,8 +5588,7 @@
           <w:color w:val="000000"/>
         </w:rPr>
       </w:pPr>
-      <w:hyperlink r:id="rId43" w:history="1">
-        <w:proofErr w:type="spellStart"/>
+      <w:hyperlink r:id="rId44" w:history="1">
         <w:r>
           <w:rPr>
             <w:rStyle w:val="Hyperlink"/>
@@ -7023,7 +5599,6 @@
           </w:rPr>
           <w:t>strictfp</w:t>
         </w:r>
-        <w:proofErr w:type="spellEnd"/>
       </w:hyperlink>
       <w:r>
         <w:rPr>
@@ -7038,23 +5613,7 @@
           <w:rFonts w:ascii="Segoe UI" w:hAnsi="Segoe UI" w:cs="Segoe UI"/>
           <w:color w:val="000000"/>
         </w:rPr>
-        <w:t xml:space="preserve"> Java </w:t>
-      </w:r>
-      <w:proofErr w:type="spellStart"/>
-      <w:r>
-        <w:rPr>
-          <w:rFonts w:ascii="Segoe UI" w:hAnsi="Segoe UI" w:cs="Segoe UI"/>
-          <w:color w:val="000000"/>
-        </w:rPr>
-        <w:t>strictfp</w:t>
-      </w:r>
-      <w:proofErr w:type="spellEnd"/>
-      <w:r>
-        <w:rPr>
-          <w:rFonts w:ascii="Segoe UI" w:hAnsi="Segoe UI" w:cs="Segoe UI"/>
-          <w:color w:val="000000"/>
-        </w:rPr>
-        <w:t xml:space="preserve"> is used to restrict the floating-point calculations to ensure portability.</w:t>
+        <w:t> Java strictfp is used to restrict the floating-point calculations to ensure portability.</w:t>
       </w:r>
     </w:p>
     <w:p>
@@ -7071,7 +5630,7 @@
           <w:color w:val="000000"/>
         </w:rPr>
       </w:pPr>
-      <w:hyperlink r:id="rId44" w:history="1">
+      <w:hyperlink r:id="rId45" w:history="1">
         <w:r>
           <w:rPr>
             <w:rStyle w:val="Hyperlink"/>
@@ -7113,7 +5672,7 @@
           <w:color w:val="000000"/>
         </w:rPr>
       </w:pPr>
-      <w:hyperlink r:id="rId45" w:history="1">
+      <w:hyperlink r:id="rId46" w:history="1">
         <w:r>
           <w:rPr>
             <w:rStyle w:val="Hyperlink"/>
@@ -7155,7 +5714,7 @@
           <w:color w:val="000000"/>
         </w:rPr>
       </w:pPr>
-      <w:hyperlink r:id="rId46" w:history="1">
+      <w:hyperlink r:id="rId47" w:history="1">
         <w:r>
           <w:rPr>
             <w:rStyle w:val="Hyperlink"/>
@@ -7197,7 +5756,7 @@
           <w:color w:val="000000"/>
         </w:rPr>
       </w:pPr>
-      <w:hyperlink r:id="rId47" w:history="1">
+      <w:hyperlink r:id="rId48" w:history="1">
         <w:r>
           <w:rPr>
             <w:rStyle w:val="Hyperlink"/>
@@ -7239,7 +5798,7 @@
           <w:color w:val="000000"/>
         </w:rPr>
       </w:pPr>
-      <w:hyperlink r:id="rId48" w:history="1">
+      <w:hyperlink r:id="rId49" w:history="1">
         <w:r>
           <w:rPr>
             <w:rStyle w:val="Hyperlink"/>
@@ -7281,7 +5840,7 @@
           <w:color w:val="000000"/>
         </w:rPr>
       </w:pPr>
-      <w:hyperlink r:id="rId49" w:history="1">
+      <w:hyperlink r:id="rId50" w:history="1">
         <w:r>
           <w:rPr>
             <w:rStyle w:val="Hyperlink"/>
@@ -7323,7 +5882,7 @@
           <w:color w:val="000000"/>
         </w:rPr>
       </w:pPr>
-      <w:hyperlink r:id="rId50" w:history="1">
+      <w:hyperlink r:id="rId51" w:history="1">
         <w:r>
           <w:rPr>
             <w:rStyle w:val="Hyperlink"/>
@@ -7365,7 +5924,7 @@
           <w:color w:val="000000"/>
         </w:rPr>
       </w:pPr>
-      <w:hyperlink r:id="rId51" w:history="1">
+      <w:hyperlink r:id="rId52" w:history="1">
         <w:r>
           <w:rPr>
             <w:rStyle w:val="Hyperlink"/>
@@ -7437,7 +5996,7 @@
           <w:color w:val="000000"/>
         </w:rPr>
       </w:pPr>
-      <w:hyperlink r:id="rId52" w:history="1">
+      <w:hyperlink r:id="rId53" w:history="1">
         <w:r>
           <w:rPr>
             <w:rStyle w:val="Hyperlink"/>
@@ -7479,7 +6038,7 @@
           <w:color w:val="000000"/>
         </w:rPr>
       </w:pPr>
-      <w:hyperlink r:id="rId53" w:history="1">
+      <w:hyperlink r:id="rId54" w:history="1">
         <w:r>
           <w:rPr>
             <w:rStyle w:val="Hyperlink"/>
@@ -7504,23 +6063,7 @@
           <w:rFonts w:ascii="Segoe UI" w:hAnsi="Segoe UI" w:cs="Segoe UI"/>
           <w:color w:val="000000"/>
         </w:rPr>
-        <w:t xml:space="preserve"> Java while keyword is used to start a while loop. This loop iterates a part of the program several times. If the number of </w:t>
-      </w:r>
-      <w:proofErr w:type="gramStart"/>
-      <w:r>
-        <w:rPr>
-          <w:rFonts w:ascii="Segoe UI" w:hAnsi="Segoe UI" w:cs="Segoe UI"/>
-          <w:color w:val="000000"/>
-        </w:rPr>
-        <w:t>iteration</w:t>
-      </w:r>
-      <w:proofErr w:type="gramEnd"/>
-      <w:r>
-        <w:rPr>
-          <w:rFonts w:ascii="Segoe UI" w:hAnsi="Segoe UI" w:cs="Segoe UI"/>
-          <w:color w:val="000000"/>
-        </w:rPr>
-        <w:t xml:space="preserve"> is not fixed, it is recommended to use the while loop.</w:t>
+        <w:t> Java while keyword is used to start a while loop. This loop iterates a part of the program several times. If the number of iteration is not fixed, it is recommended to use the while loop.</w:t>
       </w:r>
     </w:p>
     <w:p>
@@ -7532,7 +6075,7 @@
       </w:pPr>
       <w:r>
         <w:pict w14:anchorId="148808D1">
-          <v:rect id="_x0000_i1029" style="width:0;height:.75pt" o:hralign="left" o:hrstd="t" o:hrnoshade="t" o:hr="t" fillcolor="#d4d4d4" stroked="f"/>
+          <v:rect id="_x0000_i1025" style="width:0;height:.75pt" o:hrstd="t" o:hrnoshade="t" o:hr="t" fillcolor="#d4d4d4" stroked="f"/>
         </w:pict>
       </w:r>
     </w:p>
@@ -7544,6 +6087,405 @@
           <w:lang w:val="en-US"/>
         </w:rPr>
       </w:pPr>
+    </w:p>
+    <w:p>
+      <w:pPr>
+        <w:rPr>
+          <w:sz w:val="28"/>
+          <w:szCs w:val="28"/>
+          <w:lang w:val="en-US"/>
+        </w:rPr>
+      </w:pPr>
+    </w:p>
+    <w:p>
+      <w:pPr>
+        <w:rPr>
+          <w:b/>
+          <w:bCs/>
+          <w:sz w:val="44"/>
+          <w:szCs w:val="44"/>
+          <w:highlight w:val="yellow"/>
+          <w:lang w:val="en-US"/>
+        </w:rPr>
+      </w:pPr>
+    </w:p>
+    <w:p>
+      <w:pPr>
+        <w:rPr>
+          <w:b/>
+          <w:bCs/>
+          <w:sz w:val="44"/>
+          <w:szCs w:val="44"/>
+          <w:highlight w:val="yellow"/>
+          <w:lang w:val="en-US"/>
+        </w:rPr>
+      </w:pPr>
+    </w:p>
+    <w:p>
+      <w:pPr>
+        <w:rPr>
+          <w:b/>
+          <w:bCs/>
+          <w:sz w:val="44"/>
+          <w:szCs w:val="44"/>
+          <w:highlight w:val="yellow"/>
+          <w:lang w:val="en-US"/>
+        </w:rPr>
+      </w:pPr>
+    </w:p>
+    <w:p>
+      <w:pPr>
+        <w:rPr>
+          <w:b/>
+          <w:bCs/>
+          <w:sz w:val="44"/>
+          <w:szCs w:val="44"/>
+          <w:highlight w:val="yellow"/>
+          <w:lang w:val="en-US"/>
+        </w:rPr>
+      </w:pPr>
+    </w:p>
+    <w:p>
+      <w:pPr>
+        <w:rPr>
+          <w:b/>
+          <w:bCs/>
+          <w:sz w:val="44"/>
+          <w:szCs w:val="44"/>
+          <w:lang w:val="en-US"/>
+        </w:rPr>
+      </w:pPr>
+      <w:r>
+        <w:rPr>
+          <w:b/>
+          <w:bCs/>
+          <w:sz w:val="44"/>
+          <w:szCs w:val="44"/>
+          <w:highlight w:val="yellow"/>
+          <w:lang w:val="en-US"/>
+        </w:rPr>
+        <w:t>Conditional Statements in JAVA</w:t>
+      </w:r>
+      <w:r>
+        <w:rPr>
+          <w:b/>
+          <w:bCs/>
+          <w:sz w:val="44"/>
+          <w:szCs w:val="44"/>
+          <w:lang w:val="en-US"/>
+        </w:rPr>
+        <w:t xml:space="preserve"> :</w:t>
+      </w:r>
+    </w:p>
+    <w:p>
+      <w:pPr>
+        <w:rPr>
+          <w:b/>
+          <w:bCs/>
+          <w:sz w:val="44"/>
+          <w:szCs w:val="44"/>
+          <w:lang w:val="en-US"/>
+        </w:rPr>
+      </w:pPr>
+    </w:p>
+    <w:p>
+      <w:pPr>
+        <w:rPr>
+          <w:b/>
+          <w:bCs/>
+          <w:sz w:val="44"/>
+          <w:szCs w:val="44"/>
+          <w:lang w:val="en-US"/>
+        </w:rPr>
+      </w:pPr>
+      <w:r>
+        <w:rPr>
+          <w:noProof/>
+        </w:rPr>
+        <w:drawing>
+          <wp:inline distT="0" distB="0" distL="0" distR="0" wp14:anchorId="5B1EFECE" wp14:editId="48BFD449">
+            <wp:extent cx="5640070" cy="3221826"/>
+            <wp:effectExtent l="0" t="0" r="0" b="0"/>
+            <wp:docPr id="2" name="Picture 2" descr="Control Structures in Java — Conditional statements | by Nickson Joram |  Javarevisited | Medium"/>
+            <wp:cNvGraphicFramePr>
+              <a:graphicFrameLocks xmlns:a="http://schemas.openxmlformats.org/drawingml/2006/main" noChangeAspect="1"/>
+            </wp:cNvGraphicFramePr>
+            <a:graphic xmlns:a="http://schemas.openxmlformats.org/drawingml/2006/main">
+              <a:graphicData uri="http://schemas.openxmlformats.org/drawingml/2006/picture">
+                <pic:pic xmlns:pic="http://schemas.openxmlformats.org/drawingml/2006/picture">
+                  <pic:nvPicPr>
+                    <pic:cNvPr id="0" name="Picture 2" descr="Control Structures in Java — Conditional statements | by Nickson Joram |  Javarevisited | Medium"/>
+                    <pic:cNvPicPr>
+                      <a:picLocks noChangeAspect="1" noChangeArrowheads="1"/>
+                    </pic:cNvPicPr>
+                  </pic:nvPicPr>
+                  <pic:blipFill>
+                    <a:blip r:embed="rId55">
+                      <a:extLst>
+                        <a:ext uri="{28A0092B-C50C-407E-A947-70E740481C1C}">
+                          <a14:useLocalDpi xmlns:a14="http://schemas.microsoft.com/office/drawing/2010/main" val="0"/>
+                        </a:ext>
+                      </a:extLst>
+                    </a:blip>
+                    <a:srcRect/>
+                    <a:stretch>
+                      <a:fillRect/>
+                    </a:stretch>
+                  </pic:blipFill>
+                  <pic:spPr bwMode="auto">
+                    <a:xfrm>
+                      <a:off x="0" y="0"/>
+                      <a:ext cx="5682015" cy="3245787"/>
+                    </a:xfrm>
+                    <a:prstGeom prst="rect">
+                      <a:avLst/>
+                    </a:prstGeom>
+                    <a:noFill/>
+                    <a:ln>
+                      <a:noFill/>
+                    </a:ln>
+                  </pic:spPr>
+                </pic:pic>
+              </a:graphicData>
+            </a:graphic>
+          </wp:inline>
+        </w:drawing>
+      </w:r>
+    </w:p>
+    <w:p>
+      <w:pPr>
+        <w:rPr>
+          <w:b/>
+          <w:bCs/>
+          <w:sz w:val="44"/>
+          <w:szCs w:val="44"/>
+          <w:lang w:val="en-US"/>
+        </w:rPr>
+      </w:pPr>
+      <w:r>
+        <w:rPr>
+          <w:b/>
+          <w:bCs/>
+          <w:sz w:val="44"/>
+          <w:szCs w:val="44"/>
+          <w:lang w:val="en-US"/>
+        </w:rPr>
+        <w:t>If else :</w:t>
+      </w:r>
+    </w:p>
+    <w:p>
+      <w:pPr>
+        <w:rPr>
+          <w:sz w:val="18"/>
+          <w:szCs w:val="18"/>
+          <w:lang w:val="en-US"/>
+        </w:rPr>
+      </w:pPr>
+      <w:r>
+        <w:rPr>
+          <w:sz w:val="18"/>
+          <w:szCs w:val="18"/>
+          <w:lang w:val="en-US"/>
+        </w:rPr>
+        <w:t>Class abc{</w:t>
+      </w:r>
+    </w:p>
+    <w:p>
+      <w:pPr>
+        <w:rPr>
+          <w:sz w:val="18"/>
+          <w:szCs w:val="18"/>
+          <w:lang w:val="en-US"/>
+        </w:rPr>
+      </w:pPr>
+      <w:r>
+        <w:rPr>
+          <w:sz w:val="18"/>
+          <w:szCs w:val="18"/>
+          <w:lang w:val="en-US"/>
+        </w:rPr>
+        <w:tab/>
+        <w:t>Public static void main(String[] args){</w:t>
+      </w:r>
+    </w:p>
+    <w:p>
+      <w:pPr>
+        <w:ind w:firstLine="720"/>
+        <w:rPr>
+          <w:sz w:val="18"/>
+          <w:szCs w:val="18"/>
+          <w:lang w:val="en-US"/>
+        </w:rPr>
+      </w:pPr>
+      <w:r>
+        <w:rPr>
+          <w:sz w:val="18"/>
+          <w:szCs w:val="18"/>
+          <w:lang w:val="en-US"/>
+        </w:rPr>
+        <w:t>Int a =5;</w:t>
+      </w:r>
+    </w:p>
+    <w:p>
+      <w:pPr>
+        <w:ind w:firstLine="720"/>
+        <w:rPr>
+          <w:sz w:val="18"/>
+          <w:szCs w:val="18"/>
+          <w:lang w:val="en-US"/>
+        </w:rPr>
+      </w:pPr>
+      <w:r>
+        <w:rPr>
+          <w:sz w:val="18"/>
+          <w:szCs w:val="18"/>
+          <w:lang w:val="en-US"/>
+        </w:rPr>
+        <w:t>Int b=6;</w:t>
+      </w:r>
+    </w:p>
+    <w:p>
+      <w:pPr>
+        <w:ind w:firstLine="720"/>
+        <w:rPr>
+          <w:sz w:val="18"/>
+          <w:szCs w:val="18"/>
+          <w:lang w:val="en-US"/>
+        </w:rPr>
+      </w:pPr>
+      <w:r>
+        <w:rPr>
+          <w:sz w:val="18"/>
+          <w:szCs w:val="18"/>
+          <w:lang w:val="en-US"/>
+        </w:rPr>
+        <w:t>If(a&gt;b){</w:t>
+      </w:r>
+    </w:p>
+    <w:p>
+      <w:pPr>
+        <w:ind w:firstLine="720"/>
+        <w:rPr>
+          <w:sz w:val="18"/>
+          <w:szCs w:val="18"/>
+          <w:lang w:val="en-US"/>
+        </w:rPr>
+      </w:pPr>
+      <w:r>
+        <w:rPr>
+          <w:sz w:val="18"/>
+          <w:szCs w:val="18"/>
+          <w:lang w:val="en-US"/>
+        </w:rPr>
+        <w:t>System.out.println(“A is greater than B”);</w:t>
+      </w:r>
+    </w:p>
+    <w:p>
+      <w:pPr>
+        <w:ind w:left="720" w:firstLine="720"/>
+        <w:rPr>
+          <w:sz w:val="18"/>
+          <w:szCs w:val="18"/>
+          <w:lang w:val="en-US"/>
+        </w:rPr>
+      </w:pPr>
+      <w:r>
+        <w:rPr>
+          <w:sz w:val="18"/>
+          <w:szCs w:val="18"/>
+          <w:lang w:val="en-US"/>
+        </w:rPr>
+        <w:t>}</w:t>
+      </w:r>
+    </w:p>
+    <w:p>
+      <w:pPr>
+        <w:ind w:left="720" w:firstLine="720"/>
+        <w:rPr>
+          <w:sz w:val="18"/>
+          <w:szCs w:val="18"/>
+          <w:lang w:val="en-US"/>
+        </w:rPr>
+      </w:pPr>
+      <w:r>
+        <w:rPr>
+          <w:sz w:val="18"/>
+          <w:szCs w:val="18"/>
+          <w:lang w:val="en-US"/>
+        </w:rPr>
+        <w:t>Else{</w:t>
+      </w:r>
+    </w:p>
+    <w:p>
+      <w:pPr>
+        <w:ind w:left="720" w:firstLine="720"/>
+        <w:rPr>
+          <w:sz w:val="18"/>
+          <w:szCs w:val="18"/>
+          <w:lang w:val="en-US"/>
+        </w:rPr>
+      </w:pPr>
+      <w:r>
+        <w:rPr>
+          <w:sz w:val="18"/>
+          <w:szCs w:val="18"/>
+          <w:lang w:val="en-US"/>
+        </w:rPr>
+        <w:t>System.out.println(“B is greater than A”);</w:t>
+      </w:r>
+    </w:p>
+    <w:p>
+      <w:pPr>
+        <w:ind w:left="720" w:firstLine="720"/>
+        <w:rPr>
+          <w:sz w:val="18"/>
+          <w:szCs w:val="18"/>
+          <w:lang w:val="en-US"/>
+        </w:rPr>
+      </w:pPr>
+      <w:r>
+        <w:rPr>
+          <w:sz w:val="18"/>
+          <w:szCs w:val="18"/>
+          <w:lang w:val="en-US"/>
+        </w:rPr>
+        <w:t>}</w:t>
+      </w:r>
+    </w:p>
+    <w:p>
+      <w:pPr>
+        <w:ind w:firstLine="720"/>
+        <w:rPr>
+          <w:sz w:val="18"/>
+          <w:szCs w:val="18"/>
+          <w:lang w:val="en-US"/>
+        </w:rPr>
+      </w:pPr>
+      <w:r>
+        <w:rPr>
+          <w:sz w:val="18"/>
+          <w:szCs w:val="18"/>
+          <w:lang w:val="en-US"/>
+        </w:rPr>
+        <w:t>}</w:t>
+      </w:r>
+    </w:p>
+    <w:p>
+      <w:pPr>
+        <w:rPr>
+          <w:sz w:val="18"/>
+          <w:szCs w:val="18"/>
+          <w:lang w:val="en-US"/>
+        </w:rPr>
+      </w:pPr>
+      <w:r>
+        <w:rPr>
+          <w:sz w:val="18"/>
+          <w:szCs w:val="18"/>
+          <w:lang w:val="en-US"/>
+        </w:rPr>
+        <w:t>}</w:t>
+      </w:r>
     </w:p>
     <w:sectPr>
       <w:pgSz w:w="11906" w:h="16838"/>

--- a/Java -Learnings -Badrinadh.docx
+++ b/Java -Learnings -Badrinadh.docx
@@ -6382,7 +6382,7 @@
     </w:p>
     <w:p>
       <w:pPr>
-        <w:ind w:left="720" w:firstLine="720"/>
+        <w:ind w:firstLine="720"/>
         <w:rPr>
           <w:sz w:val="18"/>
           <w:szCs w:val="18"/>
@@ -6400,7 +6400,7 @@
     </w:p>
     <w:p>
       <w:pPr>
-        <w:ind w:left="720" w:firstLine="720"/>
+        <w:ind w:firstLine="720"/>
         <w:rPr>
           <w:sz w:val="18"/>
           <w:szCs w:val="18"/>
@@ -6413,30 +6413,38 @@
           <w:szCs w:val="18"/>
           <w:lang w:val="en-US"/>
         </w:rPr>
-        <w:t>Else{</w:t>
-      </w:r>
-    </w:p>
-    <w:p>
-      <w:pPr>
-        <w:ind w:left="720" w:firstLine="720"/>
+        <w:t>e</w:t>
+      </w:r>
+      <w:r>
         <w:rPr>
           <w:sz w:val="18"/>
           <w:szCs w:val="18"/>
           <w:lang w:val="en-US"/>
         </w:rPr>
-      </w:pPr>
-      <w:r>
+        <w:t>lse{</w:t>
+      </w:r>
+    </w:p>
+    <w:p>
+      <w:pPr>
+        <w:ind w:firstLine="720"/>
         <w:rPr>
           <w:sz w:val="18"/>
           <w:szCs w:val="18"/>
           <w:lang w:val="en-US"/>
         </w:rPr>
+      </w:pPr>
+      <w:r>
+        <w:rPr>
+          <w:sz w:val="18"/>
+          <w:szCs w:val="18"/>
+          <w:lang w:val="en-US"/>
+        </w:rPr>
         <w:t>System.out.println(“B is greater than A”);</w:t>
       </w:r>
     </w:p>
     <w:p>
       <w:pPr>
-        <w:ind w:left="720" w:firstLine="720"/>
+        <w:ind w:firstLine="720"/>
         <w:rPr>
           <w:sz w:val="18"/>
           <w:szCs w:val="18"/>

--- a/Java -Learnings -Badrinadh.docx
+++ b/Java -Learnings -Badrinadh.docx
@@ -112,13 +112,23 @@
           <w:lang w:val="en-US"/>
         </w:rPr>
       </w:pPr>
-      <w:r>
-        <w:rPr>
-          <w:sz w:val="28"/>
-          <w:szCs w:val="28"/>
-          <w:lang w:val="en-US"/>
-        </w:rPr>
-        <w:t xml:space="preserve">Date : 31-12-2022   </w:t>
+      <w:proofErr w:type="gramStart"/>
+      <w:r>
+        <w:rPr>
+          <w:sz w:val="28"/>
+          <w:szCs w:val="28"/>
+          <w:lang w:val="en-US"/>
+        </w:rPr>
+        <w:t>Date :</w:t>
+      </w:r>
+      <w:proofErr w:type="gramEnd"/>
+      <w:r>
+        <w:rPr>
+          <w:sz w:val="28"/>
+          <w:szCs w:val="28"/>
+          <w:lang w:val="en-US"/>
+        </w:rPr>
+        <w:t xml:space="preserve"> 31-12-2022   </w:t>
       </w:r>
       <w:r>
         <w:rPr>
@@ -180,8 +190,20 @@
           <w:szCs w:val="32"/>
           <w:lang w:val="en-US"/>
         </w:rPr>
-        <w:t>What is Java ?</w:t>
-      </w:r>
+        <w:t xml:space="preserve">What is </w:t>
+      </w:r>
+      <w:proofErr w:type="gramStart"/>
+      <w:r>
+        <w:rPr>
+          <w:b/>
+          <w:bCs/>
+          <w:sz w:val="32"/>
+          <w:szCs w:val="32"/>
+          <w:lang w:val="en-US"/>
+        </w:rPr>
+        <w:t>Java ?</w:t>
+      </w:r>
+      <w:proofErr w:type="gramEnd"/>
     </w:p>
     <w:p>
       <w:pPr>
@@ -329,7 +351,25 @@
           <w:szCs w:val="24"/>
           <w:lang w:val="en-US"/>
         </w:rPr>
-        <w:t xml:space="preserve">According to sun , more than 3 billion devices </w:t>
+        <w:t xml:space="preserve">According to </w:t>
+      </w:r>
+      <w:proofErr w:type="gramStart"/>
+      <w:r>
+        <w:rPr>
+          <w:sz w:val="24"/>
+          <w:szCs w:val="24"/>
+          <w:lang w:val="en-US"/>
+        </w:rPr>
+        <w:t>sun ,</w:t>
+      </w:r>
+      <w:proofErr w:type="gramEnd"/>
+      <w:r>
+        <w:rPr>
+          <w:sz w:val="24"/>
+          <w:szCs w:val="24"/>
+          <w:lang w:val="en-US"/>
+        </w:rPr>
+        <w:t xml:space="preserve"> more than 3 billion devices </w:t>
       </w:r>
       <w:r>
         <w:rPr>
@@ -369,7 +409,25 @@
           <w:szCs w:val="24"/>
           <w:lang w:val="en-US"/>
         </w:rPr>
-        <w:t xml:space="preserve">Desktop Applications ( e.g. acrobat reader, media player and </w:t>
+        <w:t xml:space="preserve">Desktop Applications </w:t>
+      </w:r>
+      <w:proofErr w:type="gramStart"/>
+      <w:r>
+        <w:rPr>
+          <w:sz w:val="24"/>
+          <w:szCs w:val="24"/>
+          <w:lang w:val="en-US"/>
+        </w:rPr>
+        <w:t>( e.g.</w:t>
+      </w:r>
+      <w:proofErr w:type="gramEnd"/>
+      <w:r>
+        <w:rPr>
+          <w:sz w:val="24"/>
+          <w:szCs w:val="24"/>
+          <w:lang w:val="en-US"/>
+        </w:rPr>
+        <w:t xml:space="preserve"> acrobat reader, media player and </w:t>
       </w:r>
       <w:r>
         <w:rPr>
@@ -407,7 +465,16 @@
           <w:szCs w:val="24"/>
           <w:lang w:val="en-US"/>
         </w:rPr>
-        <w:t>Web Applications (e.g.  irctc.co.in and etc</w:t>
+        <w:t xml:space="preserve">Web Applications (e.g.  irctc.co.in and </w:t>
+      </w:r>
+      <w:proofErr w:type="gramStart"/>
+      <w:r>
+        <w:rPr>
+          <w:sz w:val="24"/>
+          <w:szCs w:val="24"/>
+          <w:lang w:val="en-US"/>
+        </w:rPr>
+        <w:t>etc</w:t>
       </w:r>
       <w:r>
         <w:rPr>
@@ -425,6 +492,7 @@
         </w:rPr>
         <w:t>)</w:t>
       </w:r>
+      <w:proofErr w:type="gramEnd"/>
     </w:p>
     <w:p>
       <w:pPr>
@@ -445,7 +513,25 @@
           <w:szCs w:val="24"/>
           <w:lang w:val="en-US"/>
         </w:rPr>
-        <w:t>Enterprise Applications (e.g. banking applications)</w:t>
+        <w:t>Enterprise Applications (</w:t>
+      </w:r>
+      <w:proofErr w:type="gramStart"/>
+      <w:r>
+        <w:rPr>
+          <w:sz w:val="24"/>
+          <w:szCs w:val="24"/>
+          <w:lang w:val="en-US"/>
+        </w:rPr>
+        <w:t>e.g.</w:t>
+      </w:r>
+      <w:proofErr w:type="gramEnd"/>
+      <w:r>
+        <w:rPr>
+          <w:sz w:val="24"/>
+          <w:szCs w:val="24"/>
+          <w:lang w:val="en-US"/>
+        </w:rPr>
+        <w:t xml:space="preserve"> banking applications)</w:t>
       </w:r>
     </w:p>
     <w:p>
@@ -467,7 +553,25 @@
           <w:szCs w:val="24"/>
           <w:lang w:val="en-US"/>
         </w:rPr>
-        <w:t>Mobile Applications(e.g. Spotify , twitter and etc.  )</w:t>
+        <w:t xml:space="preserve">Mobile </w:t>
+      </w:r>
+      <w:proofErr w:type="gramStart"/>
+      <w:r>
+        <w:rPr>
+          <w:sz w:val="24"/>
+          <w:szCs w:val="24"/>
+          <w:lang w:val="en-US"/>
+        </w:rPr>
+        <w:t>Applications(</w:t>
+      </w:r>
+      <w:proofErr w:type="gramEnd"/>
+      <w:r>
+        <w:rPr>
+          <w:sz w:val="24"/>
+          <w:szCs w:val="24"/>
+          <w:lang w:val="en-US"/>
+        </w:rPr>
+        <w:t>e.g. Spotify , twitter and etc.  )</w:t>
       </w:r>
     </w:p>
     <w:p>
@@ -511,13 +615,23 @@
           <w:lang w:val="en-US"/>
         </w:rPr>
       </w:pPr>
-      <w:r>
-        <w:rPr>
-          <w:sz w:val="24"/>
-          <w:szCs w:val="24"/>
-          <w:lang w:val="en-US"/>
-        </w:rPr>
-        <w:t xml:space="preserve">There  are 4 platforms or editions of </w:t>
+      <w:proofErr w:type="gramStart"/>
+      <w:r>
+        <w:rPr>
+          <w:sz w:val="24"/>
+          <w:szCs w:val="24"/>
+          <w:lang w:val="en-US"/>
+        </w:rPr>
+        <w:t>There  are</w:t>
+      </w:r>
+      <w:proofErr w:type="gramEnd"/>
+      <w:r>
+        <w:rPr>
+          <w:sz w:val="24"/>
+          <w:szCs w:val="24"/>
+          <w:lang w:val="en-US"/>
+        </w:rPr>
+        <w:t xml:space="preserve"> 4 platforms or editions of </w:t>
       </w:r>
       <w:r>
         <w:rPr>
@@ -559,15 +673,35 @@
           <w:szCs w:val="24"/>
           <w:lang w:val="en-US"/>
         </w:rPr>
-        <w:t xml:space="preserve"> ( </w:t>
-      </w:r>
-      <w:r>
-        <w:rPr>
-          <w:sz w:val="24"/>
-          <w:szCs w:val="24"/>
-          <w:lang w:val="en-US"/>
-        </w:rPr>
-        <w:t xml:space="preserve">java  standard Edition </w:t>
+        <w:t xml:space="preserve"> </w:t>
+      </w:r>
+      <w:proofErr w:type="gramStart"/>
+      <w:r>
+        <w:rPr>
+          <w:b/>
+          <w:bCs/>
+          <w:sz w:val="24"/>
+          <w:szCs w:val="24"/>
+          <w:lang w:val="en-US"/>
+        </w:rPr>
+        <w:t xml:space="preserve">( </w:t>
+      </w:r>
+      <w:r>
+        <w:rPr>
+          <w:sz w:val="24"/>
+          <w:szCs w:val="24"/>
+          <w:lang w:val="en-US"/>
+        </w:rPr>
+        <w:t>java</w:t>
+      </w:r>
+      <w:proofErr w:type="gramEnd"/>
+      <w:r>
+        <w:rPr>
+          <w:sz w:val="24"/>
+          <w:szCs w:val="24"/>
+          <w:lang w:val="en-US"/>
+        </w:rPr>
+        <w:t xml:space="preserve">  standard Edition </w:t>
       </w:r>
       <w:r>
         <w:rPr>
@@ -594,7 +728,25 @@
           <w:szCs w:val="24"/>
           <w:lang w:val="en-US"/>
         </w:rPr>
-        <w:t xml:space="preserve"> It is java programming platform , it includes java programming API’s such a java.lang , java.io, java.net ,java.util, java.sql ,java.math and etc</w:t>
+        <w:t xml:space="preserve"> It is java programming </w:t>
+      </w:r>
+      <w:proofErr w:type="gramStart"/>
+      <w:r>
+        <w:rPr>
+          <w:sz w:val="24"/>
+          <w:szCs w:val="24"/>
+          <w:lang w:val="en-US"/>
+        </w:rPr>
+        <w:t>platform ,</w:t>
+      </w:r>
+      <w:proofErr w:type="gramEnd"/>
+      <w:r>
+        <w:rPr>
+          <w:sz w:val="24"/>
+          <w:szCs w:val="24"/>
+          <w:lang w:val="en-US"/>
+        </w:rPr>
+        <w:t xml:space="preserve"> it includes java programming API’s such a java.lang , java.io, java.net ,java.util, java.sql ,java.math and etc</w:t>
       </w:r>
       <w:r>
         <w:rPr>
@@ -677,7 +829,25 @@
           <w:szCs w:val="24"/>
           <w:lang w:val="en-US"/>
         </w:rPr>
-        <w:t xml:space="preserve">is enterprise platform ,mainly used to develop web and enterprise applications . it is built on the top of </w:t>
+        <w:t xml:space="preserve">is enterprise </w:t>
+      </w:r>
+      <w:proofErr w:type="gramStart"/>
+      <w:r>
+        <w:rPr>
+          <w:sz w:val="24"/>
+          <w:szCs w:val="24"/>
+          <w:lang w:val="en-US"/>
+        </w:rPr>
+        <w:t>platform ,mainly</w:t>
+      </w:r>
+      <w:proofErr w:type="gramEnd"/>
+      <w:r>
+        <w:rPr>
+          <w:sz w:val="24"/>
+          <w:szCs w:val="24"/>
+          <w:lang w:val="en-US"/>
+        </w:rPr>
+        <w:t xml:space="preserve"> used to develop web and enterprise applications . it is built on the top of </w:t>
       </w:r>
       <w:r>
         <w:rPr>
@@ -695,7 +865,43 @@
           <w:szCs w:val="24"/>
           <w:lang w:val="en-US"/>
         </w:rPr>
-        <w:t xml:space="preserve"> platform . it includes the topics like Servlets , JSP (</w:t>
+        <w:t xml:space="preserve"> </w:t>
+      </w:r>
+      <w:proofErr w:type="gramStart"/>
+      <w:r>
+        <w:rPr>
+          <w:sz w:val="24"/>
+          <w:szCs w:val="24"/>
+          <w:lang w:val="en-US"/>
+        </w:rPr>
+        <w:t>platform .</w:t>
+      </w:r>
+      <w:proofErr w:type="gramEnd"/>
+      <w:r>
+        <w:rPr>
+          <w:sz w:val="24"/>
+          <w:szCs w:val="24"/>
+          <w:lang w:val="en-US"/>
+        </w:rPr>
+        <w:t xml:space="preserve"> it includes the topics like </w:t>
+      </w:r>
+      <w:proofErr w:type="gramStart"/>
+      <w:r>
+        <w:rPr>
+          <w:sz w:val="24"/>
+          <w:szCs w:val="24"/>
+          <w:lang w:val="en-US"/>
+        </w:rPr>
+        <w:t>Servlets ,</w:t>
+      </w:r>
+      <w:proofErr w:type="gramEnd"/>
+      <w:r>
+        <w:rPr>
+          <w:sz w:val="24"/>
+          <w:szCs w:val="24"/>
+          <w:lang w:val="en-US"/>
+        </w:rPr>
+        <w:t xml:space="preserve"> JSP (</w:t>
       </w:r>
       <w:r>
         <w:rPr>
@@ -803,8 +1009,19 @@
           <w:szCs w:val="24"/>
           <w:lang w:val="en-US"/>
         </w:rPr>
-        <w:t>java micro Edition</w:t>
-      </w:r>
+        <w:t xml:space="preserve">java </w:t>
+      </w:r>
+      <w:proofErr w:type="gramStart"/>
+      <w:r>
+        <w:rPr>
+          <w:bCs/>
+          <w:sz w:val="24"/>
+          <w:szCs w:val="24"/>
+          <w:lang w:val="en-US"/>
+        </w:rPr>
+        <w:t>micro Edition</w:t>
+      </w:r>
+      <w:proofErr w:type="gramEnd"/>
       <w:r>
         <w:rPr>
           <w:b/>
@@ -1159,7 +1376,27 @@
           <w:sz w:val="20"/>
           <w:szCs w:val="20"/>
         </w:rPr>
-        <w:t xml:space="preserve"> main(String[] </w:t>
+        <w:t xml:space="preserve"> </w:t>
+      </w:r>
+      <w:proofErr w:type="gramStart"/>
+      <w:r>
+        <w:rPr>
+          <w:rFonts w:ascii="Consolas" w:hAnsi="Consolas" w:cs="Consolas"/>
+          <w:color w:val="000000"/>
+          <w:sz w:val="20"/>
+          <w:szCs w:val="20"/>
+        </w:rPr>
+        <w:t>main(</w:t>
+      </w:r>
+      <w:proofErr w:type="gramEnd"/>
+      <w:r>
+        <w:rPr>
+          <w:rFonts w:ascii="Consolas" w:hAnsi="Consolas" w:cs="Consolas"/>
+          <w:color w:val="000000"/>
+          <w:sz w:val="20"/>
+          <w:szCs w:val="20"/>
+        </w:rPr>
+        <w:t xml:space="preserve">String[] </w:t>
       </w:r>
       <w:r>
         <w:rPr>
@@ -1476,7 +1713,33 @@
           <w:highlight w:val="yellow"/>
         </w:rPr>
         <w:tab/>
-        <w:t>(String[] args)</w:t>
+        <w:t>(</w:t>
+      </w:r>
+      <w:proofErr w:type="gramStart"/>
+      <w:r>
+        <w:rPr>
+          <w:rFonts w:ascii="Consolas" w:hAnsi="Consolas" w:cs="Consolas"/>
+          <w:b/>
+          <w:bCs/>
+          <w:color w:val="000000"/>
+          <w:sz w:val="20"/>
+          <w:szCs w:val="20"/>
+          <w:highlight w:val="yellow"/>
+        </w:rPr>
+        <w:t>String[</w:t>
+      </w:r>
+      <w:proofErr w:type="gramEnd"/>
+      <w:r>
+        <w:rPr>
+          <w:rFonts w:ascii="Consolas" w:hAnsi="Consolas" w:cs="Consolas"/>
+          <w:b/>
+          <w:bCs/>
+          <w:color w:val="000000"/>
+          <w:sz w:val="20"/>
+          <w:szCs w:val="20"/>
+          <w:highlight w:val="yellow"/>
+        </w:rPr>
+        <w:t>] args)</w:t>
       </w:r>
     </w:p>
     <w:p>
@@ -1532,7 +1795,51 @@
           <w:szCs w:val="28"/>
           <w:lang w:eastAsia="en-IN"/>
         </w:rPr>
-        <w:t>It is an access specifier that means main() method is accessible globally available . This is necessary because this method is being called by the Java Runtime Environment (JRE) which is not located in your current class. It is important to note that if you make main() method non-public then it's not allowed to be executed by any program, there are some access restrictions applied.</w:t>
+        <w:t xml:space="preserve">It is an access specifier that means </w:t>
+      </w:r>
+      <w:proofErr w:type="gramStart"/>
+      <w:r>
+        <w:rPr>
+          <w:rFonts w:ascii="Times New Roman" w:eastAsia="Times New Roman" w:hAnsi="Times New Roman" w:cs="Times New Roman"/>
+          <w:color w:val="000000"/>
+          <w:sz w:val="28"/>
+          <w:szCs w:val="28"/>
+          <w:lang w:eastAsia="en-IN"/>
+        </w:rPr>
+        <w:t>main(</w:t>
+      </w:r>
+      <w:proofErr w:type="gramEnd"/>
+      <w:r>
+        <w:rPr>
+          <w:rFonts w:ascii="Times New Roman" w:eastAsia="Times New Roman" w:hAnsi="Times New Roman" w:cs="Times New Roman"/>
+          <w:color w:val="000000"/>
+          <w:sz w:val="28"/>
+          <w:szCs w:val="28"/>
+          <w:lang w:eastAsia="en-IN"/>
+        </w:rPr>
+        <w:t>) method is accessible globally available . This is necessary because this method is being called by the Java Runtime Environment (JRE) which is not located in your current class. It is important to note that if you make </w:t>
+      </w:r>
+      <w:proofErr w:type="gramStart"/>
+      <w:r>
+        <w:rPr>
+          <w:rFonts w:ascii="Times New Roman" w:eastAsia="Times New Roman" w:hAnsi="Times New Roman" w:cs="Times New Roman"/>
+          <w:color w:val="000000"/>
+          <w:sz w:val="28"/>
+          <w:szCs w:val="28"/>
+          <w:lang w:eastAsia="en-IN"/>
+        </w:rPr>
+        <w:t>main(</w:t>
+      </w:r>
+      <w:proofErr w:type="gramEnd"/>
+      <w:r>
+        <w:rPr>
+          <w:rFonts w:ascii="Times New Roman" w:eastAsia="Times New Roman" w:hAnsi="Times New Roman" w:cs="Times New Roman"/>
+          <w:color w:val="000000"/>
+          <w:sz w:val="28"/>
+          <w:szCs w:val="28"/>
+          <w:lang w:eastAsia="en-IN"/>
+        </w:rPr>
+        <w:t>) method non-public then it's not allowed to be executed by any program, there are some access restrictions applied.</w:t>
       </w:r>
     </w:p>
     <w:p>
@@ -1647,7 +1954,79 @@
           <w:sz w:val="28"/>
           <w:szCs w:val="28"/>
         </w:rPr>
-        <w:t>The main() method in Java must be static, because they can then be invoked by the runtime engine without having to instantiate any objects then the code in the body of main() method will do the rest. The main() method should be static because otherwise there would be ambiguity : which constructor should be called? If the main() is allowed to be non-static, then while calling the main() method JVM has to instantiate its class. While instantiating it has to call the constructor of that class, There will be ambiguity if the constructor of that class takes an argument.</w:t>
+        <w:t>The </w:t>
+      </w:r>
+      <w:proofErr w:type="gramStart"/>
+      <w:r>
+        <w:rPr>
+          <w:color w:val="000000"/>
+          <w:sz w:val="28"/>
+          <w:szCs w:val="28"/>
+        </w:rPr>
+        <w:t>main(</w:t>
+      </w:r>
+      <w:proofErr w:type="gramEnd"/>
+      <w:r>
+        <w:rPr>
+          <w:color w:val="000000"/>
+          <w:sz w:val="28"/>
+          <w:szCs w:val="28"/>
+        </w:rPr>
+        <w:t xml:space="preserve">) method in Java must be static, because they can then be invoked by the runtime engine without having to instantiate any objects then the code in the body of main() method will do the rest. The </w:t>
+      </w:r>
+      <w:proofErr w:type="gramStart"/>
+      <w:r>
+        <w:rPr>
+          <w:color w:val="000000"/>
+          <w:sz w:val="28"/>
+          <w:szCs w:val="28"/>
+        </w:rPr>
+        <w:t>main(</w:t>
+      </w:r>
+      <w:proofErr w:type="gramEnd"/>
+      <w:r>
+        <w:rPr>
+          <w:color w:val="000000"/>
+          <w:sz w:val="28"/>
+          <w:szCs w:val="28"/>
+        </w:rPr>
+        <w:t xml:space="preserve">) method should be static because otherwise there would be ambiguity : which constructor should be called? If the </w:t>
+      </w:r>
+      <w:proofErr w:type="gramStart"/>
+      <w:r>
+        <w:rPr>
+          <w:color w:val="000000"/>
+          <w:sz w:val="28"/>
+          <w:szCs w:val="28"/>
+        </w:rPr>
+        <w:t>main(</w:t>
+      </w:r>
+      <w:proofErr w:type="gramEnd"/>
+      <w:r>
+        <w:rPr>
+          <w:color w:val="000000"/>
+          <w:sz w:val="28"/>
+          <w:szCs w:val="28"/>
+        </w:rPr>
+        <w:t xml:space="preserve">) is allowed to be non-static, then while calling the main() method JVM has to instantiate its class. While instantiating it has to call the constructor of that class, </w:t>
+      </w:r>
+      <w:proofErr w:type="gramStart"/>
+      <w:r>
+        <w:rPr>
+          <w:color w:val="000000"/>
+          <w:sz w:val="28"/>
+          <w:szCs w:val="28"/>
+        </w:rPr>
+        <w:t>There</w:t>
+      </w:r>
+      <w:proofErr w:type="gramEnd"/>
+      <w:r>
+        <w:rPr>
+          <w:color w:val="000000"/>
+          <w:sz w:val="28"/>
+          <w:szCs w:val="28"/>
+        </w:rPr>
+        <w:t xml:space="preserve"> will be ambiguity if the constructor of that class takes an argument.</w:t>
       </w:r>
     </w:p>
     <w:p>
@@ -1692,7 +2071,61 @@
           <w:sz w:val="28"/>
           <w:szCs w:val="28"/>
         </w:rPr>
-        <w:t xml:space="preserve">Java is a platform independent programming language and if it will return some value then the value may mean different things to different platforms. The "void" is a return type i.e it does not return any value. When the main() method terminates, the java program terminates too. Hence, it doesn't make any sense to return from main() method. If the main() method spawns new threads, then these threads can keep program running. The return type of main doesn't make much sense at this point. </w:t>
+        <w:t xml:space="preserve">Java is a platform independent programming language and if it will return some value then the value may mean different things to different platforms. The "void" is a return type i.e it does not return any value. When the </w:t>
+      </w:r>
+      <w:proofErr w:type="gramStart"/>
+      <w:r>
+        <w:rPr>
+          <w:color w:val="000000"/>
+          <w:sz w:val="28"/>
+          <w:szCs w:val="28"/>
+        </w:rPr>
+        <w:t>main(</w:t>
+      </w:r>
+      <w:proofErr w:type="gramEnd"/>
+      <w:r>
+        <w:rPr>
+          <w:color w:val="000000"/>
+          <w:sz w:val="28"/>
+          <w:szCs w:val="28"/>
+        </w:rPr>
+        <w:t xml:space="preserve">) method terminates, the java program terminates too. Hence, it doesn't make any sense to return from </w:t>
+      </w:r>
+      <w:proofErr w:type="gramStart"/>
+      <w:r>
+        <w:rPr>
+          <w:color w:val="000000"/>
+          <w:sz w:val="28"/>
+          <w:szCs w:val="28"/>
+        </w:rPr>
+        <w:t>main(</w:t>
+      </w:r>
+      <w:proofErr w:type="gramEnd"/>
+      <w:r>
+        <w:rPr>
+          <w:color w:val="000000"/>
+          <w:sz w:val="28"/>
+          <w:szCs w:val="28"/>
+        </w:rPr>
+        <w:t xml:space="preserve">) method. If the </w:t>
+      </w:r>
+      <w:proofErr w:type="gramStart"/>
+      <w:r>
+        <w:rPr>
+          <w:color w:val="000000"/>
+          <w:sz w:val="28"/>
+          <w:szCs w:val="28"/>
+        </w:rPr>
+        <w:t>main(</w:t>
+      </w:r>
+      <w:proofErr w:type="gramEnd"/>
+      <w:r>
+        <w:rPr>
+          <w:color w:val="000000"/>
+          <w:sz w:val="28"/>
+          <w:szCs w:val="28"/>
+        </w:rPr>
+        <w:t xml:space="preserve">) method spawns new threads, then these threads can keep program running. The return type of main doesn't make much sense at this point. </w:t>
       </w:r>
     </w:p>
     <w:p>
@@ -1708,6 +2141,7 @@
           <w:lang w:eastAsia="en-IN"/>
         </w:rPr>
       </w:pPr>
+      <w:proofErr w:type="gramStart"/>
       <w:r>
         <w:rPr>
           <w:b/>
@@ -1717,7 +2151,19 @@
           <w:szCs w:val="44"/>
           <w:highlight w:val="yellow"/>
         </w:rPr>
-        <w:t>Main()</w:t>
+        <w:t>Main(</w:t>
+      </w:r>
+      <w:proofErr w:type="gramEnd"/>
+      <w:r>
+        <w:rPr>
+          <w:b/>
+          <w:bCs/>
+          <w:color w:val="000000"/>
+          <w:sz w:val="44"/>
+          <w:szCs w:val="44"/>
+          <w:highlight w:val="yellow"/>
+        </w:rPr>
+        <w:t>)</w:t>
       </w:r>
     </w:p>
     <w:p>
@@ -1762,7 +2208,31 @@
           <w:szCs w:val="44"/>
           <w:highlight w:val="yellow"/>
         </w:rPr>
-        <w:t>String args[]</w:t>
+        <w:t xml:space="preserve">String </w:t>
+      </w:r>
+      <w:proofErr w:type="gramStart"/>
+      <w:r>
+        <w:rPr>
+          <w:b/>
+          <w:bCs/>
+          <w:color w:val="000000"/>
+          <w:sz w:val="44"/>
+          <w:szCs w:val="44"/>
+          <w:highlight w:val="yellow"/>
+        </w:rPr>
+        <w:t>args[</w:t>
+      </w:r>
+      <w:proofErr w:type="gramEnd"/>
+      <w:r>
+        <w:rPr>
+          <w:b/>
+          <w:bCs/>
+          <w:color w:val="000000"/>
+          <w:sz w:val="44"/>
+          <w:szCs w:val="44"/>
+          <w:highlight w:val="yellow"/>
+        </w:rPr>
+        <w:t>]</w:t>
       </w:r>
     </w:p>
     <w:p>
@@ -1782,7 +2252,43 @@
           <w:sz w:val="28"/>
           <w:szCs w:val="28"/>
         </w:rPr>
-        <w:t>These are the arguments of type String that your Java application accepts when you run it. Java main() method accepts only string type of argument and stores it in a string array. It is a collection of Strings , separated by a space, which can be typed into the program on the terminal.</w:t>
+        <w:t xml:space="preserve">These are the arguments of type String that your Java application accepts when you run it. Java </w:t>
+      </w:r>
+      <w:proofErr w:type="gramStart"/>
+      <w:r>
+        <w:rPr>
+          <w:color w:val="000000"/>
+          <w:sz w:val="28"/>
+          <w:szCs w:val="28"/>
+        </w:rPr>
+        <w:t>main(</w:t>
+      </w:r>
+      <w:proofErr w:type="gramEnd"/>
+      <w:r>
+        <w:rPr>
+          <w:color w:val="000000"/>
+          <w:sz w:val="28"/>
+          <w:szCs w:val="28"/>
+        </w:rPr>
+        <w:t xml:space="preserve">) method accepts only string type of argument and stores it in a string array. It is a collection of </w:t>
+      </w:r>
+      <w:proofErr w:type="gramStart"/>
+      <w:r>
+        <w:rPr>
+          <w:color w:val="000000"/>
+          <w:sz w:val="28"/>
+          <w:szCs w:val="28"/>
+        </w:rPr>
+        <w:t>Strings ,</w:t>
+      </w:r>
+      <w:proofErr w:type="gramEnd"/>
+      <w:r>
+        <w:rPr>
+          <w:color w:val="000000"/>
+          <w:sz w:val="28"/>
+          <w:szCs w:val="28"/>
+        </w:rPr>
+        <w:t xml:space="preserve"> separated by a space, which can be typed into the program on the terminal.</w:t>
       </w:r>
     </w:p>
     <w:p>
@@ -1875,7 +2381,27 @@
           <w:sz w:val="28"/>
           <w:szCs w:val="28"/>
         </w:rPr>
-        <w:t> is used to print statement. Here, System is a class, out is an object of the PrintStream class, println() is a method of the PrintStream class. We will discuss the internal working of </w:t>
+        <w:t xml:space="preserve"> is used to print statement. Here, System is a class, out is an object of the PrintStream class, </w:t>
+      </w:r>
+      <w:proofErr w:type="gramStart"/>
+      <w:r>
+        <w:rPr>
+          <w:rFonts w:ascii="Times New Roman" w:hAnsi="Times New Roman" w:cs="Times New Roman"/>
+          <w:color w:val="000000"/>
+          <w:sz w:val="28"/>
+          <w:szCs w:val="28"/>
+        </w:rPr>
+        <w:t>println(</w:t>
+      </w:r>
+      <w:proofErr w:type="gramEnd"/>
+      <w:r>
+        <w:rPr>
+          <w:rFonts w:ascii="Times New Roman" w:hAnsi="Times New Roman" w:cs="Times New Roman"/>
+          <w:color w:val="000000"/>
+          <w:sz w:val="28"/>
+          <w:szCs w:val="28"/>
+        </w:rPr>
+        <w:t>) is a method of the PrintStream class. We will discuss the internal working of </w:t>
       </w:r>
       <w:hyperlink r:id="rId5" w:history="1">
         <w:r>
@@ -1955,13 +2481,23 @@
           <w:lang w:val="en-US"/>
         </w:rPr>
       </w:pPr>
-      <w:r>
-        <w:rPr>
-          <w:sz w:val="28"/>
-          <w:szCs w:val="28"/>
-          <w:lang w:val="en-US"/>
-        </w:rPr>
-        <w:t xml:space="preserve">Date : 01-01-2023   </w:t>
+      <w:proofErr w:type="gramStart"/>
+      <w:r>
+        <w:rPr>
+          <w:sz w:val="28"/>
+          <w:szCs w:val="28"/>
+          <w:lang w:val="en-US"/>
+        </w:rPr>
+        <w:t>Date :</w:t>
+      </w:r>
+      <w:proofErr w:type="gramEnd"/>
+      <w:r>
+        <w:rPr>
+          <w:sz w:val="28"/>
+          <w:szCs w:val="28"/>
+          <w:lang w:val="en-US"/>
+        </w:rPr>
+        <w:t xml:space="preserve"> 01-01-2023   </w:t>
       </w:r>
       <w:r>
         <w:rPr>
@@ -2166,6 +2702,7 @@
           <w:lang w:val="en-US"/>
         </w:rPr>
       </w:pPr>
+      <w:proofErr w:type="gramStart"/>
       <w:r>
         <w:rPr>
           <w:b/>
@@ -2185,6 +2722,7 @@
         </w:rPr>
         <w:t xml:space="preserve"> :</w:t>
       </w:r>
+      <w:proofErr w:type="gramEnd"/>
     </w:p>
     <w:p>
       <w:pPr>
@@ -2215,7 +2753,25 @@
           <w:szCs w:val="28"/>
           <w:lang w:val="en-US"/>
         </w:rPr>
-        <w:t>Java is a simple programming language ,it is easy to learn , clean and easy to understand the code</w:t>
+        <w:t xml:space="preserve">Java is a simple programming </w:t>
+      </w:r>
+      <w:proofErr w:type="gramStart"/>
+      <w:r>
+        <w:rPr>
+          <w:sz w:val="28"/>
+          <w:szCs w:val="28"/>
+          <w:lang w:val="en-US"/>
+        </w:rPr>
+        <w:t>language ,it</w:t>
+      </w:r>
+      <w:proofErr w:type="gramEnd"/>
+      <w:r>
+        <w:rPr>
+          <w:sz w:val="28"/>
+          <w:szCs w:val="28"/>
+          <w:lang w:val="en-US"/>
+        </w:rPr>
+        <w:t xml:space="preserve"> is easy to learn , clean and easy to understand the code</w:t>
       </w:r>
     </w:p>
     <w:p>
@@ -2237,7 +2793,25 @@
           <w:szCs w:val="28"/>
           <w:lang w:val="en-US"/>
         </w:rPr>
-        <w:t>It dose not have a concept of pointers</w:t>
+        <w:t xml:space="preserve">It </w:t>
+      </w:r>
+      <w:proofErr w:type="gramStart"/>
+      <w:r>
+        <w:rPr>
+          <w:sz w:val="28"/>
+          <w:szCs w:val="28"/>
+          <w:lang w:val="en-US"/>
+        </w:rPr>
+        <w:t>dose</w:t>
+      </w:r>
+      <w:proofErr w:type="gramEnd"/>
+      <w:r>
+        <w:rPr>
+          <w:sz w:val="28"/>
+          <w:szCs w:val="28"/>
+          <w:lang w:val="en-US"/>
+        </w:rPr>
+        <w:t xml:space="preserve"> not have a concept of pointers</w:t>
       </w:r>
     </w:p>
     <w:p>
@@ -2294,7 +2868,19 @@
           <w:highlight w:val="yellow"/>
           <w:lang w:val="en-US"/>
         </w:rPr>
-        <w:t>Object Oriented Programming</w:t>
+        <w:t xml:space="preserve">Object Oriented </w:t>
+      </w:r>
+      <w:proofErr w:type="gramStart"/>
+      <w:r>
+        <w:rPr>
+          <w:b/>
+          <w:bCs/>
+          <w:sz w:val="28"/>
+          <w:szCs w:val="28"/>
+          <w:highlight w:val="yellow"/>
+          <w:lang w:val="en-US"/>
+        </w:rPr>
+        <w:t>Programming</w:t>
       </w:r>
       <w:r>
         <w:rPr>
@@ -2312,6 +2898,7 @@
         </w:rPr>
         <w:t>:</w:t>
       </w:r>
+      <w:proofErr w:type="gramEnd"/>
     </w:p>
     <w:p>
       <w:pPr>
@@ -2340,7 +2927,25 @@
           <w:szCs w:val="28"/>
           <w:lang w:val="en-US"/>
         </w:rPr>
-        <w:t xml:space="preserve">as it include classes , objects and instances </w:t>
+        <w:t xml:space="preserve">as it include </w:t>
+      </w:r>
+      <w:proofErr w:type="gramStart"/>
+      <w:r>
+        <w:rPr>
+          <w:sz w:val="28"/>
+          <w:szCs w:val="28"/>
+          <w:lang w:val="en-US"/>
+        </w:rPr>
+        <w:t>classes ,</w:t>
+      </w:r>
+      <w:proofErr w:type="gramEnd"/>
+      <w:r>
+        <w:rPr>
+          <w:sz w:val="28"/>
+          <w:szCs w:val="28"/>
+          <w:lang w:val="en-US"/>
+        </w:rPr>
+        <w:t xml:space="preserve"> objects and instances </w:t>
       </w:r>
     </w:p>
     <w:p>
@@ -2374,7 +2979,19 @@
           <w:highlight w:val="yellow"/>
           <w:lang w:val="en-US"/>
         </w:rPr>
-        <w:t>Platform independent</w:t>
+        <w:t xml:space="preserve">Platform </w:t>
+      </w:r>
+      <w:proofErr w:type="gramStart"/>
+      <w:r>
+        <w:rPr>
+          <w:b/>
+          <w:bCs/>
+          <w:sz w:val="28"/>
+          <w:szCs w:val="28"/>
+          <w:highlight w:val="yellow"/>
+          <w:lang w:val="en-US"/>
+        </w:rPr>
+        <w:t>independent</w:t>
       </w:r>
       <w:r>
         <w:rPr>
@@ -2384,6 +3001,7 @@
         </w:rPr>
         <w:t xml:space="preserve"> :</w:t>
       </w:r>
+      <w:proofErr w:type="gramEnd"/>
     </w:p>
     <w:p>
       <w:pPr>
@@ -2426,8 +3044,18 @@
           <w:szCs w:val="28"/>
           <w:lang w:val="en-US"/>
         </w:rPr>
-        <w:t>The java code is compiled by the compiler and converted to the byte code .</w:t>
-      </w:r>
+        <w:t xml:space="preserve">The java code is compiled by the compiler and converted to the byte </w:t>
+      </w:r>
+      <w:proofErr w:type="gramStart"/>
+      <w:r>
+        <w:rPr>
+          <w:sz w:val="28"/>
+          <w:szCs w:val="28"/>
+          <w:lang w:val="en-US"/>
+        </w:rPr>
+        <w:t>code .</w:t>
+      </w:r>
+      <w:proofErr w:type="gramEnd"/>
     </w:p>
     <w:p>
       <w:pPr>
@@ -2513,7 +3141,25 @@
           <w:szCs w:val="28"/>
           <w:lang w:val="en-US"/>
         </w:rPr>
-        <w:t>Java is best known for the security, with java we can develop free virus systems</w:t>
+        <w:t xml:space="preserve">Java is best known for the </w:t>
+      </w:r>
+      <w:proofErr w:type="gramStart"/>
+      <w:r>
+        <w:rPr>
+          <w:sz w:val="28"/>
+          <w:szCs w:val="28"/>
+          <w:lang w:val="en-US"/>
+        </w:rPr>
+        <w:t>security,</w:t>
+      </w:r>
+      <w:proofErr w:type="gramEnd"/>
+      <w:r>
+        <w:rPr>
+          <w:sz w:val="28"/>
+          <w:szCs w:val="28"/>
+          <w:lang w:val="en-US"/>
+        </w:rPr>
+        <w:t xml:space="preserve"> with java we can develop free virus systems</w:t>
       </w:r>
       <w:r>
         <w:rPr>
@@ -2760,7 +3406,25 @@
           <w:szCs w:val="28"/>
           <w:lang w:val="en-US"/>
         </w:rPr>
-        <w:t>Java is architecture neutral because there is no implementation dependent features , for Examples the size of the primitive datatypes is fixed</w:t>
+        <w:t xml:space="preserve">Java is architecture neutral because there is no implementation dependent </w:t>
+      </w:r>
+      <w:proofErr w:type="gramStart"/>
+      <w:r>
+        <w:rPr>
+          <w:sz w:val="28"/>
+          <w:szCs w:val="28"/>
+          <w:lang w:val="en-US"/>
+        </w:rPr>
+        <w:t>features ,</w:t>
+      </w:r>
+      <w:proofErr w:type="gramEnd"/>
+      <w:r>
+        <w:rPr>
+          <w:sz w:val="28"/>
+          <w:szCs w:val="28"/>
+          <w:lang w:val="en-US"/>
+        </w:rPr>
+        <w:t xml:space="preserve"> for Examples the size of the primitive datatypes is fixed</w:t>
       </w:r>
       <w:r>
         <w:rPr>
@@ -3058,13 +3722,23 @@
           <w:lang w:val="en-US"/>
         </w:rPr>
       </w:pPr>
-      <w:r>
-        <w:rPr>
-          <w:sz w:val="28"/>
-          <w:szCs w:val="28"/>
-          <w:lang w:val="en-US"/>
-        </w:rPr>
-        <w:t xml:space="preserve">Date : 02-01-2023   </w:t>
+      <w:proofErr w:type="gramStart"/>
+      <w:r>
+        <w:rPr>
+          <w:sz w:val="28"/>
+          <w:szCs w:val="28"/>
+          <w:lang w:val="en-US"/>
+        </w:rPr>
+        <w:t>Date :</w:t>
+      </w:r>
+      <w:proofErr w:type="gramEnd"/>
+      <w:r>
+        <w:rPr>
+          <w:sz w:val="28"/>
+          <w:szCs w:val="28"/>
+          <w:lang w:val="en-US"/>
+        </w:rPr>
+        <w:t xml:space="preserve"> 02-01-2023   </w:t>
       </w:r>
       <w:r>
         <w:rPr>
@@ -3128,34 +3802,65 @@
           <w:highlight w:val="yellow"/>
           <w:lang w:val="en-US"/>
         </w:rPr>
-        <w:t>Java development Kit (JDK)</w:t>
-      </w:r>
+        <w:t>Java development Kit (JDK</w:t>
+      </w:r>
+      <w:proofErr w:type="gramStart"/>
       <w:r>
         <w:rPr>
           <w:b/>
           <w:bCs/>
           <w:sz w:val="32"/>
           <w:szCs w:val="32"/>
+          <w:highlight w:val="yellow"/>
+          <w:lang w:val="en-US"/>
+        </w:rPr>
+        <w:t>)</w:t>
+      </w:r>
+      <w:r>
+        <w:rPr>
+          <w:b/>
+          <w:bCs/>
+          <w:sz w:val="32"/>
+          <w:szCs w:val="32"/>
           <w:lang w:val="en-US"/>
         </w:rPr>
         <w:t xml:space="preserve"> :</w:t>
       </w:r>
-    </w:p>
-    <w:p>
-      <w:pPr>
-        <w:rPr>
-          <w:sz w:val="28"/>
-          <w:szCs w:val="28"/>
-          <w:lang w:val="en-US"/>
-        </w:rPr>
-      </w:pPr>
-      <w:r>
-        <w:rPr>
-          <w:sz w:val="28"/>
-          <w:szCs w:val="28"/>
-          <w:lang w:val="en-US"/>
-        </w:rPr>
-        <w:t xml:space="preserve">This kit  provide the environment to build and run the java code or (deploy and execute the java code ) . JDK includes </w:t>
+      <w:proofErr w:type="gramEnd"/>
+    </w:p>
+    <w:p>
+      <w:pPr>
+        <w:rPr>
+          <w:sz w:val="28"/>
+          <w:szCs w:val="28"/>
+          <w:lang w:val="en-US"/>
+        </w:rPr>
+      </w:pPr>
+      <w:r>
+        <w:rPr>
+          <w:sz w:val="28"/>
+          <w:szCs w:val="28"/>
+          <w:lang w:val="en-US"/>
+        </w:rPr>
+        <w:t xml:space="preserve">This </w:t>
+      </w:r>
+      <w:proofErr w:type="gramStart"/>
+      <w:r>
+        <w:rPr>
+          <w:sz w:val="28"/>
+          <w:szCs w:val="28"/>
+          <w:lang w:val="en-US"/>
+        </w:rPr>
+        <w:t>kit  provide</w:t>
+      </w:r>
+      <w:proofErr w:type="gramEnd"/>
+      <w:r>
+        <w:rPr>
+          <w:sz w:val="28"/>
+          <w:szCs w:val="28"/>
+          <w:lang w:val="en-US"/>
+        </w:rPr>
+        <w:t xml:space="preserve"> the environment to build and run the java code or (deploy and execute the java code ) . JDK includes </w:t>
       </w:r>
     </w:p>
     <w:p>
@@ -3177,7 +3882,25 @@
           <w:szCs w:val="28"/>
           <w:lang w:val="en-US"/>
         </w:rPr>
-        <w:t>Development tools(to develop JAVA code )</w:t>
+        <w:t xml:space="preserve">Development </w:t>
+      </w:r>
+      <w:proofErr w:type="gramStart"/>
+      <w:r>
+        <w:rPr>
+          <w:sz w:val="28"/>
+          <w:szCs w:val="28"/>
+          <w:lang w:val="en-US"/>
+        </w:rPr>
+        <w:t>tools(</w:t>
+      </w:r>
+      <w:proofErr w:type="gramEnd"/>
+      <w:r>
+        <w:rPr>
+          <w:sz w:val="28"/>
+          <w:szCs w:val="28"/>
+          <w:lang w:val="en-US"/>
+        </w:rPr>
+        <w:t>to develop JAVA code )</w:t>
       </w:r>
     </w:p>
     <w:p>
@@ -3193,13 +3916,23 @@
           <w:lang w:val="en-US"/>
         </w:rPr>
       </w:pPr>
-      <w:r>
-        <w:rPr>
-          <w:sz w:val="28"/>
-          <w:szCs w:val="28"/>
-          <w:lang w:val="en-US"/>
-        </w:rPr>
-        <w:t xml:space="preserve">JRE(java runtime environment) to run the java code </w:t>
+      <w:proofErr w:type="gramStart"/>
+      <w:r>
+        <w:rPr>
+          <w:sz w:val="28"/>
+          <w:szCs w:val="28"/>
+          <w:lang w:val="en-US"/>
+        </w:rPr>
+        <w:t>JRE(</w:t>
+      </w:r>
+      <w:proofErr w:type="gramEnd"/>
+      <w:r>
+        <w:rPr>
+          <w:sz w:val="28"/>
+          <w:szCs w:val="28"/>
+          <w:lang w:val="en-US"/>
+        </w:rPr>
+        <w:t xml:space="preserve">java runtime environment) to run the java code </w:t>
       </w:r>
     </w:p>
     <w:p>
@@ -3221,81 +3954,9 @@
           <w:highlight w:val="yellow"/>
           <w:lang w:val="en-US"/>
         </w:rPr>
-        <w:t>Java Runtime Environment(JRE)</w:t>
-      </w:r>
-      <w:r>
-        <w:rPr>
-          <w:b/>
-          <w:bCs/>
-          <w:sz w:val="32"/>
-          <w:szCs w:val="32"/>
-          <w:lang w:val="en-US"/>
-        </w:rPr>
-        <w:t>:</w:t>
-      </w:r>
-    </w:p>
-    <w:p>
-      <w:pPr>
-        <w:rPr>
-          <w:sz w:val="28"/>
-          <w:szCs w:val="28"/>
-          <w:lang w:val="en-US"/>
-        </w:rPr>
-      </w:pPr>
-      <w:r>
-        <w:rPr>
-          <w:sz w:val="28"/>
-          <w:szCs w:val="28"/>
-          <w:lang w:val="en-US"/>
-        </w:rPr>
-        <w:t>Its an installation package , it is used to only run the java programs (</w:t>
-      </w:r>
-      <w:r>
-        <w:rPr>
-          <w:b/>
-          <w:bCs/>
-          <w:sz w:val="28"/>
-          <w:szCs w:val="28"/>
-          <w:lang w:val="en-US"/>
-        </w:rPr>
-        <w:t xml:space="preserve">no development of java code </w:t>
-      </w:r>
-      <w:r>
-        <w:rPr>
-          <w:sz w:val="28"/>
-          <w:szCs w:val="28"/>
-          <w:lang w:val="en-US"/>
-        </w:rPr>
-        <w:t>)</w:t>
-      </w:r>
-    </w:p>
-    <w:p>
-      <w:pPr>
-        <w:rPr>
-          <w:sz w:val="28"/>
-          <w:szCs w:val="28"/>
-          <w:lang w:val="en-US"/>
-        </w:rPr>
-      </w:pPr>
-      <w:r>
-        <w:rPr>
-          <w:sz w:val="28"/>
-          <w:szCs w:val="28"/>
-          <w:lang w:val="en-US"/>
-        </w:rPr>
-        <w:t>It is used by the end-users ,who only want to run the java code .</w:t>
-      </w:r>
-    </w:p>
-    <w:p>
-      <w:pPr>
-        <w:rPr>
-          <w:b/>
-          <w:bCs/>
-          <w:sz w:val="32"/>
-          <w:szCs w:val="32"/>
-          <w:lang w:val="en-US"/>
-        </w:rPr>
-      </w:pPr>
+        <w:t xml:space="preserve">Java Runtime </w:t>
+      </w:r>
+      <w:proofErr w:type="gramStart"/>
       <w:r>
         <w:rPr>
           <w:b/>
@@ -3305,14 +3966,26 @@
           <w:highlight w:val="yellow"/>
           <w:lang w:val="en-US"/>
         </w:rPr>
-        <w:t>Java virtual Machine(JVM)</w:t>
-      </w:r>
+        <w:t>Environment(</w:t>
+      </w:r>
+      <w:proofErr w:type="gramEnd"/>
       <w:r>
         <w:rPr>
           <w:b/>
           <w:bCs/>
           <w:sz w:val="32"/>
           <w:szCs w:val="32"/>
+          <w:highlight w:val="yellow"/>
+          <w:lang w:val="en-US"/>
+        </w:rPr>
+        <w:t>JRE)</w:t>
+      </w:r>
+      <w:r>
+        <w:rPr>
+          <w:b/>
+          <w:bCs/>
+          <w:sz w:val="32"/>
+          <w:szCs w:val="32"/>
           <w:lang w:val="en-US"/>
         </w:rPr>
         <w:t>:</w:t>
@@ -3332,7 +4005,187 @@
           <w:szCs w:val="28"/>
           <w:lang w:val="en-US"/>
         </w:rPr>
-        <w:t>JVM is included in both JRE and JDK , what ever the java code run using the JRE or JDK goes in to JVM . JVM is responsible for executing the code line by line , hence it is called the interpreter.</w:t>
+        <w:t xml:space="preserve">Its an installation </w:t>
+      </w:r>
+      <w:proofErr w:type="gramStart"/>
+      <w:r>
+        <w:rPr>
+          <w:sz w:val="28"/>
+          <w:szCs w:val="28"/>
+          <w:lang w:val="en-US"/>
+        </w:rPr>
+        <w:t>package ,</w:t>
+      </w:r>
+      <w:proofErr w:type="gramEnd"/>
+      <w:r>
+        <w:rPr>
+          <w:sz w:val="28"/>
+          <w:szCs w:val="28"/>
+          <w:lang w:val="en-US"/>
+        </w:rPr>
+        <w:t xml:space="preserve"> it is used to only run the java programs (</w:t>
+      </w:r>
+      <w:r>
+        <w:rPr>
+          <w:b/>
+          <w:bCs/>
+          <w:sz w:val="28"/>
+          <w:szCs w:val="28"/>
+          <w:lang w:val="en-US"/>
+        </w:rPr>
+        <w:t xml:space="preserve">no development of java code </w:t>
+      </w:r>
+      <w:r>
+        <w:rPr>
+          <w:sz w:val="28"/>
+          <w:szCs w:val="28"/>
+          <w:lang w:val="en-US"/>
+        </w:rPr>
+        <w:t>)</w:t>
+      </w:r>
+    </w:p>
+    <w:p>
+      <w:pPr>
+        <w:rPr>
+          <w:sz w:val="28"/>
+          <w:szCs w:val="28"/>
+          <w:lang w:val="en-US"/>
+        </w:rPr>
+      </w:pPr>
+      <w:r>
+        <w:rPr>
+          <w:sz w:val="28"/>
+          <w:szCs w:val="28"/>
+          <w:lang w:val="en-US"/>
+        </w:rPr>
+        <w:t>It is used by the end-</w:t>
+      </w:r>
+      <w:proofErr w:type="gramStart"/>
+      <w:r>
+        <w:rPr>
+          <w:sz w:val="28"/>
+          <w:szCs w:val="28"/>
+          <w:lang w:val="en-US"/>
+        </w:rPr>
+        <w:t>users ,who</w:t>
+      </w:r>
+      <w:proofErr w:type="gramEnd"/>
+      <w:r>
+        <w:rPr>
+          <w:sz w:val="28"/>
+          <w:szCs w:val="28"/>
+          <w:lang w:val="en-US"/>
+        </w:rPr>
+        <w:t xml:space="preserve"> only want to run the java code .</w:t>
+      </w:r>
+    </w:p>
+    <w:p>
+      <w:pPr>
+        <w:rPr>
+          <w:b/>
+          <w:bCs/>
+          <w:sz w:val="32"/>
+          <w:szCs w:val="32"/>
+          <w:lang w:val="en-US"/>
+        </w:rPr>
+      </w:pPr>
+      <w:r>
+        <w:rPr>
+          <w:b/>
+          <w:bCs/>
+          <w:sz w:val="32"/>
+          <w:szCs w:val="32"/>
+          <w:highlight w:val="yellow"/>
+          <w:lang w:val="en-US"/>
+        </w:rPr>
+        <w:t xml:space="preserve">Java virtual </w:t>
+      </w:r>
+      <w:proofErr w:type="gramStart"/>
+      <w:r>
+        <w:rPr>
+          <w:b/>
+          <w:bCs/>
+          <w:sz w:val="32"/>
+          <w:szCs w:val="32"/>
+          <w:highlight w:val="yellow"/>
+          <w:lang w:val="en-US"/>
+        </w:rPr>
+        <w:t>Machine(</w:t>
+      </w:r>
+      <w:proofErr w:type="gramEnd"/>
+      <w:r>
+        <w:rPr>
+          <w:b/>
+          <w:bCs/>
+          <w:sz w:val="32"/>
+          <w:szCs w:val="32"/>
+          <w:highlight w:val="yellow"/>
+          <w:lang w:val="en-US"/>
+        </w:rPr>
+        <w:t>JVM)</w:t>
+      </w:r>
+      <w:r>
+        <w:rPr>
+          <w:b/>
+          <w:bCs/>
+          <w:sz w:val="32"/>
+          <w:szCs w:val="32"/>
+          <w:lang w:val="en-US"/>
+        </w:rPr>
+        <w:t>:</w:t>
+      </w:r>
+    </w:p>
+    <w:p>
+      <w:pPr>
+        <w:rPr>
+          <w:sz w:val="28"/>
+          <w:szCs w:val="28"/>
+          <w:lang w:val="en-US"/>
+        </w:rPr>
+      </w:pPr>
+      <w:r>
+        <w:rPr>
+          <w:sz w:val="28"/>
+          <w:szCs w:val="28"/>
+          <w:lang w:val="en-US"/>
+        </w:rPr>
+        <w:t xml:space="preserve">JVM is included in both JRE and </w:t>
+      </w:r>
+      <w:proofErr w:type="gramStart"/>
+      <w:r>
+        <w:rPr>
+          <w:sz w:val="28"/>
+          <w:szCs w:val="28"/>
+          <w:lang w:val="en-US"/>
+        </w:rPr>
+        <w:t>JDK ,</w:t>
+      </w:r>
+      <w:proofErr w:type="gramEnd"/>
+      <w:r>
+        <w:rPr>
+          <w:sz w:val="28"/>
+          <w:szCs w:val="28"/>
+          <w:lang w:val="en-US"/>
+        </w:rPr>
+        <w:t xml:space="preserve"> what ever the java code run using the JRE or JDK goes in to JVM . JVM is responsible for executing the code line by </w:t>
+      </w:r>
+      <w:proofErr w:type="gramStart"/>
+      <w:r>
+        <w:rPr>
+          <w:sz w:val="28"/>
+          <w:szCs w:val="28"/>
+          <w:lang w:val="en-US"/>
+        </w:rPr>
+        <w:t>line ,</w:t>
+      </w:r>
+      <w:proofErr w:type="gramEnd"/>
+      <w:r>
+        <w:rPr>
+          <w:sz w:val="28"/>
+          <w:szCs w:val="28"/>
+          <w:lang w:val="en-US"/>
+        </w:rPr>
+        <w:t xml:space="preserve"> hence it is called the interpreter.</w:t>
       </w:r>
     </w:p>
     <w:p>
@@ -3521,7 +4374,25 @@
           <w:szCs w:val="28"/>
           <w:lang w:val="en-US"/>
         </w:rPr>
-        <w:t>Static variables : variable declared as static is called static variable , memory allocated only once.</w:t>
+        <w:t xml:space="preserve">Static </w:t>
+      </w:r>
+      <w:proofErr w:type="gramStart"/>
+      <w:r>
+        <w:rPr>
+          <w:sz w:val="28"/>
+          <w:szCs w:val="28"/>
+          <w:lang w:val="en-US"/>
+        </w:rPr>
+        <w:t>variables :</w:t>
+      </w:r>
+      <w:proofErr w:type="gramEnd"/>
+      <w:r>
+        <w:rPr>
+          <w:sz w:val="28"/>
+          <w:szCs w:val="28"/>
+          <w:lang w:val="en-US"/>
+        </w:rPr>
+        <w:t xml:space="preserve"> variable declared as static is called static variable , memory allocated only once.</w:t>
       </w:r>
     </w:p>
     <w:p>
@@ -3543,7 +4414,25 @@
           <w:szCs w:val="28"/>
           <w:lang w:val="en-US"/>
         </w:rPr>
-        <w:t xml:space="preserve">Local variables: this variables are  declared inside the method of the class and accessible only method of the class </w:t>
+        <w:t xml:space="preserve">Local variables: this variables </w:t>
+      </w:r>
+      <w:proofErr w:type="gramStart"/>
+      <w:r>
+        <w:rPr>
+          <w:sz w:val="28"/>
+          <w:szCs w:val="28"/>
+          <w:lang w:val="en-US"/>
+        </w:rPr>
+        <w:t>are  declared</w:t>
+      </w:r>
+      <w:proofErr w:type="gramEnd"/>
+      <w:r>
+        <w:rPr>
+          <w:sz w:val="28"/>
+          <w:szCs w:val="28"/>
+          <w:lang w:val="en-US"/>
+        </w:rPr>
+        <w:t xml:space="preserve"> inside the method of the class and accessible only method of the class </w:t>
       </w:r>
     </w:p>
     <w:p>
@@ -3565,7 +4454,25 @@
           <w:szCs w:val="28"/>
           <w:lang w:val="en-US"/>
         </w:rPr>
-        <w:t>Instance variable :this variable are declared outside the method and inside the class .</w:t>
+        <w:t xml:space="preserve">Instance </w:t>
+      </w:r>
+      <w:proofErr w:type="gramStart"/>
+      <w:r>
+        <w:rPr>
+          <w:sz w:val="28"/>
+          <w:szCs w:val="28"/>
+          <w:lang w:val="en-US"/>
+        </w:rPr>
+        <w:t>variable :this</w:t>
+      </w:r>
+      <w:proofErr w:type="gramEnd"/>
+      <w:r>
+        <w:rPr>
+          <w:sz w:val="28"/>
+          <w:szCs w:val="28"/>
+          <w:lang w:val="en-US"/>
+        </w:rPr>
+        <w:t xml:space="preserve"> variable are declared outside the method and inside the class .</w:t>
       </w:r>
     </w:p>
     <w:p>
@@ -3577,6 +4484,7 @@
           <w:lang w:val="en-US"/>
         </w:rPr>
       </w:pPr>
+      <w:proofErr w:type="gramStart"/>
       <w:r>
         <w:rPr>
           <w:sz w:val="32"/>
@@ -3585,6 +4493,7 @@
         </w:rPr>
         <w:t>Example :</w:t>
       </w:r>
+      <w:proofErr w:type="gramEnd"/>
     </w:p>
     <w:p>
       <w:pPr>
@@ -3620,7 +4529,25 @@
           <w:lang w:val="en-US"/>
         </w:rPr>
         <w:tab/>
-        <w:t>Public static void main(String [] args){</w:t>
+        <w:t xml:space="preserve">Public static void </w:t>
+      </w:r>
+      <w:proofErr w:type="gramStart"/>
+      <w:r>
+        <w:rPr>
+          <w:sz w:val="24"/>
+          <w:szCs w:val="24"/>
+          <w:lang w:val="en-US"/>
+        </w:rPr>
+        <w:t>main(</w:t>
+      </w:r>
+      <w:proofErr w:type="gramEnd"/>
+      <w:r>
+        <w:rPr>
+          <w:sz w:val="24"/>
+          <w:szCs w:val="24"/>
+          <w:lang w:val="en-US"/>
+        </w:rPr>
+        <w:t>String [] args){</w:t>
       </w:r>
     </w:p>
     <w:p>
@@ -3665,7 +4592,25 @@
           <w:szCs w:val="24"/>
           <w:lang w:val="en-US"/>
         </w:rPr>
-        <w:t>Int a =5;  // this is instance variable</w:t>
+        <w:t>Int a =</w:t>
+      </w:r>
+      <w:proofErr w:type="gramStart"/>
+      <w:r>
+        <w:rPr>
+          <w:sz w:val="24"/>
+          <w:szCs w:val="24"/>
+          <w:lang w:val="en-US"/>
+        </w:rPr>
+        <w:t>5;  /</w:t>
+      </w:r>
+      <w:proofErr w:type="gramEnd"/>
+      <w:r>
+        <w:rPr>
+          <w:sz w:val="24"/>
+          <w:szCs w:val="24"/>
+          <w:lang w:val="en-US"/>
+        </w:rPr>
+        <w:t>/ this is instance variable</w:t>
       </w:r>
     </w:p>
     <w:p>
@@ -3737,8 +4682,18 @@
           <w:szCs w:val="24"/>
           <w:lang w:val="en-US"/>
         </w:rPr>
-        <w:t>Class varaiabledemo{</w:t>
-      </w:r>
+        <w:t xml:space="preserve">Class </w:t>
+      </w:r>
+      <w:proofErr w:type="gramStart"/>
+      <w:r>
+        <w:rPr>
+          <w:sz w:val="24"/>
+          <w:szCs w:val="24"/>
+          <w:lang w:val="en-US"/>
+        </w:rPr>
+        <w:t>varaiabledemo{</w:t>
+      </w:r>
+      <w:proofErr w:type="gramEnd"/>
     </w:p>
     <w:p>
       <w:pPr>
@@ -3756,7 +4711,25 @@
           <w:lang w:val="en-US"/>
         </w:rPr>
         <w:tab/>
-        <w:t>Void method(){</w:t>
+        <w:t xml:space="preserve">Void </w:t>
+      </w:r>
+      <w:proofErr w:type="gramStart"/>
+      <w:r>
+        <w:rPr>
+          <w:sz w:val="24"/>
+          <w:szCs w:val="24"/>
+          <w:lang w:val="en-US"/>
+        </w:rPr>
+        <w:t>method(</w:t>
+      </w:r>
+      <w:proofErr w:type="gramEnd"/>
+      <w:r>
+        <w:rPr>
+          <w:sz w:val="24"/>
+          <w:szCs w:val="24"/>
+          <w:lang w:val="en-US"/>
+        </w:rPr>
+        <w:t>){</w:t>
       </w:r>
     </w:p>
     <w:p>
@@ -4761,6 +5734,7 @@
         </w:rPr>
       </w:pPr>
       <w:hyperlink r:id="rId25" w:history="1">
+        <w:proofErr w:type="gramStart"/>
         <w:r>
           <w:rPr>
             <w:rStyle w:val="Hyperlink"/>
@@ -4771,6 +5745,7 @@
           </w:rPr>
           <w:t>finally</w:t>
         </w:r>
+        <w:proofErr w:type="gramEnd"/>
       </w:hyperlink>
       <w:r>
         <w:rPr>
@@ -4869,7 +5844,23 @@
           <w:rFonts w:ascii="Segoe UI" w:hAnsi="Segoe UI" w:cs="Segoe UI"/>
           <w:color w:val="000000"/>
         </w:rPr>
-        <w:t> Java for keyword is used to start a for loop. It is used to execute a set of instructions/functions repeatedly when some condition becomes true. If the number of iteration is fixed, it is recommended to use for loop.</w:t>
+        <w:t xml:space="preserve"> Java for keyword is used to start a for loop. It is used to execute a set of instructions/functions repeatedly when some condition becomes true. If the number of </w:t>
+      </w:r>
+      <w:proofErr w:type="gramStart"/>
+      <w:r>
+        <w:rPr>
+          <w:rFonts w:ascii="Segoe UI" w:hAnsi="Segoe UI" w:cs="Segoe UI"/>
+          <w:color w:val="000000"/>
+        </w:rPr>
+        <w:t>iteration</w:t>
+      </w:r>
+      <w:proofErr w:type="gramEnd"/>
+      <w:r>
+        <w:rPr>
+          <w:rFonts w:ascii="Segoe UI" w:hAnsi="Segoe UI" w:cs="Segoe UI"/>
+          <w:color w:val="000000"/>
+        </w:rPr>
+        <w:t xml:space="preserve"> is fixed, it is recommended to use for loop.</w:t>
       </w:r>
     </w:p>
     <w:p>
@@ -6063,7 +7054,23 @@
           <w:rFonts w:ascii="Segoe UI" w:hAnsi="Segoe UI" w:cs="Segoe UI"/>
           <w:color w:val="000000"/>
         </w:rPr>
-        <w:t> Java while keyword is used to start a while loop. This loop iterates a part of the program several times. If the number of iteration is not fixed, it is recommended to use the while loop.</w:t>
+        <w:t xml:space="preserve"> Java while keyword is used to start a while loop. This loop iterates a part of the program several times. If the number of </w:t>
+      </w:r>
+      <w:proofErr w:type="gramStart"/>
+      <w:r>
+        <w:rPr>
+          <w:rFonts w:ascii="Segoe UI" w:hAnsi="Segoe UI" w:cs="Segoe UI"/>
+          <w:color w:val="000000"/>
+        </w:rPr>
+        <w:t>iteration</w:t>
+      </w:r>
+      <w:proofErr w:type="gramEnd"/>
+      <w:r>
+        <w:rPr>
+          <w:rFonts w:ascii="Segoe UI" w:hAnsi="Segoe UI" w:cs="Segoe UI"/>
+          <w:color w:val="000000"/>
+        </w:rPr>
+        <w:t xml:space="preserve"> is not fixed, it is recommended to use the while loop.</w:t>
       </w:r>
     </w:p>
     <w:p>
@@ -6164,18 +7171,31 @@
           <w:highlight w:val="yellow"/>
           <w:lang w:val="en-US"/>
         </w:rPr>
-        <w:t>Conditional Statements in JAVA</w:t>
-      </w:r>
+        <w:t xml:space="preserve">Conditional Statements in </w:t>
+      </w:r>
+      <w:proofErr w:type="gramStart"/>
       <w:r>
         <w:rPr>
           <w:b/>
           <w:bCs/>
           <w:sz w:val="44"/>
           <w:szCs w:val="44"/>
+          <w:highlight w:val="yellow"/>
+          <w:lang w:val="en-US"/>
+        </w:rPr>
+        <w:t>JAVA</w:t>
+      </w:r>
+      <w:r>
+        <w:rPr>
+          <w:b/>
+          <w:bCs/>
+          <w:sz w:val="44"/>
+          <w:szCs w:val="44"/>
           <w:lang w:val="en-US"/>
         </w:rPr>
         <w:t xml:space="preserve"> :</w:t>
       </w:r>
+      <w:proofErr w:type="gramEnd"/>
     </w:p>
     <w:p>
       <w:pPr>
@@ -6270,8 +7290,20 @@
           <w:szCs w:val="44"/>
           <w:lang w:val="en-US"/>
         </w:rPr>
-        <w:t>If else :</w:t>
-      </w:r>
+        <w:t xml:space="preserve">If </w:t>
+      </w:r>
+      <w:proofErr w:type="gramStart"/>
+      <w:r>
+        <w:rPr>
+          <w:b/>
+          <w:bCs/>
+          <w:sz w:val="44"/>
+          <w:szCs w:val="44"/>
+          <w:lang w:val="en-US"/>
+        </w:rPr>
+        <w:t>else :</w:t>
+      </w:r>
+      <w:proofErr w:type="gramEnd"/>
     </w:p>
     <w:p>
       <w:pPr>
@@ -6287,116 +7319,118 @@
           <w:szCs w:val="18"/>
           <w:lang w:val="en-US"/>
         </w:rPr>
-        <w:t>Class abc{</w:t>
-      </w:r>
-    </w:p>
-    <w:p>
-      <w:pPr>
+        <w:t xml:space="preserve">Class </w:t>
+      </w:r>
+      <w:proofErr w:type="gramStart"/>
+      <w:r>
         <w:rPr>
           <w:sz w:val="18"/>
           <w:szCs w:val="18"/>
           <w:lang w:val="en-US"/>
         </w:rPr>
-      </w:pPr>
-      <w:r>
+        <w:t>abc{</w:t>
+      </w:r>
+      <w:proofErr w:type="gramEnd"/>
+    </w:p>
+    <w:p>
+      <w:pPr>
         <w:rPr>
           <w:sz w:val="18"/>
           <w:szCs w:val="18"/>
           <w:lang w:val="en-US"/>
         </w:rPr>
-        <w:tab/>
-        <w:t>Public static void main(String[] args){</w:t>
-      </w:r>
-    </w:p>
-    <w:p>
-      <w:pPr>
-        <w:ind w:firstLine="720"/>
+      </w:pPr>
+      <w:r>
         <w:rPr>
           <w:sz w:val="18"/>
           <w:szCs w:val="18"/>
           <w:lang w:val="en-US"/>
         </w:rPr>
-      </w:pPr>
+        <w:tab/>
+        <w:t xml:space="preserve">Public static void </w:t>
+      </w:r>
+      <w:proofErr w:type="gramStart"/>
       <w:r>
         <w:rPr>
           <w:sz w:val="18"/>
           <w:szCs w:val="18"/>
           <w:lang w:val="en-US"/>
         </w:rPr>
-        <w:t>Int a =5;</w:t>
-      </w:r>
-    </w:p>
-    <w:p>
-      <w:pPr>
-        <w:ind w:firstLine="720"/>
+        <w:t>main(</w:t>
+      </w:r>
+      <w:proofErr w:type="gramEnd"/>
+      <w:r>
         <w:rPr>
           <w:sz w:val="18"/>
           <w:szCs w:val="18"/>
           <w:lang w:val="en-US"/>
         </w:rPr>
-      </w:pPr>
-      <w:r>
+        <w:t>String[] args){</w:t>
+      </w:r>
+    </w:p>
+    <w:p>
+      <w:pPr>
+        <w:ind w:firstLine="720"/>
         <w:rPr>
           <w:sz w:val="18"/>
           <w:szCs w:val="18"/>
           <w:lang w:val="en-US"/>
         </w:rPr>
-        <w:t>Int b=6;</w:t>
-      </w:r>
-    </w:p>
-    <w:p>
-      <w:pPr>
-        <w:ind w:firstLine="720"/>
+      </w:pPr>
+      <w:r>
         <w:rPr>
           <w:sz w:val="18"/>
           <w:szCs w:val="18"/>
           <w:lang w:val="en-US"/>
         </w:rPr>
-      </w:pPr>
-      <w:r>
+        <w:t>Int a =5;</w:t>
+      </w:r>
+    </w:p>
+    <w:p>
+      <w:pPr>
+        <w:ind w:firstLine="720"/>
         <w:rPr>
           <w:sz w:val="18"/>
           <w:szCs w:val="18"/>
           <w:lang w:val="en-US"/>
         </w:rPr>
-        <w:t>If(a&gt;b){</w:t>
-      </w:r>
-    </w:p>
-    <w:p>
-      <w:pPr>
-        <w:ind w:firstLine="720"/>
+      </w:pPr>
+      <w:r>
         <w:rPr>
           <w:sz w:val="18"/>
           <w:szCs w:val="18"/>
           <w:lang w:val="en-US"/>
         </w:rPr>
-      </w:pPr>
-      <w:r>
+        <w:t>Int b=6;</w:t>
+      </w:r>
+    </w:p>
+    <w:p>
+      <w:pPr>
+        <w:ind w:firstLine="720"/>
         <w:rPr>
           <w:sz w:val="18"/>
           <w:szCs w:val="18"/>
           <w:lang w:val="en-US"/>
         </w:rPr>
-        <w:t>System.out.println(“A is greater than B”);</w:t>
-      </w:r>
-    </w:p>
-    <w:p>
-      <w:pPr>
-        <w:ind w:firstLine="720"/>
+      </w:pPr>
+      <w:r>
         <w:rPr>
           <w:sz w:val="18"/>
           <w:szCs w:val="18"/>
           <w:lang w:val="en-US"/>
         </w:rPr>
-      </w:pPr>
+        <w:t>If(a&gt;</w:t>
+      </w:r>
+      <w:proofErr w:type="gramStart"/>
       <w:r>
         <w:rPr>
           <w:sz w:val="18"/>
           <w:szCs w:val="18"/>
           <w:lang w:val="en-US"/>
         </w:rPr>
-        <w:t>}</w:t>
-      </w:r>
+        <w:t>b){</w:t>
+      </w:r>
+      <w:proofErr w:type="gramEnd"/>
     </w:p>
     <w:p>
       <w:pPr>
@@ -6413,52 +7447,54 @@
           <w:szCs w:val="18"/>
           <w:lang w:val="en-US"/>
         </w:rPr>
-        <w:t>e</w:t>
-      </w:r>
-      <w:r>
+        <w:t>System.out.println(“A is greater than B”);</w:t>
+      </w:r>
+    </w:p>
+    <w:p>
+      <w:pPr>
+        <w:ind w:firstLine="720"/>
         <w:rPr>
           <w:sz w:val="18"/>
           <w:szCs w:val="18"/>
           <w:lang w:val="en-US"/>
         </w:rPr>
-        <w:t>lse{</w:t>
-      </w:r>
-    </w:p>
-    <w:p>
-      <w:pPr>
-        <w:ind w:firstLine="720"/>
+      </w:pPr>
+      <w:r>
         <w:rPr>
           <w:sz w:val="18"/>
           <w:szCs w:val="18"/>
           <w:lang w:val="en-US"/>
         </w:rPr>
-      </w:pPr>
-      <w:r>
+        <w:t>}</w:t>
+      </w:r>
+    </w:p>
+    <w:p>
+      <w:pPr>
+        <w:ind w:firstLine="720"/>
         <w:rPr>
           <w:sz w:val="18"/>
           <w:szCs w:val="18"/>
           <w:lang w:val="en-US"/>
         </w:rPr>
-        <w:t>System.out.println(“B is greater than A”);</w:t>
-      </w:r>
-    </w:p>
-    <w:p>
-      <w:pPr>
-        <w:ind w:firstLine="720"/>
+      </w:pPr>
+      <w:proofErr w:type="gramStart"/>
+      <w:r>
         <w:rPr>
           <w:sz w:val="18"/>
           <w:szCs w:val="18"/>
           <w:lang w:val="en-US"/>
         </w:rPr>
-      </w:pPr>
+        <w:t>e</w:t>
+      </w:r>
       <w:r>
         <w:rPr>
           <w:sz w:val="18"/>
           <w:szCs w:val="18"/>
           <w:lang w:val="en-US"/>
         </w:rPr>
-        <w:t>}</w:t>
-      </w:r>
+        <w:t>lse{</w:t>
+      </w:r>
+      <w:proofErr w:type="gramEnd"/>
     </w:p>
     <w:p>
       <w:pPr>
@@ -6475,11 +7511,12 @@
           <w:szCs w:val="18"/>
           <w:lang w:val="en-US"/>
         </w:rPr>
-        <w:t>}</w:t>
-      </w:r>
-    </w:p>
-    <w:p>
-      <w:pPr>
+        <w:t>System.out.println(“B is greater than A”);</w:t>
+      </w:r>
+    </w:p>
+    <w:p>
+      <w:pPr>
+        <w:ind w:firstLine="720"/>
         <w:rPr>
           <w:sz w:val="18"/>
           <w:szCs w:val="18"/>
@@ -6495,6 +7532,1502 @@
         <w:t>}</w:t>
       </w:r>
     </w:p>
+    <w:p>
+      <w:pPr>
+        <w:ind w:firstLine="720"/>
+        <w:rPr>
+          <w:sz w:val="18"/>
+          <w:szCs w:val="18"/>
+          <w:lang w:val="en-US"/>
+        </w:rPr>
+      </w:pPr>
+      <w:r>
+        <w:rPr>
+          <w:sz w:val="18"/>
+          <w:szCs w:val="18"/>
+          <w:lang w:val="en-US"/>
+        </w:rPr>
+        <w:t>}</w:t>
+      </w:r>
+    </w:p>
+    <w:p>
+      <w:pPr>
+        <w:rPr>
+          <w:sz w:val="18"/>
+          <w:szCs w:val="18"/>
+          <w:lang w:val="en-US"/>
+        </w:rPr>
+      </w:pPr>
+      <w:r>
+        <w:rPr>
+          <w:sz w:val="18"/>
+          <w:szCs w:val="18"/>
+          <w:lang w:val="en-US"/>
+        </w:rPr>
+        <w:t>}</w:t>
+      </w:r>
+    </w:p>
+    <w:p>
+      <w:pPr>
+        <w:rPr>
+          <w:sz w:val="18"/>
+          <w:szCs w:val="18"/>
+          <w:lang w:val="en-US"/>
+        </w:rPr>
+      </w:pPr>
+      <w:r>
+        <w:rPr>
+          <w:sz w:val="18"/>
+          <w:szCs w:val="18"/>
+          <w:lang w:val="en-US"/>
+        </w:rPr>
+        <w:t>#</w:t>
+      </w:r>
+      <w:proofErr w:type="gramStart"/>
+      <w:r>
+        <w:rPr>
+          <w:sz w:val="18"/>
+          <w:szCs w:val="18"/>
+          <w:lang w:val="en-US"/>
+        </w:rPr>
+        <w:t>refer</w:t>
+      </w:r>
+      <w:proofErr w:type="gramEnd"/>
+      <w:r>
+        <w:rPr>
+          <w:sz w:val="18"/>
+          <w:szCs w:val="18"/>
+          <w:lang w:val="en-US"/>
+        </w:rPr>
+        <w:t xml:space="preserve"> the workspace for conditional statements </w:t>
+      </w:r>
+    </w:p>
+    <w:p>
+      <w:pPr>
+        <w:rPr>
+          <w:sz w:val="18"/>
+          <w:szCs w:val="18"/>
+          <w:lang w:val="en-US"/>
+        </w:rPr>
+      </w:pPr>
+    </w:p>
+    <w:p>
+      <w:pPr>
+        <w:rPr>
+          <w:sz w:val="18"/>
+          <w:szCs w:val="18"/>
+          <w:lang w:val="en-US"/>
+        </w:rPr>
+      </w:pPr>
+    </w:p>
+    <w:p>
+      <w:pPr>
+        <w:rPr>
+          <w:sz w:val="32"/>
+          <w:szCs w:val="32"/>
+          <w:lang w:val="en-US"/>
+        </w:rPr>
+      </w:pPr>
+      <w:proofErr w:type="gramStart"/>
+      <w:r>
+        <w:rPr>
+          <w:sz w:val="28"/>
+          <w:szCs w:val="28"/>
+          <w:highlight w:val="yellow"/>
+          <w:lang w:val="en-US"/>
+        </w:rPr>
+        <w:t>Date :</w:t>
+      </w:r>
+      <w:proofErr w:type="gramEnd"/>
+      <w:r>
+        <w:rPr>
+          <w:sz w:val="28"/>
+          <w:szCs w:val="28"/>
+          <w:highlight w:val="yellow"/>
+          <w:lang w:val="en-US"/>
+        </w:rPr>
+        <w:t xml:space="preserve"> </w:t>
+      </w:r>
+      <w:r>
+        <w:rPr>
+          <w:sz w:val="28"/>
+          <w:szCs w:val="28"/>
+          <w:highlight w:val="yellow"/>
+          <w:lang w:val="en-US"/>
+        </w:rPr>
+        <w:t>6</w:t>
+      </w:r>
+      <w:r>
+        <w:rPr>
+          <w:sz w:val="28"/>
+          <w:szCs w:val="28"/>
+          <w:highlight w:val="yellow"/>
+          <w:lang w:val="en-US"/>
+        </w:rPr>
+        <w:t>-</w:t>
+      </w:r>
+      <w:r>
+        <w:rPr>
+          <w:sz w:val="28"/>
+          <w:szCs w:val="28"/>
+          <w:highlight w:val="yellow"/>
+          <w:lang w:val="en-US"/>
+        </w:rPr>
+        <w:t>0</w:t>
+      </w:r>
+      <w:r>
+        <w:rPr>
+          <w:sz w:val="28"/>
+          <w:szCs w:val="28"/>
+          <w:highlight w:val="yellow"/>
+          <w:lang w:val="en-US"/>
+        </w:rPr>
+        <w:t>1-202</w:t>
+      </w:r>
+      <w:r>
+        <w:rPr>
+          <w:sz w:val="28"/>
+          <w:szCs w:val="28"/>
+          <w:highlight w:val="yellow"/>
+          <w:lang w:val="en-US"/>
+        </w:rPr>
+        <w:t>3</w:t>
+      </w:r>
+      <w:r>
+        <w:rPr>
+          <w:sz w:val="28"/>
+          <w:szCs w:val="28"/>
+          <w:highlight w:val="yellow"/>
+          <w:lang w:val="en-US"/>
+        </w:rPr>
+        <w:t xml:space="preserve">   </w:t>
+      </w:r>
+      <w:r>
+        <w:rPr>
+          <w:sz w:val="32"/>
+          <w:szCs w:val="32"/>
+          <w:highlight w:val="yellow"/>
+          <w:lang w:val="en-US"/>
+        </w:rPr>
+        <w:t xml:space="preserve">Time : </w:t>
+      </w:r>
+      <w:r>
+        <w:rPr>
+          <w:sz w:val="32"/>
+          <w:szCs w:val="32"/>
+          <w:highlight w:val="yellow"/>
+          <w:lang w:val="en-US"/>
+        </w:rPr>
+        <w:t>5</w:t>
+      </w:r>
+      <w:r>
+        <w:rPr>
+          <w:sz w:val="32"/>
+          <w:szCs w:val="32"/>
+          <w:highlight w:val="yellow"/>
+          <w:lang w:val="en-US"/>
+        </w:rPr>
+        <w:t>:</w:t>
+      </w:r>
+      <w:r>
+        <w:rPr>
+          <w:sz w:val="32"/>
+          <w:szCs w:val="32"/>
+          <w:highlight w:val="yellow"/>
+          <w:lang w:val="en-US"/>
+        </w:rPr>
+        <w:t>0</w:t>
+      </w:r>
+      <w:r>
+        <w:rPr>
+          <w:sz w:val="32"/>
+          <w:szCs w:val="32"/>
+          <w:highlight w:val="yellow"/>
+          <w:lang w:val="en-US"/>
+        </w:rPr>
+        <w:t>0 pm</w:t>
+      </w:r>
+    </w:p>
+    <w:p>
+      <w:pPr>
+        <w:rPr>
+          <w:sz w:val="18"/>
+          <w:szCs w:val="18"/>
+          <w:lang w:val="en-US"/>
+        </w:rPr>
+      </w:pPr>
+    </w:p>
+    <w:p>
+      <w:pPr>
+        <w:rPr>
+          <w:b/>
+          <w:bCs/>
+          <w:sz w:val="40"/>
+          <w:szCs w:val="40"/>
+          <w:lang w:val="en-US"/>
+        </w:rPr>
+      </w:pPr>
+      <w:r>
+        <w:rPr>
+          <w:b/>
+          <w:bCs/>
+          <w:sz w:val="40"/>
+          <w:szCs w:val="40"/>
+          <w:highlight w:val="yellow"/>
+          <w:lang w:val="en-US"/>
+        </w:rPr>
+        <w:t xml:space="preserve">Object Oriented </w:t>
+      </w:r>
+      <w:proofErr w:type="gramStart"/>
+      <w:r>
+        <w:rPr>
+          <w:b/>
+          <w:bCs/>
+          <w:sz w:val="40"/>
+          <w:szCs w:val="40"/>
+          <w:highlight w:val="yellow"/>
+          <w:lang w:val="en-US"/>
+        </w:rPr>
+        <w:t>Programming(</w:t>
+      </w:r>
+      <w:proofErr w:type="gramEnd"/>
+      <w:r>
+        <w:rPr>
+          <w:b/>
+          <w:bCs/>
+          <w:sz w:val="40"/>
+          <w:szCs w:val="40"/>
+          <w:highlight w:val="yellow"/>
+          <w:lang w:val="en-US"/>
+        </w:rPr>
+        <w:t>OPP’s)</w:t>
+      </w:r>
+    </w:p>
+    <w:p>
+      <w:pPr>
+        <w:rPr>
+          <w:sz w:val="18"/>
+          <w:szCs w:val="18"/>
+          <w:lang w:val="en-US"/>
+        </w:rPr>
+      </w:pPr>
+    </w:p>
+    <w:p>
+      <w:pPr>
+        <w:rPr>
+          <w:sz w:val="28"/>
+          <w:szCs w:val="28"/>
+          <w:lang w:val="en-US"/>
+        </w:rPr>
+      </w:pPr>
+      <w:r>
+        <w:rPr>
+          <w:sz w:val="28"/>
+          <w:szCs w:val="28"/>
+          <w:lang w:val="en-US"/>
+        </w:rPr>
+        <w:t xml:space="preserve">An object is a real-world entity such as </w:t>
+      </w:r>
+      <w:proofErr w:type="gramStart"/>
+      <w:r>
+        <w:rPr>
+          <w:sz w:val="28"/>
+          <w:szCs w:val="28"/>
+          <w:lang w:val="en-US"/>
+        </w:rPr>
+        <w:t>pen ,</w:t>
+      </w:r>
+      <w:proofErr w:type="gramEnd"/>
+      <w:r>
+        <w:rPr>
+          <w:sz w:val="28"/>
+          <w:szCs w:val="28"/>
+          <w:lang w:val="en-US"/>
+        </w:rPr>
+        <w:t xml:space="preserve"> chair, bike etc. Object </w:t>
+      </w:r>
+      <w:proofErr w:type="gramStart"/>
+      <w:r>
+        <w:rPr>
+          <w:sz w:val="28"/>
+          <w:szCs w:val="28"/>
+          <w:lang w:val="en-US"/>
+        </w:rPr>
+        <w:t>ori</w:t>
+      </w:r>
+      <w:r>
+        <w:rPr>
+          <w:sz w:val="28"/>
+          <w:szCs w:val="28"/>
+          <w:lang w:val="en-US"/>
+        </w:rPr>
+        <w:t xml:space="preserve">ented </w:t>
+      </w:r>
+      <w:r>
+        <w:rPr>
+          <w:sz w:val="28"/>
+          <w:szCs w:val="28"/>
+          <w:lang w:val="en-US"/>
+        </w:rPr>
+        <w:t xml:space="preserve"> programming</w:t>
+      </w:r>
+      <w:proofErr w:type="gramEnd"/>
+      <w:r>
+        <w:rPr>
+          <w:sz w:val="28"/>
+          <w:szCs w:val="28"/>
+          <w:lang w:val="en-US"/>
+        </w:rPr>
+        <w:t xml:space="preserve"> is a methodology or paradigm to design program</w:t>
+      </w:r>
+      <w:r>
+        <w:rPr>
+          <w:sz w:val="28"/>
+          <w:szCs w:val="28"/>
+          <w:lang w:val="en-US"/>
+        </w:rPr>
+        <w:t xml:space="preserve"> using classes and objects .</w:t>
+      </w:r>
+    </w:p>
+    <w:p>
+      <w:pPr>
+        <w:rPr>
+          <w:sz w:val="28"/>
+          <w:szCs w:val="28"/>
+          <w:lang w:val="en-US"/>
+        </w:rPr>
+      </w:pPr>
+      <w:r>
+        <w:rPr>
+          <w:sz w:val="28"/>
+          <w:szCs w:val="28"/>
+          <w:lang w:val="en-US"/>
+        </w:rPr>
+        <w:t xml:space="preserve">It simplifies the software development and maintenance by providing some </w:t>
+      </w:r>
+      <w:proofErr w:type="gramStart"/>
+      <w:r>
+        <w:rPr>
+          <w:sz w:val="28"/>
+          <w:szCs w:val="28"/>
+          <w:lang w:val="en-US"/>
+        </w:rPr>
+        <w:t>concepts :</w:t>
+      </w:r>
+      <w:proofErr w:type="gramEnd"/>
+    </w:p>
+    <w:p>
+      <w:pPr>
+        <w:pStyle w:val="ListParagraph"/>
+        <w:numPr>
+          <w:ilvl w:val="0"/>
+          <w:numId w:val="1"/>
+        </w:numPr>
+      </w:pPr>
+      <w:r>
+        <w:rPr>
+          <w:sz w:val="28"/>
+          <w:szCs w:val="28"/>
+          <w:lang w:val="en-US"/>
+        </w:rPr>
+        <w:t>Objects</w:t>
+      </w:r>
+    </w:p>
+    <w:p>
+      <w:pPr>
+        <w:pStyle w:val="ListParagraph"/>
+        <w:numPr>
+          <w:ilvl w:val="0"/>
+          <w:numId w:val="1"/>
+        </w:numPr>
+      </w:pPr>
+      <w:r>
+        <w:rPr>
+          <w:sz w:val="28"/>
+          <w:szCs w:val="28"/>
+          <w:lang w:val="en-US"/>
+        </w:rPr>
+        <w:t>Class</w:t>
+      </w:r>
+    </w:p>
+    <w:p>
+      <w:pPr>
+        <w:pStyle w:val="ListParagraph"/>
+        <w:numPr>
+          <w:ilvl w:val="0"/>
+          <w:numId w:val="1"/>
+        </w:numPr>
+      </w:pPr>
+      <w:r>
+        <w:rPr>
+          <w:sz w:val="28"/>
+          <w:szCs w:val="28"/>
+          <w:lang w:val="en-US"/>
+        </w:rPr>
+        <w:t>Inheritance</w:t>
+      </w:r>
+    </w:p>
+    <w:p>
+      <w:pPr>
+        <w:pStyle w:val="ListParagraph"/>
+        <w:numPr>
+          <w:ilvl w:val="0"/>
+          <w:numId w:val="1"/>
+        </w:numPr>
+      </w:pPr>
+      <w:r>
+        <w:rPr>
+          <w:sz w:val="28"/>
+          <w:szCs w:val="28"/>
+          <w:lang w:val="en-US"/>
+        </w:rPr>
+        <w:t>Polymorphism</w:t>
+      </w:r>
+    </w:p>
+    <w:p>
+      <w:pPr>
+        <w:pStyle w:val="ListParagraph"/>
+        <w:numPr>
+          <w:ilvl w:val="0"/>
+          <w:numId w:val="1"/>
+        </w:numPr>
+      </w:pPr>
+      <w:r>
+        <w:rPr>
+          <w:sz w:val="28"/>
+          <w:szCs w:val="28"/>
+          <w:lang w:val="en-US"/>
+        </w:rPr>
+        <w:t>Abstraction</w:t>
+      </w:r>
+    </w:p>
+    <w:p>
+      <w:pPr>
+        <w:pStyle w:val="ListParagraph"/>
+        <w:numPr>
+          <w:ilvl w:val="0"/>
+          <w:numId w:val="1"/>
+        </w:numPr>
+      </w:pPr>
+      <w:r>
+        <w:rPr>
+          <w:sz w:val="28"/>
+          <w:szCs w:val="28"/>
+          <w:lang w:val="en-US"/>
+        </w:rPr>
+        <w:t>Encapsulation</w:t>
+      </w:r>
+    </w:p>
+    <w:p/>
+    <w:p>
+      <w:r>
+        <w:t xml:space="preserve">                                   </w:t>
+      </w:r>
+      <w:r>
+        <w:rPr>
+          <w:noProof/>
+        </w:rPr>
+        <w:drawing>
+          <wp:inline distT="0" distB="0" distL="0" distR="0" wp14:anchorId="7DF261C0" wp14:editId="0F214D3A">
+            <wp:extent cx="4017219" cy="3093720"/>
+            <wp:effectExtent l="0" t="0" r="2540" b="0"/>
+            <wp:docPr id="5" name="Picture 5" descr="Java OOPs Concepts"/>
+            <wp:cNvGraphicFramePr>
+              <a:graphicFrameLocks xmlns:a="http://schemas.openxmlformats.org/drawingml/2006/main" noChangeAspect="1"/>
+            </wp:cNvGraphicFramePr>
+            <a:graphic xmlns:a="http://schemas.openxmlformats.org/drawingml/2006/main">
+              <a:graphicData uri="http://schemas.openxmlformats.org/drawingml/2006/picture">
+                <pic:pic xmlns:pic="http://schemas.openxmlformats.org/drawingml/2006/picture">
+                  <pic:nvPicPr>
+                    <pic:cNvPr id="0" name="Picture 2" descr="Java OOPs Concepts"/>
+                    <pic:cNvPicPr>
+                      <a:picLocks noChangeAspect="1" noChangeArrowheads="1"/>
+                    </pic:cNvPicPr>
+                  </pic:nvPicPr>
+                  <pic:blipFill>
+                    <a:blip r:embed="rId56">
+                      <a:extLst>
+                        <a:ext uri="{28A0092B-C50C-407E-A947-70E740481C1C}">
+                          <a14:useLocalDpi xmlns:a14="http://schemas.microsoft.com/office/drawing/2010/main" val="0"/>
+                        </a:ext>
+                      </a:extLst>
+                    </a:blip>
+                    <a:srcRect/>
+                    <a:stretch>
+                      <a:fillRect/>
+                    </a:stretch>
+                  </pic:blipFill>
+                  <pic:spPr bwMode="auto">
+                    <a:xfrm>
+                      <a:off x="0" y="0"/>
+                      <a:ext cx="4021893" cy="3097320"/>
+                    </a:xfrm>
+                    <a:prstGeom prst="rect">
+                      <a:avLst/>
+                    </a:prstGeom>
+                    <a:noFill/>
+                    <a:ln>
+                      <a:noFill/>
+                    </a:ln>
+                  </pic:spPr>
+                </pic:pic>
+              </a:graphicData>
+            </a:graphic>
+          </wp:inline>
+        </w:drawing>
+      </w:r>
+    </w:p>
+    <w:p/>
+    <w:p/>
+    <w:p/>
+    <w:p/>
+    <w:p>
+      <w:pPr>
+        <w:rPr>
+          <w:sz w:val="28"/>
+          <w:szCs w:val="28"/>
+        </w:rPr>
+      </w:pPr>
+      <w:proofErr w:type="gramStart"/>
+      <w:r>
+        <w:rPr>
+          <w:b/>
+          <w:bCs/>
+          <w:sz w:val="28"/>
+          <w:szCs w:val="28"/>
+          <w:highlight w:val="yellow"/>
+        </w:rPr>
+        <w:t>Class</w:t>
+      </w:r>
+      <w:r>
+        <w:rPr>
+          <w:b/>
+          <w:bCs/>
+          <w:sz w:val="28"/>
+          <w:szCs w:val="28"/>
+        </w:rPr>
+        <w:t xml:space="preserve"> :</w:t>
+      </w:r>
+      <w:proofErr w:type="gramEnd"/>
+      <w:r>
+        <w:rPr>
+          <w:b/>
+          <w:bCs/>
+          <w:sz w:val="28"/>
+          <w:szCs w:val="28"/>
+        </w:rPr>
+        <w:t xml:space="preserve"> </w:t>
+      </w:r>
+      <w:r>
+        <w:rPr>
+          <w:sz w:val="28"/>
+          <w:szCs w:val="28"/>
+        </w:rPr>
+        <w:t>it is the blueprint from which an object is created . class doesn’t consume any space.</w:t>
+      </w:r>
+    </w:p>
+    <w:p>
+      <w:pPr>
+        <w:rPr>
+          <w:sz w:val="28"/>
+          <w:szCs w:val="28"/>
+        </w:rPr>
+      </w:pPr>
+      <w:proofErr w:type="gramStart"/>
+      <w:r>
+        <w:rPr>
+          <w:b/>
+          <w:bCs/>
+          <w:sz w:val="28"/>
+          <w:szCs w:val="28"/>
+          <w:highlight w:val="yellow"/>
+        </w:rPr>
+        <w:t>Object</w:t>
+      </w:r>
+      <w:r>
+        <w:rPr>
+          <w:b/>
+          <w:bCs/>
+          <w:sz w:val="28"/>
+          <w:szCs w:val="28"/>
+        </w:rPr>
+        <w:t xml:space="preserve"> :</w:t>
+      </w:r>
+      <w:proofErr w:type="gramEnd"/>
+      <w:r>
+        <w:rPr>
+          <w:b/>
+          <w:bCs/>
+          <w:sz w:val="28"/>
+          <w:szCs w:val="28"/>
+        </w:rPr>
+        <w:t xml:space="preserve"> </w:t>
+      </w:r>
+      <w:r>
+        <w:rPr>
+          <w:sz w:val="28"/>
+          <w:szCs w:val="28"/>
+        </w:rPr>
+        <w:t>it is the instance of class , it takes up some space in memory.</w:t>
+      </w:r>
+    </w:p>
+    <w:p>
+      <w:pPr>
+        <w:rPr>
+          <w:sz w:val="28"/>
+          <w:szCs w:val="28"/>
+        </w:rPr>
+      </w:pPr>
+      <w:r>
+        <w:rPr>
+          <w:b/>
+          <w:bCs/>
+          <w:sz w:val="28"/>
+          <w:szCs w:val="28"/>
+          <w:highlight w:val="yellow"/>
+        </w:rPr>
+        <w:t>Inheritance</w:t>
+      </w:r>
+      <w:r>
+        <w:rPr>
+          <w:b/>
+          <w:bCs/>
+          <w:sz w:val="28"/>
+          <w:szCs w:val="28"/>
+        </w:rPr>
+        <w:t xml:space="preserve">: </w:t>
+      </w:r>
+      <w:r>
+        <w:rPr>
+          <w:sz w:val="28"/>
+          <w:szCs w:val="28"/>
+        </w:rPr>
+        <w:t xml:space="preserve">when one object acquires all the properties and behaviours of parent object, its known as </w:t>
+      </w:r>
+      <w:proofErr w:type="gramStart"/>
+      <w:r>
+        <w:rPr>
+          <w:sz w:val="28"/>
+          <w:szCs w:val="28"/>
+        </w:rPr>
+        <w:t>inheritance .</w:t>
+      </w:r>
+      <w:proofErr w:type="gramEnd"/>
+    </w:p>
+    <w:p>
+      <w:pPr>
+        <w:rPr>
+          <w:sz w:val="28"/>
+          <w:szCs w:val="28"/>
+        </w:rPr>
+      </w:pPr>
+      <w:r>
+        <w:rPr>
+          <w:b/>
+          <w:bCs/>
+          <w:sz w:val="28"/>
+          <w:szCs w:val="28"/>
+          <w:highlight w:val="yellow"/>
+        </w:rPr>
+        <w:t>Polymorphism:</w:t>
+      </w:r>
+      <w:r>
+        <w:rPr>
+          <w:b/>
+          <w:bCs/>
+          <w:sz w:val="28"/>
+          <w:szCs w:val="28"/>
+        </w:rPr>
+        <w:t xml:space="preserve"> </w:t>
+      </w:r>
+      <w:r>
+        <w:rPr>
+          <w:sz w:val="28"/>
+          <w:szCs w:val="28"/>
+        </w:rPr>
+        <w:t>if one task is performed in different ways it is known as polymorphism.</w:t>
+      </w:r>
+    </w:p>
+    <w:p>
+      <w:pPr>
+        <w:rPr>
+          <w:sz w:val="28"/>
+          <w:szCs w:val="28"/>
+        </w:rPr>
+      </w:pPr>
+      <w:proofErr w:type="gramStart"/>
+      <w:r>
+        <w:rPr>
+          <w:b/>
+          <w:bCs/>
+          <w:sz w:val="28"/>
+          <w:szCs w:val="28"/>
+          <w:highlight w:val="yellow"/>
+        </w:rPr>
+        <w:t>Abstraction</w:t>
+      </w:r>
+      <w:r>
+        <w:rPr>
+          <w:b/>
+          <w:bCs/>
+          <w:sz w:val="28"/>
+          <w:szCs w:val="28"/>
+        </w:rPr>
+        <w:t xml:space="preserve"> :</w:t>
+      </w:r>
+      <w:proofErr w:type="gramEnd"/>
+      <w:r>
+        <w:rPr>
+          <w:b/>
+          <w:bCs/>
+          <w:sz w:val="28"/>
+          <w:szCs w:val="28"/>
+        </w:rPr>
+        <w:t xml:space="preserve"> </w:t>
+      </w:r>
+      <w:r>
+        <w:rPr>
+          <w:sz w:val="28"/>
+          <w:szCs w:val="28"/>
+        </w:rPr>
+        <w:t>hiding the internal details and showing the functionality is known as abstraction e.g. T.V remote, mobile etc. In Java we use abstract class and interface to achieve abstraction.</w:t>
+      </w:r>
+    </w:p>
+    <w:p>
+      <w:pPr>
+        <w:rPr>
+          <w:sz w:val="28"/>
+          <w:szCs w:val="28"/>
+        </w:rPr>
+      </w:pPr>
+      <w:r>
+        <w:rPr>
+          <w:b/>
+          <w:bCs/>
+          <w:sz w:val="28"/>
+          <w:szCs w:val="28"/>
+          <w:highlight w:val="yellow"/>
+        </w:rPr>
+        <w:t>Encapsulation</w:t>
+      </w:r>
+      <w:r>
+        <w:rPr>
+          <w:b/>
+          <w:bCs/>
+          <w:sz w:val="28"/>
+          <w:szCs w:val="28"/>
+        </w:rPr>
+        <w:t xml:space="preserve">: </w:t>
+      </w:r>
+      <w:r>
+        <w:rPr>
+          <w:sz w:val="28"/>
+          <w:szCs w:val="28"/>
+        </w:rPr>
+        <w:t xml:space="preserve">binding data and code together into a single unit are known as </w:t>
+      </w:r>
+      <w:proofErr w:type="gramStart"/>
+      <w:r>
+        <w:rPr>
+          <w:sz w:val="28"/>
+          <w:szCs w:val="28"/>
+        </w:rPr>
+        <w:t xml:space="preserve">encapsulation </w:t>
+      </w:r>
+      <w:r>
+        <w:rPr>
+          <w:sz w:val="28"/>
+          <w:szCs w:val="28"/>
+        </w:rPr>
+        <w:t>.</w:t>
+      </w:r>
+      <w:proofErr w:type="gramEnd"/>
+    </w:p>
+    <w:p>
+      <w:pPr>
+        <w:rPr>
+          <w:sz w:val="28"/>
+          <w:szCs w:val="28"/>
+        </w:rPr>
+      </w:pPr>
+    </w:p>
+    <w:p>
+      <w:pPr>
+        <w:rPr>
+          <w:b/>
+          <w:bCs/>
+          <w:sz w:val="36"/>
+          <w:szCs w:val="36"/>
+        </w:rPr>
+      </w:pPr>
+      <w:r>
+        <w:rPr>
+          <w:b/>
+          <w:bCs/>
+          <w:sz w:val="36"/>
+          <w:szCs w:val="36"/>
+          <w:highlight w:val="yellow"/>
+        </w:rPr>
+        <w:t>Naming conventions</w:t>
+      </w:r>
+      <w:r>
+        <w:rPr>
+          <w:b/>
+          <w:bCs/>
+          <w:sz w:val="36"/>
+          <w:szCs w:val="36"/>
+        </w:rPr>
+        <w:t xml:space="preserve"> </w:t>
+      </w:r>
+      <w:r>
+        <w:rPr>
+          <w:b/>
+          <w:bCs/>
+          <w:sz w:val="36"/>
+          <w:szCs w:val="36"/>
+        </w:rPr>
+        <w:t xml:space="preserve"> </w:t>
+      </w:r>
+    </w:p>
+    <w:p>
+      <w:pPr>
+        <w:rPr>
+          <w:sz w:val="28"/>
+          <w:szCs w:val="28"/>
+        </w:rPr>
+      </w:pPr>
+      <w:r>
+        <w:rPr>
+          <w:b/>
+          <w:bCs/>
+          <w:sz w:val="28"/>
+          <w:szCs w:val="28"/>
+        </w:rPr>
+        <w:t>Class</w:t>
+      </w:r>
+      <w:r>
+        <w:rPr>
+          <w:sz w:val="28"/>
+          <w:szCs w:val="28"/>
+        </w:rPr>
+        <w:t>:</w:t>
+      </w:r>
+    </w:p>
+    <w:p>
+      <w:pPr>
+        <w:rPr>
+          <w:rFonts w:ascii="Segoe UI" w:hAnsi="Segoe UI" w:cs="Segoe UI"/>
+          <w:color w:val="333333"/>
+          <w:shd w:val="clear" w:color="auto" w:fill="FFFFFF"/>
+        </w:rPr>
+      </w:pPr>
+      <w:r>
+        <w:rPr>
+          <w:rFonts w:ascii="Segoe UI" w:hAnsi="Segoe UI" w:cs="Segoe UI"/>
+          <w:color w:val="333333"/>
+          <w:shd w:val="clear" w:color="auto" w:fill="FFFFFF"/>
+        </w:rPr>
+        <w:t>It should start with the uppercase letter.</w:t>
+      </w:r>
+      <w:r>
+        <w:rPr>
+          <w:rFonts w:ascii="Segoe UI" w:hAnsi="Segoe UI" w:cs="Segoe UI"/>
+          <w:color w:val="333333"/>
+        </w:rPr>
+        <w:br/>
+      </w:r>
+      <w:r>
+        <w:rPr>
+          <w:rFonts w:ascii="Segoe UI" w:hAnsi="Segoe UI" w:cs="Segoe UI"/>
+          <w:color w:val="333333"/>
+          <w:shd w:val="clear" w:color="auto" w:fill="FFFFFF"/>
+        </w:rPr>
+        <w:t>It should be a noun such as Color, Button, System, Thread, etc.</w:t>
+      </w:r>
+      <w:r>
+        <w:rPr>
+          <w:rFonts w:ascii="Segoe UI" w:hAnsi="Segoe UI" w:cs="Segoe UI"/>
+          <w:color w:val="333333"/>
+        </w:rPr>
+        <w:br/>
+      </w:r>
+      <w:r>
+        <w:rPr>
+          <w:rFonts w:ascii="Segoe UI" w:hAnsi="Segoe UI" w:cs="Segoe UI"/>
+          <w:color w:val="333333"/>
+          <w:shd w:val="clear" w:color="auto" w:fill="FFFFFF"/>
+        </w:rPr>
+        <w:t>Use appropriate words, instead of acronyms.</w:t>
+      </w:r>
+    </w:p>
+    <w:p>
+      <w:pPr>
+        <w:rPr>
+          <w:rFonts w:ascii="Segoe UI" w:hAnsi="Segoe UI" w:cs="Segoe UI"/>
+          <w:color w:val="333333"/>
+          <w:shd w:val="clear" w:color="auto" w:fill="FFFFFF"/>
+        </w:rPr>
+      </w:pPr>
+      <w:proofErr w:type="gramStart"/>
+      <w:r>
+        <w:rPr>
+          <w:rFonts w:ascii="Segoe UI" w:hAnsi="Segoe UI" w:cs="Segoe UI"/>
+          <w:color w:val="333333"/>
+          <w:shd w:val="clear" w:color="auto" w:fill="FFFFFF"/>
+        </w:rPr>
+        <w:t>e.g. :</w:t>
+      </w:r>
+      <w:proofErr w:type="gramEnd"/>
+      <w:r>
+        <w:rPr>
+          <w:rFonts w:ascii="Segoe UI" w:hAnsi="Segoe UI" w:cs="Segoe UI"/>
+          <w:color w:val="333333"/>
+          <w:shd w:val="clear" w:color="auto" w:fill="FFFFFF"/>
+        </w:rPr>
+        <w:t xml:space="preserve"> Employee</w:t>
+      </w:r>
+    </w:p>
+    <w:p>
+      <w:pPr>
+        <w:rPr>
+          <w:rFonts w:ascii="Segoe UI" w:hAnsi="Segoe UI" w:cs="Segoe UI"/>
+          <w:b/>
+          <w:bCs/>
+          <w:color w:val="333333"/>
+          <w:shd w:val="clear" w:color="auto" w:fill="FFFFFF"/>
+        </w:rPr>
+      </w:pPr>
+      <w:r>
+        <w:rPr>
+          <w:rFonts w:ascii="Segoe UI" w:hAnsi="Segoe UI" w:cs="Segoe UI"/>
+          <w:b/>
+          <w:bCs/>
+          <w:color w:val="333333"/>
+          <w:shd w:val="clear" w:color="auto" w:fill="FFFFFF"/>
+        </w:rPr>
+        <w:t>Interface:</w:t>
+      </w:r>
+    </w:p>
+    <w:p>
+      <w:pPr>
+        <w:rPr>
+          <w:rFonts w:ascii="Segoe UI" w:hAnsi="Segoe UI" w:cs="Segoe UI"/>
+          <w:color w:val="333333"/>
+          <w:shd w:val="clear" w:color="auto" w:fill="EFF1EB"/>
+        </w:rPr>
+      </w:pPr>
+      <w:r>
+        <w:rPr>
+          <w:rFonts w:ascii="Segoe UI" w:hAnsi="Segoe UI" w:cs="Segoe UI"/>
+          <w:color w:val="333333"/>
+          <w:shd w:val="clear" w:color="auto" w:fill="EFF1EB"/>
+        </w:rPr>
+        <w:t>It should start with the uppercase letter.</w:t>
+      </w:r>
+      <w:r>
+        <w:rPr>
+          <w:rFonts w:ascii="Segoe UI" w:hAnsi="Segoe UI" w:cs="Segoe UI"/>
+          <w:color w:val="333333"/>
+        </w:rPr>
+        <w:br/>
+      </w:r>
+      <w:r>
+        <w:rPr>
+          <w:rFonts w:ascii="Segoe UI" w:hAnsi="Segoe UI" w:cs="Segoe UI"/>
+          <w:color w:val="333333"/>
+          <w:shd w:val="clear" w:color="auto" w:fill="EFF1EB"/>
+        </w:rPr>
+        <w:t>It should be an adjective such as Runnable, Remote, ActionListener.</w:t>
+      </w:r>
+      <w:r>
+        <w:rPr>
+          <w:rFonts w:ascii="Segoe UI" w:hAnsi="Segoe UI" w:cs="Segoe UI"/>
+          <w:color w:val="333333"/>
+        </w:rPr>
+        <w:br/>
+      </w:r>
+      <w:r>
+        <w:rPr>
+          <w:rFonts w:ascii="Segoe UI" w:hAnsi="Segoe UI" w:cs="Segoe UI"/>
+          <w:color w:val="333333"/>
+          <w:shd w:val="clear" w:color="auto" w:fill="EFF1EB"/>
+        </w:rPr>
+        <w:t>Use appropriate words, instead of acronyms.</w:t>
+      </w:r>
+    </w:p>
+    <w:p>
+      <w:pPr>
+        <w:rPr>
+          <w:rFonts w:ascii="Segoe UI" w:hAnsi="Segoe UI" w:cs="Segoe UI"/>
+          <w:color w:val="333333"/>
+          <w:shd w:val="clear" w:color="auto" w:fill="EFF1EB"/>
+        </w:rPr>
+      </w:pPr>
+      <w:proofErr w:type="gramStart"/>
+      <w:r>
+        <w:rPr>
+          <w:rFonts w:ascii="Segoe UI" w:hAnsi="Segoe UI" w:cs="Segoe UI"/>
+          <w:color w:val="333333"/>
+          <w:shd w:val="clear" w:color="auto" w:fill="EFF1EB"/>
+        </w:rPr>
+        <w:t>e.g. :Printable</w:t>
+      </w:r>
+      <w:proofErr w:type="gramEnd"/>
+    </w:p>
+    <w:p>
+      <w:pPr>
+        <w:rPr>
+          <w:rFonts w:ascii="Segoe UI" w:hAnsi="Segoe UI" w:cs="Segoe UI"/>
+          <w:b/>
+          <w:bCs/>
+          <w:color w:val="333333"/>
+          <w:shd w:val="clear" w:color="auto" w:fill="EFF1EB"/>
+        </w:rPr>
+      </w:pPr>
+      <w:r>
+        <w:rPr>
+          <w:rFonts w:ascii="Segoe UI" w:hAnsi="Segoe UI" w:cs="Segoe UI"/>
+          <w:b/>
+          <w:bCs/>
+          <w:color w:val="333333"/>
+          <w:shd w:val="clear" w:color="auto" w:fill="EFF1EB"/>
+        </w:rPr>
+        <w:t>Method:</w:t>
+      </w:r>
+    </w:p>
+    <w:p>
+      <w:pPr>
+        <w:rPr>
+          <w:rFonts w:ascii="Segoe UI" w:hAnsi="Segoe UI" w:cs="Segoe UI"/>
+          <w:color w:val="333333"/>
+          <w:shd w:val="clear" w:color="auto" w:fill="FFFFFF"/>
+        </w:rPr>
+      </w:pPr>
+      <w:r>
+        <w:rPr>
+          <w:rFonts w:ascii="Segoe UI" w:hAnsi="Segoe UI" w:cs="Segoe UI"/>
+          <w:color w:val="333333"/>
+          <w:shd w:val="clear" w:color="auto" w:fill="FFFFFF"/>
+        </w:rPr>
+        <w:t>It should start with lowercase letter.</w:t>
+      </w:r>
+      <w:r>
+        <w:rPr>
+          <w:rFonts w:ascii="Segoe UI" w:hAnsi="Segoe UI" w:cs="Segoe UI"/>
+          <w:color w:val="333333"/>
+        </w:rPr>
+        <w:br/>
+      </w:r>
+      <w:r>
+        <w:rPr>
+          <w:rFonts w:ascii="Segoe UI" w:hAnsi="Segoe UI" w:cs="Segoe UI"/>
+          <w:color w:val="333333"/>
+          <w:shd w:val="clear" w:color="auto" w:fill="FFFFFF"/>
+        </w:rPr>
+        <w:t xml:space="preserve">It should be a verb such as </w:t>
+      </w:r>
+      <w:proofErr w:type="gramStart"/>
+      <w:r>
+        <w:rPr>
+          <w:rFonts w:ascii="Segoe UI" w:hAnsi="Segoe UI" w:cs="Segoe UI"/>
+          <w:color w:val="333333"/>
+          <w:shd w:val="clear" w:color="auto" w:fill="FFFFFF"/>
+        </w:rPr>
+        <w:t>main(</w:t>
+      </w:r>
+      <w:proofErr w:type="gramEnd"/>
+      <w:r>
+        <w:rPr>
+          <w:rFonts w:ascii="Segoe UI" w:hAnsi="Segoe UI" w:cs="Segoe UI"/>
+          <w:color w:val="333333"/>
+          <w:shd w:val="clear" w:color="auto" w:fill="FFFFFF"/>
+        </w:rPr>
+        <w:t>), print(), println().</w:t>
+      </w:r>
+      <w:r>
+        <w:rPr>
+          <w:rFonts w:ascii="Segoe UI" w:hAnsi="Segoe UI" w:cs="Segoe UI"/>
+          <w:color w:val="333333"/>
+        </w:rPr>
+        <w:br/>
+      </w:r>
+      <w:r>
+        <w:rPr>
+          <w:rFonts w:ascii="Segoe UI" w:hAnsi="Segoe UI" w:cs="Segoe UI"/>
+          <w:color w:val="333333"/>
+          <w:shd w:val="clear" w:color="auto" w:fill="FFFFFF"/>
+        </w:rPr>
+        <w:t>If the name contains multiple words, start it with a lowercase letter followed by an uppercase letter such as actionPerformed().</w:t>
+      </w:r>
+    </w:p>
+    <w:p>
+      <w:pPr>
+        <w:rPr>
+          <w:rFonts w:ascii="Segoe UI" w:hAnsi="Segoe UI" w:cs="Segoe UI"/>
+          <w:color w:val="333333"/>
+          <w:shd w:val="clear" w:color="auto" w:fill="FFFFFF"/>
+        </w:rPr>
+      </w:pPr>
+      <w:proofErr w:type="gramStart"/>
+      <w:r>
+        <w:rPr>
+          <w:rFonts w:ascii="Segoe UI" w:hAnsi="Segoe UI" w:cs="Segoe UI"/>
+          <w:color w:val="333333"/>
+          <w:shd w:val="clear" w:color="auto" w:fill="FFFFFF"/>
+        </w:rPr>
+        <w:t>E.g. :</w:t>
+      </w:r>
+      <w:proofErr w:type="gramEnd"/>
+      <w:r>
+        <w:rPr>
+          <w:rFonts w:ascii="Segoe UI" w:hAnsi="Segoe UI" w:cs="Segoe UI"/>
+          <w:color w:val="333333"/>
+          <w:shd w:val="clear" w:color="auto" w:fill="FFFFFF"/>
+        </w:rPr>
+        <w:t xml:space="preserve"> draw()</w:t>
+      </w:r>
+    </w:p>
+    <w:p>
+      <w:pPr>
+        <w:rPr>
+          <w:rFonts w:ascii="Segoe UI" w:hAnsi="Segoe UI" w:cs="Segoe UI"/>
+          <w:color w:val="333333"/>
+          <w:shd w:val="clear" w:color="auto" w:fill="FFFFFF"/>
+        </w:rPr>
+      </w:pPr>
+    </w:p>
+    <w:p>
+      <w:pPr>
+        <w:rPr>
+          <w:rFonts w:ascii="Segoe UI" w:hAnsi="Segoe UI" w:cs="Segoe UI"/>
+          <w:b/>
+          <w:bCs/>
+          <w:color w:val="333333"/>
+          <w:shd w:val="clear" w:color="auto" w:fill="FFFFFF"/>
+        </w:rPr>
+      </w:pPr>
+      <w:r>
+        <w:rPr>
+          <w:rFonts w:ascii="Segoe UI" w:hAnsi="Segoe UI" w:cs="Segoe UI"/>
+          <w:b/>
+          <w:bCs/>
+          <w:color w:val="333333"/>
+          <w:shd w:val="clear" w:color="auto" w:fill="FFFFFF"/>
+        </w:rPr>
+        <w:t>Variables</w:t>
+      </w:r>
+      <w:r>
+        <w:rPr>
+          <w:rFonts w:ascii="Segoe UI" w:hAnsi="Segoe UI" w:cs="Segoe UI"/>
+          <w:b/>
+          <w:bCs/>
+          <w:color w:val="333333"/>
+          <w:shd w:val="clear" w:color="auto" w:fill="FFFFFF"/>
+        </w:rPr>
+        <w:t>:</w:t>
+      </w:r>
+    </w:p>
+    <w:p>
+      <w:pPr>
+        <w:rPr>
+          <w:rFonts w:ascii="Segoe UI" w:hAnsi="Segoe UI" w:cs="Segoe UI"/>
+          <w:color w:val="333333"/>
+          <w:shd w:val="clear" w:color="auto" w:fill="EFF1EB"/>
+        </w:rPr>
+      </w:pPr>
+      <w:r>
+        <w:rPr>
+          <w:rFonts w:ascii="Segoe UI" w:hAnsi="Segoe UI" w:cs="Segoe UI"/>
+          <w:color w:val="333333"/>
+          <w:shd w:val="clear" w:color="auto" w:fill="EFF1EB"/>
+        </w:rPr>
+        <w:t>It should start with a lowercase letter such as id, name.</w:t>
+      </w:r>
+      <w:r>
+        <w:rPr>
+          <w:rFonts w:ascii="Segoe UI" w:hAnsi="Segoe UI" w:cs="Segoe UI"/>
+          <w:color w:val="333333"/>
+        </w:rPr>
+        <w:br/>
+      </w:r>
+      <w:r>
+        <w:rPr>
+          <w:rFonts w:ascii="Segoe UI" w:hAnsi="Segoe UI" w:cs="Segoe UI"/>
+          <w:color w:val="333333"/>
+          <w:shd w:val="clear" w:color="auto" w:fill="EFF1EB"/>
+        </w:rPr>
+        <w:t>It should not start with the special characters like &amp; (ampersand), $ (dollar), _ (underscore).</w:t>
+      </w:r>
+      <w:r>
+        <w:rPr>
+          <w:rFonts w:ascii="Segoe UI" w:hAnsi="Segoe UI" w:cs="Segoe UI"/>
+          <w:color w:val="333333"/>
+        </w:rPr>
+        <w:br/>
+      </w:r>
+      <w:r>
+        <w:rPr>
+          <w:rFonts w:ascii="Segoe UI" w:hAnsi="Segoe UI" w:cs="Segoe UI"/>
+          <w:color w:val="333333"/>
+          <w:shd w:val="clear" w:color="auto" w:fill="EFF1EB"/>
+        </w:rPr>
+        <w:t>If the name contains multiple words, start it with the lowercase letter followed by an uppercase letter such as firstName, lastName.</w:t>
+      </w:r>
+      <w:r>
+        <w:rPr>
+          <w:rFonts w:ascii="Segoe UI" w:hAnsi="Segoe UI" w:cs="Segoe UI"/>
+          <w:color w:val="333333"/>
+        </w:rPr>
+        <w:br/>
+      </w:r>
+      <w:r>
+        <w:rPr>
+          <w:rFonts w:ascii="Segoe UI" w:hAnsi="Segoe UI" w:cs="Segoe UI"/>
+          <w:color w:val="333333"/>
+          <w:shd w:val="clear" w:color="auto" w:fill="EFF1EB"/>
+        </w:rPr>
+        <w:t>Avoid using one-character variables such as x, y, z.</w:t>
+      </w:r>
+    </w:p>
+    <w:p>
+      <w:pPr>
+        <w:rPr>
+          <w:rFonts w:ascii="Segoe UI" w:hAnsi="Segoe UI" w:cs="Segoe UI"/>
+          <w:color w:val="333333"/>
+          <w:shd w:val="clear" w:color="auto" w:fill="EFF1EB"/>
+        </w:rPr>
+      </w:pPr>
+      <w:proofErr w:type="gramStart"/>
+      <w:r>
+        <w:rPr>
+          <w:rFonts w:ascii="Segoe UI" w:hAnsi="Segoe UI" w:cs="Segoe UI"/>
+          <w:color w:val="333333"/>
+          <w:shd w:val="clear" w:color="auto" w:fill="EFF1EB"/>
+        </w:rPr>
+        <w:t>E.g. :</w:t>
+      </w:r>
+      <w:proofErr w:type="gramEnd"/>
+      <w:r>
+        <w:rPr>
+          <w:rFonts w:ascii="Segoe UI" w:hAnsi="Segoe UI" w:cs="Segoe UI"/>
+          <w:color w:val="333333"/>
+          <w:shd w:val="clear" w:color="auto" w:fill="EFF1EB"/>
+        </w:rPr>
+        <w:t xml:space="preserve"> int id;</w:t>
+      </w:r>
+    </w:p>
+    <w:p>
+      <w:pPr>
+        <w:rPr>
+          <w:rFonts w:ascii="Segoe UI" w:hAnsi="Segoe UI" w:cs="Segoe UI"/>
+          <w:b/>
+          <w:bCs/>
+          <w:color w:val="333333"/>
+          <w:shd w:val="clear" w:color="auto" w:fill="EFF1EB"/>
+        </w:rPr>
+      </w:pPr>
+      <w:r>
+        <w:rPr>
+          <w:rFonts w:ascii="Segoe UI" w:hAnsi="Segoe UI" w:cs="Segoe UI"/>
+          <w:b/>
+          <w:bCs/>
+          <w:color w:val="333333"/>
+          <w:shd w:val="clear" w:color="auto" w:fill="EFF1EB"/>
+        </w:rPr>
+        <w:t>Package:</w:t>
+      </w:r>
+    </w:p>
+    <w:p>
+      <w:pPr>
+        <w:rPr>
+          <w:rFonts w:ascii="Segoe UI" w:hAnsi="Segoe UI" w:cs="Segoe UI"/>
+          <w:color w:val="333333"/>
+          <w:shd w:val="clear" w:color="auto" w:fill="FFFFFF"/>
+        </w:rPr>
+      </w:pPr>
+      <w:r>
+        <w:rPr>
+          <w:rFonts w:ascii="Segoe UI" w:hAnsi="Segoe UI" w:cs="Segoe UI"/>
+          <w:color w:val="333333"/>
+          <w:shd w:val="clear" w:color="auto" w:fill="FFFFFF"/>
+        </w:rPr>
+        <w:t>It should be a lowercase letter such as java, lang.</w:t>
+      </w:r>
+      <w:r>
+        <w:rPr>
+          <w:rFonts w:ascii="Segoe UI" w:hAnsi="Segoe UI" w:cs="Segoe UI"/>
+          <w:color w:val="333333"/>
+        </w:rPr>
+        <w:br/>
+      </w:r>
+      <w:r>
+        <w:rPr>
+          <w:rFonts w:ascii="Segoe UI" w:hAnsi="Segoe UI" w:cs="Segoe UI"/>
+          <w:color w:val="333333"/>
+          <w:shd w:val="clear" w:color="auto" w:fill="FFFFFF"/>
+        </w:rPr>
+        <w:t xml:space="preserve">If the name contains multiple words, it should be separated by dots (.) such as </w:t>
+      </w:r>
+      <w:proofErr w:type="gramStart"/>
+      <w:r>
+        <w:rPr>
+          <w:rFonts w:ascii="Segoe UI" w:hAnsi="Segoe UI" w:cs="Segoe UI"/>
+          <w:color w:val="333333"/>
+          <w:shd w:val="clear" w:color="auto" w:fill="FFFFFF"/>
+        </w:rPr>
+        <w:t>java.util</w:t>
+      </w:r>
+      <w:proofErr w:type="gramEnd"/>
+      <w:r>
+        <w:rPr>
+          <w:rFonts w:ascii="Segoe UI" w:hAnsi="Segoe UI" w:cs="Segoe UI"/>
+          <w:color w:val="333333"/>
+          <w:shd w:val="clear" w:color="auto" w:fill="FFFFFF"/>
+        </w:rPr>
+        <w:t>, java.lang.</w:t>
+      </w:r>
+    </w:p>
+    <w:p>
+      <w:pPr>
+        <w:rPr>
+          <w:rFonts w:ascii="Segoe UI" w:hAnsi="Segoe UI" w:cs="Segoe UI"/>
+          <w:color w:val="333333"/>
+          <w:shd w:val="clear" w:color="auto" w:fill="FFFFFF"/>
+        </w:rPr>
+      </w:pPr>
+      <w:proofErr w:type="gramStart"/>
+      <w:r>
+        <w:rPr>
+          <w:rFonts w:ascii="Segoe UI" w:hAnsi="Segoe UI" w:cs="Segoe UI"/>
+          <w:color w:val="333333"/>
+          <w:shd w:val="clear" w:color="auto" w:fill="FFFFFF"/>
+        </w:rPr>
+        <w:t>e.g. :</w:t>
+      </w:r>
+      <w:proofErr w:type="gramEnd"/>
+      <w:r>
+        <w:rPr>
+          <w:rFonts w:ascii="Segoe UI" w:hAnsi="Segoe UI" w:cs="Segoe UI"/>
+          <w:color w:val="333333"/>
+          <w:shd w:val="clear" w:color="auto" w:fill="FFFFFF"/>
+        </w:rPr>
+        <w:t xml:space="preserve"> com.badriTutorials.java</w:t>
+      </w:r>
+    </w:p>
+    <w:p>
+      <w:pPr>
+        <w:rPr>
+          <w:rFonts w:ascii="Segoe UI" w:hAnsi="Segoe UI" w:cs="Segoe UI"/>
+          <w:b/>
+          <w:bCs/>
+          <w:color w:val="333333"/>
+          <w:shd w:val="clear" w:color="auto" w:fill="FFFFFF"/>
+        </w:rPr>
+      </w:pPr>
+      <w:r>
+        <w:rPr>
+          <w:rFonts w:ascii="Segoe UI" w:hAnsi="Segoe UI" w:cs="Segoe UI"/>
+          <w:b/>
+          <w:bCs/>
+          <w:color w:val="333333"/>
+          <w:shd w:val="clear" w:color="auto" w:fill="FFFFFF"/>
+        </w:rPr>
+        <w:t>Constant:</w:t>
+      </w:r>
+    </w:p>
+    <w:p>
+      <w:pPr>
+        <w:rPr>
+          <w:rFonts w:ascii="Segoe UI" w:hAnsi="Segoe UI" w:cs="Segoe UI"/>
+          <w:color w:val="333333"/>
+          <w:shd w:val="clear" w:color="auto" w:fill="EFF1EB"/>
+        </w:rPr>
+      </w:pPr>
+      <w:r>
+        <w:rPr>
+          <w:rFonts w:ascii="Segoe UI" w:hAnsi="Segoe UI" w:cs="Segoe UI"/>
+          <w:color w:val="333333"/>
+          <w:shd w:val="clear" w:color="auto" w:fill="EFF1EB"/>
+        </w:rPr>
+        <w:t>It should be in uppercase letters such as RED, YELLOW.</w:t>
+      </w:r>
+      <w:r>
+        <w:rPr>
+          <w:rFonts w:ascii="Segoe UI" w:hAnsi="Segoe UI" w:cs="Segoe UI"/>
+          <w:color w:val="333333"/>
+        </w:rPr>
+        <w:br/>
+      </w:r>
+      <w:r>
+        <w:rPr>
+          <w:rFonts w:ascii="Segoe UI" w:hAnsi="Segoe UI" w:cs="Segoe UI"/>
+          <w:color w:val="333333"/>
+          <w:shd w:val="clear" w:color="auto" w:fill="EFF1EB"/>
+        </w:rPr>
+        <w:t xml:space="preserve">If the name contains multiple words, it should be separated by an </w:t>
+      </w:r>
+      <w:proofErr w:type="gramStart"/>
+      <w:r>
+        <w:rPr>
+          <w:rFonts w:ascii="Segoe UI" w:hAnsi="Segoe UI" w:cs="Segoe UI"/>
+          <w:color w:val="333333"/>
+          <w:shd w:val="clear" w:color="auto" w:fill="EFF1EB"/>
+        </w:rPr>
+        <w:t>underscore(</w:t>
+      </w:r>
+      <w:proofErr w:type="gramEnd"/>
+      <w:r>
+        <w:rPr>
+          <w:rFonts w:ascii="Segoe UI" w:hAnsi="Segoe UI" w:cs="Segoe UI"/>
+          <w:color w:val="333333"/>
+          <w:shd w:val="clear" w:color="auto" w:fill="EFF1EB"/>
+        </w:rPr>
+        <w:t>_) such as MAX_PRIORITY.</w:t>
+      </w:r>
+      <w:r>
+        <w:rPr>
+          <w:rFonts w:ascii="Segoe UI" w:hAnsi="Segoe UI" w:cs="Segoe UI"/>
+          <w:color w:val="333333"/>
+        </w:rPr>
+        <w:br/>
+      </w:r>
+      <w:r>
+        <w:rPr>
+          <w:rFonts w:ascii="Segoe UI" w:hAnsi="Segoe UI" w:cs="Segoe UI"/>
+          <w:color w:val="333333"/>
+          <w:shd w:val="clear" w:color="auto" w:fill="EFF1EB"/>
+        </w:rPr>
+        <w:t>It may contain digits but not as the first letter.</w:t>
+      </w:r>
+    </w:p>
+    <w:p>
+      <w:pPr>
+        <w:rPr>
+          <w:sz w:val="28"/>
+          <w:szCs w:val="28"/>
+        </w:rPr>
+      </w:pPr>
+      <w:proofErr w:type="gramStart"/>
+      <w:r>
+        <w:rPr>
+          <w:rFonts w:ascii="Segoe UI" w:hAnsi="Segoe UI" w:cs="Segoe UI"/>
+          <w:color w:val="333333"/>
+          <w:shd w:val="clear" w:color="auto" w:fill="EFF1EB"/>
+        </w:rPr>
+        <w:t>e.g. :</w:t>
+      </w:r>
+      <w:proofErr w:type="gramEnd"/>
+      <w:r>
+        <w:rPr>
+          <w:rFonts w:ascii="Segoe UI" w:hAnsi="Segoe UI" w:cs="Segoe UI"/>
+          <w:color w:val="333333"/>
+          <w:shd w:val="clear" w:color="auto" w:fill="EFF1EB"/>
+        </w:rPr>
+        <w:t xml:space="preserve"> MIN_AGE =18;</w:t>
+      </w:r>
+    </w:p>
+    <w:p/>
+    <w:p/>
     <w:sectPr>
       <w:pgSz w:w="11906" w:h="16838"/>
       <w:pgMar w:top="1440" w:right="1440" w:bottom="1440" w:left="1440" w:header="708" w:footer="708" w:gutter="0"/>
@@ -7383,7 +9916,7 @@
   <w:style w:type="paragraph" w:default="1" w:styleId="Normal">
     <w:name w:val="Normal"/>
     <w:qFormat/>
-    <w:rsid w:val="00463485"/>
+    <w:rsid w:val="005A42B6"/>
   </w:style>
   <w:style w:type="paragraph" w:styleId="Heading2">
     <w:name w:val="heading 2"/>
@@ -7408,7 +9941,6 @@
   <w:style w:type="character" w:default="1" w:styleId="DefaultParagraphFont">
     <w:name w:val="Default Paragraph Font"/>
     <w:uiPriority w:val="1"/>
-    <w:semiHidden/>
     <w:unhideWhenUsed/>
   </w:style>
   <w:style w:type="table" w:default="1" w:styleId="TableNormal">

--- a/Java -Learnings -Badrinadh.docx
+++ b/Java -Learnings -Badrinadh.docx
@@ -746,15 +746,105 @@
           <w:szCs w:val="24"/>
           <w:lang w:val="en-US"/>
         </w:rPr>
-        <w:t xml:space="preserve"> it includes java programming API’s such a java.lang , java.io, java.net ,java.util, java.sql ,java.math and etc</w:t>
-      </w:r>
-      <w:r>
-        <w:rPr>
-          <w:sz w:val="24"/>
-          <w:szCs w:val="24"/>
-          <w:lang w:val="en-US"/>
-        </w:rPr>
-        <w:t>. it include the core topics like object oriented Programming language ,string ,regex, Exception, inner class, Multi threading ,I/O streams , Networking , AWT(abstract window toolkit),collection .</w:t>
+        <w:t xml:space="preserve"> it includes java programming API’s such a </w:t>
+      </w:r>
+      <w:proofErr w:type="spellStart"/>
+      <w:r>
+        <w:rPr>
+          <w:sz w:val="24"/>
+          <w:szCs w:val="24"/>
+          <w:lang w:val="en-US"/>
+        </w:rPr>
+        <w:t>java.lang</w:t>
+      </w:r>
+      <w:proofErr w:type="spellEnd"/>
+      <w:r>
+        <w:rPr>
+          <w:sz w:val="24"/>
+          <w:szCs w:val="24"/>
+          <w:lang w:val="en-US"/>
+        </w:rPr>
+        <w:t xml:space="preserve"> , java.io, java.net ,</w:t>
+      </w:r>
+      <w:proofErr w:type="spellStart"/>
+      <w:r>
+        <w:rPr>
+          <w:sz w:val="24"/>
+          <w:szCs w:val="24"/>
+          <w:lang w:val="en-US"/>
+        </w:rPr>
+        <w:t>java.util</w:t>
+      </w:r>
+      <w:proofErr w:type="spellEnd"/>
+      <w:r>
+        <w:rPr>
+          <w:sz w:val="24"/>
+          <w:szCs w:val="24"/>
+          <w:lang w:val="en-US"/>
+        </w:rPr>
+        <w:t xml:space="preserve">, </w:t>
+      </w:r>
+      <w:proofErr w:type="spellStart"/>
+      <w:r>
+        <w:rPr>
+          <w:sz w:val="24"/>
+          <w:szCs w:val="24"/>
+          <w:lang w:val="en-US"/>
+        </w:rPr>
+        <w:t>java.sql</w:t>
+      </w:r>
+      <w:proofErr w:type="spellEnd"/>
+      <w:r>
+        <w:rPr>
+          <w:sz w:val="24"/>
+          <w:szCs w:val="24"/>
+          <w:lang w:val="en-US"/>
+        </w:rPr>
+        <w:t xml:space="preserve"> ,</w:t>
+      </w:r>
+      <w:proofErr w:type="spellStart"/>
+      <w:r>
+        <w:rPr>
+          <w:sz w:val="24"/>
+          <w:szCs w:val="24"/>
+          <w:lang w:val="en-US"/>
+        </w:rPr>
+        <w:t>java.math</w:t>
+      </w:r>
+      <w:proofErr w:type="spellEnd"/>
+      <w:r>
+        <w:rPr>
+          <w:sz w:val="24"/>
+          <w:szCs w:val="24"/>
+          <w:lang w:val="en-US"/>
+        </w:rPr>
+        <w:t xml:space="preserve"> and etc</w:t>
+      </w:r>
+      <w:r>
+        <w:rPr>
+          <w:sz w:val="24"/>
+          <w:szCs w:val="24"/>
+          <w:lang w:val="en-US"/>
+        </w:rPr>
+        <w:t xml:space="preserve">. it include the core topics like object oriented Programming language ,string ,regex, Exception, inner class, </w:t>
+      </w:r>
+      <w:proofErr w:type="spellStart"/>
+      <w:r>
+        <w:rPr>
+          <w:sz w:val="24"/>
+          <w:szCs w:val="24"/>
+          <w:lang w:val="en-US"/>
+        </w:rPr>
+        <w:t>Multi threading</w:t>
+      </w:r>
+      <w:proofErr w:type="spellEnd"/>
+      <w:r>
+        <w:rPr>
+          <w:sz w:val="24"/>
+          <w:szCs w:val="24"/>
+          <w:lang w:val="en-US"/>
+        </w:rPr>
+        <w:t xml:space="preserve"> ,I/O streams , Networking , AWT(abstract window toolkit),collection .</w:t>
       </w:r>
     </w:p>
     <w:p>
@@ -1398,6 +1488,7 @@
         </w:rPr>
         <w:t xml:space="preserve">String[] </w:t>
       </w:r>
+      <w:proofErr w:type="spellStart"/>
       <w:r>
         <w:rPr>
           <w:rFonts w:ascii="Consolas" w:hAnsi="Consolas" w:cs="Consolas"/>
@@ -1407,6 +1498,7 @@
         </w:rPr>
         <w:t>args</w:t>
       </w:r>
+      <w:proofErr w:type="spellEnd"/>
       <w:r>
         <w:rPr>
           <w:rFonts w:ascii="Consolas" w:hAnsi="Consolas" w:cs="Consolas"/>
@@ -1506,6 +1598,15 @@
           <w:szCs w:val="20"/>
         </w:rPr>
         <w:tab/>
+      </w:r>
+      <w:proofErr w:type="spellStart"/>
+      <w:r>
+        <w:rPr>
+          <w:rFonts w:ascii="Consolas" w:hAnsi="Consolas" w:cs="Consolas"/>
+          <w:color w:val="000000"/>
+          <w:sz w:val="20"/>
+          <w:szCs w:val="20"/>
+        </w:rPr>
         <w:t>System.</w:t>
       </w:r>
       <w:r>
@@ -1528,7 +1629,17 @@
           <w:sz w:val="20"/>
           <w:szCs w:val="20"/>
         </w:rPr>
-        <w:t>.println(</w:t>
+        <w:t>.println</w:t>
+      </w:r>
+      <w:proofErr w:type="spellEnd"/>
+      <w:r>
+        <w:rPr>
+          <w:rFonts w:ascii="Consolas" w:hAnsi="Consolas" w:cs="Consolas"/>
+          <w:color w:val="000000"/>
+          <w:sz w:val="20"/>
+          <w:szCs w:val="20"/>
+        </w:rPr>
+        <w:t>(</w:t>
       </w:r>
       <w:r>
         <w:rPr>
@@ -1739,7 +1850,33 @@
           <w:szCs w:val="20"/>
           <w:highlight w:val="yellow"/>
         </w:rPr>
-        <w:t>] args)</w:t>
+        <w:t xml:space="preserve">] </w:t>
+      </w:r>
+      <w:proofErr w:type="spellStart"/>
+      <w:r>
+        <w:rPr>
+          <w:rFonts w:ascii="Consolas" w:hAnsi="Consolas" w:cs="Consolas"/>
+          <w:b/>
+          <w:bCs/>
+          <w:color w:val="000000"/>
+          <w:sz w:val="20"/>
+          <w:szCs w:val="20"/>
+          <w:highlight w:val="yellow"/>
+        </w:rPr>
+        <w:t>args</w:t>
+      </w:r>
+      <w:proofErr w:type="spellEnd"/>
+      <w:r>
+        <w:rPr>
+          <w:rFonts w:ascii="Consolas" w:hAnsi="Consolas" w:cs="Consolas"/>
+          <w:b/>
+          <w:bCs/>
+          <w:color w:val="000000"/>
+          <w:sz w:val="20"/>
+          <w:szCs w:val="20"/>
+          <w:highlight w:val="yellow"/>
+        </w:rPr>
+        <w:t>)</w:t>
       </w:r>
     </w:p>
     <w:p>
@@ -2071,7 +2208,25 @@
           <w:sz w:val="28"/>
           <w:szCs w:val="28"/>
         </w:rPr>
-        <w:t xml:space="preserve">Java is a platform independent programming language and if it will return some value then the value may mean different things to different platforms. The "void" is a return type i.e it does not return any value. When the </w:t>
+        <w:t xml:space="preserve">Java is a platform independent programming language and if it will return some value then the value may mean different things to different platforms. The "void" is a return type </w:t>
+      </w:r>
+      <w:proofErr w:type="spellStart"/>
+      <w:r>
+        <w:rPr>
+          <w:color w:val="000000"/>
+          <w:sz w:val="28"/>
+          <w:szCs w:val="28"/>
+        </w:rPr>
+        <w:t>i.e</w:t>
+      </w:r>
+      <w:proofErr w:type="spellEnd"/>
+      <w:r>
+        <w:rPr>
+          <w:color w:val="000000"/>
+          <w:sz w:val="28"/>
+          <w:szCs w:val="28"/>
+        </w:rPr>
+        <w:t xml:space="preserve"> it does not return any value. When the </w:t>
       </w:r>
       <w:proofErr w:type="gramStart"/>
       <w:r>
@@ -2210,6 +2365,7 @@
         </w:rPr>
         <w:t xml:space="preserve">String </w:t>
       </w:r>
+      <w:proofErr w:type="spellStart"/>
       <w:proofErr w:type="gramStart"/>
       <w:r>
         <w:rPr>
@@ -2220,7 +2376,19 @@
           <w:szCs w:val="44"/>
           <w:highlight w:val="yellow"/>
         </w:rPr>
-        <w:t>args[</w:t>
+        <w:t>args</w:t>
+      </w:r>
+      <w:proofErr w:type="spellEnd"/>
+      <w:r>
+        <w:rPr>
+          <w:b/>
+          <w:bCs/>
+          <w:color w:val="000000"/>
+          <w:sz w:val="44"/>
+          <w:szCs w:val="44"/>
+          <w:highlight w:val="yellow"/>
+        </w:rPr>
+        <w:t>[</w:t>
       </w:r>
       <w:proofErr w:type="gramEnd"/>
       <w:r>
@@ -2364,6 +2532,7 @@
           <w:szCs w:val="28"/>
         </w:rPr>
       </w:pPr>
+      <w:proofErr w:type="spellStart"/>
       <w:r>
         <w:rPr>
           <w:rStyle w:val="Strong"/>
@@ -2372,17 +2541,49 @@
           <w:sz w:val="28"/>
           <w:szCs w:val="28"/>
         </w:rPr>
-        <w:t>System.out.println()</w:t>
-      </w:r>
-      <w:r>
-        <w:rPr>
+        <w:t>System.out.println</w:t>
+      </w:r>
+      <w:proofErr w:type="spellEnd"/>
+      <w:r>
+        <w:rPr>
+          <w:rStyle w:val="Strong"/>
           <w:rFonts w:ascii="Times New Roman" w:hAnsi="Times New Roman" w:cs="Times New Roman"/>
           <w:color w:val="000000"/>
           <w:sz w:val="28"/>
           <w:szCs w:val="28"/>
         </w:rPr>
-        <w:t xml:space="preserve"> is used to print statement. Here, System is a class, out is an object of the PrintStream class, </w:t>
-      </w:r>
+        <w:t>()</w:t>
+      </w:r>
+      <w:r>
+        <w:rPr>
+          <w:rFonts w:ascii="Times New Roman" w:hAnsi="Times New Roman" w:cs="Times New Roman"/>
+          <w:color w:val="000000"/>
+          <w:sz w:val="28"/>
+          <w:szCs w:val="28"/>
+        </w:rPr>
+        <w:t xml:space="preserve"> is used to print statement. Here, System is a class, out is an object of the </w:t>
+      </w:r>
+      <w:proofErr w:type="spellStart"/>
+      <w:r>
+        <w:rPr>
+          <w:rFonts w:ascii="Times New Roman" w:hAnsi="Times New Roman" w:cs="Times New Roman"/>
+          <w:color w:val="000000"/>
+          <w:sz w:val="28"/>
+          <w:szCs w:val="28"/>
+        </w:rPr>
+        <w:t>PrintStream</w:t>
+      </w:r>
+      <w:proofErr w:type="spellEnd"/>
+      <w:r>
+        <w:rPr>
+          <w:rFonts w:ascii="Times New Roman" w:hAnsi="Times New Roman" w:cs="Times New Roman"/>
+          <w:color w:val="000000"/>
+          <w:sz w:val="28"/>
+          <w:szCs w:val="28"/>
+        </w:rPr>
+        <w:t xml:space="preserve"> class, </w:t>
+      </w:r>
+      <w:proofErr w:type="spellStart"/>
       <w:proofErr w:type="gramStart"/>
       <w:r>
         <w:rPr>
@@ -2391,7 +2592,17 @@
           <w:sz w:val="28"/>
           <w:szCs w:val="28"/>
         </w:rPr>
-        <w:t>println(</w:t>
+        <w:t>println</w:t>
+      </w:r>
+      <w:proofErr w:type="spellEnd"/>
+      <w:r>
+        <w:rPr>
+          <w:rFonts w:ascii="Times New Roman" w:hAnsi="Times New Roman" w:cs="Times New Roman"/>
+          <w:color w:val="000000"/>
+          <w:sz w:val="28"/>
+          <w:szCs w:val="28"/>
+        </w:rPr>
+        <w:t>(</w:t>
       </w:r>
       <w:proofErr w:type="gramEnd"/>
       <w:r>
@@ -2401,20 +2612,69 @@
           <w:sz w:val="28"/>
           <w:szCs w:val="28"/>
         </w:rPr>
-        <w:t>) is a method of the PrintStream class. We will discuss the internal working of </w:t>
-      </w:r>
-      <w:hyperlink r:id="rId5" w:history="1">
-        <w:r>
-          <w:rPr>
-            <w:rStyle w:val="Hyperlink"/>
-            <w:rFonts w:ascii="Times New Roman" w:hAnsi="Times New Roman" w:cs="Times New Roman"/>
-            <w:color w:val="008000"/>
-            <w:sz w:val="28"/>
-            <w:szCs w:val="28"/>
-          </w:rPr>
-          <w:t>System.out.println()</w:t>
-        </w:r>
-      </w:hyperlink>
+        <w:t xml:space="preserve">) is a method of the </w:t>
+      </w:r>
+      <w:proofErr w:type="spellStart"/>
+      <w:r>
+        <w:rPr>
+          <w:rFonts w:ascii="Times New Roman" w:hAnsi="Times New Roman" w:cs="Times New Roman"/>
+          <w:color w:val="000000"/>
+          <w:sz w:val="28"/>
+          <w:szCs w:val="28"/>
+        </w:rPr>
+        <w:t>PrintStream</w:t>
+      </w:r>
+      <w:proofErr w:type="spellEnd"/>
+      <w:r>
+        <w:rPr>
+          <w:rFonts w:ascii="Times New Roman" w:hAnsi="Times New Roman" w:cs="Times New Roman"/>
+          <w:color w:val="000000"/>
+          <w:sz w:val="28"/>
+          <w:szCs w:val="28"/>
+        </w:rPr>
+        <w:t xml:space="preserve"> class. We will discuss the internal working of </w:t>
+      </w:r>
+      <w:proofErr w:type="spellStart"/>
+      <w:r>
+        <w:fldChar w:fldCharType="begin"/>
+      </w:r>
+      <w:r>
+        <w:instrText>HYPERLINK "https://www.javatpoint.com/system-out-println-in-java"</w:instrText>
+      </w:r>
+      <w:r>
+        <w:fldChar w:fldCharType="separate"/>
+      </w:r>
+      <w:r>
+        <w:rPr>
+          <w:rStyle w:val="Hyperlink"/>
+          <w:rFonts w:ascii="Times New Roman" w:hAnsi="Times New Roman" w:cs="Times New Roman"/>
+          <w:color w:val="008000"/>
+          <w:sz w:val="28"/>
+          <w:szCs w:val="28"/>
+        </w:rPr>
+        <w:t>System.out.println</w:t>
+      </w:r>
+      <w:proofErr w:type="spellEnd"/>
+      <w:r>
+        <w:rPr>
+          <w:rStyle w:val="Hyperlink"/>
+          <w:rFonts w:ascii="Times New Roman" w:hAnsi="Times New Roman" w:cs="Times New Roman"/>
+          <w:color w:val="008000"/>
+          <w:sz w:val="28"/>
+          <w:szCs w:val="28"/>
+        </w:rPr>
+        <w:t>()</w:t>
+      </w:r>
+      <w:r>
+        <w:rPr>
+          <w:rStyle w:val="Hyperlink"/>
+          <w:rFonts w:ascii="Times New Roman" w:hAnsi="Times New Roman" w:cs="Times New Roman"/>
+          <w:color w:val="008000"/>
+          <w:sz w:val="28"/>
+          <w:szCs w:val="28"/>
+        </w:rPr>
+        <w:fldChar w:fldCharType="end"/>
+      </w:r>
       <w:r>
         <w:rPr>
           <w:rFonts w:ascii="Times New Roman" w:hAnsi="Times New Roman" w:cs="Times New Roman"/>
@@ -2795,6 +3055,7 @@
         </w:rPr>
         <w:t xml:space="preserve">It </w:t>
       </w:r>
+      <w:proofErr w:type="spellStart"/>
       <w:proofErr w:type="gramStart"/>
       <w:r>
         <w:rPr>
@@ -2804,6 +3065,7 @@
         </w:rPr>
         <w:t>dose</w:t>
       </w:r>
+      <w:proofErr w:type="spellEnd"/>
       <w:proofErr w:type="gramEnd"/>
       <w:r>
         <w:rPr>
@@ -3551,7 +3813,7 @@
         </w:rPr>
         <w:t xml:space="preserve"> Refer this for more </w:t>
       </w:r>
-      <w:hyperlink r:id="rId6" w:history="1">
+      <w:hyperlink r:id="rId5" w:history="1">
         <w:r>
           <w:rPr>
             <w:rStyle w:val="Hyperlink"/>
@@ -3614,8 +3876,19 @@
           <w:szCs w:val="28"/>
           <w:lang w:val="en-US"/>
         </w:rPr>
-        <w:t>To run and Compile the Java Code in command promt</w:t>
-      </w:r>
+        <w:t xml:space="preserve">To run and Compile the Java Code in command </w:t>
+      </w:r>
+      <w:proofErr w:type="spellStart"/>
+      <w:r>
+        <w:rPr>
+          <w:rFonts w:ascii="Times New Roman" w:hAnsi="Times New Roman" w:cs="Times New Roman"/>
+          <w:sz w:val="28"/>
+          <w:szCs w:val="28"/>
+          <w:lang w:val="en-US"/>
+        </w:rPr>
+        <w:t>promt</w:t>
+      </w:r>
+      <w:proofErr w:type="spellEnd"/>
     </w:p>
     <w:p>
       <w:pPr>
@@ -3651,6 +3924,7 @@
           <w:lang w:val="en-US"/>
         </w:rPr>
       </w:pPr>
+      <w:proofErr w:type="spellStart"/>
       <w:r>
         <w:rPr>
           <w:rFonts w:ascii="Times New Roman" w:hAnsi="Times New Roman" w:cs="Times New Roman"/>
@@ -3658,7 +3932,37 @@
           <w:szCs w:val="28"/>
           <w:lang w:val="en-US"/>
         </w:rPr>
-        <w:t>Javac &lt;filename.java&gt;      e.g.    javac Simple.java</w:t>
+        <w:t>Javac</w:t>
+      </w:r>
+      <w:proofErr w:type="spellEnd"/>
+      <w:r>
+        <w:rPr>
+          <w:rFonts w:ascii="Times New Roman" w:hAnsi="Times New Roman" w:cs="Times New Roman"/>
+          <w:sz w:val="28"/>
+          <w:szCs w:val="28"/>
+          <w:lang w:val="en-US"/>
+        </w:rPr>
+        <w:t xml:space="preserve"> &lt;filename.java&gt;      e.g.    </w:t>
+      </w:r>
+      <w:proofErr w:type="spellStart"/>
+      <w:r>
+        <w:rPr>
+          <w:rFonts w:ascii="Times New Roman" w:hAnsi="Times New Roman" w:cs="Times New Roman"/>
+          <w:sz w:val="28"/>
+          <w:szCs w:val="28"/>
+          <w:lang w:val="en-US"/>
+        </w:rPr>
+        <w:t>javac</w:t>
+      </w:r>
+      <w:proofErr w:type="spellEnd"/>
+      <w:r>
+        <w:rPr>
+          <w:rFonts w:ascii="Times New Roman" w:hAnsi="Times New Roman" w:cs="Times New Roman"/>
+          <w:sz w:val="28"/>
+          <w:szCs w:val="28"/>
+          <w:lang w:val="en-US"/>
+        </w:rPr>
+        <w:t xml:space="preserve"> Simple.java</w:t>
       </w:r>
     </w:p>
     <w:p>
@@ -3999,13 +4303,23 @@
           <w:lang w:val="en-US"/>
         </w:rPr>
       </w:pPr>
-      <w:r>
-        <w:rPr>
-          <w:sz w:val="28"/>
-          <w:szCs w:val="28"/>
-          <w:lang w:val="en-US"/>
-        </w:rPr>
-        <w:t xml:space="preserve">Its an installation </w:t>
+      <w:proofErr w:type="spellStart"/>
+      <w:r>
+        <w:rPr>
+          <w:sz w:val="28"/>
+          <w:szCs w:val="28"/>
+          <w:lang w:val="en-US"/>
+        </w:rPr>
+        <w:t>Its</w:t>
+      </w:r>
+      <w:proofErr w:type="spellEnd"/>
+      <w:r>
+        <w:rPr>
+          <w:sz w:val="28"/>
+          <w:szCs w:val="28"/>
+          <w:lang w:val="en-US"/>
+        </w:rPr>
+        <w:t xml:space="preserve"> an installation </w:t>
       </w:r>
       <w:proofErr w:type="gramStart"/>
       <w:r>
@@ -4167,7 +4481,25 @@
           <w:szCs w:val="28"/>
           <w:lang w:val="en-US"/>
         </w:rPr>
-        <w:t xml:space="preserve"> what ever the java code run using the JRE or JDK goes in to JVM . JVM is responsible for executing the code line by </w:t>
+        <w:t xml:space="preserve"> </w:t>
+      </w:r>
+      <w:proofErr w:type="spellStart"/>
+      <w:r>
+        <w:rPr>
+          <w:sz w:val="28"/>
+          <w:szCs w:val="28"/>
+          <w:lang w:val="en-US"/>
+        </w:rPr>
+        <w:t>what ever</w:t>
+      </w:r>
+      <w:proofErr w:type="spellEnd"/>
+      <w:r>
+        <w:rPr>
+          <w:sz w:val="28"/>
+          <w:szCs w:val="28"/>
+          <w:lang w:val="en-US"/>
+        </w:rPr>
+        <w:t xml:space="preserve"> the java code run using the JRE or JDK goes in to JVM . JVM is responsible for executing the code line by </w:t>
       </w:r>
       <w:proofErr w:type="gramStart"/>
       <w:r>
@@ -4510,7 +4842,25 @@
           <w:szCs w:val="24"/>
           <w:lang w:val="en-US"/>
         </w:rPr>
-        <w:t>Class variabledemo {</w:t>
+        <w:t xml:space="preserve">Class </w:t>
+      </w:r>
+      <w:proofErr w:type="spellStart"/>
+      <w:r>
+        <w:rPr>
+          <w:sz w:val="24"/>
+          <w:szCs w:val="24"/>
+          <w:lang w:val="en-US"/>
+        </w:rPr>
+        <w:t>variabledemo</w:t>
+      </w:r>
+      <w:proofErr w:type="spellEnd"/>
+      <w:r>
+        <w:rPr>
+          <w:sz w:val="24"/>
+          <w:szCs w:val="24"/>
+          <w:lang w:val="en-US"/>
+        </w:rPr>
+        <w:t xml:space="preserve"> {</w:t>
       </w:r>
     </w:p>
     <w:p>
@@ -4547,7 +4897,25 @@
           <w:szCs w:val="24"/>
           <w:lang w:val="en-US"/>
         </w:rPr>
-        <w:t>String [] args){</w:t>
+        <w:t xml:space="preserve">String [] </w:t>
+      </w:r>
+      <w:proofErr w:type="spellStart"/>
+      <w:r>
+        <w:rPr>
+          <w:sz w:val="24"/>
+          <w:szCs w:val="24"/>
+          <w:lang w:val="en-US"/>
+        </w:rPr>
+        <w:t>args</w:t>
+      </w:r>
+      <w:proofErr w:type="spellEnd"/>
+      <w:r>
+        <w:rPr>
+          <w:sz w:val="24"/>
+          <w:szCs w:val="24"/>
+          <w:lang w:val="en-US"/>
+        </w:rPr>
+        <w:t>){</w:t>
       </w:r>
     </w:p>
     <w:p>
@@ -4684,6 +5052,7 @@
         </w:rPr>
         <w:t xml:space="preserve">Class </w:t>
       </w:r>
+      <w:proofErr w:type="spellStart"/>
       <w:proofErr w:type="gramStart"/>
       <w:r>
         <w:rPr>
@@ -4691,7 +5060,16 @@
           <w:szCs w:val="24"/>
           <w:lang w:val="en-US"/>
         </w:rPr>
-        <w:t>varaiabledemo{</w:t>
+        <w:t>varaiabledemo</w:t>
+      </w:r>
+      <w:proofErr w:type="spellEnd"/>
+      <w:r>
+        <w:rPr>
+          <w:sz w:val="24"/>
+          <w:szCs w:val="24"/>
+          <w:lang w:val="en-US"/>
+        </w:rPr>
+        <w:t>{</w:t>
       </w:r>
       <w:proofErr w:type="gramEnd"/>
     </w:p>
@@ -4889,7 +5267,7 @@
                     </pic:cNvPicPr>
                   </pic:nvPicPr>
                   <pic:blipFill>
-                    <a:blip r:embed="rId7">
+                    <a:blip r:embed="rId6">
                       <a:extLst>
                         <a:ext uri="{28A0092B-C50C-407E-A947-70E740481C1C}">
                           <a14:useLocalDpi xmlns:a14="http://schemas.microsoft.com/office/drawing/2010/main" val="0"/>
@@ -4985,7 +5363,7 @@
                     </pic:cNvPicPr>
                   </pic:nvPicPr>
                   <pic:blipFill>
-                    <a:blip r:embed="rId8">
+                    <a:blip r:embed="rId7">
                       <a:extLst>
                         <a:ext uri="{28A0092B-C50C-407E-A947-70E740481C1C}">
                           <a14:useLocalDpi xmlns:a14="http://schemas.microsoft.com/office/drawing/2010/main" val="0"/>
@@ -5069,7 +5447,7 @@
         </w:rPr>
         <w:t xml:space="preserve"> </w:t>
       </w:r>
-      <w:hyperlink r:id="rId9" w:history="1">
+      <w:hyperlink r:id="rId8" w:history="1">
         <w:r>
           <w:rPr>
             <w:rStyle w:val="Hyperlink"/>
@@ -5111,7 +5489,8 @@
           <w:color w:val="000000"/>
         </w:rPr>
       </w:pPr>
-      <w:hyperlink r:id="rId10" w:history="1">
+      <w:hyperlink r:id="rId9" w:history="1">
+        <w:proofErr w:type="spellStart"/>
         <w:r>
           <w:rPr>
             <w:rStyle w:val="Hyperlink"/>
@@ -5120,7 +5499,18 @@
             <w:bCs/>
             <w:color w:val="008000"/>
           </w:rPr>
-          <w:t>boolean:</w:t>
+          <w:t>boolean</w:t>
+        </w:r>
+        <w:proofErr w:type="spellEnd"/>
+        <w:r>
+          <w:rPr>
+            <w:rStyle w:val="Hyperlink"/>
+            <w:rFonts w:ascii="Segoe UI" w:hAnsi="Segoe UI" w:cs="Segoe UI"/>
+            <w:b/>
+            <w:bCs/>
+            <w:color w:val="008000"/>
+          </w:rPr>
+          <w:t>:</w:t>
         </w:r>
       </w:hyperlink>
       <w:r>
@@ -5128,7 +5518,39 @@
           <w:rFonts w:ascii="Segoe UI" w:hAnsi="Segoe UI" w:cs="Segoe UI"/>
           <w:color w:val="000000"/>
         </w:rPr>
-        <w:t> Java boolean keyword is used to declare a variable as a boolean type. It can hold True and False values only.</w:t>
+        <w:t xml:space="preserve"> Java </w:t>
+      </w:r>
+      <w:proofErr w:type="spellStart"/>
+      <w:r>
+        <w:rPr>
+          <w:rFonts w:ascii="Segoe UI" w:hAnsi="Segoe UI" w:cs="Segoe UI"/>
+          <w:color w:val="000000"/>
+        </w:rPr>
+        <w:t>boolean</w:t>
+      </w:r>
+      <w:proofErr w:type="spellEnd"/>
+      <w:r>
+        <w:rPr>
+          <w:rFonts w:ascii="Segoe UI" w:hAnsi="Segoe UI" w:cs="Segoe UI"/>
+          <w:color w:val="000000"/>
+        </w:rPr>
+        <w:t xml:space="preserve"> keyword is used to declare a variable as a </w:t>
+      </w:r>
+      <w:proofErr w:type="spellStart"/>
+      <w:r>
+        <w:rPr>
+          <w:rFonts w:ascii="Segoe UI" w:hAnsi="Segoe UI" w:cs="Segoe UI"/>
+          <w:color w:val="000000"/>
+        </w:rPr>
+        <w:t>boolean</w:t>
+      </w:r>
+      <w:proofErr w:type="spellEnd"/>
+      <w:r>
+        <w:rPr>
+          <w:rFonts w:ascii="Segoe UI" w:hAnsi="Segoe UI" w:cs="Segoe UI"/>
+          <w:color w:val="000000"/>
+        </w:rPr>
+        <w:t xml:space="preserve"> type. It can hold True and False values only.</w:t>
       </w:r>
     </w:p>
     <w:p>
@@ -5145,7 +5567,7 @@
           <w:color w:val="000000"/>
         </w:rPr>
       </w:pPr>
-      <w:hyperlink r:id="rId11" w:history="1">
+      <w:hyperlink r:id="rId10" w:history="1">
         <w:r>
           <w:rPr>
             <w:rStyle w:val="Hyperlink"/>
@@ -5187,7 +5609,7 @@
           <w:color w:val="000000"/>
         </w:rPr>
       </w:pPr>
-      <w:hyperlink r:id="rId12" w:history="1">
+      <w:hyperlink r:id="rId11" w:history="1">
         <w:r>
           <w:rPr>
             <w:rStyle w:val="Hyperlink"/>
@@ -5229,7 +5651,7 @@
           <w:color w:val="000000"/>
         </w:rPr>
       </w:pPr>
-      <w:hyperlink r:id="rId13" w:history="1">
+      <w:hyperlink r:id="rId12" w:history="1">
         <w:r>
           <w:rPr>
             <w:rStyle w:val="Hyperlink"/>
@@ -5271,7 +5693,7 @@
           <w:color w:val="000000"/>
         </w:rPr>
       </w:pPr>
-      <w:hyperlink r:id="rId14" w:history="1">
+      <w:hyperlink r:id="rId13" w:history="1">
         <w:r>
           <w:rPr>
             <w:rStyle w:val="Hyperlink"/>
@@ -5313,7 +5735,8 @@
           <w:color w:val="000000"/>
         </w:rPr>
       </w:pPr>
-      <w:hyperlink r:id="rId15" w:history="1">
+      <w:hyperlink r:id="rId14" w:history="1">
+        <w:proofErr w:type="spellStart"/>
         <w:r>
           <w:rPr>
             <w:rStyle w:val="Hyperlink"/>
@@ -5324,6 +5747,7 @@
           </w:rPr>
           <w:t>char</w:t>
         </w:r>
+        <w:proofErr w:type="spellEnd"/>
       </w:hyperlink>
       <w:r>
         <w:rPr>
@@ -5355,7 +5779,7 @@
           <w:color w:val="000000"/>
         </w:rPr>
       </w:pPr>
-      <w:hyperlink r:id="rId16" w:history="1">
+      <w:hyperlink r:id="rId15" w:history="1">
         <w:r>
           <w:rPr>
             <w:rStyle w:val="Hyperlink"/>
@@ -5397,7 +5821,7 @@
           <w:color w:val="000000"/>
         </w:rPr>
       </w:pPr>
-      <w:hyperlink r:id="rId17" w:history="1">
+      <w:hyperlink r:id="rId16" w:history="1">
         <w:r>
           <w:rPr>
             <w:rStyle w:val="Hyperlink"/>
@@ -5439,7 +5863,7 @@
           <w:color w:val="000000"/>
         </w:rPr>
       </w:pPr>
-      <w:hyperlink r:id="rId18" w:history="1">
+      <w:hyperlink r:id="rId17" w:history="1">
         <w:r>
           <w:rPr>
             <w:rStyle w:val="Hyperlink"/>
@@ -5481,7 +5905,7 @@
           <w:color w:val="000000"/>
         </w:rPr>
       </w:pPr>
-      <w:hyperlink r:id="rId19" w:history="1">
+      <w:hyperlink r:id="rId18" w:history="1">
         <w:r>
           <w:rPr>
             <w:rStyle w:val="Hyperlink"/>
@@ -5523,7 +5947,7 @@
           <w:color w:val="000000"/>
         </w:rPr>
       </w:pPr>
-      <w:hyperlink r:id="rId20" w:history="1">
+      <w:hyperlink r:id="rId19" w:history="1">
         <w:r>
           <w:rPr>
             <w:rStyle w:val="Hyperlink"/>
@@ -5565,7 +5989,7 @@
           <w:color w:val="000000"/>
         </w:rPr>
       </w:pPr>
-      <w:hyperlink r:id="rId21" w:history="1">
+      <w:hyperlink r:id="rId20" w:history="1">
         <w:r>
           <w:rPr>
             <w:rStyle w:val="Hyperlink"/>
@@ -5607,7 +6031,8 @@
           <w:color w:val="000000"/>
         </w:rPr>
       </w:pPr>
-      <w:hyperlink r:id="rId22" w:history="1">
+      <w:hyperlink r:id="rId21" w:history="1">
+        <w:proofErr w:type="spellStart"/>
         <w:r>
           <w:rPr>
             <w:rStyle w:val="Hyperlink"/>
@@ -5618,6 +6043,7 @@
           </w:rPr>
           <w:t>enum</w:t>
         </w:r>
+        <w:proofErr w:type="spellEnd"/>
       </w:hyperlink>
       <w:r>
         <w:rPr>
@@ -5632,7 +6058,23 @@
           <w:rFonts w:ascii="Segoe UI" w:hAnsi="Segoe UI" w:cs="Segoe UI"/>
           <w:color w:val="000000"/>
         </w:rPr>
-        <w:t> Java enum keyword is used to define a fixed set of constants. Enum constructors are always private or default.</w:t>
+        <w:t xml:space="preserve"> Java </w:t>
+      </w:r>
+      <w:proofErr w:type="spellStart"/>
+      <w:r>
+        <w:rPr>
+          <w:rFonts w:ascii="Segoe UI" w:hAnsi="Segoe UI" w:cs="Segoe UI"/>
+          <w:color w:val="000000"/>
+        </w:rPr>
+        <w:t>enum</w:t>
+      </w:r>
+      <w:proofErr w:type="spellEnd"/>
+      <w:r>
+        <w:rPr>
+          <w:rFonts w:ascii="Segoe UI" w:hAnsi="Segoe UI" w:cs="Segoe UI"/>
+          <w:color w:val="000000"/>
+        </w:rPr>
+        <w:t xml:space="preserve"> keyword is used to define a fixed set of constants. Enum constructors are always private or default.</w:t>
       </w:r>
     </w:p>
     <w:p>
@@ -5649,7 +6091,7 @@
           <w:color w:val="000000"/>
         </w:rPr>
       </w:pPr>
-      <w:hyperlink r:id="rId23" w:history="1">
+      <w:hyperlink r:id="rId22" w:history="1">
         <w:r>
           <w:rPr>
             <w:rStyle w:val="Hyperlink"/>
@@ -5691,7 +6133,7 @@
           <w:color w:val="000000"/>
         </w:rPr>
       </w:pPr>
-      <w:hyperlink r:id="rId24" w:history="1">
+      <w:hyperlink r:id="rId23" w:history="1">
         <w:r>
           <w:rPr>
             <w:rStyle w:val="Hyperlink"/>
@@ -5733,7 +6175,7 @@
           <w:color w:val="000000"/>
         </w:rPr>
       </w:pPr>
-      <w:hyperlink r:id="rId25" w:history="1">
+      <w:hyperlink r:id="rId24" w:history="1">
         <w:proofErr w:type="gramStart"/>
         <w:r>
           <w:rPr>
@@ -5777,7 +6219,7 @@
           <w:color w:val="000000"/>
         </w:rPr>
       </w:pPr>
-      <w:hyperlink r:id="rId26" w:history="1">
+      <w:hyperlink r:id="rId25" w:history="1">
         <w:r>
           <w:rPr>
             <w:rStyle w:val="Hyperlink"/>
@@ -5819,7 +6261,7 @@
           <w:color w:val="000000"/>
         </w:rPr>
       </w:pPr>
-      <w:hyperlink r:id="rId27" w:history="1">
+      <w:hyperlink r:id="rId26" w:history="1">
         <w:r>
           <w:rPr>
             <w:rStyle w:val="Hyperlink"/>
@@ -5877,7 +6319,7 @@
           <w:color w:val="000000"/>
         </w:rPr>
       </w:pPr>
-      <w:hyperlink r:id="rId28" w:history="1">
+      <w:hyperlink r:id="rId27" w:history="1">
         <w:r>
           <w:rPr>
             <w:rStyle w:val="Hyperlink"/>
@@ -5919,7 +6361,7 @@
           <w:color w:val="000000"/>
         </w:rPr>
       </w:pPr>
-      <w:hyperlink r:id="rId29" w:history="1">
+      <w:hyperlink r:id="rId28" w:history="1">
         <w:r>
           <w:rPr>
             <w:rStyle w:val="Hyperlink"/>
@@ -5961,7 +6403,7 @@
           <w:color w:val="000000"/>
         </w:rPr>
       </w:pPr>
-      <w:hyperlink r:id="rId30" w:history="1">
+      <w:hyperlink r:id="rId29" w:history="1">
         <w:r>
           <w:rPr>
             <w:rStyle w:val="Hyperlink"/>
@@ -6003,7 +6445,8 @@
           <w:color w:val="000000"/>
         </w:rPr>
       </w:pPr>
-      <w:hyperlink r:id="rId31" w:history="1">
+      <w:hyperlink r:id="rId30" w:history="1">
+        <w:proofErr w:type="spellStart"/>
         <w:r>
           <w:rPr>
             <w:rStyle w:val="Hyperlink"/>
@@ -6014,6 +6457,7 @@
           </w:rPr>
           <w:t>instanceof</w:t>
         </w:r>
+        <w:proofErr w:type="spellEnd"/>
       </w:hyperlink>
       <w:r>
         <w:rPr>
@@ -6028,7 +6472,23 @@
           <w:rFonts w:ascii="Segoe UI" w:hAnsi="Segoe UI" w:cs="Segoe UI"/>
           <w:color w:val="000000"/>
         </w:rPr>
-        <w:t> Java instanceof keyword is used to test whether the object is an instance of the specified class or implements an interface.</w:t>
+        <w:t xml:space="preserve"> Java </w:t>
+      </w:r>
+      <w:proofErr w:type="spellStart"/>
+      <w:r>
+        <w:rPr>
+          <w:rFonts w:ascii="Segoe UI" w:hAnsi="Segoe UI" w:cs="Segoe UI"/>
+          <w:color w:val="000000"/>
+        </w:rPr>
+        <w:t>instanceof</w:t>
+      </w:r>
+      <w:proofErr w:type="spellEnd"/>
+      <w:r>
+        <w:rPr>
+          <w:rFonts w:ascii="Segoe UI" w:hAnsi="Segoe UI" w:cs="Segoe UI"/>
+          <w:color w:val="000000"/>
+        </w:rPr>
+        <w:t xml:space="preserve"> keyword is used to test whether the object is an instance of the specified class or implements an interface.</w:t>
       </w:r>
     </w:p>
     <w:p>
@@ -6045,7 +6505,7 @@
           <w:color w:val="000000"/>
         </w:rPr>
       </w:pPr>
-      <w:hyperlink r:id="rId32" w:history="1">
+      <w:hyperlink r:id="rId31" w:history="1">
         <w:r>
           <w:rPr>
             <w:rStyle w:val="Hyperlink"/>
@@ -6087,7 +6547,7 @@
           <w:color w:val="000000"/>
         </w:rPr>
       </w:pPr>
-      <w:hyperlink r:id="rId33" w:history="1">
+      <w:hyperlink r:id="rId32" w:history="1">
         <w:r>
           <w:rPr>
             <w:rStyle w:val="Hyperlink"/>
@@ -6129,7 +6589,7 @@
           <w:color w:val="000000"/>
         </w:rPr>
       </w:pPr>
-      <w:hyperlink r:id="rId34" w:history="1">
+      <w:hyperlink r:id="rId33" w:history="1">
         <w:r>
           <w:rPr>
             <w:rStyle w:val="Hyperlink"/>
@@ -6201,7 +6661,7 @@
           <w:color w:val="000000"/>
         </w:rPr>
       </w:pPr>
-      <w:hyperlink r:id="rId35" w:history="1">
+      <w:hyperlink r:id="rId34" w:history="1">
         <w:r>
           <w:rPr>
             <w:rStyle w:val="Hyperlink"/>
@@ -6243,7 +6703,7 @@
           <w:color w:val="000000"/>
         </w:rPr>
       </w:pPr>
-      <w:hyperlink r:id="rId36" w:history="1">
+      <w:hyperlink r:id="rId35" w:history="1">
         <w:r>
           <w:rPr>
             <w:rStyle w:val="Hyperlink"/>
@@ -6285,7 +6745,7 @@
           <w:color w:val="000000"/>
         </w:rPr>
       </w:pPr>
-      <w:hyperlink r:id="rId37" w:history="1">
+      <w:hyperlink r:id="rId36" w:history="1">
         <w:r>
           <w:rPr>
             <w:rStyle w:val="Hyperlink"/>
@@ -6327,7 +6787,7 @@
           <w:color w:val="000000"/>
         </w:rPr>
       </w:pPr>
-      <w:hyperlink r:id="rId38" w:history="1">
+      <w:hyperlink r:id="rId37" w:history="1">
         <w:r>
           <w:rPr>
             <w:rStyle w:val="Hyperlink"/>
@@ -6369,7 +6829,7 @@
           <w:color w:val="000000"/>
         </w:rPr>
       </w:pPr>
-      <w:hyperlink r:id="rId39" w:history="1">
+      <w:hyperlink r:id="rId38" w:history="1">
         <w:r>
           <w:rPr>
             <w:rStyle w:val="Hyperlink"/>
@@ -6411,7 +6871,7 @@
           <w:color w:val="000000"/>
         </w:rPr>
       </w:pPr>
-      <w:hyperlink r:id="rId40" w:history="1">
+      <w:hyperlink r:id="rId39" w:history="1">
         <w:r>
           <w:rPr>
             <w:rStyle w:val="Hyperlink"/>
@@ -6453,7 +6913,7 @@
           <w:color w:val="000000"/>
         </w:rPr>
       </w:pPr>
-      <w:hyperlink r:id="rId41" w:history="1">
+      <w:hyperlink r:id="rId40" w:history="1">
         <w:r>
           <w:rPr>
             <w:rStyle w:val="Hyperlink"/>
@@ -6495,7 +6955,7 @@
           <w:color w:val="000000"/>
         </w:rPr>
       </w:pPr>
-      <w:hyperlink r:id="rId42" w:history="1">
+      <w:hyperlink r:id="rId41" w:history="1">
         <w:r>
           <w:rPr>
             <w:rStyle w:val="Hyperlink"/>
@@ -6537,7 +6997,7 @@
           <w:color w:val="000000"/>
         </w:rPr>
       </w:pPr>
-      <w:hyperlink r:id="rId43" w:history="1">
+      <w:hyperlink r:id="rId42" w:history="1">
         <w:r>
           <w:rPr>
             <w:rStyle w:val="Hyperlink"/>
@@ -6579,7 +7039,8 @@
           <w:color w:val="000000"/>
         </w:rPr>
       </w:pPr>
-      <w:hyperlink r:id="rId44" w:history="1">
+      <w:hyperlink r:id="rId43" w:history="1">
+        <w:proofErr w:type="spellStart"/>
         <w:r>
           <w:rPr>
             <w:rStyle w:val="Hyperlink"/>
@@ -6590,6 +7051,7 @@
           </w:rPr>
           <w:t>strictfp</w:t>
         </w:r>
+        <w:proofErr w:type="spellEnd"/>
       </w:hyperlink>
       <w:r>
         <w:rPr>
@@ -6604,7 +7066,23 @@
           <w:rFonts w:ascii="Segoe UI" w:hAnsi="Segoe UI" w:cs="Segoe UI"/>
           <w:color w:val="000000"/>
         </w:rPr>
-        <w:t> Java strictfp is used to restrict the floating-point calculations to ensure portability.</w:t>
+        <w:t xml:space="preserve"> Java </w:t>
+      </w:r>
+      <w:proofErr w:type="spellStart"/>
+      <w:r>
+        <w:rPr>
+          <w:rFonts w:ascii="Segoe UI" w:hAnsi="Segoe UI" w:cs="Segoe UI"/>
+          <w:color w:val="000000"/>
+        </w:rPr>
+        <w:t>strictfp</w:t>
+      </w:r>
+      <w:proofErr w:type="spellEnd"/>
+      <w:r>
+        <w:rPr>
+          <w:rFonts w:ascii="Segoe UI" w:hAnsi="Segoe UI" w:cs="Segoe UI"/>
+          <w:color w:val="000000"/>
+        </w:rPr>
+        <w:t xml:space="preserve"> is used to restrict the floating-point calculations to ensure portability.</w:t>
       </w:r>
     </w:p>
     <w:p>
@@ -6621,7 +7099,7 @@
           <w:color w:val="000000"/>
         </w:rPr>
       </w:pPr>
-      <w:hyperlink r:id="rId45" w:history="1">
+      <w:hyperlink r:id="rId44" w:history="1">
         <w:r>
           <w:rPr>
             <w:rStyle w:val="Hyperlink"/>
@@ -6663,7 +7141,7 @@
           <w:color w:val="000000"/>
         </w:rPr>
       </w:pPr>
-      <w:hyperlink r:id="rId46" w:history="1">
+      <w:hyperlink r:id="rId45" w:history="1">
         <w:r>
           <w:rPr>
             <w:rStyle w:val="Hyperlink"/>
@@ -6705,7 +7183,7 @@
           <w:color w:val="000000"/>
         </w:rPr>
       </w:pPr>
-      <w:hyperlink r:id="rId47" w:history="1">
+      <w:hyperlink r:id="rId46" w:history="1">
         <w:r>
           <w:rPr>
             <w:rStyle w:val="Hyperlink"/>
@@ -6747,7 +7225,7 @@
           <w:color w:val="000000"/>
         </w:rPr>
       </w:pPr>
-      <w:hyperlink r:id="rId48" w:history="1">
+      <w:hyperlink r:id="rId47" w:history="1">
         <w:r>
           <w:rPr>
             <w:rStyle w:val="Hyperlink"/>
@@ -6789,7 +7267,7 @@
           <w:color w:val="000000"/>
         </w:rPr>
       </w:pPr>
-      <w:hyperlink r:id="rId49" w:history="1">
+      <w:hyperlink r:id="rId48" w:history="1">
         <w:r>
           <w:rPr>
             <w:rStyle w:val="Hyperlink"/>
@@ -6831,7 +7309,7 @@
           <w:color w:val="000000"/>
         </w:rPr>
       </w:pPr>
-      <w:hyperlink r:id="rId50" w:history="1">
+      <w:hyperlink r:id="rId49" w:history="1">
         <w:r>
           <w:rPr>
             <w:rStyle w:val="Hyperlink"/>
@@ -6873,7 +7351,7 @@
           <w:color w:val="000000"/>
         </w:rPr>
       </w:pPr>
-      <w:hyperlink r:id="rId51" w:history="1">
+      <w:hyperlink r:id="rId50" w:history="1">
         <w:r>
           <w:rPr>
             <w:rStyle w:val="Hyperlink"/>
@@ -6915,7 +7393,7 @@
           <w:color w:val="000000"/>
         </w:rPr>
       </w:pPr>
-      <w:hyperlink r:id="rId52" w:history="1">
+      <w:hyperlink r:id="rId51" w:history="1">
         <w:r>
           <w:rPr>
             <w:rStyle w:val="Hyperlink"/>
@@ -6987,7 +7465,7 @@
           <w:color w:val="000000"/>
         </w:rPr>
       </w:pPr>
-      <w:hyperlink r:id="rId53" w:history="1">
+      <w:hyperlink r:id="rId52" w:history="1">
         <w:r>
           <w:rPr>
             <w:rStyle w:val="Hyperlink"/>
@@ -7029,7 +7507,7 @@
           <w:color w:val="000000"/>
         </w:rPr>
       </w:pPr>
-      <w:hyperlink r:id="rId54" w:history="1">
+      <w:hyperlink r:id="rId53" w:history="1">
         <w:r>
           <w:rPr>
             <w:rStyle w:val="Hyperlink"/>
@@ -7240,7 +7718,7 @@
                     </pic:cNvPicPr>
                   </pic:nvPicPr>
                   <pic:blipFill>
-                    <a:blip r:embed="rId55">
+                    <a:blip r:embed="rId54">
                       <a:extLst>
                         <a:ext uri="{28A0092B-C50C-407E-A947-70E740481C1C}">
                           <a14:useLocalDpi xmlns:a14="http://schemas.microsoft.com/office/drawing/2010/main" val="0"/>
@@ -7321,6 +7799,7 @@
         </w:rPr>
         <w:t xml:space="preserve">Class </w:t>
       </w:r>
+      <w:proofErr w:type="spellStart"/>
       <w:proofErr w:type="gramStart"/>
       <w:r>
         <w:rPr>
@@ -7328,24 +7807,33 @@
           <w:szCs w:val="18"/>
           <w:lang w:val="en-US"/>
         </w:rPr>
-        <w:t>abc{</w:t>
-      </w:r>
-      <w:proofErr w:type="gramEnd"/>
-    </w:p>
-    <w:p>
-      <w:pPr>
+        <w:t>abc</w:t>
+      </w:r>
+      <w:proofErr w:type="spellEnd"/>
+      <w:r>
         <w:rPr>
           <w:sz w:val="18"/>
           <w:szCs w:val="18"/>
           <w:lang w:val="en-US"/>
         </w:rPr>
-      </w:pPr>
-      <w:r>
+        <w:t>{</w:t>
+      </w:r>
+      <w:proofErr w:type="gramEnd"/>
+    </w:p>
+    <w:p>
+      <w:pPr>
         <w:rPr>
           <w:sz w:val="18"/>
           <w:szCs w:val="18"/>
           <w:lang w:val="en-US"/>
         </w:rPr>
+      </w:pPr>
+      <w:r>
+        <w:rPr>
+          <w:sz w:val="18"/>
+          <w:szCs w:val="18"/>
+          <w:lang w:val="en-US"/>
+        </w:rPr>
         <w:tab/>
         <w:t xml:space="preserve">Public static void </w:t>
       </w:r>
@@ -7365,25 +7853,25 @@
           <w:szCs w:val="18"/>
           <w:lang w:val="en-US"/>
         </w:rPr>
-        <w:t>String[] args){</w:t>
-      </w:r>
-    </w:p>
-    <w:p>
-      <w:pPr>
-        <w:ind w:firstLine="720"/>
+        <w:t xml:space="preserve">String[] </w:t>
+      </w:r>
+      <w:proofErr w:type="spellStart"/>
+      <w:r>
         <w:rPr>
           <w:sz w:val="18"/>
           <w:szCs w:val="18"/>
           <w:lang w:val="en-US"/>
         </w:rPr>
-      </w:pPr>
+        <w:t>args</w:t>
+      </w:r>
+      <w:proofErr w:type="spellEnd"/>
       <w:r>
         <w:rPr>
           <w:sz w:val="18"/>
           <w:szCs w:val="18"/>
           <w:lang w:val="en-US"/>
         </w:rPr>
-        <w:t>Int a =5;</w:t>
+        <w:t>){</w:t>
       </w:r>
     </w:p>
     <w:p>
@@ -7401,7 +7889,7 @@
           <w:szCs w:val="18"/>
           <w:lang w:val="en-US"/>
         </w:rPr>
-        <w:t>Int b=6;</w:t>
+        <w:t>Int a =5;</w:t>
       </w:r>
     </w:p>
     <w:p>
@@ -7419,36 +7907,36 @@
           <w:szCs w:val="18"/>
           <w:lang w:val="en-US"/>
         </w:rPr>
-        <w:t>If(a&gt;</w:t>
-      </w:r>
-      <w:proofErr w:type="gramStart"/>
-      <w:r>
+        <w:t>Int b=6;</w:t>
+      </w:r>
+    </w:p>
+    <w:p>
+      <w:pPr>
+        <w:ind w:firstLine="720"/>
         <w:rPr>
           <w:sz w:val="18"/>
           <w:szCs w:val="18"/>
           <w:lang w:val="en-US"/>
         </w:rPr>
-        <w:t>b){</w:t>
-      </w:r>
-      <w:proofErr w:type="gramEnd"/>
-    </w:p>
-    <w:p>
-      <w:pPr>
-        <w:ind w:firstLine="720"/>
+      </w:pPr>
+      <w:r>
         <w:rPr>
           <w:sz w:val="18"/>
           <w:szCs w:val="18"/>
           <w:lang w:val="en-US"/>
         </w:rPr>
-      </w:pPr>
+        <w:t>If(a&gt;</w:t>
+      </w:r>
+      <w:proofErr w:type="gramStart"/>
       <w:r>
         <w:rPr>
           <w:sz w:val="18"/>
           <w:szCs w:val="18"/>
           <w:lang w:val="en-US"/>
         </w:rPr>
-        <w:t>System.out.println(“A is greater than B”);</w:t>
-      </w:r>
+        <w:t>b){</w:t>
+      </w:r>
+      <w:proofErr w:type="gramEnd"/>
     </w:p>
     <w:p>
       <w:pPr>
@@ -7459,42 +7947,42 @@
           <w:lang w:val="en-US"/>
         </w:rPr>
       </w:pPr>
+      <w:proofErr w:type="spellStart"/>
       <w:r>
         <w:rPr>
           <w:sz w:val="18"/>
           <w:szCs w:val="18"/>
           <w:lang w:val="en-US"/>
         </w:rPr>
-        <w:t>}</w:t>
-      </w:r>
-    </w:p>
-    <w:p>
-      <w:pPr>
-        <w:ind w:firstLine="720"/>
+        <w:t>System.out.println</w:t>
+      </w:r>
+      <w:proofErr w:type="spellEnd"/>
+      <w:r>
         <w:rPr>
           <w:sz w:val="18"/>
           <w:szCs w:val="18"/>
           <w:lang w:val="en-US"/>
         </w:rPr>
-      </w:pPr>
-      <w:proofErr w:type="gramStart"/>
-      <w:r>
+        <w:t>(“A is greater than B”);</w:t>
+      </w:r>
+    </w:p>
+    <w:p>
+      <w:pPr>
+        <w:ind w:firstLine="720"/>
         <w:rPr>
           <w:sz w:val="18"/>
           <w:szCs w:val="18"/>
           <w:lang w:val="en-US"/>
         </w:rPr>
-        <w:t>e</w:t>
-      </w:r>
+      </w:pPr>
       <w:r>
         <w:rPr>
           <w:sz w:val="18"/>
           <w:szCs w:val="18"/>
           <w:lang w:val="en-US"/>
         </w:rPr>
-        <w:t>lse{</w:t>
-      </w:r>
-      <w:proofErr w:type="gramEnd"/>
+        <w:t>}</w:t>
+      </w:r>
     </w:p>
     <w:p>
       <w:pPr>
@@ -7505,53 +7993,56 @@
           <w:lang w:val="en-US"/>
         </w:rPr>
       </w:pPr>
+      <w:proofErr w:type="gramStart"/>
       <w:r>
         <w:rPr>
           <w:sz w:val="18"/>
           <w:szCs w:val="18"/>
           <w:lang w:val="en-US"/>
         </w:rPr>
-        <w:t>System.out.println(“B is greater than A”);</w:t>
-      </w:r>
-    </w:p>
-    <w:p>
-      <w:pPr>
-        <w:ind w:firstLine="720"/>
+        <w:t>e</w:t>
+      </w:r>
+      <w:r>
         <w:rPr>
           <w:sz w:val="18"/>
           <w:szCs w:val="18"/>
           <w:lang w:val="en-US"/>
         </w:rPr>
-      </w:pPr>
-      <w:r>
+        <w:t>lse{</w:t>
+      </w:r>
+      <w:proofErr w:type="gramEnd"/>
+    </w:p>
+    <w:p>
+      <w:pPr>
+        <w:ind w:firstLine="720"/>
         <w:rPr>
           <w:sz w:val="18"/>
           <w:szCs w:val="18"/>
           <w:lang w:val="en-US"/>
         </w:rPr>
-        <w:t>}</w:t>
-      </w:r>
-    </w:p>
-    <w:p>
-      <w:pPr>
-        <w:ind w:firstLine="720"/>
+      </w:pPr>
+      <w:proofErr w:type="spellStart"/>
+      <w:r>
         <w:rPr>
           <w:sz w:val="18"/>
           <w:szCs w:val="18"/>
           <w:lang w:val="en-US"/>
         </w:rPr>
-      </w:pPr>
+        <w:t>System.out.println</w:t>
+      </w:r>
+      <w:proofErr w:type="spellEnd"/>
       <w:r>
         <w:rPr>
           <w:sz w:val="18"/>
           <w:szCs w:val="18"/>
           <w:lang w:val="en-US"/>
         </w:rPr>
-        <w:t>}</w:t>
-      </w:r>
-    </w:p>
-    <w:p>
-      <w:pPr>
+        <w:t>(“B is greater than A”);</w:t>
+      </w:r>
+    </w:p>
+    <w:p>
+      <w:pPr>
+        <w:ind w:firstLine="720"/>
         <w:rPr>
           <w:sz w:val="18"/>
           <w:szCs w:val="18"/>
@@ -7569,6 +8060,7 @@
     </w:p>
     <w:p>
       <w:pPr>
+        <w:ind w:firstLine="720"/>
         <w:rPr>
           <w:sz w:val="18"/>
           <w:szCs w:val="18"/>
@@ -7581,25 +8073,24 @@
           <w:szCs w:val="18"/>
           <w:lang w:val="en-US"/>
         </w:rPr>
-        <w:t>#</w:t>
-      </w:r>
-      <w:proofErr w:type="gramStart"/>
-      <w:r>
+        <w:t>}</w:t>
+      </w:r>
+    </w:p>
+    <w:p>
+      <w:pPr>
         <w:rPr>
           <w:sz w:val="18"/>
           <w:szCs w:val="18"/>
           <w:lang w:val="en-US"/>
         </w:rPr>
-        <w:t>refer</w:t>
-      </w:r>
-      <w:proofErr w:type="gramEnd"/>
+      </w:pPr>
       <w:r>
         <w:rPr>
           <w:sz w:val="18"/>
           <w:szCs w:val="18"/>
           <w:lang w:val="en-US"/>
         </w:rPr>
-        <w:t xml:space="preserve"> the workspace for conditional statements </w:t>
+        <w:t>}</w:t>
       </w:r>
     </w:p>
     <w:p>
@@ -7610,14 +8101,49 @@
           <w:lang w:val="en-US"/>
         </w:rPr>
       </w:pPr>
-    </w:p>
-    <w:p>
-      <w:pPr>
+      <w:r>
         <w:rPr>
           <w:sz w:val="18"/>
           <w:szCs w:val="18"/>
           <w:lang w:val="en-US"/>
         </w:rPr>
+        <w:t>#</w:t>
+      </w:r>
+      <w:proofErr w:type="gramStart"/>
+      <w:r>
+        <w:rPr>
+          <w:sz w:val="18"/>
+          <w:szCs w:val="18"/>
+          <w:lang w:val="en-US"/>
+        </w:rPr>
+        <w:t>refer</w:t>
+      </w:r>
+      <w:proofErr w:type="gramEnd"/>
+      <w:r>
+        <w:rPr>
+          <w:sz w:val="18"/>
+          <w:szCs w:val="18"/>
+          <w:lang w:val="en-US"/>
+        </w:rPr>
+        <w:t xml:space="preserve"> the workspace for conditional statements </w:t>
+      </w:r>
+    </w:p>
+    <w:p>
+      <w:pPr>
+        <w:rPr>
+          <w:sz w:val="18"/>
+          <w:szCs w:val="18"/>
+          <w:lang w:val="en-US"/>
+        </w:rPr>
+      </w:pPr>
+    </w:p>
+    <w:p>
+      <w:pPr>
+        <w:rPr>
+          <w:sz w:val="18"/>
+          <w:szCs w:val="18"/>
+          <w:lang w:val="en-US"/>
+        </w:rPr>
       </w:pPr>
     </w:p>
     <w:p>
@@ -7646,61 +8172,7 @@
           <w:highlight w:val="yellow"/>
           <w:lang w:val="en-US"/>
         </w:rPr>
-        <w:t xml:space="preserve"> </w:t>
-      </w:r>
-      <w:r>
-        <w:rPr>
-          <w:sz w:val="28"/>
-          <w:szCs w:val="28"/>
-          <w:highlight w:val="yellow"/>
-          <w:lang w:val="en-US"/>
-        </w:rPr>
-        <w:t>6</w:t>
-      </w:r>
-      <w:r>
-        <w:rPr>
-          <w:sz w:val="28"/>
-          <w:szCs w:val="28"/>
-          <w:highlight w:val="yellow"/>
-          <w:lang w:val="en-US"/>
-        </w:rPr>
-        <w:t>-</w:t>
-      </w:r>
-      <w:r>
-        <w:rPr>
-          <w:sz w:val="28"/>
-          <w:szCs w:val="28"/>
-          <w:highlight w:val="yellow"/>
-          <w:lang w:val="en-US"/>
-        </w:rPr>
-        <w:t>0</w:t>
-      </w:r>
-      <w:r>
-        <w:rPr>
-          <w:sz w:val="28"/>
-          <w:szCs w:val="28"/>
-          <w:highlight w:val="yellow"/>
-          <w:lang w:val="en-US"/>
-        </w:rPr>
-        <w:t>1-202</w:t>
-      </w:r>
-      <w:r>
-        <w:rPr>
-          <w:sz w:val="28"/>
-          <w:szCs w:val="28"/>
-          <w:highlight w:val="yellow"/>
-          <w:lang w:val="en-US"/>
-        </w:rPr>
-        <w:t>3</w:t>
-      </w:r>
-      <w:r>
-        <w:rPr>
-          <w:sz w:val="28"/>
-          <w:szCs w:val="28"/>
-          <w:highlight w:val="yellow"/>
-          <w:lang w:val="en-US"/>
-        </w:rPr>
-        <w:t xml:space="preserve">   </w:t>
+        <w:t xml:space="preserve"> 6-01-2023   </w:t>
       </w:r>
       <w:r>
         <w:rPr>
@@ -7709,43 +8181,7 @@
           <w:highlight w:val="yellow"/>
           <w:lang w:val="en-US"/>
         </w:rPr>
-        <w:t xml:space="preserve">Time : </w:t>
-      </w:r>
-      <w:r>
-        <w:rPr>
-          <w:sz w:val="32"/>
-          <w:szCs w:val="32"/>
-          <w:highlight w:val="yellow"/>
-          <w:lang w:val="en-US"/>
-        </w:rPr>
-        <w:t>5</w:t>
-      </w:r>
-      <w:r>
-        <w:rPr>
-          <w:sz w:val="32"/>
-          <w:szCs w:val="32"/>
-          <w:highlight w:val="yellow"/>
-          <w:lang w:val="en-US"/>
-        </w:rPr>
-        <w:t>:</w:t>
-      </w:r>
-      <w:r>
-        <w:rPr>
-          <w:sz w:val="32"/>
-          <w:szCs w:val="32"/>
-          <w:highlight w:val="yellow"/>
-          <w:lang w:val="en-US"/>
-        </w:rPr>
-        <w:t>0</w:t>
-      </w:r>
-      <w:r>
-        <w:rPr>
-          <w:sz w:val="32"/>
-          <w:szCs w:val="32"/>
-          <w:highlight w:val="yellow"/>
-          <w:lang w:val="en-US"/>
-        </w:rPr>
-        <w:t>0 pm</w:t>
+        <w:t>Time : 5:00 pm</w:t>
       </w:r>
     </w:p>
     <w:p>
@@ -8045,7 +8481,7 @@
                     </pic:cNvPicPr>
                   </pic:nvPicPr>
                   <pic:blipFill>
-                    <a:blip r:embed="rId56">
+                    <a:blip r:embed="rId55">
                       <a:extLst>
                         <a:ext uri="{28A0092B-C50C-407E-A947-70E740481C1C}">
                           <a14:useLocalDpi xmlns:a14="http://schemas.microsoft.com/office/drawing/2010/main" val="0"/>
@@ -8442,69 +8878,87 @@
           <w:color w:val="333333"/>
           <w:shd w:val="clear" w:color="auto" w:fill="FFFFFF"/>
         </w:rPr>
-        <w:t>It should be a noun such as Color, Button, System, Thread, etc.</w:t>
-      </w:r>
-      <w:r>
-        <w:rPr>
-          <w:rFonts w:ascii="Segoe UI" w:hAnsi="Segoe UI" w:cs="Segoe UI"/>
-          <w:color w:val="333333"/>
-        </w:rPr>
-        <w:br/>
-      </w:r>
+        <w:t xml:space="preserve">It should be a noun such as </w:t>
+      </w:r>
+      <w:proofErr w:type="spellStart"/>
       <w:r>
         <w:rPr>
           <w:rFonts w:ascii="Segoe UI" w:hAnsi="Segoe UI" w:cs="Segoe UI"/>
           <w:color w:val="333333"/>
           <w:shd w:val="clear" w:color="auto" w:fill="FFFFFF"/>
         </w:rPr>
-        <w:t>Use appropriate words, instead of acronyms.</w:t>
-      </w:r>
-    </w:p>
-    <w:p>
-      <w:pPr>
+        <w:t>Color</w:t>
+      </w:r>
+      <w:proofErr w:type="spellEnd"/>
+      <w:r>
         <w:rPr>
           <w:rFonts w:ascii="Segoe UI" w:hAnsi="Segoe UI" w:cs="Segoe UI"/>
           <w:color w:val="333333"/>
           <w:shd w:val="clear" w:color="auto" w:fill="FFFFFF"/>
         </w:rPr>
-      </w:pPr>
-      <w:proofErr w:type="gramStart"/>
+        <w:t>, Button, System, Thread, etc.</w:t>
+      </w:r>
+      <w:r>
+        <w:rPr>
+          <w:rFonts w:ascii="Segoe UI" w:hAnsi="Segoe UI" w:cs="Segoe UI"/>
+          <w:color w:val="333333"/>
+        </w:rPr>
+        <w:br/>
+      </w:r>
       <w:r>
         <w:rPr>
           <w:rFonts w:ascii="Segoe UI" w:hAnsi="Segoe UI" w:cs="Segoe UI"/>
           <w:color w:val="333333"/>
           <w:shd w:val="clear" w:color="auto" w:fill="FFFFFF"/>
         </w:rPr>
-        <w:t>e.g. :</w:t>
-      </w:r>
-      <w:proofErr w:type="gramEnd"/>
-      <w:r>
+        <w:t>Use appropriate words, instead of acronyms.</w:t>
+      </w:r>
+    </w:p>
+    <w:p>
+      <w:pPr>
         <w:rPr>
           <w:rFonts w:ascii="Segoe UI" w:hAnsi="Segoe UI" w:cs="Segoe UI"/>
           <w:color w:val="333333"/>
           <w:shd w:val="clear" w:color="auto" w:fill="FFFFFF"/>
         </w:rPr>
-        <w:t xml:space="preserve"> Employee</w:t>
-      </w:r>
-    </w:p>
-    <w:p>
-      <w:pPr>
-        <w:rPr>
-          <w:rFonts w:ascii="Segoe UI" w:hAnsi="Segoe UI" w:cs="Segoe UI"/>
-          <w:b/>
-          <w:bCs/>
+      </w:pPr>
+      <w:proofErr w:type="gramStart"/>
+      <w:r>
+        <w:rPr>
+          <w:rFonts w:ascii="Segoe UI" w:hAnsi="Segoe UI" w:cs="Segoe UI"/>
           <w:color w:val="333333"/>
           <w:shd w:val="clear" w:color="auto" w:fill="FFFFFF"/>
         </w:rPr>
-      </w:pPr>
-      <w:r>
-        <w:rPr>
-          <w:rFonts w:ascii="Segoe UI" w:hAnsi="Segoe UI" w:cs="Segoe UI"/>
-          <w:b/>
-          <w:bCs/>
+        <w:t>e.g. :</w:t>
+      </w:r>
+      <w:proofErr w:type="gramEnd"/>
+      <w:r>
+        <w:rPr>
+          <w:rFonts w:ascii="Segoe UI" w:hAnsi="Segoe UI" w:cs="Segoe UI"/>
           <w:color w:val="333333"/>
           <w:shd w:val="clear" w:color="auto" w:fill="FFFFFF"/>
         </w:rPr>
+        <w:t xml:space="preserve"> Employee</w:t>
+      </w:r>
+    </w:p>
+    <w:p>
+      <w:pPr>
+        <w:rPr>
+          <w:rFonts w:ascii="Segoe UI" w:hAnsi="Segoe UI" w:cs="Segoe UI"/>
+          <w:b/>
+          <w:bCs/>
+          <w:color w:val="333333"/>
+          <w:shd w:val="clear" w:color="auto" w:fill="FFFFFF"/>
+        </w:rPr>
+      </w:pPr>
+      <w:r>
+        <w:rPr>
+          <w:rFonts w:ascii="Segoe UI" w:hAnsi="Segoe UI" w:cs="Segoe UI"/>
+          <w:b/>
+          <w:bCs/>
+          <w:color w:val="333333"/>
+          <w:shd w:val="clear" w:color="auto" w:fill="FFFFFF"/>
+        </w:rPr>
         <w:t>Interface:</w:t>
       </w:r>
     </w:p>
@@ -8642,88 +9096,124 @@
           <w:color w:val="333333"/>
           <w:shd w:val="clear" w:color="auto" w:fill="FFFFFF"/>
         </w:rPr>
-        <w:t>), print(), println().</w:t>
-      </w:r>
-      <w:r>
-        <w:rPr>
-          <w:rFonts w:ascii="Segoe UI" w:hAnsi="Segoe UI" w:cs="Segoe UI"/>
-          <w:color w:val="333333"/>
-        </w:rPr>
-        <w:br/>
-      </w:r>
+        <w:t xml:space="preserve">), print(), </w:t>
+      </w:r>
+      <w:proofErr w:type="spellStart"/>
       <w:r>
         <w:rPr>
           <w:rFonts w:ascii="Segoe UI" w:hAnsi="Segoe UI" w:cs="Segoe UI"/>
           <w:color w:val="333333"/>
           <w:shd w:val="clear" w:color="auto" w:fill="FFFFFF"/>
         </w:rPr>
-        <w:t>If the name contains multiple words, start it with a lowercase letter followed by an uppercase letter such as actionPerformed().</w:t>
-      </w:r>
-    </w:p>
-    <w:p>
-      <w:pPr>
+        <w:t>println</w:t>
+      </w:r>
+      <w:proofErr w:type="spellEnd"/>
+      <w:r>
         <w:rPr>
           <w:rFonts w:ascii="Segoe UI" w:hAnsi="Segoe UI" w:cs="Segoe UI"/>
           <w:color w:val="333333"/>
           <w:shd w:val="clear" w:color="auto" w:fill="FFFFFF"/>
         </w:rPr>
-      </w:pPr>
-      <w:proofErr w:type="gramStart"/>
+        <w:t>().</w:t>
+      </w:r>
+      <w:r>
+        <w:rPr>
+          <w:rFonts w:ascii="Segoe UI" w:hAnsi="Segoe UI" w:cs="Segoe UI"/>
+          <w:color w:val="333333"/>
+        </w:rPr>
+        <w:br/>
+      </w:r>
       <w:r>
         <w:rPr>
           <w:rFonts w:ascii="Segoe UI" w:hAnsi="Segoe UI" w:cs="Segoe UI"/>
           <w:color w:val="333333"/>
           <w:shd w:val="clear" w:color="auto" w:fill="FFFFFF"/>
         </w:rPr>
-        <w:t>E.g. :</w:t>
-      </w:r>
-      <w:proofErr w:type="gramEnd"/>
+        <w:t xml:space="preserve">If the name contains multiple words, start it with a lowercase letter followed by an uppercase letter such as </w:t>
+      </w:r>
+      <w:proofErr w:type="spellStart"/>
       <w:r>
         <w:rPr>
           <w:rFonts w:ascii="Segoe UI" w:hAnsi="Segoe UI" w:cs="Segoe UI"/>
           <w:color w:val="333333"/>
           <w:shd w:val="clear" w:color="auto" w:fill="FFFFFF"/>
         </w:rPr>
-        <w:t xml:space="preserve"> draw()</w:t>
-      </w:r>
-    </w:p>
-    <w:p>
-      <w:pPr>
+        <w:t>actionPerformed</w:t>
+      </w:r>
+      <w:proofErr w:type="spellEnd"/>
+      <w:r>
         <w:rPr>
           <w:rFonts w:ascii="Segoe UI" w:hAnsi="Segoe UI" w:cs="Segoe UI"/>
           <w:color w:val="333333"/>
           <w:shd w:val="clear" w:color="auto" w:fill="FFFFFF"/>
         </w:rPr>
-      </w:pPr>
-    </w:p>
-    <w:p>
-      <w:pPr>
-        <w:rPr>
-          <w:rFonts w:ascii="Segoe UI" w:hAnsi="Segoe UI" w:cs="Segoe UI"/>
-          <w:b/>
-          <w:bCs/>
+        <w:t>().</w:t>
+      </w:r>
+    </w:p>
+    <w:p>
+      <w:pPr>
+        <w:rPr>
+          <w:rFonts w:ascii="Segoe UI" w:hAnsi="Segoe UI" w:cs="Segoe UI"/>
           <w:color w:val="333333"/>
           <w:shd w:val="clear" w:color="auto" w:fill="FFFFFF"/>
         </w:rPr>
       </w:pPr>
-      <w:r>
-        <w:rPr>
-          <w:rFonts w:ascii="Segoe UI" w:hAnsi="Segoe UI" w:cs="Segoe UI"/>
-          <w:b/>
-          <w:bCs/>
+      <w:proofErr w:type="gramStart"/>
+      <w:r>
+        <w:rPr>
+          <w:rFonts w:ascii="Segoe UI" w:hAnsi="Segoe UI" w:cs="Segoe UI"/>
           <w:color w:val="333333"/>
           <w:shd w:val="clear" w:color="auto" w:fill="FFFFFF"/>
         </w:rPr>
-        <w:t>Variables</w:t>
-      </w:r>
-      <w:r>
-        <w:rPr>
-          <w:rFonts w:ascii="Segoe UI" w:hAnsi="Segoe UI" w:cs="Segoe UI"/>
-          <w:b/>
-          <w:bCs/>
+        <w:t>E.g. :</w:t>
+      </w:r>
+      <w:proofErr w:type="gramEnd"/>
+      <w:r>
+        <w:rPr>
+          <w:rFonts w:ascii="Segoe UI" w:hAnsi="Segoe UI" w:cs="Segoe UI"/>
           <w:color w:val="333333"/>
           <w:shd w:val="clear" w:color="auto" w:fill="FFFFFF"/>
         </w:rPr>
+        <w:t xml:space="preserve"> draw()</w:t>
+      </w:r>
+    </w:p>
+    <w:p>
+      <w:pPr>
+        <w:rPr>
+          <w:rFonts w:ascii="Segoe UI" w:hAnsi="Segoe UI" w:cs="Segoe UI"/>
+          <w:color w:val="333333"/>
+          <w:shd w:val="clear" w:color="auto" w:fill="FFFFFF"/>
+        </w:rPr>
+      </w:pPr>
+    </w:p>
+    <w:p>
+      <w:pPr>
+        <w:rPr>
+          <w:rFonts w:ascii="Segoe UI" w:hAnsi="Segoe UI" w:cs="Segoe UI"/>
+          <w:b/>
+          <w:bCs/>
+          <w:color w:val="333333"/>
+          <w:shd w:val="clear" w:color="auto" w:fill="FFFFFF"/>
+        </w:rPr>
+      </w:pPr>
+      <w:r>
+        <w:rPr>
+          <w:rFonts w:ascii="Segoe UI" w:hAnsi="Segoe UI" w:cs="Segoe UI"/>
+          <w:b/>
+          <w:bCs/>
+          <w:color w:val="333333"/>
+          <w:shd w:val="clear" w:color="auto" w:fill="FFFFFF"/>
+        </w:rPr>
+        <w:t>Variables</w:t>
+      </w:r>
+      <w:r>
+        <w:rPr>
+          <w:rFonts w:ascii="Segoe UI" w:hAnsi="Segoe UI" w:cs="Segoe UI"/>
+          <w:b/>
+          <w:bCs/>
+          <w:color w:val="333333"/>
+          <w:shd w:val="clear" w:color="auto" w:fill="FFFFFF"/>
+        </w:rPr>
         <w:t>:</w:t>
       </w:r>
     </w:p>
@@ -8771,69 +9261,105 @@
           <w:color w:val="333333"/>
           <w:shd w:val="clear" w:color="auto" w:fill="EFF1EB"/>
         </w:rPr>
-        <w:t>If the name contains multiple words, start it with the lowercase letter followed by an uppercase letter such as firstName, lastName.</w:t>
-      </w:r>
-      <w:r>
-        <w:rPr>
-          <w:rFonts w:ascii="Segoe UI" w:hAnsi="Segoe UI" w:cs="Segoe UI"/>
-          <w:color w:val="333333"/>
-        </w:rPr>
-        <w:br/>
-      </w:r>
+        <w:t xml:space="preserve">If the name contains multiple words, start it with the lowercase letter followed by an uppercase letter such as </w:t>
+      </w:r>
+      <w:proofErr w:type="spellStart"/>
       <w:r>
         <w:rPr>
           <w:rFonts w:ascii="Segoe UI" w:hAnsi="Segoe UI" w:cs="Segoe UI"/>
           <w:color w:val="333333"/>
           <w:shd w:val="clear" w:color="auto" w:fill="EFF1EB"/>
         </w:rPr>
-        <w:t>Avoid using one-character variables such as x, y, z.</w:t>
-      </w:r>
-    </w:p>
-    <w:p>
-      <w:pPr>
+        <w:t>firstName</w:t>
+      </w:r>
+      <w:proofErr w:type="spellEnd"/>
+      <w:r>
         <w:rPr>
           <w:rFonts w:ascii="Segoe UI" w:hAnsi="Segoe UI" w:cs="Segoe UI"/>
           <w:color w:val="333333"/>
           <w:shd w:val="clear" w:color="auto" w:fill="EFF1EB"/>
         </w:rPr>
-      </w:pPr>
-      <w:proofErr w:type="gramStart"/>
+        <w:t xml:space="preserve">, </w:t>
+      </w:r>
+      <w:proofErr w:type="spellStart"/>
       <w:r>
         <w:rPr>
           <w:rFonts w:ascii="Segoe UI" w:hAnsi="Segoe UI" w:cs="Segoe UI"/>
           <w:color w:val="333333"/>
           <w:shd w:val="clear" w:color="auto" w:fill="EFF1EB"/>
         </w:rPr>
-        <w:t>E.g. :</w:t>
-      </w:r>
-      <w:proofErr w:type="gramEnd"/>
+        <w:t>lastName</w:t>
+      </w:r>
+      <w:proofErr w:type="spellEnd"/>
       <w:r>
         <w:rPr>
           <w:rFonts w:ascii="Segoe UI" w:hAnsi="Segoe UI" w:cs="Segoe UI"/>
           <w:color w:val="333333"/>
           <w:shd w:val="clear" w:color="auto" w:fill="EFF1EB"/>
         </w:rPr>
-        <w:t xml:space="preserve"> int id;</w:t>
-      </w:r>
-    </w:p>
-    <w:p>
-      <w:pPr>
-        <w:rPr>
-          <w:rFonts w:ascii="Segoe UI" w:hAnsi="Segoe UI" w:cs="Segoe UI"/>
-          <w:b/>
-          <w:bCs/>
+        <w:t>.</w:t>
+      </w:r>
+      <w:r>
+        <w:rPr>
+          <w:rFonts w:ascii="Segoe UI" w:hAnsi="Segoe UI" w:cs="Segoe UI"/>
+          <w:color w:val="333333"/>
+        </w:rPr>
+        <w:br/>
+      </w:r>
+      <w:r>
+        <w:rPr>
+          <w:rFonts w:ascii="Segoe UI" w:hAnsi="Segoe UI" w:cs="Segoe UI"/>
           <w:color w:val="333333"/>
           <w:shd w:val="clear" w:color="auto" w:fill="EFF1EB"/>
         </w:rPr>
-      </w:pPr>
-      <w:r>
-        <w:rPr>
-          <w:rFonts w:ascii="Segoe UI" w:hAnsi="Segoe UI" w:cs="Segoe UI"/>
-          <w:b/>
-          <w:bCs/>
+        <w:t>Avoid using one-character variables such as x, y, z.</w:t>
+      </w:r>
+    </w:p>
+    <w:p>
+      <w:pPr>
+        <w:rPr>
+          <w:rFonts w:ascii="Segoe UI" w:hAnsi="Segoe UI" w:cs="Segoe UI"/>
           <w:color w:val="333333"/>
           <w:shd w:val="clear" w:color="auto" w:fill="EFF1EB"/>
         </w:rPr>
+      </w:pPr>
+      <w:proofErr w:type="gramStart"/>
+      <w:r>
+        <w:rPr>
+          <w:rFonts w:ascii="Segoe UI" w:hAnsi="Segoe UI" w:cs="Segoe UI"/>
+          <w:color w:val="333333"/>
+          <w:shd w:val="clear" w:color="auto" w:fill="EFF1EB"/>
+        </w:rPr>
+        <w:t>E.g. :</w:t>
+      </w:r>
+      <w:proofErr w:type="gramEnd"/>
+      <w:r>
+        <w:rPr>
+          <w:rFonts w:ascii="Segoe UI" w:hAnsi="Segoe UI" w:cs="Segoe UI"/>
+          <w:color w:val="333333"/>
+          <w:shd w:val="clear" w:color="auto" w:fill="EFF1EB"/>
+        </w:rPr>
+        <w:t xml:space="preserve"> int id;</w:t>
+      </w:r>
+    </w:p>
+    <w:p>
+      <w:pPr>
+        <w:rPr>
+          <w:rFonts w:ascii="Segoe UI" w:hAnsi="Segoe UI" w:cs="Segoe UI"/>
+          <w:b/>
+          <w:bCs/>
+          <w:color w:val="333333"/>
+          <w:shd w:val="clear" w:color="auto" w:fill="EFF1EB"/>
+        </w:rPr>
+      </w:pPr>
+      <w:r>
+        <w:rPr>
+          <w:rFonts w:ascii="Segoe UI" w:hAnsi="Segoe UI" w:cs="Segoe UI"/>
+          <w:b/>
+          <w:bCs/>
+          <w:color w:val="333333"/>
+          <w:shd w:val="clear" w:color="auto" w:fill="EFF1EB"/>
+        </w:rPr>
         <w:t>Package:</w:t>
       </w:r>
     </w:p>
@@ -8868,6 +9394,7 @@
         </w:rPr>
         <w:t xml:space="preserve">If the name contains multiple words, it should be separated by dots (.) such as </w:t>
       </w:r>
+      <w:proofErr w:type="spellStart"/>
       <w:proofErr w:type="gramStart"/>
       <w:r>
         <w:rPr>
@@ -8877,6 +9404,7 @@
         </w:rPr>
         <w:t>java.util</w:t>
       </w:r>
+      <w:proofErr w:type="spellEnd"/>
       <w:proofErr w:type="gramEnd"/>
       <w:r>
         <w:rPr>
@@ -8884,54 +9412,72 @@
           <w:color w:val="333333"/>
           <w:shd w:val="clear" w:color="auto" w:fill="FFFFFF"/>
         </w:rPr>
-        <w:t>, java.lang.</w:t>
-      </w:r>
-    </w:p>
-    <w:p>
-      <w:pPr>
+        <w:t xml:space="preserve">, </w:t>
+      </w:r>
+      <w:proofErr w:type="spellStart"/>
+      <w:r>
         <w:rPr>
           <w:rFonts w:ascii="Segoe UI" w:hAnsi="Segoe UI" w:cs="Segoe UI"/>
           <w:color w:val="333333"/>
           <w:shd w:val="clear" w:color="auto" w:fill="FFFFFF"/>
         </w:rPr>
-      </w:pPr>
-      <w:proofErr w:type="gramStart"/>
+        <w:t>java.lang</w:t>
+      </w:r>
+      <w:proofErr w:type="spellEnd"/>
       <w:r>
         <w:rPr>
           <w:rFonts w:ascii="Segoe UI" w:hAnsi="Segoe UI" w:cs="Segoe UI"/>
           <w:color w:val="333333"/>
           <w:shd w:val="clear" w:color="auto" w:fill="FFFFFF"/>
         </w:rPr>
-        <w:t>e.g. :</w:t>
-      </w:r>
-      <w:proofErr w:type="gramEnd"/>
-      <w:r>
+        <w:t>.</w:t>
+      </w:r>
+    </w:p>
+    <w:p>
+      <w:pPr>
         <w:rPr>
           <w:rFonts w:ascii="Segoe UI" w:hAnsi="Segoe UI" w:cs="Segoe UI"/>
           <w:color w:val="333333"/>
           <w:shd w:val="clear" w:color="auto" w:fill="FFFFFF"/>
         </w:rPr>
-        <w:t xml:space="preserve"> com.badriTutorials.java</w:t>
-      </w:r>
-    </w:p>
-    <w:p>
-      <w:pPr>
-        <w:rPr>
-          <w:rFonts w:ascii="Segoe UI" w:hAnsi="Segoe UI" w:cs="Segoe UI"/>
-          <w:b/>
-          <w:bCs/>
+      </w:pPr>
+      <w:proofErr w:type="gramStart"/>
+      <w:r>
+        <w:rPr>
+          <w:rFonts w:ascii="Segoe UI" w:hAnsi="Segoe UI" w:cs="Segoe UI"/>
           <w:color w:val="333333"/>
           <w:shd w:val="clear" w:color="auto" w:fill="FFFFFF"/>
         </w:rPr>
-      </w:pPr>
-      <w:r>
-        <w:rPr>
-          <w:rFonts w:ascii="Segoe UI" w:hAnsi="Segoe UI" w:cs="Segoe UI"/>
-          <w:b/>
-          <w:bCs/>
+        <w:t>e.g. :</w:t>
+      </w:r>
+      <w:proofErr w:type="gramEnd"/>
+      <w:r>
+        <w:rPr>
+          <w:rFonts w:ascii="Segoe UI" w:hAnsi="Segoe UI" w:cs="Segoe UI"/>
           <w:color w:val="333333"/>
           <w:shd w:val="clear" w:color="auto" w:fill="FFFFFF"/>
         </w:rPr>
+        <w:t xml:space="preserve"> com.badriTutorials.java</w:t>
+      </w:r>
+    </w:p>
+    <w:p>
+      <w:pPr>
+        <w:rPr>
+          <w:rFonts w:ascii="Segoe UI" w:hAnsi="Segoe UI" w:cs="Segoe UI"/>
+          <w:b/>
+          <w:bCs/>
+          <w:color w:val="333333"/>
+          <w:shd w:val="clear" w:color="auto" w:fill="FFFFFF"/>
+        </w:rPr>
+      </w:pPr>
+      <w:r>
+        <w:rPr>
+          <w:rFonts w:ascii="Segoe UI" w:hAnsi="Segoe UI" w:cs="Segoe UI"/>
+          <w:b/>
+          <w:bCs/>
+          <w:color w:val="333333"/>
+          <w:shd w:val="clear" w:color="auto" w:fill="FFFFFF"/>
+        </w:rPr>
         <w:t>Constant:</w:t>
       </w:r>
     </w:p>
@@ -9027,6 +9573,142 @@
       </w:r>
     </w:p>
     <w:p/>
+    <w:p/>
+    <w:p>
+      <w:pPr>
+        <w:rPr>
+          <w:sz w:val="32"/>
+          <w:szCs w:val="32"/>
+          <w:lang w:val="en-US"/>
+        </w:rPr>
+      </w:pPr>
+      <w:proofErr w:type="gramStart"/>
+      <w:r>
+        <w:rPr>
+          <w:sz w:val="28"/>
+          <w:szCs w:val="28"/>
+          <w:highlight w:val="yellow"/>
+          <w:lang w:val="en-US"/>
+        </w:rPr>
+        <w:t>Date :</w:t>
+      </w:r>
+      <w:proofErr w:type="gramEnd"/>
+      <w:r>
+        <w:rPr>
+          <w:sz w:val="28"/>
+          <w:szCs w:val="28"/>
+          <w:highlight w:val="yellow"/>
+          <w:lang w:val="en-US"/>
+        </w:rPr>
+        <w:t xml:space="preserve"> </w:t>
+      </w:r>
+      <w:r>
+        <w:rPr>
+          <w:sz w:val="28"/>
+          <w:szCs w:val="28"/>
+          <w:highlight w:val="yellow"/>
+          <w:lang w:val="en-US"/>
+        </w:rPr>
+        <w:t>7</w:t>
+      </w:r>
+      <w:r>
+        <w:rPr>
+          <w:sz w:val="28"/>
+          <w:szCs w:val="28"/>
+          <w:highlight w:val="yellow"/>
+          <w:lang w:val="en-US"/>
+        </w:rPr>
+        <w:t xml:space="preserve">-01-2023   </w:t>
+      </w:r>
+      <w:r>
+        <w:rPr>
+          <w:sz w:val="32"/>
+          <w:szCs w:val="32"/>
+          <w:highlight w:val="yellow"/>
+          <w:lang w:val="en-US"/>
+        </w:rPr>
+        <w:t xml:space="preserve">Time : </w:t>
+      </w:r>
+      <w:r>
+        <w:rPr>
+          <w:sz w:val="32"/>
+          <w:szCs w:val="32"/>
+          <w:highlight w:val="yellow"/>
+          <w:lang w:val="en-US"/>
+        </w:rPr>
+        <w:t>7</w:t>
+      </w:r>
+      <w:r>
+        <w:rPr>
+          <w:sz w:val="32"/>
+          <w:szCs w:val="32"/>
+          <w:highlight w:val="yellow"/>
+          <w:lang w:val="en-US"/>
+        </w:rPr>
+        <w:t>:00 pm</w:t>
+      </w:r>
+    </w:p>
+    <w:p>
+      <w:pPr>
+        <w:rPr>
+          <w:sz w:val="32"/>
+          <w:szCs w:val="32"/>
+          <w:lang w:val="en-US"/>
+        </w:rPr>
+      </w:pPr>
+    </w:p>
+    <w:p>
+      <w:pPr>
+        <w:rPr>
+          <w:b/>
+          <w:bCs/>
+          <w:sz w:val="52"/>
+          <w:szCs w:val="52"/>
+          <w:lang w:val="en-US"/>
+        </w:rPr>
+      </w:pPr>
+      <w:r>
+        <w:rPr>
+          <w:b/>
+          <w:bCs/>
+          <w:sz w:val="52"/>
+          <w:szCs w:val="52"/>
+          <w:lang w:val="en-US"/>
+        </w:rPr>
+        <w:t xml:space="preserve">Strings in </w:t>
+      </w:r>
+      <w:proofErr w:type="gramStart"/>
+      <w:r>
+        <w:rPr>
+          <w:b/>
+          <w:bCs/>
+          <w:sz w:val="52"/>
+          <w:szCs w:val="52"/>
+          <w:lang w:val="en-US"/>
+        </w:rPr>
+        <w:t>Java</w:t>
+      </w:r>
+      <w:r>
+        <w:rPr>
+          <w:b/>
+          <w:bCs/>
+          <w:sz w:val="52"/>
+          <w:szCs w:val="52"/>
+          <w:lang w:val="en-US"/>
+        </w:rPr>
+        <w:t xml:space="preserve"> :</w:t>
+      </w:r>
+      <w:proofErr w:type="gramEnd"/>
+    </w:p>
+    <w:p>
+      <w:pPr>
+        <w:rPr>
+          <w:sz w:val="32"/>
+          <w:szCs w:val="32"/>
+          <w:lang w:val="en-US"/>
+        </w:rPr>
+      </w:pPr>
+    </w:p>
     <w:p/>
     <w:sectPr>
       <w:pgSz w:w="11906" w:h="16838"/>
@@ -9916,7 +10598,7 @@
   <w:style w:type="paragraph" w:default="1" w:styleId="Normal">
     <w:name w:val="Normal"/>
     <w:qFormat/>
-    <w:rsid w:val="005A42B6"/>
+    <w:rsid w:val="000C2815"/>
   </w:style>
   <w:style w:type="paragraph" w:styleId="Heading2">
     <w:name w:val="heading 2"/>
@@ -9941,6 +10623,7 @@
   <w:style w:type="character" w:default="1" w:styleId="DefaultParagraphFont">
     <w:name w:val="Default Paragraph Font"/>
     <w:uiPriority w:val="1"/>
+    <w:semiHidden/>
     <w:unhideWhenUsed/>
   </w:style>
   <w:style w:type="table" w:default="1" w:styleId="TableNormal">

--- a/Java -Learnings -Badrinadh.docx
+++ b/Java -Learnings -Badrinadh.docx
@@ -9609,7 +9609,7 @@
           <w:highlight w:val="yellow"/>
           <w:lang w:val="en-US"/>
         </w:rPr>
-        <w:t>7</w:t>
+        <w:t>14</w:t>
       </w:r>
       <w:r>
         <w:rPr>
@@ -9699,6 +9699,503 @@
         <w:t xml:space="preserve"> :</w:t>
       </w:r>
       <w:proofErr w:type="gramEnd"/>
+    </w:p>
+    <w:p>
+      <w:pPr>
+        <w:rPr>
+          <w:sz w:val="28"/>
+          <w:szCs w:val="28"/>
+          <w:lang w:val="en-US"/>
+        </w:rPr>
+      </w:pPr>
+      <w:r>
+        <w:rPr>
+          <w:sz w:val="28"/>
+          <w:szCs w:val="28"/>
+          <w:lang w:val="en-US"/>
+        </w:rPr>
+        <w:t>String is an object that represent sequence of character values.</w:t>
+      </w:r>
+    </w:p>
+    <w:p>
+      <w:pPr>
+        <w:rPr>
+          <w:sz w:val="28"/>
+          <w:szCs w:val="28"/>
+          <w:lang w:val="en-US"/>
+        </w:rPr>
+      </w:pPr>
+      <w:r>
+        <w:rPr>
+          <w:sz w:val="28"/>
+          <w:szCs w:val="28"/>
+          <w:lang w:val="en-US"/>
+        </w:rPr>
+        <w:t xml:space="preserve">Declaration </w:t>
+      </w:r>
+      <w:proofErr w:type="gramStart"/>
+      <w:r>
+        <w:rPr>
+          <w:sz w:val="28"/>
+          <w:szCs w:val="28"/>
+          <w:lang w:val="en-US"/>
+        </w:rPr>
+        <w:t>of  String</w:t>
+      </w:r>
+      <w:proofErr w:type="gramEnd"/>
+      <w:r>
+        <w:rPr>
+          <w:sz w:val="28"/>
+          <w:szCs w:val="28"/>
+          <w:lang w:val="en-US"/>
+        </w:rPr>
+        <w:t xml:space="preserve">  in Java </w:t>
+      </w:r>
+    </w:p>
+    <w:p>
+      <w:pPr>
+        <w:rPr>
+          <w:sz w:val="28"/>
+          <w:szCs w:val="28"/>
+          <w:lang w:val="en-US"/>
+        </w:rPr>
+      </w:pPr>
+      <w:proofErr w:type="gramStart"/>
+      <w:r>
+        <w:rPr>
+          <w:sz w:val="28"/>
+          <w:szCs w:val="28"/>
+          <w:lang w:val="en-US"/>
+        </w:rPr>
+        <w:t>Char[</w:t>
+      </w:r>
+      <w:proofErr w:type="gramEnd"/>
+      <w:r>
+        <w:rPr>
+          <w:sz w:val="28"/>
+          <w:szCs w:val="28"/>
+          <w:lang w:val="en-US"/>
+        </w:rPr>
+        <w:t xml:space="preserve">] </w:t>
+      </w:r>
+      <w:proofErr w:type="spellStart"/>
+      <w:r>
+        <w:rPr>
+          <w:sz w:val="28"/>
+          <w:szCs w:val="28"/>
+          <w:lang w:val="en-US"/>
+        </w:rPr>
+        <w:t>ch</w:t>
+      </w:r>
+      <w:proofErr w:type="spellEnd"/>
+      <w:r>
+        <w:rPr>
+          <w:sz w:val="28"/>
+          <w:szCs w:val="28"/>
+          <w:lang w:val="en-US"/>
+        </w:rPr>
+        <w:t xml:space="preserve"> ={‘b’,’a’,’d’,’r’,’</w:t>
+      </w:r>
+      <w:proofErr w:type="spellStart"/>
+      <w:r>
+        <w:rPr>
+          <w:sz w:val="28"/>
+          <w:szCs w:val="28"/>
+          <w:lang w:val="en-US"/>
+        </w:rPr>
+        <w:t>i</w:t>
+      </w:r>
+      <w:proofErr w:type="spellEnd"/>
+      <w:r>
+        <w:rPr>
+          <w:sz w:val="28"/>
+          <w:szCs w:val="28"/>
+          <w:lang w:val="en-US"/>
+        </w:rPr>
+        <w:t>’};</w:t>
+      </w:r>
+    </w:p>
+    <w:p>
+      <w:pPr>
+        <w:rPr>
+          <w:sz w:val="28"/>
+          <w:szCs w:val="28"/>
+          <w:lang w:val="en-US"/>
+        </w:rPr>
+      </w:pPr>
+      <w:r>
+        <w:rPr>
+          <w:sz w:val="28"/>
+          <w:szCs w:val="28"/>
+          <w:lang w:val="en-US"/>
+        </w:rPr>
+        <w:t>String s = new String (</w:t>
+      </w:r>
+      <w:proofErr w:type="spellStart"/>
+      <w:r>
+        <w:rPr>
+          <w:sz w:val="28"/>
+          <w:szCs w:val="28"/>
+          <w:lang w:val="en-US"/>
+        </w:rPr>
+        <w:t>ch</w:t>
+      </w:r>
+      <w:proofErr w:type="spellEnd"/>
+      <w:r>
+        <w:rPr>
+          <w:sz w:val="28"/>
+          <w:szCs w:val="28"/>
+          <w:lang w:val="en-US"/>
+        </w:rPr>
+        <w:t>)</w:t>
+      </w:r>
+    </w:p>
+    <w:p>
+      <w:pPr>
+        <w:rPr>
+          <w:sz w:val="28"/>
+          <w:szCs w:val="28"/>
+          <w:lang w:val="en-US"/>
+        </w:rPr>
+      </w:pPr>
+      <w:r>
+        <w:rPr>
+          <w:sz w:val="28"/>
+          <w:szCs w:val="28"/>
+          <w:lang w:val="en-US"/>
+        </w:rPr>
+        <w:t xml:space="preserve">String name </w:t>
+      </w:r>
+      <w:proofErr w:type="gramStart"/>
+      <w:r>
+        <w:rPr>
+          <w:sz w:val="28"/>
+          <w:szCs w:val="28"/>
+          <w:lang w:val="en-US"/>
+        </w:rPr>
+        <w:t>=”Badrinadh</w:t>
+      </w:r>
+      <w:proofErr w:type="gramEnd"/>
+      <w:r>
+        <w:rPr>
+          <w:sz w:val="28"/>
+          <w:szCs w:val="28"/>
+          <w:lang w:val="en-US"/>
+        </w:rPr>
+        <w:t>”</w:t>
+      </w:r>
+    </w:p>
+    <w:p>
+      <w:pPr>
+        <w:rPr>
+          <w:sz w:val="28"/>
+          <w:szCs w:val="28"/>
+          <w:lang w:val="en-US"/>
+        </w:rPr>
+      </w:pPr>
+    </w:p>
+    <w:p>
+      <w:pPr>
+        <w:rPr>
+          <w:sz w:val="32"/>
+          <w:szCs w:val="32"/>
+          <w:lang w:val="en-US"/>
+        </w:rPr>
+      </w:pPr>
+    </w:p>
+    <w:p>
+      <w:pPr>
+        <w:rPr>
+          <w:sz w:val="32"/>
+          <w:szCs w:val="32"/>
+          <w:lang w:val="en-US"/>
+        </w:rPr>
+      </w:pPr>
+    </w:p>
+    <w:p>
+      <w:pPr>
+        <w:rPr>
+          <w:sz w:val="32"/>
+          <w:szCs w:val="32"/>
+          <w:lang w:val="en-US"/>
+        </w:rPr>
+      </w:pPr>
+      <w:proofErr w:type="gramStart"/>
+      <w:r>
+        <w:rPr>
+          <w:sz w:val="32"/>
+          <w:szCs w:val="32"/>
+          <w:highlight w:val="yellow"/>
+          <w:lang w:val="en-US"/>
+        </w:rPr>
+        <w:t>String ,</w:t>
+      </w:r>
+      <w:proofErr w:type="gramEnd"/>
+      <w:r>
+        <w:rPr>
+          <w:sz w:val="32"/>
+          <w:szCs w:val="32"/>
+          <w:highlight w:val="yellow"/>
+          <w:lang w:val="en-US"/>
+        </w:rPr>
+        <w:tab/>
+      </w:r>
+      <w:r>
+        <w:rPr>
+          <w:sz w:val="32"/>
+          <w:szCs w:val="32"/>
+          <w:highlight w:val="yellow"/>
+          <w:lang w:val="en-US"/>
+        </w:rPr>
+        <w:tab/>
+      </w:r>
+      <w:r>
+        <w:rPr>
+          <w:sz w:val="32"/>
+          <w:szCs w:val="32"/>
+          <w:highlight w:val="yellow"/>
+          <w:lang w:val="en-US"/>
+        </w:rPr>
+        <w:tab/>
+        <w:t>String Buffer,</w:t>
+      </w:r>
+      <w:r>
+        <w:rPr>
+          <w:sz w:val="32"/>
+          <w:szCs w:val="32"/>
+          <w:highlight w:val="yellow"/>
+          <w:lang w:val="en-US"/>
+        </w:rPr>
+        <w:tab/>
+      </w:r>
+      <w:r>
+        <w:rPr>
+          <w:sz w:val="32"/>
+          <w:szCs w:val="32"/>
+          <w:highlight w:val="yellow"/>
+          <w:lang w:val="en-US"/>
+        </w:rPr>
+        <w:tab/>
+        <w:t xml:space="preserve"> </w:t>
+      </w:r>
+      <w:r>
+        <w:rPr>
+          <w:sz w:val="32"/>
+          <w:szCs w:val="32"/>
+          <w:highlight w:val="yellow"/>
+          <w:lang w:val="en-US"/>
+        </w:rPr>
+        <w:tab/>
+        <w:t>String Builder</w:t>
+      </w:r>
+    </w:p>
+    <w:p>
+      <w:pPr>
+        <w:rPr>
+          <w:sz w:val="32"/>
+          <w:szCs w:val="32"/>
+          <w:lang w:val="en-US"/>
+        </w:rPr>
+      </w:pPr>
+    </w:p>
+    <w:p>
+      <w:pPr>
+        <w:rPr>
+          <w:sz w:val="32"/>
+          <w:szCs w:val="32"/>
+          <w:lang w:val="en-US"/>
+        </w:rPr>
+      </w:pPr>
+      <w:r>
+        <w:rPr>
+          <w:sz w:val="32"/>
+          <w:szCs w:val="32"/>
+          <w:lang w:val="en-US"/>
+        </w:rPr>
+        <w:t>String is immutable.</w:t>
+      </w:r>
+    </w:p>
+    <w:p>
+      <w:pPr>
+        <w:rPr>
+          <w:sz w:val="32"/>
+          <w:szCs w:val="32"/>
+          <w:lang w:val="en-US"/>
+        </w:rPr>
+      </w:pPr>
+      <w:r>
+        <w:rPr>
+          <w:sz w:val="32"/>
+          <w:szCs w:val="32"/>
+          <w:lang w:val="en-US"/>
+        </w:rPr>
+        <w:t>String uses String constant pool.</w:t>
+      </w:r>
+    </w:p>
+    <w:p>
+      <w:pPr>
+        <w:rPr>
+          <w:sz w:val="32"/>
+          <w:szCs w:val="32"/>
+          <w:lang w:val="en-US"/>
+        </w:rPr>
+      </w:pPr>
+      <w:r>
+        <w:rPr>
+          <w:sz w:val="32"/>
+          <w:szCs w:val="32"/>
+          <w:lang w:val="en-US"/>
+        </w:rPr>
+        <w:t>Concatenation is slower with String.</w:t>
+      </w:r>
+    </w:p>
+    <w:p>
+      <w:pPr>
+        <w:rPr>
+          <w:sz w:val="32"/>
+          <w:szCs w:val="32"/>
+          <w:lang w:val="en-US"/>
+        </w:rPr>
+      </w:pPr>
+    </w:p>
+    <w:p>
+      <w:pPr>
+        <w:rPr>
+          <w:sz w:val="32"/>
+          <w:szCs w:val="32"/>
+          <w:lang w:val="en-US"/>
+        </w:rPr>
+      </w:pPr>
+      <w:r>
+        <w:rPr>
+          <w:sz w:val="32"/>
+          <w:szCs w:val="32"/>
+          <w:lang w:val="en-US"/>
+        </w:rPr>
+        <w:t>String Buffer is mutable</w:t>
+      </w:r>
+    </w:p>
+    <w:p>
+      <w:pPr>
+        <w:rPr>
+          <w:sz w:val="32"/>
+          <w:szCs w:val="32"/>
+          <w:lang w:val="en-US"/>
+        </w:rPr>
+      </w:pPr>
+      <w:r>
+        <w:rPr>
+          <w:sz w:val="32"/>
+          <w:szCs w:val="32"/>
+          <w:lang w:val="en-US"/>
+        </w:rPr>
+        <w:t xml:space="preserve">It is thread </w:t>
+      </w:r>
+      <w:proofErr w:type="gramStart"/>
+      <w:r>
+        <w:rPr>
+          <w:sz w:val="32"/>
+          <w:szCs w:val="32"/>
+          <w:lang w:val="en-US"/>
+        </w:rPr>
+        <w:t>safe ,operations</w:t>
+      </w:r>
+      <w:proofErr w:type="gramEnd"/>
+      <w:r>
+        <w:rPr>
+          <w:sz w:val="32"/>
+          <w:szCs w:val="32"/>
+          <w:lang w:val="en-US"/>
+        </w:rPr>
+        <w:t xml:space="preserve"> are very fast with </w:t>
+      </w:r>
+      <w:proofErr w:type="spellStart"/>
+      <w:r>
+        <w:rPr>
+          <w:sz w:val="32"/>
+          <w:szCs w:val="32"/>
+          <w:lang w:val="en-US"/>
+        </w:rPr>
+        <w:t>StringBuffer</w:t>
+      </w:r>
+      <w:proofErr w:type="spellEnd"/>
+      <w:r>
+        <w:rPr>
+          <w:sz w:val="32"/>
+          <w:szCs w:val="32"/>
+          <w:lang w:val="en-US"/>
+        </w:rPr>
+        <w:t>.</w:t>
+      </w:r>
+    </w:p>
+    <w:p>
+      <w:pPr>
+        <w:rPr>
+          <w:sz w:val="32"/>
+          <w:szCs w:val="32"/>
+          <w:lang w:val="en-US"/>
+        </w:rPr>
+      </w:pPr>
+    </w:p>
+    <w:p>
+      <w:pPr>
+        <w:rPr>
+          <w:sz w:val="32"/>
+          <w:szCs w:val="32"/>
+          <w:lang w:val="en-US"/>
+        </w:rPr>
+      </w:pPr>
+      <w:r>
+        <w:rPr>
+          <w:sz w:val="32"/>
+          <w:szCs w:val="32"/>
+          <w:lang w:val="en-US"/>
+        </w:rPr>
+        <w:t>String Builder is mutable,</w:t>
+      </w:r>
+    </w:p>
+    <w:p>
+      <w:pPr>
+        <w:rPr>
+          <w:sz w:val="32"/>
+          <w:szCs w:val="32"/>
+          <w:lang w:val="en-US"/>
+        </w:rPr>
+      </w:pPr>
+      <w:r>
+        <w:rPr>
+          <w:sz w:val="32"/>
+          <w:szCs w:val="32"/>
+          <w:lang w:val="en-US"/>
+        </w:rPr>
+        <w:t>It is un synchronized.</w:t>
+      </w:r>
+    </w:p>
+    <w:p>
+      <w:pPr>
+        <w:rPr>
+          <w:sz w:val="32"/>
+          <w:szCs w:val="32"/>
+          <w:lang w:val="en-US"/>
+        </w:rPr>
+      </w:pPr>
+      <w:r>
+        <w:rPr>
+          <w:sz w:val="32"/>
+          <w:szCs w:val="32"/>
+          <w:lang w:val="en-US"/>
+        </w:rPr>
+        <w:t>More efficient than StringBuilder.</w:t>
+      </w:r>
+    </w:p>
+    <w:p>
+      <w:pPr>
+        <w:rPr>
+          <w:sz w:val="32"/>
+          <w:szCs w:val="32"/>
+          <w:lang w:val="en-US"/>
+        </w:rPr>
+      </w:pPr>
     </w:p>
     <w:p>
       <w:pPr>
